--- a/board2fen.docx
+++ b/board2fen.docx
@@ -1,26 +1,23 @@
 
 <file path=word/document.xml><?xml version="1.0" encoding="utf-8"?>
-<w:document xmlns:wpc="http://schemas.microsoft.com/office/word/2010/wordprocessingCanvas" xmlns:cx="http://schemas.microsoft.com/office/drawing/2014/chartex" xmlns:cx1="http://schemas.microsoft.com/office/drawing/2015/9/8/chartex" xmlns:cx2="http://schemas.microsoft.com/office/drawing/2015/10/21/chartex" xmlns:cx3="http://schemas.microsoft.com/office/drawing/2016/5/9/chartex" xmlns:cx4="http://schemas.microsoft.com/office/drawing/2016/5/10/chartex" xmlns:cx5="http://schemas.microsoft.com/office/drawing/2016/5/11/chartex" xmlns:cx6="http://schemas.microsoft.com/office/drawing/2016/5/12/chartex" xmlns:cx7="http://schemas.microsoft.com/office/drawing/2016/5/13/chartex" xmlns:cx8="http://schemas.microsoft.com/office/drawing/2016/5/14/chartex" xmlns:mc="http://schemas.openxmlformats.org/markup-compatibility/2006" xmlns:aink="http://schemas.microsoft.com/office/drawing/2016/ink" xmlns:am3d="http://schemas.microsoft.com/office/drawing/2017/model3d" xmlns:o="urn:schemas-microsoft-com:office:office" xmlns:r="http://schemas.openxmlformats.org/officeDocument/2006/relationships" xmlns:m="http://schemas.openxmlformats.org/officeDocument/2006/math" xmlns:v="urn:schemas-microsoft-com:vml" xmlns:wp14="http://schemas.microsoft.com/office/word/2010/wordprocessingDrawing" xmlns:wp="http://schemas.openxmlformats.org/drawingml/2006/wordprocessingDrawing" xmlns:w10="urn:schemas-microsoft-com:office:word" xmlns:w="http://schemas.openxmlformats.org/wordprocessingml/2006/main" xmlns:w14="http://schemas.microsoft.com/office/word/2010/wordml" xmlns:w15="http://schemas.microsoft.com/office/word/2012/wordml" xmlns:w16cex="http://schemas.microsoft.com/office/word/2018/wordml/cex" xmlns:w16cid="http://schemas.microsoft.com/office/word/2016/wordml/cid" xmlns:w16="http://schemas.microsoft.com/office/word/2018/wordml" xmlns:w16sdtdh="http://schemas.microsoft.com/office/word/2020/wordml/sdtdatahash" xmlns:w16se="http://schemas.microsoft.com/office/word/2015/wordml/symex" xmlns:wpg="http://schemas.microsoft.com/office/word/2010/wordprocessingGroup" xmlns:wpi="http://schemas.microsoft.com/office/word/2010/wordprocessingInk" xmlns:wne="http://schemas.microsoft.com/office/word/2006/wordml" xmlns:wps="http://schemas.microsoft.com/office/word/2010/wordprocessingShape" mc:Ignorable="w14 w15 w16se w16cid w16 w16cex w16sdtdh wp14">
+<w:document xmlns:o="urn:schemas-microsoft-com:office:office" xmlns:r="http://schemas.openxmlformats.org/officeDocument/2006/relationships" xmlns:v="urn:schemas-microsoft-com:vml" xmlns:w="http://schemas.openxmlformats.org/wordprocessingml/2006/main" xmlns:w10="urn:schemas-microsoft-com:office:word" xmlns:wp="http://schemas.openxmlformats.org/drawingml/2006/wordprocessingDrawing" xmlns:wps="http://schemas.microsoft.com/office/word/2010/wordprocessingShape" xmlns:wpg="http://schemas.microsoft.com/office/word/2010/wordprocessingGroup" xmlns:mc="http://schemas.openxmlformats.org/markup-compatibility/2006" xmlns:wp14="http://schemas.microsoft.com/office/word/2010/wordprocessingDrawing" xmlns:w14="http://schemas.microsoft.com/office/word/2010/wordml" mc:Ignorable="w14 wp14">
   <w:body>
     <w:p>
       <w:pPr>
         <w:pStyle w:val="Standard"/>
         <w:jc w:val="center"/>
         <w:rPr>
-          <w:rFonts w:hint="eastAsia"/>
+          <w:rFonts w:ascii="FreeSerif" w:hAnsi="FreeSerif"/>
+        </w:rPr>
+      </w:pPr>
+      <w:r>
+        <w:rPr>
+          <w:rFonts w:ascii="FreeSerif" w:hAnsi="FreeSerif"/>
           <w:b/>
           <w:bCs/>
           <w:sz w:val="32"/>
           <w:szCs w:val="32"/>
         </w:rPr>
-      </w:pPr>
-      <w:r>
-        <w:rPr>
-          <w:b/>
-          <w:bCs/>
-          <w:sz w:val="32"/>
-          <w:szCs w:val="32"/>
-        </w:rPr>
         <w:t>FEN Chess Position Classification Using CNN</w:t>
       </w:r>
     </w:p>
@@ -29,19 +26,28 @@
         <w:pStyle w:val="Standard"/>
         <w:jc w:val="center"/>
         <w:rPr>
-          <w:rFonts w:hint="eastAsia"/>
-        </w:rPr>
-      </w:pPr>
+          <w:rFonts w:ascii="FreeSerif" w:hAnsi="FreeSerif"/>
+        </w:rPr>
+      </w:pPr>
+      <w:r>
+        <w:rPr>
+          <w:rFonts w:ascii="FreeSerif" w:hAnsi="FreeSerif"/>
+        </w:rPr>
+      </w:r>
     </w:p>
     <w:tbl>
       <w:tblPr>
         <w:tblW w:w="9638" w:type="dxa"/>
+        <w:jc w:val="left"/>
+        <w:tblInd w:w="0" w:type="dxa"/>
         <w:tblLayout w:type="fixed"/>
         <w:tblCellMar>
-          <w:left w:w="10" w:type="dxa"/>
-          <w:right w:w="10" w:type="dxa"/>
+          <w:top w:w="55" w:type="dxa"/>
+          <w:left w:w="55" w:type="dxa"/>
+          <w:bottom w:w="55" w:type="dxa"/>
+          <w:right w:w="55" w:type="dxa"/>
         </w:tblCellMar>
-        <w:tblLook w:val="04A0" w:firstRow="1" w:lastRow="0" w:firstColumn="1" w:lastColumn="0" w:noHBand="0" w:noVBand="1"/>
+        <w:tblLook w:val="04a0" w:noHBand="0" w:noVBand="1" w:firstColumn="1" w:lastRow="0" w:lastColumn="0" w:firstRow="1"/>
       </w:tblPr>
       <w:tblGrid>
         <w:gridCol w:w="3212"/>
@@ -49,43 +55,41 @@
         <w:gridCol w:w="3213"/>
       </w:tblGrid>
       <w:tr>
-        <w:tblPrEx>
-          <w:tblCellMar>
-            <w:top w:w="0" w:type="dxa"/>
-            <w:bottom w:w="0" w:type="dxa"/>
-          </w:tblCellMar>
-        </w:tblPrEx>
+        <w:trPr/>
         <w:tc>
           <w:tcPr>
-            <w:tcW w:w="3213" w:type="dxa"/>
-            <w:tcMar>
-              <w:top w:w="55" w:type="dxa"/>
-              <w:left w:w="55" w:type="dxa"/>
-              <w:bottom w:w="55" w:type="dxa"/>
-              <w:right w:w="55" w:type="dxa"/>
-            </w:tcMar>
+            <w:tcW w:w="3212" w:type="dxa"/>
+            <w:tcBorders/>
           </w:tcPr>
           <w:p>
             <w:pPr>
               <w:pStyle w:val="TableContents"/>
+              <w:widowControl w:val="false"/>
               <w:jc w:val="center"/>
               <w:rPr>
-                <w:rFonts w:hint="eastAsia"/>
+                <w:rFonts w:ascii="FreeSerif" w:hAnsi="FreeSerif"/>
               </w:rPr>
             </w:pPr>
             <w:r>
+              <w:rPr>
+                <w:rFonts w:ascii="FreeSerif" w:hAnsi="FreeSerif"/>
+              </w:rPr>
               <w:t>Snir Lugassy</w:t>
             </w:r>
           </w:p>
           <w:p>
             <w:pPr>
               <w:pStyle w:val="TableContents"/>
+              <w:widowControl w:val="false"/>
               <w:jc w:val="center"/>
               <w:rPr>
-                <w:rFonts w:hint="eastAsia"/>
+                <w:rFonts w:ascii="FreeSerif" w:hAnsi="FreeSerif"/>
               </w:rPr>
             </w:pPr>
             <w:r>
+              <w:rPr>
+                <w:rFonts w:ascii="FreeSerif" w:hAnsi="FreeSerif"/>
+              </w:rPr>
               <w:t>206312506</w:t>
             </w:r>
           </w:p>
@@ -93,6 +97,7 @@
         <w:tc>
           <w:tcPr>
             <w:tcW w:w="3213" w:type="dxa"/>
+            <w:tcBorders/>
             <w:tcMar>
               <w:top w:w="0" w:type="dxa"/>
               <w:left w:w="0" w:type="dxa"/>
@@ -103,29 +108,32 @@
           <w:p>
             <w:pPr>
               <w:pStyle w:val="TableContents"/>
+              <w:widowControl w:val="false"/>
               <w:jc w:val="center"/>
               <w:rPr>
-                <w:rFonts w:hint="eastAsia"/>
+                <w:rFonts w:ascii="FreeSerif" w:hAnsi="FreeSerif"/>
               </w:rPr>
             </w:pPr>
             <w:r>
-              <w:t xml:space="preserve">Gal </w:t>
+              <w:rPr>
+                <w:rFonts w:ascii="FreeSerif" w:hAnsi="FreeSerif"/>
+              </w:rPr>
+              <w:t>Gal Oshri</w:t>
             </w:r>
-            <w:proofErr w:type="spellStart"/>
-            <w:r>
-              <w:t>Oshri</w:t>
-            </w:r>
-            <w:proofErr w:type="spellEnd"/>
           </w:p>
           <w:p>
             <w:pPr>
               <w:pStyle w:val="TableContents"/>
+              <w:widowControl w:val="false"/>
               <w:jc w:val="center"/>
               <w:rPr>
-                <w:rFonts w:hint="eastAsia"/>
+                <w:rFonts w:ascii="FreeSerif" w:hAnsi="FreeSerif"/>
               </w:rPr>
             </w:pPr>
             <w:r>
+              <w:rPr>
+                <w:rFonts w:ascii="FreeSerif" w:hAnsi="FreeSerif"/>
+              </w:rPr>
               <w:t>311363873</w:t>
             </w:r>
           </w:p>
@@ -133,6 +141,7 @@
         <w:tc>
           <w:tcPr>
             <w:tcW w:w="3213" w:type="dxa"/>
+            <w:tcBorders/>
             <w:tcMar>
               <w:top w:w="0" w:type="dxa"/>
               <w:left w:w="0" w:type="dxa"/>
@@ -143,24 +152,32 @@
           <w:p>
             <w:pPr>
               <w:pStyle w:val="TableContents"/>
+              <w:widowControl w:val="false"/>
               <w:jc w:val="center"/>
               <w:rPr>
-                <w:rFonts w:hint="eastAsia"/>
+                <w:rFonts w:ascii="FreeSerif" w:hAnsi="FreeSerif"/>
               </w:rPr>
             </w:pPr>
             <w:r>
+              <w:rPr>
+                <w:rFonts w:ascii="FreeSerif" w:hAnsi="FreeSerif"/>
+              </w:rPr>
               <w:t>Eilon Amram</w:t>
             </w:r>
           </w:p>
           <w:p>
             <w:pPr>
               <w:pStyle w:val="TableContents"/>
+              <w:widowControl w:val="false"/>
               <w:jc w:val="center"/>
               <w:rPr>
-                <w:rFonts w:hint="eastAsia"/>
+                <w:rFonts w:ascii="FreeSerif" w:hAnsi="FreeSerif"/>
               </w:rPr>
             </w:pPr>
             <w:r>
+              <w:rPr>
+                <w:rFonts w:ascii="FreeSerif" w:hAnsi="FreeSerif"/>
+              </w:rPr>
               <w:t>205679780</w:t>
             </w:r>
           </w:p>
@@ -172,39 +189,64 @@
         <w:pStyle w:val="Standard"/>
         <w:jc w:val="center"/>
         <w:rPr>
-          <w:rFonts w:hint="eastAsia"/>
-        </w:rPr>
-      </w:pPr>
-    </w:p>
-    <w:p>
-      <w:pPr>
-        <w:pStyle w:val="Standard"/>
-      </w:pPr>
-    </w:p>
-    <w:p>
-      <w:pPr>
-        <w:pStyle w:val="Standard"/>
-      </w:pPr>
-    </w:p>
-    <w:p>
-      <w:pPr>
-        <w:pStyle w:val="Standard"/>
-        <w:rPr>
-          <w:rFonts w:hint="eastAsia"/>
-        </w:rPr>
-      </w:pPr>
-    </w:p>
-    <w:p>
-      <w:pPr>
-        <w:pStyle w:val="Standard"/>
-        <w:rPr>
-          <w:rFonts w:hint="eastAsia"/>
-          <w:b/>
-          <w:bCs/>
-        </w:rPr>
-      </w:pPr>
-      <w:r>
-        <w:rPr>
+          <w:rFonts w:ascii="FreeSerif" w:hAnsi="FreeSerif"/>
+        </w:rPr>
+      </w:pPr>
+      <w:r>
+        <w:rPr>
+          <w:rFonts w:ascii="FreeSerif" w:hAnsi="FreeSerif"/>
+        </w:rPr>
+      </w:r>
+    </w:p>
+    <w:p>
+      <w:pPr>
+        <w:pStyle w:val="Standard"/>
+        <w:rPr>
+          <w:rFonts w:ascii="FreeSerif" w:hAnsi="FreeSerif"/>
+        </w:rPr>
+      </w:pPr>
+      <w:r>
+        <w:rPr>
+          <w:rFonts w:ascii="FreeSerif" w:hAnsi="FreeSerif"/>
+        </w:rPr>
+      </w:r>
+    </w:p>
+    <w:p>
+      <w:pPr>
+        <w:pStyle w:val="Standard"/>
+        <w:rPr>
+          <w:rFonts w:ascii="FreeSerif" w:hAnsi="FreeSerif"/>
+        </w:rPr>
+      </w:pPr>
+      <w:r>
+        <w:rPr>
+          <w:rFonts w:ascii="FreeSerif" w:hAnsi="FreeSerif"/>
+        </w:rPr>
+      </w:r>
+    </w:p>
+    <w:p>
+      <w:pPr>
+        <w:pStyle w:val="Standard"/>
+        <w:rPr>
+          <w:rFonts w:ascii="FreeSerif" w:hAnsi="FreeSerif"/>
+        </w:rPr>
+      </w:pPr>
+      <w:r>
+        <w:rPr>
+          <w:rFonts w:ascii="FreeSerif" w:hAnsi="FreeSerif"/>
+        </w:rPr>
+      </w:r>
+    </w:p>
+    <w:p>
+      <w:pPr>
+        <w:pStyle w:val="Standard"/>
+        <w:rPr>
+          <w:rFonts w:ascii="FreeSerif" w:hAnsi="FreeSerif"/>
+        </w:rPr>
+      </w:pPr>
+      <w:r>
+        <w:rPr>
+          <w:rFonts w:ascii="FreeSerif" w:hAnsi="FreeSerif"/>
           <w:b/>
           <w:bCs/>
         </w:rPr>
@@ -215,85 +257,120 @@
       <w:pPr>
         <w:pStyle w:val="Standard"/>
         <w:rPr>
-          <w:rFonts w:hint="eastAsia"/>
-        </w:rPr>
-      </w:pPr>
-    </w:p>
-    <w:p>
-      <w:pPr>
-        <w:pStyle w:val="Standard"/>
-        <w:rPr>
-          <w:rFonts w:hint="eastAsia"/>
-        </w:rPr>
-      </w:pPr>
-      <w:r>
-        <w:t>Forsyth-Edwards Notation</w:t>
-      </w:r>
-      <w:r>
-        <w:t xml:space="preserve"> (FEN) is a common notation for chess board state representation. In FEN each piece is represented using a unique letter, The white pieces are denoted using upper-case letters and the black pieces using lower-case letters.</w:t>
-      </w:r>
-    </w:p>
-    <w:p>
-      <w:pPr>
-        <w:pStyle w:val="Standard"/>
-        <w:rPr>
-          <w:rFonts w:hint="eastAsia"/>
-        </w:rPr>
-      </w:pPr>
-    </w:p>
-    <w:p>
-      <w:pPr>
-        <w:pStyle w:val="Standard"/>
-        <w:rPr>
-          <w:rFonts w:hint="eastAsia"/>
-        </w:rPr>
-      </w:pPr>
-      <w:r>
-        <w:t>We will train a Convolutional Ne</w:t>
-      </w:r>
-      <w:r>
-        <w:t>ural Network to classify the unique state of a Chess board in FEN notation given images taken from online Chess website.</w:t>
-      </w:r>
-    </w:p>
-    <w:p>
-      <w:pPr>
-        <w:pStyle w:val="Standard"/>
-        <w:rPr>
-          <w:b/>
-          <w:bCs/>
-        </w:rPr>
-      </w:pPr>
-    </w:p>
-    <w:p>
-      <w:pPr>
-        <w:pStyle w:val="Standard"/>
-        <w:rPr>
-          <w:b/>
-          <w:bCs/>
-        </w:rPr>
-      </w:pPr>
-    </w:p>
-    <w:p>
-      <w:pPr>
-        <w:pStyle w:val="Standard"/>
-        <w:rPr>
-          <w:rFonts w:hint="eastAsia"/>
-          <w:b/>
-          <w:bCs/>
-        </w:rPr>
-      </w:pPr>
-    </w:p>
-    <w:p>
-      <w:pPr>
-        <w:pStyle w:val="Standard"/>
-        <w:rPr>
-          <w:rFonts w:hint="eastAsia"/>
-          <w:b/>
-          <w:bCs/>
-        </w:rPr>
-      </w:pPr>
-      <w:r>
-        <w:rPr>
+          <w:rFonts w:ascii="FreeSerif" w:hAnsi="FreeSerif"/>
+        </w:rPr>
+      </w:pPr>
+      <w:r>
+        <w:rPr>
+          <w:rFonts w:ascii="FreeSerif" w:hAnsi="FreeSerif"/>
+        </w:rPr>
+      </w:r>
+    </w:p>
+    <w:p>
+      <w:pPr>
+        <w:pStyle w:val="Standard"/>
+        <w:rPr>
+          <w:rFonts w:ascii="FreeSerif" w:hAnsi="FreeSerif"/>
+        </w:rPr>
+      </w:pPr>
+      <w:r>
+        <w:rPr>
+          <w:rFonts w:ascii="FreeSerif" w:hAnsi="FreeSerif"/>
+        </w:rPr>
+        <w:t>Forsyth-Edwards Notation (FEN) is a common notation for chess board state representation. In FEN each piece is represented using a unique letter, The white pieces are denoted using upper-case letters and the black pieces using lower-case letters.</w:t>
+      </w:r>
+    </w:p>
+    <w:p>
+      <w:pPr>
+        <w:pStyle w:val="Standard"/>
+        <w:rPr>
+          <w:rFonts w:ascii="FreeSerif" w:hAnsi="FreeSerif"/>
+        </w:rPr>
+      </w:pPr>
+      <w:r>
+        <w:rPr>
+          <w:rFonts w:ascii="FreeSerif" w:hAnsi="FreeSerif"/>
+        </w:rPr>
+      </w:r>
+    </w:p>
+    <w:p>
+      <w:pPr>
+        <w:pStyle w:val="Standard"/>
+        <w:rPr>
+          <w:rFonts w:ascii="FreeSerif" w:hAnsi="FreeSerif"/>
+        </w:rPr>
+      </w:pPr>
+      <w:r>
+        <w:rPr>
+          <w:rFonts w:ascii="FreeSerif" w:hAnsi="FreeSerif"/>
+        </w:rPr>
+        <w:t>We will train a Convolutional Neural Network to classify the unique state of a Chess board in FEN notation given images taken from online Chess website.</w:t>
+      </w:r>
+    </w:p>
+    <w:p>
+      <w:pPr>
+        <w:pStyle w:val="Standard"/>
+        <w:rPr>
+          <w:rFonts w:ascii="FreeSerif" w:hAnsi="FreeSerif"/>
+          <w:b/>
+          <w:b/>
+          <w:bCs/>
+        </w:rPr>
+      </w:pPr>
+      <w:r>
+        <w:rPr>
+          <w:rFonts w:ascii="FreeSerif" w:hAnsi="FreeSerif"/>
+          <w:b/>
+          <w:bCs/>
+        </w:rPr>
+      </w:r>
+    </w:p>
+    <w:p>
+      <w:pPr>
+        <w:pStyle w:val="Standard"/>
+        <w:rPr>
+          <w:rFonts w:ascii="FreeSerif" w:hAnsi="FreeSerif"/>
+          <w:b/>
+          <w:b/>
+          <w:bCs/>
+        </w:rPr>
+      </w:pPr>
+      <w:r>
+        <w:rPr>
+          <w:rFonts w:ascii="FreeSerif" w:hAnsi="FreeSerif"/>
+          <w:b/>
+          <w:bCs/>
+        </w:rPr>
+      </w:r>
+    </w:p>
+    <w:p>
+      <w:pPr>
+        <w:pStyle w:val="Standard"/>
+        <w:rPr>
+          <w:rFonts w:ascii="FreeSerif" w:hAnsi="FreeSerif"/>
+          <w:b/>
+          <w:b/>
+          <w:bCs/>
+        </w:rPr>
+      </w:pPr>
+      <w:r>
+        <w:rPr>
+          <w:rFonts w:ascii="FreeSerif" w:hAnsi="FreeSerif"/>
+          <w:b/>
+          <w:bCs/>
+        </w:rPr>
+      </w:r>
+    </w:p>
+    <w:p>
+      <w:pPr>
+        <w:pStyle w:val="Standard"/>
+        <w:rPr>
+          <w:rFonts w:ascii="FreeSerif" w:hAnsi="FreeSerif"/>
+        </w:rPr>
+      </w:pPr>
+      <w:r>
+        <w:rPr>
+          <w:rFonts w:ascii="FreeSerif" w:hAnsi="FreeSerif"/>
           <w:b/>
           <w:bCs/>
         </w:rPr>
@@ -304,86 +381,115 @@
       <w:pPr>
         <w:pStyle w:val="Standard"/>
         <w:rPr>
-          <w:rFonts w:hint="eastAsia"/>
-        </w:rPr>
-      </w:pPr>
-    </w:p>
-    <w:p>
-      <w:pPr>
-        <w:pStyle w:val="Standard"/>
-        <w:rPr>
-          <w:rFonts w:hint="eastAsia"/>
-        </w:rPr>
-      </w:pPr>
-      <w:r>
-        <w:t xml:space="preserve">The full FEN will describe many details about a certain game, we will consider only </w:t>
-      </w:r>
-      <w:r>
-        <w:t>notation used to describe the piece placement in the board.</w:t>
-      </w:r>
-    </w:p>
-    <w:p>
-      <w:pPr>
-        <w:pStyle w:val="Standard"/>
-        <w:rPr>
-          <w:rFonts w:hint="eastAsia"/>
-        </w:rPr>
-      </w:pPr>
-    </w:p>
-    <w:p>
-      <w:pPr>
-        <w:pStyle w:val="Standard"/>
-        <w:rPr>
-          <w:rFonts w:hint="eastAsia"/>
-        </w:rPr>
-      </w:pPr>
-      <w:r>
-        <w:t>The piece placement is defined from the white player perspective, using 6 groups of characters separated by a delimiter. We will use ‘-’ as a delimiter (adopted from the dataset) although the ori</w:t>
-      </w:r>
-      <w:r>
-        <w:t>ginal definition suggests the usage of ‘/’ as a delimiter.</w:t>
-      </w:r>
-    </w:p>
-    <w:p>
-      <w:pPr>
-        <w:pStyle w:val="Standard"/>
-        <w:rPr>
-          <w:rFonts w:hint="eastAsia"/>
-        </w:rPr>
-      </w:pPr>
-    </w:p>
-    <w:p>
-      <w:pPr>
-        <w:pStyle w:val="Standard"/>
-        <w:rPr>
-          <w:rFonts w:hint="eastAsia"/>
-        </w:rPr>
-      </w:pPr>
-      <w:r>
-        <w:t>Each group of characters corresponds to a row in the board from top to bottom, each</w:t>
-      </w:r>
-      <w:r>
-        <w:t xml:space="preserve"> character corresponds to a piece or space in the row from left to right according to the following dictionary:</w:t>
-      </w:r>
-    </w:p>
-    <w:p>
-      <w:pPr>
-        <w:pStyle w:val="Standard"/>
-        <w:rPr>
-          <w:rFonts w:hint="eastAsia"/>
-        </w:rPr>
-      </w:pPr>
+          <w:rFonts w:ascii="FreeSerif" w:hAnsi="FreeSerif"/>
+        </w:rPr>
+      </w:pPr>
+      <w:r>
+        <w:rPr>
+          <w:rFonts w:ascii="FreeSerif" w:hAnsi="FreeSerif"/>
+        </w:rPr>
+      </w:r>
+    </w:p>
+    <w:p>
+      <w:pPr>
+        <w:pStyle w:val="Standard"/>
+        <w:rPr>
+          <w:rFonts w:ascii="FreeSerif" w:hAnsi="FreeSerif"/>
+        </w:rPr>
+      </w:pPr>
+      <w:r>
+        <w:rPr>
+          <w:rFonts w:ascii="FreeSerif" w:hAnsi="FreeSerif"/>
+        </w:rPr>
+        <w:t>The full FEN will describe many details about a certain game, we will consider only notation used to describe the piece placement in the board.</w:t>
+      </w:r>
+    </w:p>
+    <w:p>
+      <w:pPr>
+        <w:pStyle w:val="Standard"/>
+        <w:rPr>
+          <w:rFonts w:ascii="FreeSerif" w:hAnsi="FreeSerif"/>
+        </w:rPr>
+      </w:pPr>
+      <w:r>
+        <w:rPr>
+          <w:rFonts w:ascii="FreeSerif" w:hAnsi="FreeSerif"/>
+        </w:rPr>
+      </w:r>
+    </w:p>
+    <w:p>
+      <w:pPr>
+        <w:pStyle w:val="Standard"/>
+        <w:rPr>
+          <w:rFonts w:ascii="FreeSerif" w:hAnsi="FreeSerif"/>
+        </w:rPr>
+      </w:pPr>
+      <w:r>
+        <w:rPr>
+          <w:rFonts w:ascii="FreeSerif" w:hAnsi="FreeSerif"/>
+        </w:rPr>
+        <w:t>The piece placement is defined from the white player perspective, using 6 groups of characters separated by a delimiter. We will use ‘-’ as a delimiter (adopted from the dataset) although the original definition suggests the usage of ‘/’ as a delimiter.</w:t>
+      </w:r>
+    </w:p>
+    <w:p>
+      <w:pPr>
+        <w:pStyle w:val="Standard"/>
+        <w:rPr>
+          <w:rFonts w:ascii="FreeSerif" w:hAnsi="FreeSerif"/>
+        </w:rPr>
+      </w:pPr>
+      <w:r>
+        <w:rPr>
+          <w:rFonts w:ascii="FreeSerif" w:hAnsi="FreeSerif"/>
+        </w:rPr>
+      </w:r>
+    </w:p>
+    <w:p>
+      <w:pPr>
+        <w:pStyle w:val="Standard"/>
+        <w:rPr>
+          <w:rFonts w:ascii="FreeSerif" w:hAnsi="FreeSerif"/>
+        </w:rPr>
+      </w:pPr>
+      <w:r>
+        <w:rPr>
+          <w:rFonts w:ascii="FreeSerif" w:hAnsi="FreeSerif"/>
+        </w:rPr>
+        <w:t>Each group of characters corresponds to a row in the board from top to bottom, each character corresponds to a piece or space in the row from left to right according to the following dictionary:</w:t>
+      </w:r>
+    </w:p>
+    <w:p>
+      <w:pPr>
+        <w:pStyle w:val="Standard"/>
+        <w:rPr>
+          <w:rFonts w:ascii="FreeSerif" w:hAnsi="FreeSerif"/>
+        </w:rPr>
+      </w:pPr>
+      <w:r>
+        <w:rPr>
+          <w:rFonts w:ascii="FreeSerif" w:hAnsi="FreeSerif"/>
+        </w:rPr>
+      </w:r>
     </w:p>
     <w:p>
       <w:pPr>
         <w:pStyle w:val="Standard"/>
         <w:jc w:val="center"/>
         <w:rPr>
-          <w:rFonts w:hint="eastAsia"/>
-        </w:rPr>
-      </w:pPr>
-      <w:r>
-        <w:t>“p” = Pawn</w:t>
+          <w:rFonts w:ascii="FreeSerif" w:hAnsi="FreeSerif"/>
+        </w:rPr>
+      </w:pPr>
+      <w:r>
+        <w:rPr>
+          <w:rFonts w:ascii="FreeSerif" w:hAnsi="FreeSerif"/>
+        </w:rPr>
+        <w:t>“</w:t>
+      </w:r>
+      <w:r>
+        <w:rPr>
+          <w:rFonts w:ascii="FreeSerif" w:hAnsi="FreeSerif"/>
+        </w:rPr>
+        <w:t>p” = Pawn</w:t>
       </w:r>
     </w:p>
     <w:p>
@@ -391,11 +497,20 @@
         <w:pStyle w:val="Standard"/>
         <w:jc w:val="center"/>
         <w:rPr>
-          <w:rFonts w:hint="eastAsia"/>
-        </w:rPr>
-      </w:pPr>
-      <w:r>
-        <w:t>“n” = Knight</w:t>
+          <w:rFonts w:ascii="FreeSerif" w:hAnsi="FreeSerif"/>
+        </w:rPr>
+      </w:pPr>
+      <w:r>
+        <w:rPr>
+          <w:rFonts w:ascii="FreeSerif" w:hAnsi="FreeSerif"/>
+        </w:rPr>
+        <w:t>“</w:t>
+      </w:r>
+      <w:r>
+        <w:rPr>
+          <w:rFonts w:ascii="FreeSerif" w:hAnsi="FreeSerif"/>
+        </w:rPr>
+        <w:t>n” = Knight</w:t>
       </w:r>
     </w:p>
     <w:p>
@@ -403,11 +518,20 @@
         <w:pStyle w:val="Standard"/>
         <w:jc w:val="center"/>
         <w:rPr>
-          <w:rFonts w:hint="eastAsia"/>
-        </w:rPr>
-      </w:pPr>
-      <w:r>
-        <w:t>“b” = Bishop</w:t>
+          <w:rFonts w:ascii="FreeSerif" w:hAnsi="FreeSerif"/>
+        </w:rPr>
+      </w:pPr>
+      <w:r>
+        <w:rPr>
+          <w:rFonts w:ascii="FreeSerif" w:hAnsi="FreeSerif"/>
+        </w:rPr>
+        <w:t>“</w:t>
+      </w:r>
+      <w:r>
+        <w:rPr>
+          <w:rFonts w:ascii="FreeSerif" w:hAnsi="FreeSerif"/>
+        </w:rPr>
+        <w:t>b” = Bishop</w:t>
       </w:r>
     </w:p>
     <w:p>
@@ -415,11 +539,20 @@
         <w:pStyle w:val="Standard"/>
         <w:jc w:val="center"/>
         <w:rPr>
-          <w:rFonts w:hint="eastAsia"/>
-        </w:rPr>
-      </w:pPr>
-      <w:r>
-        <w:t>“r” = Rook</w:t>
+          <w:rFonts w:ascii="FreeSerif" w:hAnsi="FreeSerif"/>
+        </w:rPr>
+      </w:pPr>
+      <w:r>
+        <w:rPr>
+          <w:rFonts w:ascii="FreeSerif" w:hAnsi="FreeSerif"/>
+        </w:rPr>
+        <w:t>“</w:t>
+      </w:r>
+      <w:r>
+        <w:rPr>
+          <w:rFonts w:ascii="FreeSerif" w:hAnsi="FreeSerif"/>
+        </w:rPr>
+        <w:t>r” = Rook</w:t>
       </w:r>
     </w:p>
     <w:p>
@@ -427,11 +560,20 @@
         <w:pStyle w:val="Standard"/>
         <w:jc w:val="center"/>
         <w:rPr>
-          <w:rFonts w:hint="eastAsia"/>
-        </w:rPr>
-      </w:pPr>
-      <w:r>
-        <w:t>“q” = Queen</w:t>
+          <w:rFonts w:ascii="FreeSerif" w:hAnsi="FreeSerif"/>
+        </w:rPr>
+      </w:pPr>
+      <w:r>
+        <w:rPr>
+          <w:rFonts w:ascii="FreeSerif" w:hAnsi="FreeSerif"/>
+        </w:rPr>
+        <w:t>“</w:t>
+      </w:r>
+      <w:r>
+        <w:rPr>
+          <w:rFonts w:ascii="FreeSerif" w:hAnsi="FreeSerif"/>
+        </w:rPr>
+        <w:t>q” = Queen</w:t>
       </w:r>
     </w:p>
     <w:p>
@@ -439,11 +581,20 @@
         <w:pStyle w:val="Standard"/>
         <w:jc w:val="center"/>
         <w:rPr>
-          <w:rFonts w:hint="eastAsia"/>
-        </w:rPr>
-      </w:pPr>
-      <w:r>
-        <w:t>“k” = King</w:t>
+          <w:rFonts w:ascii="FreeSerif" w:hAnsi="FreeSerif"/>
+        </w:rPr>
+      </w:pPr>
+      <w:r>
+        <w:rPr>
+          <w:rFonts w:ascii="FreeSerif" w:hAnsi="FreeSerif"/>
+        </w:rPr>
+        <w:t>“</w:t>
+      </w:r>
+      <w:r>
+        <w:rPr>
+          <w:rFonts w:ascii="FreeSerif" w:hAnsi="FreeSerif"/>
+        </w:rPr>
+        <w:t>k” = King</w:t>
       </w:r>
     </w:p>
     <w:p>
@@ -451,10 +602,13 @@
         <w:pStyle w:val="Standard"/>
         <w:jc w:val="center"/>
         <w:rPr>
-          <w:rFonts w:hint="eastAsia"/>
-        </w:rPr>
-      </w:pPr>
-      <w:r>
+          <w:rFonts w:ascii="FreeSerif" w:hAnsi="FreeSerif"/>
+        </w:rPr>
+      </w:pPr>
+      <w:r>
+        <w:rPr>
+          <w:rFonts w:ascii="FreeSerif" w:hAnsi="FreeSerif"/>
+        </w:rPr>
         <w:t>1-8 = Number of empty squares</w:t>
       </w:r>
     </w:p>
@@ -463,56 +617,260 @@
         <w:pStyle w:val="Standard"/>
         <w:jc w:val="center"/>
         <w:rPr>
-          <w:rFonts w:hint="eastAsia"/>
-        </w:rPr>
-      </w:pPr>
-    </w:p>
-    <w:p>
-      <w:pPr>
-        <w:pStyle w:val="Standard"/>
-        <w:rPr>
-          <w:rFonts w:hint="eastAsia"/>
-        </w:rPr>
-      </w:pPr>
-      <w:r>
-        <w:t>White pieces are represented using upper-</w:t>
-      </w:r>
-      <w:r>
-        <w:t>case letters and the black pieces using lower-case letters.</w:t>
-      </w:r>
-    </w:p>
-    <w:p>
-      <w:pPr>
-        <w:pStyle w:val="Standard"/>
-        <w:rPr>
-          <w:rFonts w:hint="eastAsia"/>
-        </w:rPr>
-      </w:pPr>
-    </w:p>
-    <w:p>
-      <w:pPr>
-        <w:pStyle w:val="Standard"/>
-      </w:pPr>
-      <w:r>
+          <w:rFonts w:ascii="FreeSerif" w:hAnsi="FreeSerif"/>
+        </w:rPr>
+      </w:pPr>
+      <w:r>
+        <w:rPr>
+          <w:rFonts w:ascii="FreeSerif" w:hAnsi="FreeSerif"/>
+        </w:rPr>
+      </w:r>
+    </w:p>
+    <w:p>
+      <w:pPr>
+        <w:pStyle w:val="Standard"/>
+        <w:rPr>
+          <w:rFonts w:ascii="FreeSerif" w:hAnsi="FreeSerif"/>
+        </w:rPr>
+      </w:pPr>
+      <w:r>
+        <w:rPr>
+          <w:rFonts w:ascii="FreeSerif" w:hAnsi="FreeSerif"/>
+        </w:rPr>
+        <w:t>White pieces are represented using upper-case letters and the black pieces using lower-case letters.</w:t>
+      </w:r>
+    </w:p>
+    <w:p>
+      <w:pPr>
+        <w:pStyle w:val="Standard"/>
+        <w:rPr>
+          <w:rFonts w:ascii="FreeSerif" w:hAnsi="FreeSerif"/>
+        </w:rPr>
+      </w:pPr>
+      <w:r>
+        <w:rPr>
+          <w:rFonts w:ascii="FreeSerif" w:hAnsi="FreeSerif"/>
+        </w:rPr>
+      </w:r>
+    </w:p>
+    <w:p>
+      <w:pPr>
+        <w:pStyle w:val="Standard"/>
+        <w:rPr>
+          <w:rFonts w:ascii="FreeSerif" w:hAnsi="FreeSerif"/>
+        </w:rPr>
+      </w:pPr>
+      <w:r>
+        <w:rPr>
+          <w:rFonts w:ascii="FreeSerif" w:hAnsi="FreeSerif"/>
+        </w:rPr>
         <w:t>The state of the board in Figure 1 using FEN is:</w:t>
       </w:r>
     </w:p>
     <w:p>
       <w:pPr>
         <w:pStyle w:val="Standard"/>
-      </w:pPr>
-    </w:p>
-    <w:p>
-      <w:pPr>
-        <w:pStyle w:val="Standard"/>
-      </w:pPr>
-      <m:oMathPara>
+        <w:rPr>
+          <w:rFonts w:ascii="FreeSerif" w:hAnsi="FreeSerif"/>
+        </w:rPr>
+      </w:pPr>
+      <w:r>
+        <w:rPr>
+          <w:rFonts w:ascii="FreeSerif" w:hAnsi="FreeSerif"/>
+        </w:rPr>
+      </w:r>
+    </w:p>
+    <w:p>
+      <w:pPr>
+        <w:pStyle w:val="Standard"/>
+        <w:jc w:val="center"/>
+        <w:rPr>
+          <w:rFonts w:ascii="FreeSerif" w:hAnsi="FreeSerif"/>
+        </w:rPr>
+      </w:pPr>
+      <w:r>
+        <w:rPr>
+          <w:rFonts w:ascii="FreeSerif" w:hAnsi="FreeSerif"/>
+        </w:rPr>
+      </w:r>
+      <m:oMathPara xmlns:m="http://schemas.openxmlformats.org/officeDocument/2006/math">
+        <m:oMathParaPr>
+          <m:jc m:val="center"/>
+        </m:oMathParaPr>
         <m:oMath>
           <m:r>
             <w:rPr>
               <w:rFonts w:ascii="Cambria Math" w:hAnsi="Cambria Math"/>
             </w:rPr>
-            <m:t>1B1B2K1-1B6-5N2-6k1-8-8-8-4nq2</m:t>
+            <m:t xml:space="preserve">1</m:t>
+          </m:r>
+          <m:r>
+            <w:rPr>
+              <w:rFonts w:ascii="Cambria Math" w:hAnsi="Cambria Math"/>
+            </w:rPr>
+            <m:t xml:space="preserve">B</m:t>
+          </m:r>
+          <m:r>
+            <w:rPr>
+              <w:rFonts w:ascii="Cambria Math" w:hAnsi="Cambria Math"/>
+            </w:rPr>
+            <m:t xml:space="preserve">1</m:t>
+          </m:r>
+          <m:r>
+            <w:rPr>
+              <w:rFonts w:ascii="Cambria Math" w:hAnsi="Cambria Math"/>
+            </w:rPr>
+            <m:t xml:space="preserve">B</m:t>
+          </m:r>
+          <m:r>
+            <w:rPr>
+              <w:rFonts w:ascii="Cambria Math" w:hAnsi="Cambria Math"/>
+            </w:rPr>
+            <m:t xml:space="preserve">2</m:t>
+          </m:r>
+          <m:r>
+            <w:rPr>
+              <w:rFonts w:ascii="Cambria Math" w:hAnsi="Cambria Math"/>
+            </w:rPr>
+            <m:t xml:space="preserve">K</m:t>
+          </m:r>
+          <m:r>
+            <w:rPr>
+              <w:rFonts w:ascii="Cambria Math" w:hAnsi="Cambria Math"/>
+            </w:rPr>
+            <m:t xml:space="preserve">1</m:t>
+          </m:r>
+          <m:r>
+            <w:rPr>
+              <w:rFonts w:ascii="Cambria Math" w:hAnsi="Cambria Math"/>
+            </w:rPr>
+            <m:t xml:space="preserve">−</m:t>
+          </m:r>
+          <m:r>
+            <w:rPr>
+              <w:rFonts w:ascii="Cambria Math" w:hAnsi="Cambria Math"/>
+            </w:rPr>
+            <m:t xml:space="preserve">1</m:t>
+          </m:r>
+          <m:r>
+            <w:rPr>
+              <w:rFonts w:ascii="Cambria Math" w:hAnsi="Cambria Math"/>
+            </w:rPr>
+            <m:t xml:space="preserve">B</m:t>
+          </m:r>
+          <m:r>
+            <w:rPr>
+              <w:rFonts w:ascii="Cambria Math" w:hAnsi="Cambria Math"/>
+            </w:rPr>
+            <m:t xml:space="preserve">6</m:t>
+          </m:r>
+          <m:r>
+            <w:rPr>
+              <w:rFonts w:ascii="Cambria Math" w:hAnsi="Cambria Math"/>
+            </w:rPr>
+            <m:t xml:space="preserve">−</m:t>
+          </m:r>
+          <m:r>
+            <w:rPr>
+              <w:rFonts w:ascii="Cambria Math" w:hAnsi="Cambria Math"/>
+            </w:rPr>
+            <m:t xml:space="preserve">5</m:t>
+          </m:r>
+          <m:r>
+            <w:rPr>
+              <w:rFonts w:ascii="Cambria Math" w:hAnsi="Cambria Math"/>
+            </w:rPr>
+            <m:t xml:space="preserve">N</m:t>
+          </m:r>
+          <m:r>
+            <w:rPr>
+              <w:rFonts w:ascii="Cambria Math" w:hAnsi="Cambria Math"/>
+            </w:rPr>
+            <m:t xml:space="preserve">2</m:t>
+          </m:r>
+          <m:r>
+            <w:rPr>
+              <w:rFonts w:ascii="Cambria Math" w:hAnsi="Cambria Math"/>
+            </w:rPr>
+            <m:t xml:space="preserve">−</m:t>
+          </m:r>
+          <m:r>
+            <w:rPr>
+              <w:rFonts w:ascii="Cambria Math" w:hAnsi="Cambria Math"/>
+            </w:rPr>
+            <m:t xml:space="preserve">6</m:t>
+          </m:r>
+          <m:r>
+            <w:rPr>
+              <w:rFonts w:ascii="Cambria Math" w:hAnsi="Cambria Math"/>
+            </w:rPr>
+            <m:t xml:space="preserve">k</m:t>
+          </m:r>
+          <m:r>
+            <w:rPr>
+              <w:rFonts w:ascii="Cambria Math" w:hAnsi="Cambria Math"/>
+            </w:rPr>
+            <m:t xml:space="preserve">1</m:t>
+          </m:r>
+          <m:r>
+            <w:rPr>
+              <w:rFonts w:ascii="Cambria Math" w:hAnsi="Cambria Math"/>
+            </w:rPr>
+            <m:t xml:space="preserve">−</m:t>
+          </m:r>
+          <m:r>
+            <w:rPr>
+              <w:rFonts w:ascii="Cambria Math" w:hAnsi="Cambria Math"/>
+            </w:rPr>
+            <m:t xml:space="preserve">8</m:t>
+          </m:r>
+          <m:r>
+            <w:rPr>
+              <w:rFonts w:ascii="Cambria Math" w:hAnsi="Cambria Math"/>
+            </w:rPr>
+            <m:t xml:space="preserve">−</m:t>
+          </m:r>
+          <m:r>
+            <w:rPr>
+              <w:rFonts w:ascii="Cambria Math" w:hAnsi="Cambria Math"/>
+            </w:rPr>
+            <m:t xml:space="preserve">8</m:t>
+          </m:r>
+          <m:r>
+            <w:rPr>
+              <w:rFonts w:ascii="Cambria Math" w:hAnsi="Cambria Math"/>
+            </w:rPr>
+            <m:t xml:space="preserve">−</m:t>
+          </m:r>
+          <m:r>
+            <w:rPr>
+              <w:rFonts w:ascii="Cambria Math" w:hAnsi="Cambria Math"/>
+            </w:rPr>
+            <m:t xml:space="preserve">8</m:t>
+          </m:r>
+          <m:r>
+            <w:rPr>
+              <w:rFonts w:ascii="Cambria Math" w:hAnsi="Cambria Math"/>
+            </w:rPr>
+            <m:t xml:space="preserve">−</m:t>
+          </m:r>
+          <m:r>
+            <w:rPr>
+              <w:rFonts w:ascii="Cambria Math" w:hAnsi="Cambria Math"/>
+            </w:rPr>
+            <m:t xml:space="preserve">4</m:t>
+          </m:r>
+          <m:r>
+            <w:rPr>
+              <w:rFonts w:ascii="Cambria Math" w:hAnsi="Cambria Math"/>
+            </w:rPr>
+            <m:t xml:space="preserve">nq</m:t>
+          </m:r>
+          <m:r>
+            <w:rPr>
+              <w:rFonts w:ascii="Cambria Math" w:hAnsi="Cambria Math"/>
+            </w:rPr>
+            <m:t xml:space="preserve">2</m:t>
           </m:r>
         </m:oMath>
       </m:oMathPara>
@@ -520,86 +878,191 @@
     <w:p>
       <w:pPr>
         <w:pStyle w:val="Standard"/>
-      </w:pPr>
-    </w:p>
-    <w:p>
-      <w:pPr>
-        <w:pStyle w:val="Standard"/>
-        <w:rPr>
-          <w:b/>
-          <w:bCs/>
-        </w:rPr>
-      </w:pPr>
-    </w:p>
-    <w:p>
-      <w:pPr>
-        <w:pStyle w:val="Standard"/>
-        <w:rPr>
-          <w:b/>
-          <w:bCs/>
-        </w:rPr>
-      </w:pPr>
-    </w:p>
-    <w:p>
-      <w:pPr>
-        <w:pStyle w:val="Standard"/>
-        <w:rPr>
-          <w:b/>
-          <w:bCs/>
-        </w:rPr>
-      </w:pPr>
-    </w:p>
-    <w:p>
-      <w:pPr>
-        <w:pStyle w:val="Standard"/>
-        <w:rPr>
-          <w:b/>
-          <w:bCs/>
-        </w:rPr>
-      </w:pPr>
-    </w:p>
-    <w:p>
-      <w:pPr>
-        <w:pStyle w:val="Standard"/>
-        <w:rPr>
-          <w:b/>
-          <w:bCs/>
-        </w:rPr>
-      </w:pPr>
-    </w:p>
-    <w:p>
-      <w:pPr>
-        <w:pStyle w:val="Standard"/>
-        <w:rPr>
-          <w:b/>
-          <w:bCs/>
-        </w:rPr>
-      </w:pPr>
-    </w:p>
-    <w:p>
-      <w:pPr>
-        <w:pStyle w:val="Standard"/>
-        <w:rPr>
-          <w:b/>
-          <w:bCs/>
-        </w:rPr>
-      </w:pPr>
-    </w:p>
-    <w:p>
-      <w:pPr>
-        <w:pStyle w:val="Standard"/>
-        <w:rPr>
-          <w:rFonts w:hint="eastAsia"/>
-          <w:b/>
-          <w:bCs/>
-        </w:rPr>
-      </w:pPr>
-      <w:r>
-        <w:rPr>
-          <w:b/>
-          <w:bCs/>
-        </w:rPr>
-        <w:lastRenderedPageBreak/>
+        <w:rPr>
+          <w:rFonts w:ascii="FreeSerif" w:hAnsi="FreeSerif"/>
+        </w:rPr>
+      </w:pPr>
+      <w:r>
+        <w:rPr>
+          <w:rFonts w:ascii="FreeSerif" w:hAnsi="FreeSerif"/>
+        </w:rPr>
+      </w:r>
+    </w:p>
+    <w:p>
+      <w:pPr>
+        <w:pStyle w:val="Standard"/>
+        <w:rPr>
+          <w:rFonts w:ascii="FreeSerif" w:hAnsi="FreeSerif"/>
+          <w:b/>
+          <w:b/>
+          <w:bCs/>
+        </w:rPr>
+      </w:pPr>
+      <w:r>
+        <w:rPr>
+          <w:rFonts w:ascii="FreeSerif" w:hAnsi="FreeSerif"/>
+          <w:b/>
+          <w:bCs/>
+        </w:rPr>
+      </w:r>
+    </w:p>
+    <w:p>
+      <w:pPr>
+        <w:pStyle w:val="Standard"/>
+        <w:rPr>
+          <w:rFonts w:ascii="FreeSerif" w:hAnsi="FreeSerif"/>
+          <w:b/>
+          <w:b/>
+          <w:bCs/>
+        </w:rPr>
+      </w:pPr>
+      <w:r>
+        <w:rPr>
+          <w:rFonts w:ascii="FreeSerif" w:hAnsi="FreeSerif"/>
+          <w:b/>
+          <w:bCs/>
+        </w:rPr>
+      </w:r>
+    </w:p>
+    <w:p>
+      <w:pPr>
+        <w:pStyle w:val="Standard"/>
+        <w:rPr>
+          <w:rFonts w:ascii="FreeSerif" w:hAnsi="FreeSerif"/>
+          <w:b/>
+          <w:b/>
+          <w:bCs/>
+        </w:rPr>
+      </w:pPr>
+      <w:r>
+        <w:rPr>
+          <w:rFonts w:ascii="FreeSerif" w:hAnsi="FreeSerif"/>
+          <w:b/>
+          <w:bCs/>
+        </w:rPr>
+      </w:r>
+    </w:p>
+    <w:p>
+      <w:pPr>
+        <w:pStyle w:val="Standard"/>
+        <w:rPr>
+          <w:rFonts w:ascii="FreeSerif" w:hAnsi="FreeSerif"/>
+          <w:b/>
+          <w:b/>
+          <w:bCs/>
+        </w:rPr>
+      </w:pPr>
+      <w:r>
+        <w:rPr>
+          <w:rFonts w:ascii="FreeSerif" w:hAnsi="FreeSerif"/>
+          <w:b/>
+          <w:bCs/>
+        </w:rPr>
+      </w:r>
+    </w:p>
+    <w:p>
+      <w:pPr>
+        <w:pStyle w:val="Standard"/>
+        <w:rPr>
+          <w:rFonts w:ascii="FreeSerif" w:hAnsi="FreeSerif"/>
+          <w:b/>
+          <w:b/>
+          <w:bCs/>
+        </w:rPr>
+      </w:pPr>
+      <w:r>
+        <w:rPr>
+          <w:rFonts w:ascii="FreeSerif" w:hAnsi="FreeSerif"/>
+          <w:b/>
+          <w:bCs/>
+        </w:rPr>
+      </w:r>
+    </w:p>
+    <w:p>
+      <w:pPr>
+        <w:pStyle w:val="Standard"/>
+        <w:rPr>
+          <w:rFonts w:ascii="FreeSerif" w:hAnsi="FreeSerif"/>
+          <w:b/>
+          <w:b/>
+          <w:bCs/>
+        </w:rPr>
+      </w:pPr>
+      <w:r>
+        <w:rPr>
+          <w:rFonts w:ascii="FreeSerif" w:hAnsi="FreeSerif"/>
+          <w:b/>
+          <w:bCs/>
+        </w:rPr>
+      </w:r>
+    </w:p>
+    <w:p>
+      <w:pPr>
+        <w:pStyle w:val="Standard"/>
+        <w:rPr>
+          <w:rFonts w:ascii="FreeSerif" w:hAnsi="FreeSerif"/>
+          <w:b/>
+          <w:b/>
+          <w:bCs/>
+        </w:rPr>
+      </w:pPr>
+      <w:r>
+        <w:rPr>
+          <w:rFonts w:ascii="FreeSerif" w:hAnsi="FreeSerif"/>
+          <w:b/>
+          <w:bCs/>
+        </w:rPr>
+      </w:r>
+    </w:p>
+    <w:p>
+      <w:pPr>
+        <w:pStyle w:val="Standard"/>
+        <w:rPr>
+          <w:rFonts w:ascii="FreeSerif" w:hAnsi="FreeSerif"/>
+          <w:b/>
+          <w:b/>
+          <w:bCs/>
+        </w:rPr>
+      </w:pPr>
+      <w:r>
+        <w:rPr>
+          <w:rFonts w:ascii="FreeSerif" w:hAnsi="FreeSerif"/>
+          <w:b/>
+          <w:bCs/>
+        </w:rPr>
+      </w:r>
+    </w:p>
+    <w:p>
+      <w:pPr>
+        <w:pStyle w:val="Standard"/>
+        <w:rPr>
+          <w:rFonts w:ascii="FreeSerif" w:hAnsi="FreeSerif"/>
+          <w:b/>
+          <w:b/>
+          <w:bCs/>
+        </w:rPr>
+      </w:pPr>
+      <w:r>
+        <w:rPr>
+          <w:rFonts w:ascii="FreeSerif" w:hAnsi="FreeSerif"/>
+          <w:b/>
+          <w:bCs/>
+        </w:rPr>
+      </w:r>
+    </w:p>
+    <w:p>
+      <w:pPr>
+        <w:pStyle w:val="Standard"/>
+        <w:rPr>
+          <w:rFonts w:ascii="FreeSerif" w:hAnsi="FreeSerif"/>
+        </w:rPr>
+      </w:pPr>
+      <w:r>
+        <w:rPr>
+          <w:rFonts w:ascii="FreeSerif" w:hAnsi="FreeSerif"/>
+          <w:b/>
+          <w:bCs/>
+        </w:rPr>
         <w:t>Chess Position Dataset</w:t>
       </w:r>
     </w:p>
@@ -607,128 +1070,131 @@
       <w:pPr>
         <w:pStyle w:val="Standard"/>
         <w:rPr>
-          <w:rFonts w:hint="eastAsia"/>
-          <w:b/>
-          <w:bCs/>
-        </w:rPr>
-      </w:pPr>
-    </w:p>
-    <w:p>
-      <w:pPr>
-        <w:pStyle w:val="Standard"/>
-        <w:rPr>
-          <w:rFonts w:hint="eastAsia"/>
-        </w:rPr>
-      </w:pPr>
-      <w:r>
-        <w:t>Our dataset consist</w:t>
-      </w:r>
-      <w:r>
-        <w:rPr>
-          <w:rFonts w:hint="eastAsia"/>
-        </w:rPr>
-        <w:t>s</w:t>
-      </w:r>
-      <w:r>
-        <w:t xml:space="preserve"> of 100,000 images of chess boards taken from the online website “Chess.com”, with a size of 400×400 pixels. The boards hav</w:t>
-      </w:r>
-      <w:r>
-        <w:rPr>
-          <w:rFonts w:hint="eastAsia"/>
-        </w:rPr>
-        <w:t>e</w:t>
-      </w:r>
-      <w:r>
-        <w:t xml:space="preserve"> variety of colors, and the pieces has a variety of both shape and color.</w:t>
-      </w:r>
-    </w:p>
-    <w:p>
-      <w:pPr>
-        <w:pStyle w:val="Standard"/>
-        <w:rPr>
-          <w:rFonts w:hint="eastAsia"/>
-        </w:rPr>
-      </w:pPr>
-    </w:p>
-    <w:p>
-      <w:pPr>
-        <w:pStyle w:val="Standard"/>
-        <w:rPr>
-          <w:rFonts w:hint="eastAsia"/>
-        </w:rPr>
-      </w:pPr>
-      <w:r>
-        <w:rPr>
-          <w:noProof/>
+          <w:rFonts w:ascii="FreeSerif" w:hAnsi="FreeSerif"/>
+          <w:b/>
+          <w:b/>
+          <w:bCs/>
+        </w:rPr>
+      </w:pPr>
+      <w:r>
+        <w:rPr>
+          <w:rFonts w:ascii="FreeSerif" w:hAnsi="FreeSerif"/>
+          <w:b/>
+          <w:bCs/>
+        </w:rPr>
+      </w:r>
+    </w:p>
+    <w:p>
+      <w:pPr>
+        <w:pStyle w:val="Standard"/>
+        <w:rPr>
+          <w:rFonts w:ascii="FreeSerif" w:hAnsi="FreeSerif"/>
+        </w:rPr>
+      </w:pPr>
+      <w:r>
+        <w:rPr>
+          <w:rFonts w:ascii="FreeSerif" w:hAnsi="FreeSerif"/>
+        </w:rPr>
+        <w:t>Our dataset consists of 100,000 images of chess boards taken from the online website “Chess.com”, with a size of 400×400 pixels. The boards have variety of colors, and the pieces has a variety of both shape and color.</w:t>
+      </w:r>
+    </w:p>
+    <w:p>
+      <w:pPr>
+        <w:pStyle w:val="Standard"/>
+        <w:rPr>
+          <w:rFonts w:ascii="FreeSerif" w:hAnsi="FreeSerif"/>
+        </w:rPr>
+      </w:pPr>
+      <w:r>
+        <w:rPr>
+          <w:rFonts w:ascii="FreeSerif" w:hAnsi="FreeSerif"/>
+        </w:rPr>
+      </w:r>
+    </w:p>
+    <w:p>
+      <w:pPr>
+        <w:pStyle w:val="Standard"/>
+        <w:rPr>
+          <w:rFonts w:ascii="FreeSerif" w:hAnsi="FreeSerif"/>
+        </w:rPr>
+      </w:pPr>
+      <w:r>
+        <w:rPr>
+          <w:rFonts w:ascii="FreeSerif" w:hAnsi="FreeSerif"/>
         </w:rPr>
         <mc:AlternateContent>
           <mc:Choice Requires="wps">
             <w:drawing>
-              <wp:anchor distT="0" distB="0" distL="114300" distR="114300" simplePos="0" relativeHeight="251659264" behindDoc="0" locked="0" layoutInCell="1" allowOverlap="1" wp14:anchorId="537AAFF5" wp14:editId="24BD3D78">
+              <wp:anchor behindDoc="0" distT="0" distB="0" distL="114300" distR="114300" simplePos="0" locked="0" layoutInCell="0" allowOverlap="1" relativeHeight="2" wp14:anchorId="537AAFF5">
                 <wp:simplePos x="0" y="0"/>
                 <wp:positionH relativeFrom="column">
-                  <wp:posOffset>1761500</wp:posOffset>
+                  <wp:posOffset>1761490</wp:posOffset>
                 </wp:positionH>
                 <wp:positionV relativeFrom="paragraph">
-                  <wp:posOffset>21579</wp:posOffset>
+                  <wp:posOffset>21590</wp:posOffset>
                 </wp:positionV>
-                <wp:extent cx="2286000" cy="2286000"/>
+                <wp:extent cx="2286635" cy="2613025"/>
                 <wp:effectExtent l="0" t="0" r="0" b="0"/>
                 <wp:wrapSquare wrapText="bothSides"/>
-                <wp:docPr id="2" name="Frame1"/>
-                <wp:cNvGraphicFramePr/>
+                <wp:docPr id="1" name="Frame1"/>
                 <a:graphic xmlns:a="http://schemas.openxmlformats.org/drawingml/2006/main">
                   <a:graphicData uri="http://schemas.microsoft.com/office/word/2010/wordprocessingShape">
                     <wps:wsp>
-                      <wps:cNvSpPr txBox="1"/>
+                      <wps:cNvSpPr/>
                       <wps:spPr>
                         <a:xfrm>
                           <a:off x="0" y="0"/>
-                          <a:ext cx="2286000" cy="2286000"/>
+                          <a:ext cx="2286000" cy="2612520"/>
                         </a:xfrm>
                         <a:prstGeom prst="rect">
                           <a:avLst/>
                         </a:prstGeom>
-                        <a:ln>
+                        <a:noFill/>
+                        <a:ln w="0">
                           <a:noFill/>
-                          <a:prstDash/>
                         </a:ln>
                       </wps:spPr>
+                      <wps:style>
+                        <a:lnRef idx="0"/>
+                        <a:fillRef idx="0"/>
+                        <a:effectRef idx="0"/>
+                        <a:fontRef idx="minor"/>
+                      </wps:style>
                       <wps:txbx>
                         <w:txbxContent>
                           <w:p>
                             <w:pPr>
                               <w:pStyle w:val="Figure"/>
+                              <w:spacing w:before="120" w:after="120"/>
                               <w:jc w:val="center"/>
+                              <w:rPr/>
                             </w:pPr>
                             <w:r>
-                              <w:rPr>
-                                <w:noProof/>
-                              </w:rPr>
+                              <w:rPr/>
                               <w:drawing>
-                                <wp:inline distT="0" distB="0" distL="0" distR="0" wp14:anchorId="0179220A" wp14:editId="1F1B86E4">
+                                <wp:inline distT="0" distB="0" distL="0" distR="0">
                                   <wp:extent cx="2286000" cy="2286000"/>
                                   <wp:effectExtent l="0" t="0" r="0" b="0"/>
-                                  <wp:docPr id="1" name="Image1"/>
-                                  <wp:cNvGraphicFramePr/>
+                                  <wp:docPr id="3" name="Image1" descr=""/>
+                                  <wp:cNvGraphicFramePr>
+                                    <a:graphicFrameLocks xmlns:a="http://schemas.openxmlformats.org/drawingml/2006/main" noChangeAspect="1"/>
+                                  </wp:cNvGraphicFramePr>
                                   <a:graphic xmlns:a="http://schemas.openxmlformats.org/drawingml/2006/main">
                                     <a:graphicData uri="http://schemas.openxmlformats.org/drawingml/2006/picture">
                                       <pic:pic xmlns:pic="http://schemas.openxmlformats.org/drawingml/2006/picture">
                                         <pic:nvPicPr>
-                                          <pic:cNvPr id="0" name=""/>
-                                          <pic:cNvPicPr/>
+                                          <pic:cNvPr id="3" name="Image1" descr=""/>
+                                          <pic:cNvPicPr>
+                                            <a:picLocks noChangeAspect="1" noChangeArrowheads="1"/>
+                                          </pic:cNvPicPr>
                                         </pic:nvPicPr>
                                         <pic:blipFill>
-                                          <a:blip r:embed="rId6">
-                                            <a:lum/>
-                                            <a:alphaModFix/>
-                                          </a:blip>
-                                          <a:srcRect/>
+                                          <a:blip r:embed="rId2"/>
                                           <a:stretch>
                                             <a:fillRect/>
                                           </a:stretch>
                                         </pic:blipFill>
-                                        <pic:spPr>
+                                        <pic:spPr bwMode="auto">
                                           <a:xfrm>
                                             <a:off x="0" y="0"/>
                                             <a:ext cx="2286000" cy="2286000"/>
@@ -736,10 +1202,6 @@
                                           <a:prstGeom prst="rect">
                                             <a:avLst/>
                                           </a:prstGeom>
-                                          <a:ln>
-                                            <a:noFill/>
-                                            <a:prstDash/>
-                                          </a:ln>
                                         </pic:spPr>
                                       </pic:pic>
                                     </a:graphicData>
@@ -751,18 +1213,18 @@
                           <w:p>
                             <w:pPr>
                               <w:pStyle w:val="Figure"/>
+                              <w:spacing w:before="120" w:after="120"/>
                               <w:jc w:val="center"/>
-                              <w:rPr>
-                                <w:rFonts w:hint="eastAsia"/>
-                              </w:rPr>
+                              <w:rPr/>
                             </w:pPr>
                             <w:r>
+                              <w:rPr/>
                               <w:t>Figure 1: Example board image</w:t>
                             </w:r>
                           </w:p>
                         </w:txbxContent>
                       </wps:txbx>
-                      <wps:bodyPr vert="horz" wrap="none" lIns="0" tIns="0" rIns="0" bIns="0" compatLnSpc="0">
+                      <wps:bodyPr lIns="0" rIns="0" tIns="0" bIns="0">
                         <a:spAutoFit/>
                       </wps:bodyPr>
                     </wps:wsp>
@@ -773,46 +1235,44 @@
           </mc:Choice>
           <mc:Fallback>
             <w:pict>
-              <v:shapetype w14:anchorId="537AAFF5" id="_x0000_t202" coordsize="21600,21600" o:spt="202" path="m,l,21600r21600,l21600,xe">
-                <v:stroke joinstyle="miter"/>
-                <v:path gradientshapeok="t" o:connecttype="rect"/>
-              </v:shapetype>
-              <v:shape id="Frame1" o:spid="_x0000_s1026" type="#_x0000_t202" style="position:absolute;margin-left:138.7pt;margin-top:1.7pt;width:180pt;height:180pt;z-index:251659264;visibility:visible;mso-wrap-style:none;mso-wrap-distance-left:9pt;mso-wrap-distance-top:0;mso-wrap-distance-right:9pt;mso-wrap-distance-bottom:0;mso-position-horizontal:absolute;mso-position-horizontal-relative:text;mso-position-vertical:absolute;mso-position-vertical-relative:text;v-text-anchor:top" o:gfxdata="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" filled="f" stroked="f">
-                <v:textbox style="mso-fit-shape-to-text:t" inset="0,0,0,0">
+              <v:rect id="shape_0" ID="Frame1" path="m0,0l-2147483645,0l-2147483645,-2147483646l0,-2147483646xe" stroked="f" style="position:absolute;margin-left:138.7pt;margin-top:1.7pt;width:179.95pt;height:205.65pt;mso-wrap-style:none;v-text-anchor:top" wp14:anchorId="537AAFF5">
+                <v:fill o:detectmouseclick="t" on="false"/>
+                <v:stroke color="#3465a4" joinstyle="round" endcap="flat"/>
+                <v:textbox>
                   <w:txbxContent>
                     <w:p>
                       <w:pPr>
                         <w:pStyle w:val="Figure"/>
+                        <w:spacing w:before="120" w:after="120"/>
                         <w:jc w:val="center"/>
+                        <w:rPr/>
                       </w:pPr>
                       <w:r>
-                        <w:rPr>
-                          <w:noProof/>
-                        </w:rPr>
+                        <w:rPr/>
                         <w:drawing>
-                          <wp:inline distT="0" distB="0" distL="0" distR="0" wp14:anchorId="0179220A" wp14:editId="1F1B86E4">
+                          <wp:inline distT="0" distB="0" distL="0" distR="0">
                             <wp:extent cx="2286000" cy="2286000"/>
                             <wp:effectExtent l="0" t="0" r="0" b="0"/>
-                            <wp:docPr id="1" name="Image1"/>
-                            <wp:cNvGraphicFramePr/>
+                            <wp:docPr id="4" name="Image1" descr=""/>
+                            <wp:cNvGraphicFramePr>
+                              <a:graphicFrameLocks xmlns:a="http://schemas.openxmlformats.org/drawingml/2006/main" noChangeAspect="1"/>
+                            </wp:cNvGraphicFramePr>
                             <a:graphic xmlns:a="http://schemas.openxmlformats.org/drawingml/2006/main">
                               <a:graphicData uri="http://schemas.openxmlformats.org/drawingml/2006/picture">
                                 <pic:pic xmlns:pic="http://schemas.openxmlformats.org/drawingml/2006/picture">
                                   <pic:nvPicPr>
-                                    <pic:cNvPr id="0" name=""/>
-                                    <pic:cNvPicPr/>
+                                    <pic:cNvPr id="4" name="Image1" descr=""/>
+                                    <pic:cNvPicPr>
+                                      <a:picLocks noChangeAspect="1" noChangeArrowheads="1"/>
+                                    </pic:cNvPicPr>
                                   </pic:nvPicPr>
                                   <pic:blipFill>
-                                    <a:blip r:embed="rId6">
-                                      <a:lum/>
-                                      <a:alphaModFix/>
-                                    </a:blip>
-                                    <a:srcRect/>
+                                    <a:blip r:embed="rId2"/>
                                     <a:stretch>
                                       <a:fillRect/>
                                     </a:stretch>
                                   </pic:blipFill>
-                                  <pic:spPr>
+                                  <pic:spPr bwMode="auto">
                                     <a:xfrm>
                                       <a:off x="0" y="0"/>
                                       <a:ext cx="2286000" cy="2286000"/>
@@ -820,10 +1280,6 @@
                                     <a:prstGeom prst="rect">
                                       <a:avLst/>
                                     </a:prstGeom>
-                                    <a:ln>
-                                      <a:noFill/>
-                                      <a:prstDash/>
-                                    </a:ln>
                                   </pic:spPr>
                                 </pic:pic>
                               </a:graphicData>
@@ -835,19 +1291,19 @@
                     <w:p>
                       <w:pPr>
                         <w:pStyle w:val="Figure"/>
+                        <w:spacing w:before="120" w:after="120"/>
                         <w:jc w:val="center"/>
-                        <w:rPr>
-                          <w:rFonts w:hint="eastAsia"/>
-                        </w:rPr>
+                        <w:rPr/>
                       </w:pPr>
                       <w:r>
+                        <w:rPr/>
                         <w:t>Figure 1: Example board image</w:t>
                       </w:r>
                     </w:p>
                   </w:txbxContent>
                 </v:textbox>
                 <w10:wrap type="square"/>
-              </v:shape>
+              </v:rect>
             </w:pict>
           </mc:Fallback>
         </mc:AlternateContent>
@@ -857,150 +1313,271 @@
       <w:pPr>
         <w:pStyle w:val="Standard"/>
         <w:rPr>
-          <w:rFonts w:hint="eastAsia"/>
-        </w:rPr>
-      </w:pPr>
-    </w:p>
-    <w:p>
-      <w:pPr>
-        <w:pStyle w:val="Standard"/>
-        <w:rPr>
-          <w:rFonts w:hint="eastAsia"/>
-        </w:rPr>
-      </w:pPr>
-    </w:p>
-    <w:p>
-      <w:pPr>
-        <w:pStyle w:val="Standard"/>
-        <w:rPr>
-          <w:rFonts w:hint="eastAsia"/>
-        </w:rPr>
-      </w:pPr>
-    </w:p>
-    <w:p>
-      <w:pPr>
-        <w:pStyle w:val="Standard"/>
-        <w:rPr>
-          <w:rFonts w:hint="eastAsia"/>
-        </w:rPr>
-      </w:pPr>
-    </w:p>
-    <w:p>
-      <w:pPr>
-        <w:pStyle w:val="Standard"/>
-        <w:rPr>
-          <w:rFonts w:hint="eastAsia"/>
-          <w:b/>
-          <w:bCs/>
-        </w:rPr>
-      </w:pPr>
-    </w:p>
-    <w:p>
-      <w:pPr>
-        <w:pStyle w:val="Standard"/>
-        <w:rPr>
-          <w:rFonts w:hint="eastAsia"/>
-          <w:b/>
-          <w:bCs/>
-        </w:rPr>
-      </w:pPr>
-    </w:p>
-    <w:p>
-      <w:pPr>
-        <w:pStyle w:val="Standard"/>
-        <w:rPr>
-          <w:rFonts w:hint="eastAsia"/>
-          <w:b/>
-          <w:bCs/>
-        </w:rPr>
-      </w:pPr>
-    </w:p>
-    <w:p>
-      <w:pPr>
-        <w:pStyle w:val="Standard"/>
-        <w:rPr>
-          <w:rFonts w:hint="eastAsia"/>
-          <w:b/>
-          <w:bCs/>
-        </w:rPr>
-      </w:pPr>
-    </w:p>
-    <w:p>
-      <w:pPr>
-        <w:pStyle w:val="Standard"/>
-        <w:rPr>
-          <w:rFonts w:hint="eastAsia"/>
-          <w:b/>
-          <w:bCs/>
-        </w:rPr>
-      </w:pPr>
-    </w:p>
-    <w:p>
-      <w:pPr>
-        <w:pStyle w:val="Standard"/>
-        <w:rPr>
-          <w:rFonts w:hint="eastAsia"/>
-          <w:b/>
-          <w:bCs/>
-        </w:rPr>
-      </w:pPr>
-    </w:p>
-    <w:p>
-      <w:pPr>
-        <w:pStyle w:val="Standard"/>
-        <w:rPr>
-          <w:rFonts w:hint="eastAsia"/>
-          <w:b/>
-          <w:bCs/>
-        </w:rPr>
-      </w:pPr>
-    </w:p>
-    <w:p>
-      <w:pPr>
-        <w:pStyle w:val="Standard"/>
-        <w:rPr>
-          <w:rFonts w:hint="eastAsia"/>
-          <w:b/>
-          <w:bCs/>
-        </w:rPr>
-      </w:pPr>
-    </w:p>
-    <w:p>
-      <w:pPr>
-        <w:pStyle w:val="Standard"/>
-        <w:rPr>
-          <w:rFonts w:hint="eastAsia"/>
-          <w:b/>
-          <w:bCs/>
-        </w:rPr>
-      </w:pPr>
-    </w:p>
-    <w:p>
-      <w:pPr>
-        <w:pStyle w:val="Standard"/>
-        <w:rPr>
-          <w:rFonts w:hint="eastAsia"/>
-          <w:b/>
-          <w:bCs/>
-        </w:rPr>
-      </w:pPr>
-    </w:p>
-    <w:p>
-      <w:pPr>
-        <w:pStyle w:val="Standard"/>
-        <w:rPr>
-          <w:rFonts w:hint="eastAsia"/>
-        </w:rPr>
-      </w:pPr>
-    </w:p>
-    <w:p>
-      <w:pPr>
-        <w:pStyle w:val="Standard"/>
-        <w:rPr>
-          <w:rFonts w:hint="eastAsia"/>
-        </w:rPr>
-      </w:pPr>
-      <w:r>
+          <w:rFonts w:ascii="FreeSerif" w:hAnsi="FreeSerif"/>
+        </w:rPr>
+      </w:pPr>
+      <w:r>
+        <w:rPr>
+          <w:rFonts w:ascii="FreeSerif" w:hAnsi="FreeSerif"/>
+        </w:rPr>
+      </w:r>
+    </w:p>
+    <w:p>
+      <w:pPr>
+        <w:pStyle w:val="Standard"/>
+        <w:rPr>
+          <w:rFonts w:ascii="FreeSerif" w:hAnsi="FreeSerif"/>
+        </w:rPr>
+      </w:pPr>
+      <w:r>
+        <w:rPr>
+          <w:rFonts w:ascii="FreeSerif" w:hAnsi="FreeSerif"/>
+        </w:rPr>
+      </w:r>
+    </w:p>
+    <w:p>
+      <w:pPr>
+        <w:pStyle w:val="Standard"/>
+        <w:rPr>
+          <w:rFonts w:ascii="FreeSerif" w:hAnsi="FreeSerif"/>
+        </w:rPr>
+      </w:pPr>
+      <w:r>
+        <w:rPr>
+          <w:rFonts w:ascii="FreeSerif" w:hAnsi="FreeSerif"/>
+        </w:rPr>
+      </w:r>
+    </w:p>
+    <w:p>
+      <w:pPr>
+        <w:pStyle w:val="Standard"/>
+        <w:rPr>
+          <w:rFonts w:ascii="FreeSerif" w:hAnsi="FreeSerif"/>
+        </w:rPr>
+      </w:pPr>
+      <w:r>
+        <w:rPr>
+          <w:rFonts w:ascii="FreeSerif" w:hAnsi="FreeSerif"/>
+        </w:rPr>
+      </w:r>
+    </w:p>
+    <w:p>
+      <w:pPr>
+        <w:pStyle w:val="Standard"/>
+        <w:rPr>
+          <w:rFonts w:ascii="FreeSerif" w:hAnsi="FreeSerif"/>
+          <w:b/>
+          <w:b/>
+          <w:bCs/>
+        </w:rPr>
+      </w:pPr>
+      <w:r>
+        <w:rPr>
+          <w:rFonts w:ascii="FreeSerif" w:hAnsi="FreeSerif"/>
+          <w:b/>
+          <w:bCs/>
+        </w:rPr>
+      </w:r>
+    </w:p>
+    <w:p>
+      <w:pPr>
+        <w:pStyle w:val="Standard"/>
+        <w:rPr>
+          <w:rFonts w:ascii="FreeSerif" w:hAnsi="FreeSerif"/>
+          <w:b/>
+          <w:b/>
+          <w:bCs/>
+        </w:rPr>
+      </w:pPr>
+      <w:r>
+        <w:rPr>
+          <w:rFonts w:ascii="FreeSerif" w:hAnsi="FreeSerif"/>
+          <w:b/>
+          <w:bCs/>
+        </w:rPr>
+      </w:r>
+    </w:p>
+    <w:p>
+      <w:pPr>
+        <w:pStyle w:val="Standard"/>
+        <w:rPr>
+          <w:rFonts w:ascii="FreeSerif" w:hAnsi="FreeSerif"/>
+          <w:b/>
+          <w:b/>
+          <w:bCs/>
+        </w:rPr>
+      </w:pPr>
+      <w:r>
+        <w:rPr>
+          <w:rFonts w:ascii="FreeSerif" w:hAnsi="FreeSerif"/>
+          <w:b/>
+          <w:bCs/>
+        </w:rPr>
+      </w:r>
+    </w:p>
+    <w:p>
+      <w:pPr>
+        <w:pStyle w:val="Standard"/>
+        <w:rPr>
+          <w:rFonts w:ascii="FreeSerif" w:hAnsi="FreeSerif"/>
+          <w:b/>
+          <w:b/>
+          <w:bCs/>
+        </w:rPr>
+      </w:pPr>
+      <w:r>
+        <w:rPr>
+          <w:rFonts w:ascii="FreeSerif" w:hAnsi="FreeSerif"/>
+          <w:b/>
+          <w:bCs/>
+        </w:rPr>
+      </w:r>
+    </w:p>
+    <w:p>
+      <w:pPr>
+        <w:pStyle w:val="Standard"/>
+        <w:rPr>
+          <w:rFonts w:ascii="FreeSerif" w:hAnsi="FreeSerif"/>
+          <w:b/>
+          <w:b/>
+          <w:bCs/>
+        </w:rPr>
+      </w:pPr>
+      <w:r>
+        <w:rPr>
+          <w:rFonts w:ascii="FreeSerif" w:hAnsi="FreeSerif"/>
+          <w:b/>
+          <w:bCs/>
+        </w:rPr>
+      </w:r>
+    </w:p>
+    <w:p>
+      <w:pPr>
+        <w:pStyle w:val="Standard"/>
+        <w:rPr>
+          <w:rFonts w:ascii="FreeSerif" w:hAnsi="FreeSerif"/>
+          <w:b/>
+          <w:b/>
+          <w:bCs/>
+        </w:rPr>
+      </w:pPr>
+      <w:r>
+        <w:rPr>
+          <w:rFonts w:ascii="FreeSerif" w:hAnsi="FreeSerif"/>
+          <w:b/>
+          <w:bCs/>
+        </w:rPr>
+      </w:r>
+    </w:p>
+    <w:p>
+      <w:pPr>
+        <w:pStyle w:val="Standard"/>
+        <w:rPr>
+          <w:rFonts w:ascii="FreeSerif" w:hAnsi="FreeSerif"/>
+          <w:b/>
+          <w:b/>
+          <w:bCs/>
+        </w:rPr>
+      </w:pPr>
+      <w:r>
+        <w:rPr>
+          <w:rFonts w:ascii="FreeSerif" w:hAnsi="FreeSerif"/>
+          <w:b/>
+          <w:bCs/>
+        </w:rPr>
+      </w:r>
+    </w:p>
+    <w:p>
+      <w:pPr>
+        <w:pStyle w:val="Standard"/>
+        <w:rPr>
+          <w:rFonts w:ascii="FreeSerif" w:hAnsi="FreeSerif"/>
+          <w:b/>
+          <w:b/>
+          <w:bCs/>
+        </w:rPr>
+      </w:pPr>
+      <w:r>
+        <w:rPr>
+          <w:rFonts w:ascii="FreeSerif" w:hAnsi="FreeSerif"/>
+          <w:b/>
+          <w:bCs/>
+        </w:rPr>
+      </w:r>
+    </w:p>
+    <w:p>
+      <w:pPr>
+        <w:pStyle w:val="Standard"/>
+        <w:rPr>
+          <w:rFonts w:ascii="FreeSerif" w:hAnsi="FreeSerif"/>
+          <w:b/>
+          <w:b/>
+          <w:bCs/>
+        </w:rPr>
+      </w:pPr>
+      <w:r>
+        <w:rPr>
+          <w:rFonts w:ascii="FreeSerif" w:hAnsi="FreeSerif"/>
+          <w:b/>
+          <w:bCs/>
+        </w:rPr>
+      </w:r>
+    </w:p>
+    <w:p>
+      <w:pPr>
+        <w:pStyle w:val="Standard"/>
+        <w:rPr>
+          <w:rFonts w:ascii="FreeSerif" w:hAnsi="FreeSerif"/>
+          <w:b/>
+          <w:b/>
+          <w:bCs/>
+        </w:rPr>
+      </w:pPr>
+      <w:r>
+        <w:rPr>
+          <w:rFonts w:ascii="FreeSerif" w:hAnsi="FreeSerif"/>
+          <w:b/>
+          <w:bCs/>
+        </w:rPr>
+      </w:r>
+    </w:p>
+    <w:p>
+      <w:pPr>
+        <w:pStyle w:val="Standard"/>
+        <w:rPr>
+          <w:rFonts w:ascii="FreeSerif" w:hAnsi="FreeSerif"/>
+        </w:rPr>
+      </w:pPr>
+      <w:r>
+        <w:rPr>
+          <w:rFonts w:ascii="FreeSerif" w:hAnsi="FreeSerif"/>
+        </w:rPr>
+      </w:r>
+    </w:p>
+    <w:p>
+      <w:pPr>
+        <w:pStyle w:val="Standard"/>
+        <w:rPr>
+          <w:rFonts w:ascii="FreeSerif" w:hAnsi="FreeSerif"/>
+        </w:rPr>
+      </w:pPr>
+      <w:r>
+        <w:rPr>
+          <w:rFonts w:ascii="FreeSerif" w:hAnsi="FreeSerif"/>
+        </w:rPr>
+      </w:r>
+    </w:p>
+    <w:p>
+      <w:pPr>
+        <w:pStyle w:val="Standard"/>
+        <w:rPr>
+          <w:rFonts w:ascii="FreeSerif" w:hAnsi="FreeSerif"/>
+        </w:rPr>
+      </w:pPr>
+      <w:r>
+        <w:rPr>
+          <w:rFonts w:ascii="FreeSerif" w:hAnsi="FreeSerif"/>
+        </w:rPr>
         <w:t>The state of each board in FEN is stored in the file name of the image file.</w:t>
       </w:r>
     </w:p>
@@ -1008,26 +1585,43 @@
       <w:pPr>
         <w:pStyle w:val="Standard"/>
         <w:rPr>
-          <w:b/>
-          <w:bCs/>
-        </w:rPr>
-      </w:pPr>
-    </w:p>
-    <w:p>
-      <w:pPr>
-        <w:pStyle w:val="Standard"/>
-      </w:pPr>
-    </w:p>
-    <w:p>
-      <w:pPr>
-        <w:pStyle w:val="Standard"/>
-        <w:rPr>
-          <w:b/>
-          <w:bCs/>
-        </w:rPr>
-      </w:pPr>
-      <w:r>
-        <w:rPr>
+          <w:rFonts w:ascii="FreeSerif" w:hAnsi="FreeSerif"/>
+          <w:b/>
+          <w:b/>
+          <w:bCs/>
+        </w:rPr>
+      </w:pPr>
+      <w:r>
+        <w:rPr>
+          <w:rFonts w:ascii="FreeSerif" w:hAnsi="FreeSerif"/>
+          <w:b/>
+          <w:bCs/>
+        </w:rPr>
+      </w:r>
+    </w:p>
+    <w:p>
+      <w:pPr>
+        <w:pStyle w:val="Standard"/>
+        <w:rPr>
+          <w:rFonts w:ascii="FreeSerif" w:hAnsi="FreeSerif"/>
+        </w:rPr>
+      </w:pPr>
+      <w:r>
+        <w:rPr>
+          <w:rFonts w:ascii="FreeSerif" w:hAnsi="FreeSerif"/>
+        </w:rPr>
+      </w:r>
+    </w:p>
+    <w:p>
+      <w:pPr>
+        <w:pStyle w:val="Standard"/>
+        <w:rPr>
+          <w:rFonts w:ascii="FreeSerif" w:hAnsi="FreeSerif"/>
+        </w:rPr>
+      </w:pPr>
+      <w:r>
+        <w:rPr>
+          <w:rFonts w:ascii="FreeSerif" w:hAnsi="FreeSerif"/>
           <w:b/>
           <w:bCs/>
         </w:rPr>
@@ -1037,18 +1631,840 @@
     <w:p>
       <w:pPr>
         <w:pStyle w:val="Standard"/>
-      </w:pPr>
-    </w:p>
-    <w:p>
-      <w:pPr>
-        <w:pStyle w:val="Standard"/>
-        <w:rPr>
-          <w:b/>
-          <w:bCs/>
-        </w:rPr>
-      </w:pPr>
-      <w:r>
-        <w:rPr>
+        <w:rPr>
+          <w:rFonts w:ascii="FreeSerif" w:hAnsi="FreeSerif"/>
+          <w:b w:val="false"/>
+          <w:b w:val="false"/>
+          <w:bCs w:val="false"/>
+        </w:rPr>
+      </w:pPr>
+      <w:r>
+        <w:rPr>
+          <w:rFonts w:ascii="FreeSerif" w:hAnsi="FreeSerif"/>
+          <w:b w:val="false"/>
+          <w:bCs w:val="false"/>
+        </w:rPr>
+      </w:r>
+    </w:p>
+    <w:p>
+      <w:pPr>
+        <w:pStyle w:val="Standard"/>
+        <w:rPr>
+          <w:rFonts w:ascii="FreeSerif" w:hAnsi="FreeSerif"/>
+          <w:b w:val="false"/>
+          <w:b w:val="false"/>
+          <w:bCs w:val="false"/>
+        </w:rPr>
+      </w:pPr>
+      <w:r>
+        <w:rPr>
+          <w:rFonts w:ascii="FreeSerif" w:hAnsi="FreeSerif"/>
+          <w:b w:val="false"/>
+          <w:bCs w:val="false"/>
+        </w:rPr>
+        <w:t>Since the Chess Positions Dataset was already cropped and labeled properly, the amount of processing over the data was minimal.</w:t>
+      </w:r>
+    </w:p>
+    <w:p>
+      <w:pPr>
+        <w:pStyle w:val="Standard"/>
+        <w:rPr>
+          <w:rFonts w:ascii="FreeSerif" w:hAnsi="FreeSerif"/>
+          <w:b w:val="false"/>
+          <w:b w:val="false"/>
+          <w:bCs w:val="false"/>
+        </w:rPr>
+      </w:pPr>
+      <w:r>
+        <w:rPr>
+          <w:rFonts w:ascii="FreeSerif" w:hAnsi="FreeSerif"/>
+          <w:b w:val="false"/>
+          <w:bCs w:val="false"/>
+        </w:rPr>
+      </w:r>
+    </w:p>
+    <w:p>
+      <w:pPr>
+        <w:pStyle w:val="Standard"/>
+        <w:rPr>
+          <w:rFonts w:ascii="FreeSerif" w:hAnsi="FreeSerif"/>
+          <w:b w:val="false"/>
+          <w:b w:val="false"/>
+          <w:bCs w:val="false"/>
+          <w:u w:val="single"/>
+        </w:rPr>
+      </w:pPr>
+      <w:r>
+        <w:rPr>
+          <w:rFonts w:ascii="FreeSerif" w:hAnsi="FreeSerif"/>
+          <w:b w:val="false"/>
+          <w:bCs w:val="false"/>
+          <w:u w:val="single"/>
+        </w:rPr>
+        <w:t>Image transformations</w:t>
+      </w:r>
+    </w:p>
+    <w:p>
+      <w:pPr>
+        <w:pStyle w:val="Standard"/>
+        <w:rPr>
+          <w:rFonts w:ascii="FreeSerif" w:hAnsi="FreeSerif"/>
+          <w:u w:val="none"/>
+        </w:rPr>
+      </w:pPr>
+      <w:r>
+        <w:rPr>
+          <w:rFonts w:ascii="FreeSerif" w:hAnsi="FreeSerif"/>
+          <w:b w:val="false"/>
+          <w:bCs w:val="false"/>
+          <w:u w:val="none"/>
+        </w:rPr>
+        <w:t xml:space="preserve">Each image file was converted into a tensor with the following shape: </w:t>
+      </w:r>
+      <w:r>
+        <w:rPr>
+          <w:rFonts w:ascii="FreeSerif" w:hAnsi="FreeSerif"/>
+          <w:b w:val="false"/>
+          <w:bCs w:val="false"/>
+          <w:u w:val="none"/>
+        </w:rPr>
+      </w:r>
+      <m:oMath xmlns:m="http://schemas.openxmlformats.org/officeDocument/2006/math">
+        <m:r>
+          <w:rPr>
+            <w:rFonts w:ascii="Cambria Math" w:hAnsi="Cambria Math"/>
+          </w:rPr>
+          <m:t xml:space="preserve">8</m:t>
+        </m:r>
+        <m:r>
+          <w:rPr>
+            <w:rFonts w:ascii="Cambria Math" w:hAnsi="Cambria Math"/>
+          </w:rPr>
+          <m:t xml:space="preserve">×</m:t>
+        </m:r>
+        <m:r>
+          <w:rPr>
+            <w:rFonts w:ascii="Cambria Math" w:hAnsi="Cambria Math"/>
+          </w:rPr>
+          <m:t xml:space="preserve">8</m:t>
+        </m:r>
+        <m:r>
+          <w:rPr>
+            <w:rFonts w:ascii="Cambria Math" w:hAnsi="Cambria Math"/>
+          </w:rPr>
+          <m:t xml:space="preserve">×</m:t>
+        </m:r>
+        <m:r>
+          <w:rPr>
+            <w:rFonts w:ascii="Cambria Math" w:hAnsi="Cambria Math"/>
+          </w:rPr>
+          <m:t xml:space="preserve">3</m:t>
+        </m:r>
+        <m:r>
+          <w:rPr>
+            <w:rFonts w:ascii="Cambria Math" w:hAnsi="Cambria Math"/>
+          </w:rPr>
+          <m:t xml:space="preserve">×</m:t>
+        </m:r>
+        <m:r>
+          <w:rPr>
+            <w:rFonts w:ascii="Cambria Math" w:hAnsi="Cambria Math"/>
+          </w:rPr>
+          <m:t xml:space="preserve">50</m:t>
+        </m:r>
+        <m:r>
+          <w:rPr>
+            <w:rFonts w:ascii="Cambria Math" w:hAnsi="Cambria Math"/>
+          </w:rPr>
+          <m:t xml:space="preserve">×</m:t>
+        </m:r>
+        <m:r>
+          <w:rPr>
+            <w:rFonts w:ascii="Cambria Math" w:hAnsi="Cambria Math"/>
+          </w:rPr>
+          <m:t xml:space="preserve">50</m:t>
+        </m:r>
+      </m:oMath>
+    </w:p>
+    <w:p>
+      <w:pPr>
+        <w:pStyle w:val="Standard"/>
+        <w:rPr>
+          <w:rFonts w:ascii="FreeSerif" w:hAnsi="FreeSerif"/>
+          <w:u w:val="none"/>
+        </w:rPr>
+      </w:pPr>
+      <w:r>
+        <w:rPr>
+          <w:rFonts w:ascii="FreeSerif" w:hAnsi="FreeSerif"/>
+          <w:b w:val="false"/>
+          <w:bCs w:val="false"/>
+          <w:u w:val="none"/>
+        </w:rPr>
+        <w:t>The first and second dimensions represents a position on the chess board, the third dimension is the color channel of the image (RGB). The fourth and fifth dimensions are the color values of the image.</w:t>
+      </w:r>
+    </w:p>
+    <w:p>
+      <w:pPr>
+        <w:pStyle w:val="Standard"/>
+        <w:rPr>
+          <w:b w:val="false"/>
+          <w:b w:val="false"/>
+          <w:bCs w:val="false"/>
+        </w:rPr>
+      </w:pPr>
+      <w:r>
+        <w:rPr>
+          <w:rFonts w:ascii="FreeSerif" w:hAnsi="FreeSerif"/>
+          <w:u w:val="none"/>
+        </w:rPr>
+      </w:r>
+    </w:p>
+    <w:p>
+      <w:pPr>
+        <w:pStyle w:val="Standard"/>
+        <w:rPr>
+          <w:rFonts w:ascii="FreeSerif" w:hAnsi="FreeSerif"/>
+          <w:u w:val="none"/>
+        </w:rPr>
+      </w:pPr>
+      <w:r>
+        <w:rPr>
+          <w:rFonts w:ascii="FreeSerif" w:hAnsi="FreeSerif"/>
+          <w:b w:val="false"/>
+          <w:bCs w:val="false"/>
+          <w:u w:val="none"/>
+        </w:rPr>
+        <w:t xml:space="preserve">The color values were normalized into the range </w:t>
+      </w:r>
+      <w:r>
+        <w:rPr>
+          <w:rFonts w:ascii="FreeSerif" w:hAnsi="FreeSerif"/>
+          <w:b w:val="false"/>
+          <w:bCs w:val="false"/>
+          <w:u w:val="none"/>
+        </w:rPr>
+      </w:r>
+      <m:oMath xmlns:m="http://schemas.openxmlformats.org/officeDocument/2006/math">
+        <m:d>
+          <m:dPr>
+            <m:begChr m:val="["/>
+            <m:endChr m:val="]"/>
+          </m:dPr>
+          <m:e>
+            <m:r>
+              <w:rPr>
+                <w:rFonts w:ascii="Cambria Math" w:hAnsi="Cambria Math"/>
+              </w:rPr>
+              <m:t xml:space="preserve">0,1</m:t>
+            </m:r>
+          </m:e>
+        </m:d>
+      </m:oMath>
+      <w:r>
+        <w:rPr>
+          <w:rFonts w:ascii="FreeSerif" w:hAnsi="FreeSerif"/>
+          <w:b w:val="false"/>
+          <w:bCs w:val="false"/>
+          <w:u w:val="none"/>
+        </w:rPr>
+        <w:t xml:space="preserve">using </w:t>
+      </w:r>
+      <w:r>
+        <w:rPr>
+          <w:rFonts w:ascii="FreeSerif" w:hAnsi="FreeSerif"/>
+          <w:b w:val="false"/>
+          <w:bCs w:val="false"/>
+          <w:u w:val="none"/>
+        </w:rPr>
+      </w:r>
+      <m:oMath xmlns:m="http://schemas.openxmlformats.org/officeDocument/2006/math">
+        <m:r>
+          <w:rPr>
+            <w:rFonts w:ascii="Cambria Math" w:hAnsi="Cambria Math"/>
+          </w:rPr>
+          <m:t xml:space="preserve">f</m:t>
+        </m:r>
+        <m:d>
+          <m:dPr>
+            <m:begChr m:val="("/>
+            <m:endChr m:val=")"/>
+          </m:dPr>
+          <m:e>
+            <m:r>
+              <w:rPr>
+                <w:rFonts w:ascii="Cambria Math" w:hAnsi="Cambria Math"/>
+              </w:rPr>
+              <m:t xml:space="preserve">x</m:t>
+            </m:r>
+          </m:e>
+        </m:d>
+        <m:r>
+          <w:rPr>
+            <w:rFonts w:ascii="Cambria Math" w:hAnsi="Cambria Math"/>
+          </w:rPr>
+          <m:t xml:space="preserve">=</m:t>
+        </m:r>
+        <m:f>
+          <m:num>
+            <m:r>
+              <w:rPr>
+                <w:rFonts w:ascii="Cambria Math" w:hAnsi="Cambria Math"/>
+              </w:rPr>
+              <m:t xml:space="preserve">x</m:t>
+            </m:r>
+          </m:num>
+          <m:den>
+            <m:r>
+              <w:rPr>
+                <w:rFonts w:ascii="Cambria Math" w:hAnsi="Cambria Math"/>
+              </w:rPr>
+              <m:t xml:space="preserve">255</m:t>
+            </m:r>
+          </m:den>
+        </m:f>
+      </m:oMath>
+      <w:r>
+        <w:rPr>
+          <w:rFonts w:ascii="FreeSerif" w:hAnsi="FreeSerif"/>
+          <w:b w:val="false"/>
+          <w:bCs w:val="false"/>
+          <w:u w:val="none"/>
+        </w:rPr>
+        <w:t>.</w:t>
+      </w:r>
+    </w:p>
+    <w:p>
+      <w:pPr>
+        <w:pStyle w:val="Standard"/>
+        <w:rPr>
+          <w:b w:val="false"/>
+          <w:b w:val="false"/>
+          <w:bCs w:val="false"/>
+        </w:rPr>
+      </w:pPr>
+      <w:r>
+        <w:rPr>
+          <w:rFonts w:ascii="FreeSerif" w:hAnsi="FreeSerif"/>
+          <w:u w:val="none"/>
+        </w:rPr>
+      </w:r>
+    </w:p>
+    <w:p>
+      <w:pPr>
+        <w:pStyle w:val="Standard"/>
+        <w:rPr>
+          <w:rFonts w:ascii="FreeSerif" w:hAnsi="FreeSerif"/>
+          <w:u w:val="single"/>
+        </w:rPr>
+      </w:pPr>
+      <w:r>
+        <w:rPr>
+          <w:rFonts w:ascii="FreeSerif" w:hAnsi="FreeSerif"/>
+          <w:b w:val="false"/>
+          <w:bCs w:val="false"/>
+          <w:u w:val="single"/>
+        </w:rPr>
+        <w:t>Label transformations</w:t>
+      </w:r>
+    </w:p>
+    <w:p>
+      <w:pPr>
+        <w:pStyle w:val="Standard"/>
+        <w:rPr>
+          <w:rFonts w:ascii="FreeSerif" w:hAnsi="FreeSerif"/>
+          <w:u w:val="none"/>
+        </w:rPr>
+      </w:pPr>
+      <w:r>
+        <w:rPr>
+          <w:rFonts w:ascii="FreeSerif" w:hAnsi="FreeSerif"/>
+          <w:b w:val="false"/>
+          <w:bCs w:val="false"/>
+          <w:u w:val="none"/>
+        </w:rPr>
+        <w:t xml:space="preserve">The image labels, holding the FEN notation for each image, were converted into a label matrix </w:t>
+      </w:r>
+      <w:r>
+        <w:rPr>
+          <w:rFonts w:ascii="FreeSerif" w:hAnsi="FreeSerif"/>
+          <w:b w:val="false"/>
+          <w:bCs w:val="false"/>
+          <w:u w:val="none"/>
+        </w:rPr>
+        <w:t xml:space="preserve">holding values from the label set </w:t>
+      </w:r>
+      <w:r>
+        <w:rPr>
+          <w:rFonts w:ascii="FreeSerif" w:hAnsi="FreeSerif"/>
+          <w:u w:val="none"/>
+        </w:rPr>
+      </w:r>
+      <m:oMath xmlns:m="http://schemas.openxmlformats.org/officeDocument/2006/math">
+        <m:r>
+          <w:rPr>
+            <w:rFonts w:ascii="Cambria Math" w:hAnsi="Cambria Math"/>
+          </w:rPr>
+          <m:t xml:space="preserve">L</m:t>
+        </m:r>
+        <m:r>
+          <w:rPr>
+            <w:rFonts w:ascii="Cambria Math" w:hAnsi="Cambria Math"/>
+          </w:rPr>
+          <m:t xml:space="preserve">=</m:t>
+        </m:r>
+        <m:r>
+          <w:rPr>
+            <w:rFonts w:ascii="Cambria Math" w:hAnsi="Cambria Math"/>
+          </w:rPr>
+          <m:t xml:space="preserve">{</m:t>
+        </m:r>
+        <m:r>
+          <w:rPr>
+            <w:rFonts w:ascii="Cambria Math" w:hAnsi="Cambria Math"/>
+          </w:rPr>
+          <m:t xml:space="preserve">0,1,2</m:t>
+        </m:r>
+        <m:r>
+          <w:rPr>
+            <w:rFonts w:ascii="Cambria Math" w:hAnsi="Cambria Math"/>
+          </w:rPr>
+          <m:t xml:space="preserve">,</m:t>
+        </m:r>
+        <m:r>
+          <w:rPr>
+            <w:rFonts w:ascii="Cambria Math" w:hAnsi="Cambria Math"/>
+          </w:rPr>
+          <m:t xml:space="preserve">...</m:t>
+        </m:r>
+        <m:r>
+          <w:rPr>
+            <w:rFonts w:ascii="Cambria Math" w:hAnsi="Cambria Math"/>
+          </w:rPr>
+          <m:t xml:space="preserve">,</m:t>
+        </m:r>
+        <m:r>
+          <w:rPr>
+            <w:rFonts w:ascii="Cambria Math" w:hAnsi="Cambria Math"/>
+          </w:rPr>
+          <m:t xml:space="preserve">12</m:t>
+        </m:r>
+        <m:r>
+          <w:rPr>
+            <w:rFonts w:ascii="Cambria Math" w:hAnsi="Cambria Math"/>
+          </w:rPr>
+          <m:t xml:space="preserve">}</m:t>
+        </m:r>
+      </m:oMath>
+      <w:r>
+        <w:rPr>
+          <w:rFonts w:ascii="FreeSerif" w:hAnsi="FreeSerif"/>
+          <w:u w:val="none"/>
+        </w:rPr>
+        <w:t>.</w:t>
+      </w:r>
+    </w:p>
+    <w:p>
+      <w:pPr>
+        <w:pStyle w:val="Standard"/>
+        <w:rPr>
+          <w:rFonts w:ascii="FreeSerif" w:hAnsi="FreeSerif"/>
+          <w:u w:val="none"/>
+        </w:rPr>
+      </w:pPr>
+      <w:r>
+        <w:rPr>
+          <w:rFonts w:ascii="FreeSerif" w:hAnsi="FreeSerif"/>
+          <w:u w:val="none"/>
+        </w:rPr>
+        <w:t>Each label corresponds to a possible piece on the chess board including an empty cell.</w:t>
+      </w:r>
+    </w:p>
+    <w:p>
+      <w:pPr>
+        <w:pStyle w:val="Standard"/>
+        <w:rPr>
+          <w:rFonts w:ascii="FreeSerif" w:hAnsi="FreeSerif"/>
+          <w:u w:val="none"/>
+        </w:rPr>
+      </w:pPr>
+      <w:r>
+        <w:rPr>
+          <w:rFonts w:ascii="FreeSerif" w:hAnsi="FreeSerif"/>
+          <w:u w:val="none"/>
+        </w:rPr>
+      </w:r>
+    </w:p>
+    <w:p>
+      <w:pPr>
+        <w:pStyle w:val="Standard"/>
+        <w:rPr>
+          <w:rFonts w:ascii="FreeSerif" w:hAnsi="FreeSerif"/>
+          <w:u w:val="none"/>
+        </w:rPr>
+      </w:pPr>
+      <w:r>
+        <w:rPr>
+          <w:rFonts w:ascii="FreeSerif" w:hAnsi="FreeSerif"/>
+          <w:u w:val="none"/>
+        </w:rPr>
+        <w:t>In order to convert FEN into matrix and matrix into FEN, we wrote the following helper functions:</w:t>
+      </w:r>
+    </w:p>
+    <w:p>
+      <w:pPr>
+        <w:pStyle w:val="Standard"/>
+        <w:rPr>
+          <w:rFonts w:ascii="FreeSerif" w:hAnsi="FreeSerif"/>
+          <w:b w:val="false"/>
+          <w:b w:val="false"/>
+          <w:bCs w:val="false"/>
+        </w:rPr>
+      </w:pPr>
+      <w:r>
+        <w:rPr>
+          <w:rFonts w:ascii="FreeSerif" w:hAnsi="FreeSerif"/>
+          <w:b w:val="false"/>
+          <w:bCs w:val="false"/>
+        </w:rPr>
+      </w:r>
+    </w:p>
+    <w:tbl>
+      <w:tblPr>
+        <w:tblW w:w="9638" w:type="dxa"/>
+        <w:jc w:val="left"/>
+        <w:tblInd w:w="0" w:type="dxa"/>
+        <w:tblLayout w:type="fixed"/>
+        <w:tblCellMar>
+          <w:top w:w="55" w:type="dxa"/>
+          <w:left w:w="55" w:type="dxa"/>
+          <w:bottom w:w="55" w:type="dxa"/>
+          <w:right w:w="55" w:type="dxa"/>
+        </w:tblCellMar>
+      </w:tblPr>
+      <w:tblGrid>
+        <w:gridCol w:w="9638"/>
+      </w:tblGrid>
+      <w:tr>
+        <w:trPr/>
+        <w:tc>
+          <w:tcPr>
+            <w:tcW w:w="9638" w:type="dxa"/>
+            <w:tcBorders>
+              <w:top w:val="single" w:sz="2" w:space="0" w:color="000000"/>
+              <w:left w:val="single" w:sz="2" w:space="0" w:color="000000"/>
+              <w:bottom w:val="single" w:sz="2" w:space="0" w:color="000000"/>
+              <w:right w:val="single" w:sz="2" w:space="0" w:color="000000"/>
+            </w:tcBorders>
+          </w:tcPr>
+          <w:p>
+            <w:pPr>
+              <w:pStyle w:val="Standard"/>
+              <w:rPr>
+                <w:rFonts w:ascii="Fira Mono" w:hAnsi="Fira Mono"/>
+                <w:b w:val="false"/>
+                <w:b w:val="false"/>
+                <w:bCs w:val="false"/>
+                <w:i w:val="false"/>
+                <w:i w:val="false"/>
+                <w:iCs w:val="false"/>
+                <w:sz w:val="20"/>
+                <w:szCs w:val="20"/>
+              </w:rPr>
+            </w:pPr>
+            <w:r>
+              <w:rPr>
+                <w:rFonts w:ascii="Fira Mono" w:hAnsi="Fira Mono"/>
+                <w:b w:val="false"/>
+                <w:bCs w:val="false"/>
+                <w:i w:val="false"/>
+                <w:iCs w:val="false"/>
+                <w:sz w:val="20"/>
+                <w:szCs w:val="20"/>
+              </w:rPr>
+              <w:t>fen2matrix</w:t>
+            </w:r>
+            <w:r>
+              <w:rPr>
+                <w:rFonts w:ascii="Fira Mono" w:hAnsi="Fira Mono"/>
+                <w:b w:val="false"/>
+                <w:bCs w:val="false"/>
+                <w:i w:val="false"/>
+                <w:iCs w:val="false"/>
+                <w:sz w:val="20"/>
+                <w:szCs w:val="20"/>
+              </w:rPr>
+              <w:t>(</w:t>
+            </w:r>
+            <w:r>
+              <w:rPr>
+                <w:rFonts w:ascii="Fira Mono" w:hAnsi="Fira Mono"/>
+                <w:b/>
+                <w:bCs/>
+                <w:i w:val="false"/>
+                <w:iCs w:val="false"/>
+                <w:sz w:val="20"/>
+                <w:szCs w:val="20"/>
+              </w:rPr>
+              <w:t>board</w:t>
+            </w:r>
+            <w:r>
+              <w:rPr>
+                <w:rFonts w:ascii="Fira Mono" w:hAnsi="Fira Mono"/>
+                <w:b w:val="false"/>
+                <w:bCs w:val="false"/>
+                <w:i w:val="false"/>
+                <w:iCs w:val="false"/>
+                <w:sz w:val="20"/>
+                <w:szCs w:val="20"/>
+              </w:rPr>
+              <w:t>):</w:t>
+            </w:r>
+          </w:p>
+          <w:p>
+            <w:pPr>
+              <w:pStyle w:val="Standard"/>
+              <w:rPr>
+                <w:rFonts w:ascii="Fira Mono" w:hAnsi="Fira Mono"/>
+                <w:b w:val="false"/>
+                <w:b w:val="false"/>
+                <w:bCs w:val="false"/>
+              </w:rPr>
+            </w:pPr>
+            <w:r>
+              <w:rPr>
+                <w:rFonts w:ascii="Fira Mono" w:hAnsi="Fira Mono"/>
+                <w:b w:val="false"/>
+                <w:bCs w:val="false"/>
+                <w:i w:val="false"/>
+                <w:iCs w:val="false"/>
+                <w:sz w:val="20"/>
+                <w:szCs w:val="20"/>
+              </w:rPr>
+              <w:tab/>
+            </w:r>
+            <w:r>
+              <w:rPr>
+                <w:rFonts w:ascii="Fira Mono" w:hAnsi="Fira Mono"/>
+                <w:b w:val="false"/>
+                <w:bCs w:val="false"/>
+                <w:i w:val="false"/>
+                <w:iCs w:val="false"/>
+                <w:sz w:val="20"/>
+                <w:szCs w:val="20"/>
+              </w:rPr>
+              <w:t>pass</w:t>
+            </w:r>
+          </w:p>
+        </w:tc>
+      </w:tr>
+    </w:tbl>
+    <w:p>
+      <w:pPr>
+        <w:pStyle w:val="Normal"/>
+        <w:rPr>
+          <w:rFonts w:ascii="FreeSerif" w:hAnsi="FreeSerif"/>
+          <w:b w:val="false"/>
+          <w:b w:val="false"/>
+          <w:bCs w:val="false"/>
+        </w:rPr>
+      </w:pPr>
+      <w:r>
+        <w:rPr>
+          <w:rFonts w:ascii="FreeSerif" w:hAnsi="FreeSerif"/>
+          <w:b w:val="false"/>
+          <w:bCs w:val="false"/>
+        </w:rPr>
+      </w:r>
+    </w:p>
+    <w:tbl>
+      <w:tblPr>
+        <w:tblW w:w="9638" w:type="dxa"/>
+        <w:jc w:val="left"/>
+        <w:tblInd w:w="0" w:type="dxa"/>
+        <w:tblLayout w:type="fixed"/>
+        <w:tblCellMar>
+          <w:top w:w="55" w:type="dxa"/>
+          <w:left w:w="55" w:type="dxa"/>
+          <w:bottom w:w="55" w:type="dxa"/>
+          <w:right w:w="55" w:type="dxa"/>
+        </w:tblCellMar>
+      </w:tblPr>
+      <w:tblGrid>
+        <w:gridCol w:w="9638"/>
+      </w:tblGrid>
+      <w:tr>
+        <w:trPr/>
+        <w:tc>
+          <w:tcPr>
+            <w:tcW w:w="9638" w:type="dxa"/>
+            <w:tcBorders>
+              <w:top w:val="single" w:sz="2" w:space="0" w:color="000000"/>
+              <w:left w:val="single" w:sz="2" w:space="0" w:color="000000"/>
+              <w:bottom w:val="single" w:sz="2" w:space="0" w:color="000000"/>
+              <w:right w:val="single" w:sz="2" w:space="0" w:color="000000"/>
+            </w:tcBorders>
+          </w:tcPr>
+          <w:p>
+            <w:pPr>
+              <w:pStyle w:val="Standard"/>
+              <w:rPr>
+                <w:rFonts w:ascii="Fira Mono" w:hAnsi="Fira Mono"/>
+                <w:b w:val="false"/>
+                <w:b w:val="false"/>
+                <w:bCs w:val="false"/>
+                <w:i w:val="false"/>
+                <w:i w:val="false"/>
+                <w:iCs w:val="false"/>
+                <w:sz w:val="20"/>
+                <w:szCs w:val="20"/>
+              </w:rPr>
+            </w:pPr>
+            <w:r>
+              <w:rPr>
+                <w:rFonts w:ascii="Fira Mono" w:hAnsi="Fira Mono"/>
+                <w:b w:val="false"/>
+                <w:bCs w:val="false"/>
+                <w:i w:val="false"/>
+                <w:iCs w:val="false"/>
+                <w:sz w:val="20"/>
+                <w:szCs w:val="20"/>
+              </w:rPr>
+              <w:t>matrix2fen</w:t>
+            </w:r>
+            <w:r>
+              <w:rPr>
+                <w:rFonts w:ascii="Fira Mono" w:hAnsi="Fira Mono"/>
+                <w:b w:val="false"/>
+                <w:bCs w:val="false"/>
+                <w:i w:val="false"/>
+                <w:iCs w:val="false"/>
+                <w:sz w:val="20"/>
+                <w:szCs w:val="20"/>
+              </w:rPr>
+              <w:t>(</w:t>
+            </w:r>
+            <w:r>
+              <w:rPr>
+                <w:rFonts w:ascii="Fira Mono" w:hAnsi="Fira Mono"/>
+                <w:b/>
+                <w:bCs/>
+                <w:i w:val="false"/>
+                <w:iCs w:val="false"/>
+                <w:sz w:val="20"/>
+                <w:szCs w:val="20"/>
+              </w:rPr>
+              <w:t>board</w:t>
+            </w:r>
+            <w:r>
+              <w:rPr>
+                <w:rFonts w:ascii="Fira Mono" w:hAnsi="Fira Mono"/>
+                <w:b w:val="false"/>
+                <w:bCs w:val="false"/>
+                <w:i w:val="false"/>
+                <w:iCs w:val="false"/>
+                <w:sz w:val="20"/>
+                <w:szCs w:val="20"/>
+              </w:rPr>
+              <w:t>):</w:t>
+            </w:r>
+          </w:p>
+          <w:p>
+            <w:pPr>
+              <w:pStyle w:val="Standard"/>
+              <w:rPr>
+                <w:rFonts w:ascii="Fira Mono" w:hAnsi="Fira Mono"/>
+                <w:b w:val="false"/>
+                <w:b w:val="false"/>
+                <w:bCs w:val="false"/>
+              </w:rPr>
+            </w:pPr>
+            <w:r>
+              <w:rPr>
+                <w:rFonts w:ascii="Fira Mono" w:hAnsi="Fira Mono"/>
+                <w:b w:val="false"/>
+                <w:bCs w:val="false"/>
+                <w:i w:val="false"/>
+                <w:iCs w:val="false"/>
+                <w:sz w:val="20"/>
+                <w:szCs w:val="20"/>
+              </w:rPr>
+              <w:tab/>
+            </w:r>
+            <w:r>
+              <w:rPr>
+                <w:rFonts w:ascii="Fira Mono" w:hAnsi="Fira Mono"/>
+                <w:b w:val="false"/>
+                <w:bCs w:val="false"/>
+                <w:i w:val="false"/>
+                <w:iCs w:val="false"/>
+                <w:sz w:val="20"/>
+                <w:szCs w:val="20"/>
+              </w:rPr>
+              <w:t>pass</w:t>
+            </w:r>
+          </w:p>
+        </w:tc>
+      </w:tr>
+    </w:tbl>
+    <w:p>
+      <w:pPr>
+        <w:pStyle w:val="Standard"/>
+        <w:rPr>
+          <w:rFonts w:ascii="FreeSerif" w:hAnsi="FreeSerif"/>
+          <w:b w:val="false"/>
+          <w:b w:val="false"/>
+          <w:bCs w:val="false"/>
+          <w:u w:val="none"/>
+        </w:rPr>
+      </w:pPr>
+      <w:r>
+        <w:rPr>
+          <w:rFonts w:ascii="FreeSerif" w:hAnsi="FreeSerif"/>
+          <w:b w:val="false"/>
+          <w:bCs w:val="false"/>
+          <w:u w:val="none"/>
+        </w:rPr>
+      </w:r>
+    </w:p>
+    <w:p>
+      <w:pPr>
+        <w:pStyle w:val="Standard"/>
+        <w:rPr>
+          <w:rFonts w:ascii="FreeSerif" w:hAnsi="FreeSerif"/>
+          <w:u w:val="none"/>
+        </w:rPr>
+      </w:pPr>
+      <w:r>
+        <w:rPr>
+          <w:rFonts w:ascii="FreeSerif" w:hAnsi="FreeSerif"/>
+          <w:u w:val="none"/>
+        </w:rPr>
+      </w:r>
+    </w:p>
+    <w:p>
+      <w:pPr>
+        <w:pStyle w:val="Standard"/>
+        <w:rPr>
+          <w:rFonts w:ascii="FreeSerif" w:hAnsi="FreeSerif"/>
+        </w:rPr>
+      </w:pPr>
+      <w:r>
+        <w:rPr>
+          <w:rFonts w:ascii="FreeSerif" w:hAnsi="FreeSerif"/>
+        </w:rPr>
+      </w:r>
+    </w:p>
+    <w:p>
+      <w:pPr>
+        <w:pStyle w:val="Standard"/>
+        <w:rPr>
+          <w:rFonts w:ascii="FreeSerif" w:hAnsi="FreeSerif"/>
+        </w:rPr>
+      </w:pPr>
+      <w:r>
+        <w:rPr>
+          <w:rFonts w:ascii="FreeSerif" w:hAnsi="FreeSerif"/>
           <w:b/>
           <w:bCs/>
         </w:rPr>
@@ -1058,18 +2474,272 @@
     <w:p>
       <w:pPr>
         <w:pStyle w:val="Standard"/>
-      </w:pPr>
-    </w:p>
-    <w:p>
-      <w:pPr>
-        <w:pStyle w:val="Standard"/>
-        <w:rPr>
-          <w:b/>
-          <w:bCs/>
-        </w:rPr>
-      </w:pPr>
-      <w:r>
-        <w:rPr>
+        <w:rPr>
+          <w:rFonts w:ascii="FreeSerif" w:hAnsi="FreeSerif"/>
+          <w:b w:val="false"/>
+          <w:b w:val="false"/>
+          <w:bCs w:val="false"/>
+        </w:rPr>
+      </w:pPr>
+      <w:r>
+        <w:rPr>
+          <w:rFonts w:ascii="FreeSerif" w:hAnsi="FreeSerif"/>
+          <w:b w:val="false"/>
+          <w:bCs w:val="false"/>
+        </w:rPr>
+        <w:t xml:space="preserve">In our model the FEN classification task is split into smaller tasks, in which we classify the label of each cell using a CNN. </w:t>
+      </w:r>
+      <w:r>
+        <w:rPr>
+          <w:rFonts w:ascii="FreeSerif" w:hAnsi="FreeSerif"/>
+          <w:b w:val="false"/>
+          <w:bCs w:val="false"/>
+        </w:rPr>
+        <w:t xml:space="preserve">The CNN’s input is 50x50 images of board cells, and the output a weight vector over the label set (vector in </w:t>
+      </w:r>
+      <w:r>
+        <w:rPr>
+          <w:rFonts w:ascii="FreeSerif" w:hAnsi="FreeSerif"/>
+          <w:b w:val="false"/>
+          <w:bCs w:val="false"/>
+        </w:rPr>
+      </w:r>
+      <m:oMath xmlns:m="http://schemas.openxmlformats.org/officeDocument/2006/math">
+        <m:sSup>
+          <m:e>
+            <m:r>
+              <w:rPr>
+                <w:rFonts w:ascii="Cambria Math" w:hAnsi="Cambria Math"/>
+              </w:rPr>
+              <m:t xml:space="preserve">R</m:t>
+            </m:r>
+          </m:e>
+          <m:sup>
+            <m:r>
+              <w:rPr>
+                <w:rFonts w:ascii="Cambria Math" w:hAnsi="Cambria Math"/>
+              </w:rPr>
+              <m:t xml:space="preserve">13</m:t>
+            </m:r>
+          </m:sup>
+        </m:sSup>
+      </m:oMath>
+      <w:r>
+        <w:rPr>
+          <w:rFonts w:ascii="FreeSerif" w:hAnsi="FreeSerif"/>
+          <w:b w:val="false"/>
+          <w:bCs w:val="false"/>
+        </w:rPr>
+        <w:t>).</w:t>
+      </w:r>
+    </w:p>
+    <w:p>
+      <w:pPr>
+        <w:pStyle w:val="Standard"/>
+        <w:rPr>
+          <w:rFonts w:ascii="FreeSerif" w:hAnsi="FreeSerif"/>
+          <w:b w:val="false"/>
+          <w:b w:val="false"/>
+          <w:bCs w:val="false"/>
+        </w:rPr>
+      </w:pPr>
+      <w:r>
+        <w:rPr>
+          <w:rFonts w:ascii="FreeSerif" w:hAnsi="FreeSerif"/>
+          <w:b w:val="false"/>
+          <w:bCs w:val="false"/>
+        </w:rPr>
+      </w:r>
+    </w:p>
+    <w:p>
+      <w:pPr>
+        <w:pStyle w:val="Standard"/>
+        <w:rPr>
+          <w:rFonts w:ascii="FreeSerif" w:hAnsi="FreeSerif"/>
+          <w:b w:val="false"/>
+          <w:b w:val="false"/>
+          <w:bCs w:val="false"/>
+        </w:rPr>
+      </w:pPr>
+      <w:r>
+        <w:rPr>
+          <w:rFonts w:ascii="FreeSerif" w:hAnsi="FreeSerif"/>
+          <w:b w:val="false"/>
+          <w:bCs w:val="false"/>
+        </w:rPr>
+        <w:t>In order to predict the label of the image we fed into the CNN we used LogSoftmax over the output vector in order to form a probability distribution over the label set.</w:t>
+      </w:r>
+    </w:p>
+    <w:p>
+      <w:pPr>
+        <w:pStyle w:val="Standard"/>
+        <w:rPr>
+          <w:rFonts w:ascii="FreeSerif" w:hAnsi="FreeSerif"/>
+          <w:b w:val="false"/>
+          <w:b w:val="false"/>
+          <w:bCs w:val="false"/>
+        </w:rPr>
+      </w:pPr>
+      <w:r>
+        <w:rPr>
+          <w:rFonts w:ascii="FreeSerif" w:hAnsi="FreeSerif"/>
+          <w:b w:val="false"/>
+          <w:bCs w:val="false"/>
+        </w:rPr>
+      </w:r>
+    </w:p>
+    <w:p>
+      <w:pPr>
+        <w:pStyle w:val="Standard"/>
+        <w:rPr>
+          <w:rFonts w:ascii="FreeSerif" w:hAnsi="FreeSerif"/>
+          <w:b w:val="false"/>
+          <w:b w:val="false"/>
+          <w:bCs w:val="false"/>
+        </w:rPr>
+      </w:pPr>
+      <w:r>
+        <w:rPr>
+          <w:rFonts w:ascii="FreeSerif" w:hAnsi="FreeSerif"/>
+          <w:b w:val="false"/>
+          <w:bCs w:val="false"/>
+        </w:rPr>
+      </w:r>
+    </w:p>
+    <w:p>
+      <w:pPr>
+        <w:pStyle w:val="Standard"/>
+        <w:rPr>
+          <w:rFonts w:ascii="FreeSerif" w:hAnsi="FreeSerif"/>
+          <w:b w:val="false"/>
+          <w:b w:val="false"/>
+          <w:bCs w:val="false"/>
+        </w:rPr>
+      </w:pPr>
+      <w:r>
+        <w:rPr>
+          <w:rFonts w:ascii="FreeSerif" w:hAnsi="FreeSerif"/>
+          <w:b w:val="false"/>
+          <w:bCs w:val="false"/>
+        </w:rPr>
+      </w:r>
+    </w:p>
+    <w:p>
+      <w:pPr>
+        <w:pStyle w:val="Standard"/>
+        <w:rPr>
+          <w:rFonts w:ascii="FreeSerif" w:hAnsi="FreeSerif"/>
+          <w:b w:val="false"/>
+          <w:b w:val="false"/>
+          <w:bCs w:val="false"/>
+        </w:rPr>
+      </w:pPr>
+      <w:r>
+        <w:rPr>
+          <w:rFonts w:ascii="FreeSerif" w:hAnsi="FreeSerif"/>
+          <w:b w:val="false"/>
+          <w:bCs w:val="false"/>
+        </w:rPr>
+        <w:t xml:space="preserve">The predicted label of the image which was fed into the CNN is </w:t>
+      </w:r>
+    </w:p>
+    <w:p>
+      <w:pPr>
+        <w:pStyle w:val="Standard"/>
+        <w:rPr>
+          <w:rFonts w:ascii="FreeSerif" w:hAnsi="FreeSerif"/>
+          <w:b w:val="false"/>
+          <w:b w:val="false"/>
+          <w:bCs w:val="false"/>
+        </w:rPr>
+      </w:pPr>
+      <w:r>
+        <w:rPr>
+          <w:rFonts w:ascii="FreeSerif" w:hAnsi="FreeSerif"/>
+          <w:b w:val="false"/>
+          <w:bCs w:val="false"/>
+        </w:rPr>
+        <w:t>During training we have used LogSoftmax in order to calculate the probabilities.</w:t>
+      </w:r>
+    </w:p>
+    <w:p>
+      <w:pPr>
+        <w:pStyle w:val="Standard"/>
+        <w:rPr>
+          <w:rFonts w:ascii="FreeSerif" w:hAnsi="FreeSerif"/>
+          <w:b w:val="false"/>
+          <w:b w:val="false"/>
+          <w:bCs w:val="false"/>
+        </w:rPr>
+      </w:pPr>
+      <w:r>
+        <w:rPr>
+          <w:rFonts w:ascii="FreeSerif" w:hAnsi="FreeSerif"/>
+          <w:b w:val="false"/>
+          <w:bCs w:val="false"/>
+        </w:rPr>
+      </w:r>
+    </w:p>
+    <w:p>
+      <w:pPr>
+        <w:pStyle w:val="Standard"/>
+        <w:rPr>
+          <w:rFonts w:ascii="FreeSerif" w:hAnsi="FreeSerif"/>
+          <w:b w:val="false"/>
+          <w:b w:val="false"/>
+          <w:bCs w:val="false"/>
+        </w:rPr>
+      </w:pPr>
+      <w:r>
+        <w:rPr>
+          <w:rFonts w:ascii="FreeSerif" w:hAnsi="FreeSerif"/>
+          <w:b w:val="false"/>
+          <w:bCs w:val="false"/>
+        </w:rPr>
+        <w:t>Arch</w:t>
+      </w:r>
+    </w:p>
+    <w:p>
+      <w:pPr>
+        <w:pStyle w:val="Standard"/>
+        <w:rPr>
+          <w:rFonts w:ascii="FreeSerif" w:hAnsi="FreeSerif"/>
+          <w:b w:val="false"/>
+          <w:b w:val="false"/>
+          <w:bCs w:val="false"/>
+        </w:rPr>
+      </w:pPr>
+      <w:r>
+        <w:rPr>
+          <w:rFonts w:ascii="FreeSerif" w:hAnsi="FreeSerif"/>
+          <w:b w:val="false"/>
+          <w:bCs w:val="false"/>
+        </w:rPr>
+      </w:r>
+    </w:p>
+    <w:p>
+      <w:pPr>
+        <w:pStyle w:val="Standard"/>
+        <w:rPr>
+          <w:rFonts w:ascii="FreeSerif" w:hAnsi="FreeSerif"/>
+        </w:rPr>
+      </w:pPr>
+      <w:r>
+        <w:rPr>
+          <w:rFonts w:ascii="FreeSerif" w:hAnsi="FreeSerif"/>
+        </w:rPr>
+      </w:r>
+    </w:p>
+    <w:p>
+      <w:pPr>
+        <w:pStyle w:val="Standard"/>
+        <w:rPr>
+          <w:rFonts w:ascii="FreeSerif" w:hAnsi="FreeSerif"/>
+        </w:rPr>
+      </w:pPr>
+      <w:r>
+        <w:rPr>
+          <w:rFonts w:ascii="FreeSerif" w:hAnsi="FreeSerif"/>
           <w:b/>
           <w:bCs/>
         </w:rPr>
@@ -1079,18 +2749,516 @@
     <w:p>
       <w:pPr>
         <w:pStyle w:val="Standard"/>
-      </w:pPr>
-    </w:p>
-    <w:p>
-      <w:pPr>
-        <w:pStyle w:val="Standard"/>
-        <w:rPr>
-          <w:b/>
-          <w:bCs/>
-        </w:rPr>
-      </w:pPr>
-      <w:r>
-        <w:rPr>
+        <w:rPr>
+          <w:rFonts w:ascii="FreeSerif" w:hAnsi="FreeSerif"/>
+          <w:b w:val="false"/>
+          <w:b w:val="false"/>
+          <w:bCs w:val="false"/>
+        </w:rPr>
+      </w:pPr>
+      <w:r>
+        <w:rPr>
+          <w:rFonts w:ascii="FreeSerif" w:hAnsi="FreeSerif"/>
+          <w:b w:val="false"/>
+          <w:bCs w:val="false"/>
+        </w:rPr>
+        <w:t>using matrix2fen we output the FEN label of the board.</w:t>
+      </w:r>
+    </w:p>
+    <w:p>
+      <w:pPr>
+        <w:pStyle w:val="Standard"/>
+        <w:rPr>
+          <w:rFonts w:ascii="FreeSerif" w:hAnsi="FreeSerif"/>
+          <w:b w:val="false"/>
+          <w:b w:val="false"/>
+          <w:bCs w:val="false"/>
+        </w:rPr>
+      </w:pPr>
+      <w:r>
+        <w:rPr>
+          <w:rFonts w:ascii="FreeSerif" w:hAnsi="FreeSerif"/>
+          <w:b w:val="false"/>
+          <w:bCs w:val="false"/>
+        </w:rPr>
+      </w:r>
+    </w:p>
+    <w:p>
+      <w:pPr>
+        <w:pStyle w:val="Standard"/>
+        <w:rPr>
+          <w:rFonts w:ascii="FreeSerif" w:hAnsi="FreeSerif"/>
+          <w:b w:val="false"/>
+          <w:b w:val="false"/>
+          <w:bCs w:val="false"/>
+        </w:rPr>
+      </w:pPr>
+      <w:r>
+        <w:rPr>
+          <w:rFonts w:ascii="FreeSerif" w:hAnsi="FreeSerif"/>
+          <w:b w:val="false"/>
+          <w:bCs w:val="false"/>
+        </w:rPr>
+        <w:t>The above can be described using the following pseudo-code:</w:t>
+      </w:r>
+    </w:p>
+    <w:tbl>
+      <w:tblPr>
+        <w:tblW w:w="9638" w:type="dxa"/>
+        <w:jc w:val="left"/>
+        <w:tblInd w:w="0" w:type="dxa"/>
+        <w:tblLayout w:type="fixed"/>
+        <w:tblCellMar>
+          <w:top w:w="55" w:type="dxa"/>
+          <w:left w:w="55" w:type="dxa"/>
+          <w:bottom w:w="55" w:type="dxa"/>
+          <w:right w:w="55" w:type="dxa"/>
+        </w:tblCellMar>
+      </w:tblPr>
+      <w:tblGrid>
+        <w:gridCol w:w="9638"/>
+      </w:tblGrid>
+      <w:tr>
+        <w:trPr/>
+        <w:tc>
+          <w:tcPr>
+            <w:tcW w:w="9638" w:type="dxa"/>
+            <w:tcBorders>
+              <w:top w:val="single" w:sz="2" w:space="0" w:color="000000"/>
+              <w:left w:val="single" w:sz="2" w:space="0" w:color="000000"/>
+              <w:bottom w:val="single" w:sz="2" w:space="0" w:color="000000"/>
+              <w:right w:val="single" w:sz="2" w:space="0" w:color="000000"/>
+            </w:tcBorders>
+          </w:tcPr>
+          <w:p>
+            <w:pPr>
+              <w:pStyle w:val="Standard"/>
+              <w:rPr>
+                <w:rFonts w:ascii="Fira Mono" w:hAnsi="Fira Mono"/>
+                <w:b w:val="false"/>
+                <w:b w:val="false"/>
+                <w:bCs w:val="false"/>
+                <w:i w:val="false"/>
+                <w:i w:val="false"/>
+                <w:iCs w:val="false"/>
+                <w:sz w:val="20"/>
+                <w:szCs w:val="20"/>
+              </w:rPr>
+            </w:pPr>
+            <w:r>
+              <w:rPr>
+                <w:rFonts w:ascii="Fira Mono" w:hAnsi="Fira Mono"/>
+                <w:b w:val="false"/>
+                <w:bCs w:val="false"/>
+                <w:i w:val="false"/>
+                <w:iCs w:val="false"/>
+                <w:sz w:val="20"/>
+                <w:szCs w:val="20"/>
+              </w:rPr>
+              <w:t>board2fen</w:t>
+            </w:r>
+            <w:r>
+              <w:rPr>
+                <w:rFonts w:ascii="Fira Mono" w:hAnsi="Fira Mono"/>
+                <w:b w:val="false"/>
+                <w:bCs w:val="false"/>
+                <w:i w:val="false"/>
+                <w:iCs w:val="false"/>
+                <w:sz w:val="20"/>
+                <w:szCs w:val="20"/>
+              </w:rPr>
+              <w:t>(</w:t>
+            </w:r>
+            <w:r>
+              <w:rPr>
+                <w:rFonts w:ascii="Fira Mono" w:hAnsi="Fira Mono"/>
+                <w:b/>
+                <w:bCs/>
+                <w:i w:val="false"/>
+                <w:iCs w:val="false"/>
+                <w:sz w:val="20"/>
+                <w:szCs w:val="20"/>
+              </w:rPr>
+              <w:t>board</w:t>
+            </w:r>
+            <w:r>
+              <w:rPr>
+                <w:rFonts w:ascii="Fira Mono" w:hAnsi="Fira Mono"/>
+                <w:b w:val="false"/>
+                <w:bCs w:val="false"/>
+                <w:i w:val="false"/>
+                <w:iCs w:val="false"/>
+                <w:sz w:val="20"/>
+                <w:szCs w:val="20"/>
+              </w:rPr>
+              <w:t>):</w:t>
+            </w:r>
+          </w:p>
+          <w:p>
+            <w:pPr>
+              <w:pStyle w:val="Standard"/>
+              <w:rPr>
+                <w:rFonts w:ascii="Fira Mono" w:hAnsi="Fira Mono"/>
+                <w:b w:val="false"/>
+                <w:b w:val="false"/>
+                <w:bCs w:val="false"/>
+                <w:i w:val="false"/>
+                <w:i w:val="false"/>
+                <w:iCs w:val="false"/>
+                <w:sz w:val="20"/>
+                <w:szCs w:val="20"/>
+              </w:rPr>
+            </w:pPr>
+            <w:r>
+              <w:rPr>
+                <w:rFonts w:ascii="Fira Mono" w:hAnsi="Fira Mono"/>
+                <w:b w:val="false"/>
+                <w:bCs w:val="false"/>
+                <w:i w:val="false"/>
+                <w:iCs w:val="false"/>
+                <w:sz w:val="20"/>
+                <w:szCs w:val="20"/>
+              </w:rPr>
+              <w:tab/>
+              <w:t xml:space="preserve">define </w:t>
+            </w:r>
+            <w:r>
+              <w:rPr>
+                <w:rFonts w:ascii="Fira Mono" w:hAnsi="Fira Mono"/>
+                <w:b/>
+                <w:bCs/>
+                <w:i w:val="false"/>
+                <w:iCs w:val="false"/>
+                <w:sz w:val="20"/>
+                <w:szCs w:val="20"/>
+              </w:rPr>
+              <w:t>mat</w:t>
+            </w:r>
+            <w:r>
+              <w:rPr>
+                <w:rFonts w:ascii="Fira Mono" w:hAnsi="Fira Mono"/>
+                <w:b w:val="false"/>
+                <w:bCs w:val="false"/>
+                <w:i w:val="false"/>
+                <w:iCs w:val="false"/>
+                <w:sz w:val="20"/>
+                <w:szCs w:val="20"/>
+              </w:rPr>
+              <w:t>[8][8];</w:t>
+            </w:r>
+          </w:p>
+          <w:p>
+            <w:pPr>
+              <w:pStyle w:val="Standard"/>
+              <w:rPr>
+                <w:rFonts w:ascii="Fira Mono" w:hAnsi="Fira Mono"/>
+                <w:b w:val="false"/>
+                <w:b w:val="false"/>
+                <w:bCs w:val="false"/>
+                <w:i w:val="false"/>
+                <w:i w:val="false"/>
+                <w:iCs w:val="false"/>
+                <w:sz w:val="20"/>
+                <w:szCs w:val="20"/>
+              </w:rPr>
+            </w:pPr>
+            <w:r>
+              <w:rPr>
+                <w:rFonts w:ascii="Fira Mono" w:hAnsi="Fira Mono"/>
+                <w:b w:val="false"/>
+                <w:bCs w:val="false"/>
+                <w:i w:val="false"/>
+                <w:iCs w:val="false"/>
+                <w:sz w:val="20"/>
+                <w:szCs w:val="20"/>
+              </w:rPr>
+              <w:tab/>
+              <w:t xml:space="preserve">for each row </w:t>
+            </w:r>
+            <w:r>
+              <w:rPr>
+                <w:rFonts w:ascii="Fira Mono" w:hAnsi="Fira Mono"/>
+                <w:b/>
+                <w:bCs/>
+                <w:i w:val="false"/>
+                <w:iCs w:val="false"/>
+                <w:sz w:val="20"/>
+                <w:szCs w:val="20"/>
+              </w:rPr>
+              <w:t>i</w:t>
+            </w:r>
+            <w:r>
+              <w:rPr>
+                <w:rFonts w:ascii="Fira Mono" w:hAnsi="Fira Mono"/>
+                <w:b w:val="false"/>
+                <w:bCs w:val="false"/>
+                <w:i w:val="false"/>
+                <w:iCs w:val="false"/>
+                <w:sz w:val="20"/>
+                <w:szCs w:val="20"/>
+              </w:rPr>
+              <w:t xml:space="preserve"> in </w:t>
+            </w:r>
+            <w:r>
+              <w:rPr>
+                <w:rFonts w:ascii="Fira Mono" w:hAnsi="Fira Mono"/>
+                <w:b/>
+                <w:bCs/>
+                <w:i w:val="false"/>
+                <w:iCs w:val="false"/>
+                <w:sz w:val="20"/>
+                <w:szCs w:val="20"/>
+              </w:rPr>
+              <w:t>board</w:t>
+            </w:r>
+            <w:r>
+              <w:rPr>
+                <w:rFonts w:ascii="Fira Mono" w:hAnsi="Fira Mono"/>
+                <w:b w:val="false"/>
+                <w:bCs w:val="false"/>
+                <w:i w:val="false"/>
+                <w:iCs w:val="false"/>
+                <w:sz w:val="20"/>
+                <w:szCs w:val="20"/>
+              </w:rPr>
+              <w:t>:</w:t>
+            </w:r>
+          </w:p>
+          <w:p>
+            <w:pPr>
+              <w:pStyle w:val="Standard"/>
+              <w:rPr>
+                <w:rFonts w:ascii="Fira Mono" w:hAnsi="Fira Mono"/>
+                <w:b w:val="false"/>
+                <w:b w:val="false"/>
+                <w:bCs w:val="false"/>
+                <w:i w:val="false"/>
+                <w:i w:val="false"/>
+                <w:iCs w:val="false"/>
+                <w:sz w:val="20"/>
+                <w:szCs w:val="20"/>
+              </w:rPr>
+            </w:pPr>
+            <w:r>
+              <w:rPr>
+                <w:rFonts w:ascii="Fira Mono" w:hAnsi="Fira Mono"/>
+                <w:b w:val="false"/>
+                <w:bCs w:val="false"/>
+                <w:i w:val="false"/>
+                <w:iCs w:val="false"/>
+                <w:sz w:val="20"/>
+                <w:szCs w:val="20"/>
+              </w:rPr>
+              <w:tab/>
+              <w:tab/>
+              <w:t xml:space="preserve">for each cell </w:t>
+            </w:r>
+            <w:r>
+              <w:rPr>
+                <w:rFonts w:ascii="Fira Mono" w:hAnsi="Fira Mono"/>
+                <w:b/>
+                <w:bCs/>
+                <w:i w:val="false"/>
+                <w:iCs w:val="false"/>
+                <w:sz w:val="20"/>
+                <w:szCs w:val="20"/>
+              </w:rPr>
+              <w:t>j</w:t>
+            </w:r>
+            <w:r>
+              <w:rPr>
+                <w:rFonts w:ascii="Fira Mono" w:hAnsi="Fira Mono"/>
+                <w:b w:val="false"/>
+                <w:bCs w:val="false"/>
+                <w:i w:val="false"/>
+                <w:iCs w:val="false"/>
+                <w:sz w:val="20"/>
+                <w:szCs w:val="20"/>
+              </w:rPr>
+              <w:t xml:space="preserve"> in </w:t>
+            </w:r>
+            <w:r>
+              <w:rPr>
+                <w:rFonts w:ascii="Fira Mono" w:hAnsi="Fira Mono"/>
+                <w:b/>
+                <w:bCs/>
+                <w:i w:val="false"/>
+                <w:iCs w:val="false"/>
+                <w:sz w:val="20"/>
+                <w:szCs w:val="20"/>
+              </w:rPr>
+              <w:t>row</w:t>
+            </w:r>
+            <w:r>
+              <w:rPr>
+                <w:rFonts w:ascii="Fira Mono" w:hAnsi="Fira Mono"/>
+                <w:b w:val="false"/>
+                <w:bCs w:val="false"/>
+                <w:i w:val="false"/>
+                <w:iCs w:val="false"/>
+                <w:sz w:val="20"/>
+                <w:szCs w:val="20"/>
+              </w:rPr>
+              <w:t>:</w:t>
+            </w:r>
+          </w:p>
+          <w:p>
+            <w:pPr>
+              <w:pStyle w:val="Standard"/>
+              <w:rPr>
+                <w:rFonts w:ascii="Fira Mono" w:hAnsi="Fira Mono"/>
+                <w:b w:val="false"/>
+                <w:b w:val="false"/>
+                <w:bCs w:val="false"/>
+                <w:i w:val="false"/>
+                <w:i w:val="false"/>
+                <w:iCs w:val="false"/>
+                <w:sz w:val="20"/>
+                <w:szCs w:val="20"/>
+              </w:rPr>
+            </w:pPr>
+            <w:r>
+              <w:rPr>
+                <w:rFonts w:ascii="Fira Mono" w:hAnsi="Fira Mono"/>
+                <w:b w:val="false"/>
+                <w:bCs w:val="false"/>
+                <w:i w:val="false"/>
+                <w:iCs w:val="false"/>
+                <w:sz w:val="20"/>
+                <w:szCs w:val="20"/>
+              </w:rPr>
+              <w:tab/>
+              <w:tab/>
+              <w:tab/>
+            </w:r>
+            <w:r>
+              <w:rPr>
+                <w:rFonts w:ascii="Fira Mono" w:hAnsi="Fira Mono"/>
+                <w:b/>
+                <w:bCs/>
+                <w:i w:val="false"/>
+                <w:iCs w:val="false"/>
+                <w:sz w:val="20"/>
+                <w:szCs w:val="20"/>
+              </w:rPr>
+              <w:t>mat</w:t>
+            </w:r>
+            <w:r>
+              <w:rPr>
+                <w:rFonts w:ascii="Fira Mono" w:hAnsi="Fira Mono"/>
+                <w:b w:val="false"/>
+                <w:bCs w:val="false"/>
+                <w:i w:val="false"/>
+                <w:iCs w:val="false"/>
+                <w:sz w:val="20"/>
+                <w:szCs w:val="20"/>
+              </w:rPr>
+              <w:t xml:space="preserve">[i][j] = </w:t>
+            </w:r>
+            <w:r>
+              <w:rPr>
+                <w:rFonts w:ascii="Fira Mono" w:hAnsi="Fira Mono"/>
+                <w:b/>
+                <w:bCs/>
+                <w:i w:val="false"/>
+                <w:iCs w:val="false"/>
+                <w:sz w:val="20"/>
+                <w:szCs w:val="20"/>
+              </w:rPr>
+              <w:t>CNN</w:t>
+            </w:r>
+            <w:r>
+              <w:rPr>
+                <w:rFonts w:ascii="Fira Mono" w:hAnsi="Fira Mono"/>
+                <w:b w:val="false"/>
+                <w:bCs w:val="false"/>
+                <w:i w:val="false"/>
+                <w:iCs w:val="false"/>
+                <w:sz w:val="20"/>
+                <w:szCs w:val="20"/>
+              </w:rPr>
+              <w:t>(board[i][j])</w:t>
+            </w:r>
+          </w:p>
+          <w:p>
+            <w:pPr>
+              <w:pStyle w:val="Standard"/>
+              <w:rPr>
+                <w:rFonts w:ascii="Fira Mono" w:hAnsi="Fira Mono"/>
+                <w:b w:val="false"/>
+                <w:b w:val="false"/>
+                <w:bCs w:val="false"/>
+              </w:rPr>
+            </w:pPr>
+            <w:r>
+              <w:rPr>
+                <w:rFonts w:ascii="Fira Mono" w:hAnsi="Fira Mono"/>
+                <w:b w:val="false"/>
+                <w:bCs w:val="false"/>
+                <w:i w:val="false"/>
+                <w:iCs w:val="false"/>
+                <w:sz w:val="20"/>
+                <w:szCs w:val="20"/>
+              </w:rPr>
+              <w:tab/>
+              <w:t xml:space="preserve">return </w:t>
+            </w:r>
+            <w:r>
+              <w:rPr>
+                <w:rFonts w:ascii="Fira Mono" w:hAnsi="Fira Mono"/>
+                <w:b/>
+                <w:bCs/>
+                <w:i w:val="false"/>
+                <w:iCs w:val="false"/>
+                <w:sz w:val="20"/>
+                <w:szCs w:val="20"/>
+              </w:rPr>
+              <w:t>matrix2fen</w:t>
+            </w:r>
+            <w:r>
+              <w:rPr>
+                <w:rFonts w:ascii="Fira Mono" w:hAnsi="Fira Mono"/>
+                <w:b w:val="false"/>
+                <w:bCs w:val="false"/>
+                <w:i w:val="false"/>
+                <w:iCs w:val="false"/>
+                <w:sz w:val="20"/>
+                <w:szCs w:val="20"/>
+              </w:rPr>
+              <w:t>(mat)</w:t>
+            </w:r>
+          </w:p>
+        </w:tc>
+      </w:tr>
+    </w:tbl>
+    <w:p>
+      <w:pPr>
+        <w:pStyle w:val="Standard"/>
+        <w:rPr>
+          <w:rFonts w:ascii="FreeSerif" w:hAnsi="FreeSerif"/>
+          <w:b w:val="false"/>
+          <w:b w:val="false"/>
+          <w:bCs w:val="false"/>
+        </w:rPr>
+      </w:pPr>
+      <w:r>
+        <w:rPr>
+          <w:rFonts w:ascii="FreeSerif" w:hAnsi="FreeSerif"/>
+          <w:b w:val="false"/>
+          <w:bCs w:val="false"/>
+        </w:rPr>
+      </w:r>
+    </w:p>
+    <w:p>
+      <w:pPr>
+        <w:pStyle w:val="Standard"/>
+        <w:rPr>
+          <w:rFonts w:ascii="FreeSerif" w:hAnsi="FreeSerif"/>
+        </w:rPr>
+      </w:pPr>
+      <w:r>
+        <w:rPr>
+          <w:rFonts w:ascii="FreeSerif" w:hAnsi="FreeSerif"/>
           <w:b/>
           <w:bCs/>
         </w:rPr>
@@ -1100,102 +3268,255 @@
     <w:p>
       <w:pPr>
         <w:pStyle w:val="Standard"/>
-      </w:pPr>
-    </w:p>
-    <w:p>
-      <w:pPr>
-        <w:pStyle w:val="Standard"/>
-        <w:rPr>
-          <w:rFonts w:hint="eastAsia"/>
-          <w:b/>
-          <w:bCs/>
-        </w:rPr>
-      </w:pPr>
-      <w:r>
-        <w:rPr>
+        <w:rPr>
+          <w:rFonts w:ascii="FreeSerif" w:hAnsi="FreeSerif"/>
+          <w:b w:val="false"/>
+          <w:b w:val="false"/>
+          <w:bCs w:val="false"/>
+        </w:rPr>
+      </w:pPr>
+      <w:r>
+        <w:rPr>
+          <w:rFonts w:ascii="FreeSerif" w:hAnsi="FreeSerif"/>
+          <w:b w:val="false"/>
+          <w:bCs w:val="false"/>
+        </w:rPr>
+        <w:t>- Accuracy results</w:t>
+      </w:r>
+    </w:p>
+    <w:p>
+      <w:pPr>
+        <w:pStyle w:val="Standard"/>
+        <w:rPr>
+          <w:rFonts w:ascii="FreeSerif" w:hAnsi="FreeSerif"/>
+          <w:b w:val="false"/>
+          <w:b w:val="false"/>
+          <w:bCs w:val="false"/>
+        </w:rPr>
+      </w:pPr>
+      <w:r>
+        <w:rPr>
+          <w:rFonts w:ascii="FreeSerif" w:hAnsi="FreeSerif"/>
+          <w:b w:val="false"/>
+          <w:bCs w:val="false"/>
+        </w:rPr>
+        <w:t>- Hamming distance over the labels (dist.)</w:t>
+      </w:r>
+    </w:p>
+    <w:p>
+      <w:pPr>
+        <w:pStyle w:val="Standard"/>
+        <w:rPr>
+          <w:rFonts w:ascii="FreeSerif" w:hAnsi="FreeSerif"/>
+        </w:rPr>
+      </w:pPr>
+      <w:r>
+        <w:rPr>
+          <w:rFonts w:ascii="FreeSerif" w:hAnsi="FreeSerif"/>
+        </w:rPr>
+      </w:r>
+    </w:p>
+    <w:p>
+      <w:pPr>
+        <w:pStyle w:val="Standard"/>
+        <w:rPr>
+          <w:rFonts w:ascii="FreeSerif" w:hAnsi="FreeSerif"/>
+          <w:b/>
+          <w:b/>
+          <w:bCs/>
+        </w:rPr>
+      </w:pPr>
+      <w:r>
+        <w:rPr>
+          <w:rFonts w:ascii="FreeSerif" w:hAnsi="FreeSerif"/>
+          <w:b/>
+          <w:bCs/>
+        </w:rPr>
+        <w:t>Advanced Model</w:t>
+      </w:r>
+    </w:p>
+    <w:p>
+      <w:pPr>
+        <w:pStyle w:val="Standard"/>
+        <w:rPr>
+          <w:rFonts w:ascii="FreeSerif" w:hAnsi="FreeSerif"/>
+        </w:rPr>
+      </w:pPr>
+      <w:r>
+        <w:rPr>
+          <w:rFonts w:ascii="FreeSerif" w:hAnsi="FreeSerif"/>
+        </w:rPr>
+        <w:t xml:space="preserve">- </w:t>
+      </w:r>
+      <w:r>
+        <w:rPr>
+          <w:rFonts w:ascii="FreeSerif" w:hAnsi="FreeSerif"/>
+        </w:rPr>
+        <w:t>Random crop</w:t>
+      </w:r>
+    </w:p>
+    <w:p>
+      <w:pPr>
+        <w:pStyle w:val="Standard"/>
+        <w:rPr>
+          <w:rFonts w:ascii="FreeSerif" w:hAnsi="FreeSerif"/>
+        </w:rPr>
+      </w:pPr>
+      <w:r>
+        <w:rPr>
+          <w:rFonts w:ascii="FreeSerif" w:hAnsi="FreeSerif"/>
+        </w:rPr>
+        <w:t xml:space="preserve">- </w:t>
+      </w:r>
+      <w:r>
+        <w:rPr>
+          <w:rFonts w:ascii="FreeSerif" w:hAnsi="FreeSerif"/>
+        </w:rPr>
+        <w:t>Normlization</w:t>
+      </w:r>
+    </w:p>
+    <w:p>
+      <w:pPr>
+        <w:pStyle w:val="Standard"/>
+        <w:rPr>
+          <w:rFonts w:ascii="FreeSerif" w:hAnsi="FreeSerif"/>
+        </w:rPr>
+      </w:pPr>
+      <w:r>
+        <w:rPr>
+          <w:rFonts w:ascii="FreeSerif" w:hAnsi="FreeSerif"/>
+        </w:rPr>
+        <w:t xml:space="preserve">- </w:t>
+      </w:r>
+      <w:r>
+        <w:rPr>
+          <w:rFonts w:ascii="FreeSerif" w:hAnsi="FreeSerif"/>
+        </w:rPr>
+        <w:t>Dropout</w:t>
+      </w:r>
+    </w:p>
+    <w:p>
+      <w:pPr>
+        <w:pStyle w:val="Standard"/>
+        <w:rPr>
+          <w:rFonts w:ascii="FreeSerif" w:hAnsi="FreeSerif"/>
+        </w:rPr>
+      </w:pPr>
+      <w:r>
+        <w:rPr>
+          <w:rFonts w:ascii="FreeSerif" w:hAnsi="FreeSerif"/>
+        </w:rPr>
+      </w:r>
+    </w:p>
+    <w:p>
+      <w:pPr>
+        <w:pStyle w:val="Standard"/>
+        <w:rPr>
+          <w:rFonts w:ascii="FreeSerif" w:hAnsi="FreeSerif"/>
+        </w:rPr>
+      </w:pPr>
+      <w:r>
+        <w:rPr>
+          <w:rFonts w:ascii="FreeSerif" w:hAnsi="FreeSerif"/>
           <w:b/>
           <w:bCs/>
         </w:rPr>
         <w:t>Discussion</w:t>
       </w:r>
     </w:p>
+    <w:p>
+      <w:pPr>
+        <w:pStyle w:val="Standard"/>
+        <w:rPr>
+          <w:rFonts w:ascii="FreeSerif" w:hAnsi="FreeSerif"/>
+          <w:b w:val="false"/>
+          <w:b w:val="false"/>
+          <w:bCs w:val="false"/>
+        </w:rPr>
+      </w:pPr>
+      <w:r>
+        <w:rPr>
+          <w:rFonts w:ascii="FreeSerif" w:hAnsi="FreeSerif"/>
+          <w:b w:val="false"/>
+          <w:bCs w:val="false"/>
+        </w:rPr>
+        <w:t xml:space="preserve">- </w:t>
+      </w:r>
+      <w:r>
+        <w:rPr>
+          <w:rFonts w:ascii="FreeSerif" w:hAnsi="FreeSerif"/>
+          <w:b w:val="false"/>
+          <w:bCs w:val="false"/>
+        </w:rPr>
+        <w:t>Write about further improvements which can be done</w:t>
+      </w:r>
+    </w:p>
+    <w:p>
+      <w:pPr>
+        <w:pStyle w:val="Standard"/>
+        <w:rPr>
+          <w:rFonts w:ascii="FreeSerif" w:hAnsi="FreeSerif"/>
+          <w:b w:val="false"/>
+          <w:b w:val="false"/>
+          <w:bCs w:val="false"/>
+        </w:rPr>
+      </w:pPr>
+      <w:r>
+        <w:rPr>
+          <w:rFonts w:ascii="FreeSerif" w:hAnsi="FreeSerif"/>
+          <w:b w:val="false"/>
+          <w:bCs w:val="false"/>
+        </w:rPr>
+        <w:t xml:space="preserve">- </w:t>
+      </w:r>
+      <w:r>
+        <w:rPr>
+          <w:rFonts w:ascii="FreeSerif" w:hAnsi="FreeSerif"/>
+          <w:b w:val="false"/>
+          <w:bCs w:val="false"/>
+        </w:rPr>
+        <w:t>Write about testing legal boards missing feature</w:t>
+      </w:r>
+    </w:p>
+    <w:p>
+      <w:pPr>
+        <w:pStyle w:val="Standard"/>
+        <w:rPr>
+          <w:rFonts w:ascii="FreeSerif" w:hAnsi="FreeSerif"/>
+          <w:b w:val="false"/>
+          <w:b w:val="false"/>
+          <w:bCs w:val="false"/>
+        </w:rPr>
+      </w:pPr>
+      <w:r>
+        <w:rPr>
+          <w:rFonts w:ascii="FreeSerif" w:hAnsi="FreeSerif"/>
+          <w:b w:val="false"/>
+          <w:bCs w:val="false"/>
+        </w:rPr>
+        <w:t xml:space="preserve">- </w:t>
+      </w:r>
+    </w:p>
     <w:sectPr>
+      <w:type w:val="nextPage"/>
       <w:pgSz w:w="11906" w:h="16838"/>
-      <w:pgMar w:top="1134" w:right="1134" w:bottom="1134" w:left="1134" w:header="720" w:footer="720" w:gutter="0"/>
-      <w:cols w:space="720"/>
+      <w:pgMar w:left="1134" w:right="1134" w:header="0" w:top="1134" w:footer="0" w:bottom="1134" w:gutter="0"/>
+      <w:pgNumType w:fmt="decimal"/>
+      <w:formProt w:val="false"/>
+      <w:textDirection w:val="lrTb"/>
+      <w:docGrid w:type="default" w:linePitch="100" w:charSpace="0"/>
     </w:sectPr>
   </w:body>
 </w:document>
 </file>
 
-<file path=word/endnotes.xml><?xml version="1.0" encoding="utf-8"?>
-<w:endnotes xmlns:wpc="http://schemas.microsoft.com/office/word/2010/wordprocessingCanvas" xmlns:cx="http://schemas.microsoft.com/office/drawing/2014/chartex" xmlns:cx1="http://schemas.microsoft.com/office/drawing/2015/9/8/chartex" xmlns:cx2="http://schemas.microsoft.com/office/drawing/2015/10/21/chartex" xmlns:cx3="http://schemas.microsoft.com/office/drawing/2016/5/9/chartex" xmlns:cx4="http://schemas.microsoft.com/office/drawing/2016/5/10/chartex" xmlns:cx5="http://schemas.microsoft.com/office/drawing/2016/5/11/chartex" xmlns:cx6="http://schemas.microsoft.com/office/drawing/2016/5/12/chartex" xmlns:cx7="http://schemas.microsoft.com/office/drawing/2016/5/13/chartex" xmlns:cx8="http://schemas.microsoft.com/office/drawing/2016/5/14/chartex" xmlns:mc="http://schemas.openxmlformats.org/markup-compatibility/2006" xmlns:aink="http://schemas.microsoft.com/office/drawing/2016/ink" xmlns:am3d="http://schemas.microsoft.com/office/drawing/2017/model3d" xmlns:o="urn:schemas-microsoft-com:office:office" xmlns:r="http://schemas.openxmlformats.org/officeDocument/2006/relationships" xmlns:m="http://schemas.openxmlformats.org/officeDocument/2006/math" xmlns:v="urn:schemas-microsoft-com:vml" xmlns:wp14="http://schemas.microsoft.com/office/word/2010/wordprocessingDrawing" xmlns:wp="http://schemas.openxmlformats.org/drawingml/2006/wordprocessingDrawing" xmlns:w10="urn:schemas-microsoft-com:office:word" xmlns:w="http://schemas.openxmlformats.org/wordprocessingml/2006/main" xmlns:w14="http://schemas.microsoft.com/office/word/2010/wordml" xmlns:w15="http://schemas.microsoft.com/office/word/2012/wordml" xmlns:w16cex="http://schemas.microsoft.com/office/word/2018/wordml/cex" xmlns:w16cid="http://schemas.microsoft.com/office/word/2016/wordml/cid" xmlns:w16="http://schemas.microsoft.com/office/word/2018/wordml" xmlns:w16sdtdh="http://schemas.microsoft.com/office/word/2020/wordml/sdtdatahash" xmlns:w16se="http://schemas.microsoft.com/office/word/2015/wordml/symex" xmlns:wpg="http://schemas.microsoft.com/office/word/2010/wordprocessingGroup" xmlns:wpi="http://schemas.microsoft.com/office/word/2010/wordprocessingInk" xmlns:wne="http://schemas.microsoft.com/office/word/2006/wordml" xmlns:wps="http://schemas.microsoft.com/office/word/2010/wordprocessingShape" mc:Ignorable="w14 w15 w16se w16cid w16 w16cex w16sdtdh wp14">
-  <w:endnote w:type="separator" w:id="-1">
-    <w:p>
-      <w:pPr>
-        <w:rPr>
-          <w:rFonts w:hint="eastAsia"/>
-        </w:rPr>
-      </w:pPr>
-      <w:r>
-        <w:separator/>
-      </w:r>
-    </w:p>
-  </w:endnote>
-  <w:endnote w:type="continuationSeparator" w:id="0">
-    <w:p>
-      <w:pPr>
-        <w:rPr>
-          <w:rFonts w:hint="eastAsia"/>
-        </w:rPr>
-      </w:pPr>
-      <w:r>
-        <w:continuationSeparator/>
-      </w:r>
-    </w:p>
-  </w:endnote>
-</w:endnotes>
-</file>
-
-<file path=word/footnotes.xml><?xml version="1.0" encoding="utf-8"?>
-<w:footnotes xmlns:wpc="http://schemas.microsoft.com/office/word/2010/wordprocessingCanvas" xmlns:cx="http://schemas.microsoft.com/office/drawing/2014/chartex" xmlns:cx1="http://schemas.microsoft.com/office/drawing/2015/9/8/chartex" xmlns:cx2="http://schemas.microsoft.com/office/drawing/2015/10/21/chartex" xmlns:cx3="http://schemas.microsoft.com/office/drawing/2016/5/9/chartex" xmlns:cx4="http://schemas.microsoft.com/office/drawing/2016/5/10/chartex" xmlns:cx5="http://schemas.microsoft.com/office/drawing/2016/5/11/chartex" xmlns:cx6="http://schemas.microsoft.com/office/drawing/2016/5/12/chartex" xmlns:cx7="http://schemas.microsoft.com/office/drawing/2016/5/13/chartex" xmlns:cx8="http://schemas.microsoft.com/office/drawing/2016/5/14/chartex" xmlns:mc="http://schemas.openxmlformats.org/markup-compatibility/2006" xmlns:aink="http://schemas.microsoft.com/office/drawing/2016/ink" xmlns:am3d="http://schemas.microsoft.com/office/drawing/2017/model3d" xmlns:o="urn:schemas-microsoft-com:office:office" xmlns:r="http://schemas.openxmlformats.org/officeDocument/2006/relationships" xmlns:m="http://schemas.openxmlformats.org/officeDocument/2006/math" xmlns:v="urn:schemas-microsoft-com:vml" xmlns:wp14="http://schemas.microsoft.com/office/word/2010/wordprocessingDrawing" xmlns:wp="http://schemas.openxmlformats.org/drawingml/2006/wordprocessingDrawing" xmlns:w10="urn:schemas-microsoft-com:office:word" xmlns:w="http://schemas.openxmlformats.org/wordprocessingml/2006/main" xmlns:w14="http://schemas.microsoft.com/office/word/2010/wordml" xmlns:w15="http://schemas.microsoft.com/office/word/2012/wordml" xmlns:w16cex="http://schemas.microsoft.com/office/word/2018/wordml/cex" xmlns:w16cid="http://schemas.microsoft.com/office/word/2016/wordml/cid" xmlns:w16="http://schemas.microsoft.com/office/word/2018/wordml" xmlns:w16sdtdh="http://schemas.microsoft.com/office/word/2020/wordml/sdtdatahash" xmlns:w16se="http://schemas.microsoft.com/office/word/2015/wordml/symex" xmlns:wpg="http://schemas.microsoft.com/office/word/2010/wordprocessingGroup" xmlns:wpi="http://schemas.microsoft.com/office/word/2010/wordprocessingInk" xmlns:wne="http://schemas.microsoft.com/office/word/2006/wordml" xmlns:wps="http://schemas.microsoft.com/office/word/2010/wordprocessingShape" mc:Ignorable="w14 w15 w16se w16cid w16 w16cex w16sdtdh wp14">
-  <w:footnote w:type="separator" w:id="-1">
-    <w:p>
-      <w:pPr>
-        <w:rPr>
-          <w:rFonts w:hint="eastAsia"/>
-        </w:rPr>
-      </w:pPr>
-      <w:r>
-        <w:rPr>
-          <w:color w:val="000000"/>
-        </w:rPr>
-        <w:separator/>
-      </w:r>
-    </w:p>
-  </w:footnote>
-  <w:footnote w:type="continuationSeparator" w:id="0">
-    <w:p>
-      <w:pPr>
-        <w:rPr>
-          <w:rFonts w:hint="eastAsia"/>
-        </w:rPr>
-      </w:pPr>
-      <w:r>
-        <w:continuationSeparator/>
-      </w:r>
-    </w:p>
-  </w:footnote>
-</w:footnotes>
-</file>
-
 <file path=word/styles.xml><?xml version="1.0" encoding="utf-8"?>
-<w:styles xmlns:mc="http://schemas.openxmlformats.org/markup-compatibility/2006" xmlns:r="http://schemas.openxmlformats.org/officeDocument/2006/relationships" xmlns:w="http://schemas.openxmlformats.org/wordprocessingml/2006/main" xmlns:w14="http://schemas.microsoft.com/office/word/2010/wordml" xmlns:w15="http://schemas.microsoft.com/office/word/2012/wordml" xmlns:w16cex="http://schemas.microsoft.com/office/word/2018/wordml/cex" xmlns:w16cid="http://schemas.microsoft.com/office/word/2016/wordml/cid" xmlns:w16="http://schemas.microsoft.com/office/word/2018/wordml" xmlns:w16sdtdh="http://schemas.microsoft.com/office/word/2020/wordml/sdtdatahash" xmlns:w16se="http://schemas.microsoft.com/office/word/2015/wordml/symex" mc:Ignorable="w14 w15 w16se w16cid w16 w16cex w16sdtdh">
+<w:styles xmlns:w="http://schemas.openxmlformats.org/wordprocessingml/2006/main" xmlns:w14="http://schemas.microsoft.com/office/word/2010/wordml" xmlns:mc="http://schemas.openxmlformats.org/markup-compatibility/2006" mc:Ignorable="w14">
   <w:docDefaults>
     <w:rPrDefault>
       <w:rPr>
-        <w:rFonts w:ascii="Liberation Serif" w:eastAsia="NSimSun" w:hAnsi="Liberation Serif" w:cs="Lucida Sans"/>
-        <w:kern w:val="3"/>
+        <w:rFonts w:ascii="Liberation Serif" w:hAnsi="Liberation Serif" w:eastAsia="NSimSun" w:cs="Lucida Sans"/>
+        <w:kern w:val="2"/>
         <w:sz w:val="24"/>
         <w:szCs w:val="24"/>
         <w:lang w:val="en-US" w:eastAsia="zh-CN" w:bidi="hi-IN"/>
@@ -1203,23 +3524,21 @@
     </w:rPrDefault>
     <w:pPrDefault>
       <w:pPr>
-        <w:suppressAutoHyphens/>
-        <w:autoSpaceDN w:val="0"/>
-        <w:textAlignment w:val="baseline"/>
+        <w:suppressAutoHyphens w:val="true"/>
       </w:pPr>
     </w:pPrDefault>
   </w:docDefaults>
   <w:latentStyles w:defLockedState="0" w:defUIPriority="99" w:defSemiHidden="0" w:defUnhideWhenUsed="0" w:defQFormat="0" w:count="376">
     <w:lsdException w:name="Normal" w:uiPriority="0" w:qFormat="1"/>
     <w:lsdException w:name="heading 1" w:uiPriority="9" w:qFormat="1"/>
-    <w:lsdException w:name="heading 2" w:semiHidden="1" w:uiPriority="9" w:unhideWhenUsed="1" w:qFormat="1"/>
-    <w:lsdException w:name="heading 3" w:semiHidden="1" w:uiPriority="9" w:unhideWhenUsed="1" w:qFormat="1"/>
-    <w:lsdException w:name="heading 4" w:semiHidden="1" w:uiPriority="9" w:unhideWhenUsed="1" w:qFormat="1"/>
-    <w:lsdException w:name="heading 5" w:semiHidden="1" w:uiPriority="9" w:unhideWhenUsed="1" w:qFormat="1"/>
-    <w:lsdException w:name="heading 6" w:semiHidden="1" w:uiPriority="9" w:unhideWhenUsed="1" w:qFormat="1"/>
-    <w:lsdException w:name="heading 7" w:semiHidden="1" w:uiPriority="9" w:unhideWhenUsed="1" w:qFormat="1"/>
-    <w:lsdException w:name="heading 8" w:semiHidden="1" w:uiPriority="9" w:unhideWhenUsed="1" w:qFormat="1"/>
-    <w:lsdException w:name="heading 9" w:semiHidden="1" w:uiPriority="9" w:unhideWhenUsed="1" w:qFormat="1"/>
+    <w:lsdException w:name="heading 2" w:uiPriority="9" w:semiHidden="1" w:unhideWhenUsed="1" w:qFormat="1"/>
+    <w:lsdException w:name="heading 3" w:uiPriority="9" w:semiHidden="1" w:unhideWhenUsed="1" w:qFormat="1"/>
+    <w:lsdException w:name="heading 4" w:uiPriority="9" w:semiHidden="1" w:unhideWhenUsed="1" w:qFormat="1"/>
+    <w:lsdException w:name="heading 5" w:uiPriority="9" w:semiHidden="1" w:unhideWhenUsed="1" w:qFormat="1"/>
+    <w:lsdException w:name="heading 6" w:uiPriority="9" w:semiHidden="1" w:unhideWhenUsed="1" w:qFormat="1"/>
+    <w:lsdException w:name="heading 7" w:uiPriority="9" w:semiHidden="1" w:unhideWhenUsed="1" w:qFormat="1"/>
+    <w:lsdException w:name="heading 8" w:uiPriority="9" w:semiHidden="1" w:unhideWhenUsed="1" w:qFormat="1"/>
+    <w:lsdException w:name="heading 9" w:uiPriority="9" w:semiHidden="1" w:unhideWhenUsed="1" w:qFormat="1"/>
     <w:lsdException w:name="index 1" w:semiHidden="1" w:unhideWhenUsed="1"/>
     <w:lsdException w:name="index 2" w:semiHidden="1" w:unhideWhenUsed="1"/>
     <w:lsdException w:name="index 3" w:semiHidden="1" w:unhideWhenUsed="1"/>
@@ -1229,22 +3548,22 @@
     <w:lsdException w:name="index 7" w:semiHidden="1" w:unhideWhenUsed="1"/>
     <w:lsdException w:name="index 8" w:semiHidden="1" w:unhideWhenUsed="1"/>
     <w:lsdException w:name="index 9" w:semiHidden="1" w:unhideWhenUsed="1"/>
-    <w:lsdException w:name="toc 1" w:semiHidden="1" w:uiPriority="39" w:unhideWhenUsed="1"/>
-    <w:lsdException w:name="toc 2" w:semiHidden="1" w:uiPriority="39" w:unhideWhenUsed="1"/>
-    <w:lsdException w:name="toc 3" w:semiHidden="1" w:uiPriority="39" w:unhideWhenUsed="1"/>
-    <w:lsdException w:name="toc 4" w:semiHidden="1" w:uiPriority="39" w:unhideWhenUsed="1"/>
-    <w:lsdException w:name="toc 5" w:semiHidden="1" w:uiPriority="39" w:unhideWhenUsed="1"/>
-    <w:lsdException w:name="toc 6" w:semiHidden="1" w:uiPriority="39" w:unhideWhenUsed="1"/>
-    <w:lsdException w:name="toc 7" w:semiHidden="1" w:uiPriority="39" w:unhideWhenUsed="1"/>
-    <w:lsdException w:name="toc 8" w:semiHidden="1" w:uiPriority="39" w:unhideWhenUsed="1"/>
-    <w:lsdException w:name="toc 9" w:semiHidden="1" w:uiPriority="39" w:unhideWhenUsed="1"/>
+    <w:lsdException w:name="toc 1" w:uiPriority="39" w:semiHidden="1" w:unhideWhenUsed="1"/>
+    <w:lsdException w:name="toc 2" w:uiPriority="39" w:semiHidden="1" w:unhideWhenUsed="1"/>
+    <w:lsdException w:name="toc 3" w:uiPriority="39" w:semiHidden="1" w:unhideWhenUsed="1"/>
+    <w:lsdException w:name="toc 4" w:uiPriority="39" w:semiHidden="1" w:unhideWhenUsed="1"/>
+    <w:lsdException w:name="toc 5" w:uiPriority="39" w:semiHidden="1" w:unhideWhenUsed="1"/>
+    <w:lsdException w:name="toc 6" w:uiPriority="39" w:semiHidden="1" w:unhideWhenUsed="1"/>
+    <w:lsdException w:name="toc 7" w:uiPriority="39" w:semiHidden="1" w:unhideWhenUsed="1"/>
+    <w:lsdException w:name="toc 8" w:uiPriority="39" w:semiHidden="1" w:unhideWhenUsed="1"/>
+    <w:lsdException w:name="toc 9" w:uiPriority="39" w:semiHidden="1" w:unhideWhenUsed="1"/>
     <w:lsdException w:name="Normal Indent" w:semiHidden="1" w:unhideWhenUsed="1"/>
     <w:lsdException w:name="footnote text" w:semiHidden="1" w:unhideWhenUsed="1"/>
     <w:lsdException w:name="annotation text" w:semiHidden="1" w:unhideWhenUsed="1"/>
     <w:lsdException w:name="header" w:semiHidden="1" w:unhideWhenUsed="1"/>
     <w:lsdException w:name="footer" w:semiHidden="1" w:unhideWhenUsed="1"/>
     <w:lsdException w:name="index heading" w:semiHidden="1" w:unhideWhenUsed="1"/>
-    <w:lsdException w:name="caption" w:semiHidden="1" w:uiPriority="35" w:unhideWhenUsed="1" w:qFormat="1"/>
+    <w:lsdException w:name="caption" w:uiPriority="35" w:semiHidden="1" w:unhideWhenUsed="1" w:qFormat="1"/>
     <w:lsdException w:name="table of figures" w:semiHidden="1" w:unhideWhenUsed="1"/>
     <w:lsdException w:name="envelope address" w:semiHidden="1" w:unhideWhenUsed="1"/>
     <w:lsdException w:name="envelope return" w:semiHidden="1" w:unhideWhenUsed="1"/>
@@ -1275,7 +3594,7 @@
     <w:lsdException w:name="Title" w:uiPriority="10" w:qFormat="1"/>
     <w:lsdException w:name="Closing" w:semiHidden="1" w:unhideWhenUsed="1"/>
     <w:lsdException w:name="Signature" w:semiHidden="1" w:unhideWhenUsed="1"/>
-    <w:lsdException w:name="Default Paragraph Font" w:semiHidden="1" w:uiPriority="1" w:unhideWhenUsed="1"/>
+    <w:lsdException w:name="Default Paragraph Font" w:uiPriority="1" w:semiHidden="1" w:unhideWhenUsed="1"/>
     <w:lsdException w:name="Body Text" w:semiHidden="1" w:unhideWhenUsed="1"/>
     <w:lsdException w:name="Body Text Indent" w:semiHidden="1" w:unhideWhenUsed="1"/>
     <w:lsdException w:name="List Continue" w:semiHidden="1" w:unhideWhenUsed="1"/>
@@ -1475,8 +3794,8 @@
     <w:lsdException w:name="Subtle Reference" w:uiPriority="31" w:qFormat="1"/>
     <w:lsdException w:name="Intense Reference" w:uiPriority="32" w:qFormat="1"/>
     <w:lsdException w:name="Book Title" w:uiPriority="33" w:qFormat="1"/>
-    <w:lsdException w:name="Bibliography" w:semiHidden="1" w:uiPriority="37" w:unhideWhenUsed="1"/>
-    <w:lsdException w:name="TOC Heading" w:semiHidden="1" w:uiPriority="39" w:unhideWhenUsed="1" w:qFormat="1"/>
+    <w:lsdException w:name="Bibliography" w:uiPriority="37" w:semiHidden="1" w:unhideWhenUsed="1"/>
+    <w:lsdException w:name="TOC Heading" w:uiPriority="39" w:semiHidden="1" w:unhideWhenUsed="1" w:qFormat="1"/>
     <w:lsdException w:name="Plain Table 1" w:uiPriority="41"/>
     <w:lsdException w:name="Plain Table 2" w:uiPriority="42"/>
     <w:lsdException w:name="Plain Table 3" w:uiPriority="43"/>
@@ -1587,14 +3906,30 @@
     <w:lsdException w:name="Unresolved Mention" w:semiHidden="1" w:unhideWhenUsed="1"/>
     <w:lsdException w:name="Smart Link" w:semiHidden="1" w:unhideWhenUsed="1"/>
   </w:latentStyles>
-  <w:style w:type="paragraph" w:default="1" w:styleId="Normal">
+  <w:style w:type="paragraph" w:styleId="Normal" w:default="1">
     <w:name w:val="Normal"/>
     <w:qFormat/>
+    <w:pPr>
+      <w:widowControl/>
+      <w:suppressAutoHyphens w:val="true"/>
+      <w:bidi w:val="0"/>
+      <w:spacing w:before="0" w:after="0"/>
+      <w:jc w:val="left"/>
+      <w:textAlignment w:val="baseline"/>
+    </w:pPr>
+    <w:rPr>
+      <w:rFonts w:ascii="Liberation Serif" w:hAnsi="Liberation Serif" w:eastAsia="NSimSun" w:cs="Lucida Sans"/>
+      <w:color w:val="auto"/>
+      <w:kern w:val="2"/>
+      <w:sz w:val="24"/>
+      <w:szCs w:val="24"/>
+      <w:lang w:val="en-US" w:eastAsia="zh-CN" w:bidi="hi-IN"/>
+    </w:rPr>
   </w:style>
   <w:style w:type="paragraph" w:styleId="Heading5">
-    <w:name w:val="heading 5"/>
+    <w:name w:val="Heading 5"/>
     <w:basedOn w:val="Heading"/>
-    <w:next w:val="Textbody"/>
+    <w:next w:val="Textbody1"/>
     <w:uiPriority w:val="9"/>
     <w:semiHidden/>
     <w:unhideWhenUsed/>
@@ -1604,71 +3939,124 @@
       <w:outlineLvl w:val="4"/>
     </w:pPr>
     <w:rPr>
-      <w:rFonts w:ascii="Liberation Serif" w:eastAsia="NSimSun" w:hAnsi="Liberation Serif"/>
+      <w:rFonts w:ascii="Liberation Serif" w:hAnsi="Liberation Serif" w:eastAsia="NSimSun"/>
       <w:b/>
       <w:bCs/>
       <w:sz w:val="20"/>
       <w:szCs w:val="20"/>
     </w:rPr>
   </w:style>
-  <w:style w:type="character" w:default="1" w:styleId="DefaultParagraphFont">
+  <w:style w:type="character" w:styleId="DefaultParagraphFont" w:default="1">
     <w:name w:val="Default Paragraph Font"/>
     <w:uiPriority w:val="1"/>
     <w:semiHidden/>
     <w:unhideWhenUsed/>
+    <w:qFormat/>
+    <w:rPr/>
   </w:style>
-  <w:style w:type="table" w:default="1" w:styleId="TableNormal">
-    <w:name w:val="Normal Table"/>
+  <w:style w:type="character" w:styleId="NumberingSymbols" w:customStyle="1">
+    <w:name w:val="Numbering Symbols"/>
+    <w:qFormat/>
+    <w:rPr/>
+  </w:style>
+  <w:style w:type="character" w:styleId="PlaceholderText">
+    <w:name w:val="Placeholder Text"/>
+    <w:basedOn w:val="DefaultParagraphFont"/>
     <w:uiPriority w:val="99"/>
     <w:semiHidden/>
-    <w:unhideWhenUsed/>
-    <w:tblPr>
-      <w:tblInd w:w="0" w:type="dxa"/>
-      <w:tblCellMar>
-        <w:top w:w="0" w:type="dxa"/>
-        <w:left w:w="108" w:type="dxa"/>
-        <w:bottom w:w="0" w:type="dxa"/>
-        <w:right w:w="108" w:type="dxa"/>
-      </w:tblCellMar>
-    </w:tblPr>
+    <w:qFormat/>
+    <w:rsid w:val="00b6360d"/>
+    <w:rPr>
+      <w:color w:val="808080"/>
+    </w:rPr>
   </w:style>
-  <w:style w:type="numbering" w:default="1" w:styleId="NoList">
-    <w:name w:val="No List"/>
-    <w:uiPriority w:val="99"/>
-    <w:semiHidden/>
-    <w:unhideWhenUsed/>
-  </w:style>
-  <w:style w:type="paragraph" w:customStyle="1" w:styleId="Standard">
-    <w:name w:val="Standard"/>
-  </w:style>
-  <w:style w:type="paragraph" w:customStyle="1" w:styleId="Heading">
+  <w:style w:type="paragraph" w:styleId="Heading" w:customStyle="1">
     <w:name w:val="Heading"/>
     <w:basedOn w:val="Standard"/>
-    <w:next w:val="Textbody"/>
+    <w:next w:val="Textbody1"/>
+    <w:qFormat/>
     <w:pPr>
-      <w:keepNext/>
+      <w:keepNext w:val="true"/>
       <w:spacing w:before="240" w:after="120"/>
     </w:pPr>
     <w:rPr>
-      <w:rFonts w:ascii="Liberation Sans" w:eastAsia="Microsoft YaHei" w:hAnsi="Liberation Sans"/>
+      <w:rFonts w:ascii="Liberation Sans" w:hAnsi="Liberation Sans" w:eastAsia="Microsoft YaHei"/>
       <w:sz w:val="28"/>
       <w:szCs w:val="28"/>
     </w:rPr>
   </w:style>
-  <w:style w:type="paragraph" w:customStyle="1" w:styleId="Textbody">
-    <w:name w:val="Text body"/>
-    <w:basedOn w:val="Standard"/>
+  <w:style w:type="paragraph" w:styleId="TextBody">
+    <w:name w:val="Body Text"/>
+    <w:basedOn w:val="Normal"/>
     <w:pPr>
-      <w:spacing w:after="140" w:line="276" w:lineRule="auto"/>
+      <w:spacing w:lineRule="auto" w:line="276" w:before="0" w:after="140"/>
     </w:pPr>
+    <w:rPr/>
   </w:style>
   <w:style w:type="paragraph" w:styleId="List">
     <w:name w:val="List"/>
-    <w:basedOn w:val="Textbody"/>
+    <w:basedOn w:val="Textbody1"/>
+    <w:pPr/>
+    <w:rPr/>
   </w:style>
   <w:style w:type="paragraph" w:styleId="Caption">
+    <w:name w:val="Caption"/>
+    <w:basedOn w:val="Normal"/>
+    <w:qFormat/>
+    <w:pPr>
+      <w:suppressLineNumbers/>
+      <w:spacing w:before="120" w:after="120"/>
+    </w:pPr>
+    <w:rPr>
+      <w:rFonts w:cs="FreeSans"/>
+      <w:i/>
+      <w:iCs/>
+      <w:sz w:val="24"/>
+      <w:szCs w:val="24"/>
+    </w:rPr>
+  </w:style>
+  <w:style w:type="paragraph" w:styleId="Index" w:customStyle="1">
+    <w:name w:val="Index"/>
+    <w:basedOn w:val="Standard"/>
+    <w:qFormat/>
+    <w:pPr>
+      <w:suppressLineNumbers/>
+    </w:pPr>
+    <w:rPr/>
+  </w:style>
+  <w:style w:type="paragraph" w:styleId="Standard" w:customStyle="1">
+    <w:name w:val="Standard"/>
+    <w:qFormat/>
+    <w:pPr>
+      <w:widowControl/>
+      <w:suppressAutoHyphens w:val="true"/>
+      <w:bidi w:val="0"/>
+      <w:spacing w:before="0" w:after="0"/>
+      <w:jc w:val="left"/>
+      <w:textAlignment w:val="baseline"/>
+    </w:pPr>
+    <w:rPr>
+      <w:rFonts w:ascii="Liberation Serif" w:hAnsi="Liberation Serif" w:eastAsia="NSimSun" w:cs="Lucida Sans"/>
+      <w:color w:val="auto"/>
+      <w:kern w:val="2"/>
+      <w:sz w:val="24"/>
+      <w:szCs w:val="24"/>
+      <w:lang w:val="en-US" w:eastAsia="zh-CN" w:bidi="hi-IN"/>
+    </w:rPr>
+  </w:style>
+  <w:style w:type="paragraph" w:styleId="Textbody1" w:customStyle="1">
+    <w:name w:val="Text body"/>
+    <w:basedOn w:val="Standard"/>
+    <w:qFormat/>
+    <w:pPr>
+      <w:spacing w:lineRule="auto" w:line="276" w:before="0" w:after="140"/>
+    </w:pPr>
+    <w:rPr/>
+  </w:style>
+  <w:style w:type="paragraph" w:styleId="Caption1">
     <w:name w:val="caption"/>
     <w:basedOn w:val="Standard"/>
+    <w:qFormat/>
     <w:pPr>
       <w:suppressLineNumbers/>
       <w:spacing w:before="120" w:after="120"/>
@@ -1678,41 +4066,50 @@
       <w:iCs/>
     </w:rPr>
   </w:style>
-  <w:style w:type="paragraph" w:customStyle="1" w:styleId="Index">
-    <w:name w:val="Index"/>
+  <w:style w:type="paragraph" w:styleId="TableContents" w:customStyle="1">
+    <w:name w:val="Table Contents"/>
     <w:basedOn w:val="Standard"/>
+    <w:qFormat/>
     <w:pPr>
+      <w:widowControl w:val="false"/>
       <w:suppressLineNumbers/>
     </w:pPr>
+    <w:rPr/>
   </w:style>
-  <w:style w:type="paragraph" w:customStyle="1" w:styleId="TableContents">
-    <w:name w:val="Table Contents"/>
+  <w:style w:type="paragraph" w:styleId="Figure" w:customStyle="1">
+    <w:name w:val="Figure"/>
+    <w:basedOn w:val="Caption1"/>
+    <w:qFormat/>
+    <w:pPr/>
+    <w:rPr/>
+  </w:style>
+  <w:style w:type="paragraph" w:styleId="FrameContents" w:customStyle="1">
+    <w:name w:val="Frame Contents"/>
     <w:basedOn w:val="Standard"/>
-    <w:pPr>
-      <w:widowControl w:val="0"/>
-      <w:suppressLineNumbers/>
-    </w:pPr>
+    <w:qFormat/>
+    <w:pPr/>
+    <w:rPr/>
   </w:style>
-  <w:style w:type="paragraph" w:customStyle="1" w:styleId="Figure">
-    <w:name w:val="Figure"/>
-    <w:basedOn w:val="Caption"/>
-  </w:style>
-  <w:style w:type="paragraph" w:customStyle="1" w:styleId="Framecontents">
-    <w:name w:val="Frame contents"/>
-    <w:basedOn w:val="Standard"/>
-  </w:style>
-  <w:style w:type="character" w:customStyle="1" w:styleId="NumberingSymbols">
-    <w:name w:val="Numbering Symbols"/>
-  </w:style>
-  <w:style w:type="character" w:styleId="PlaceholderText">
-    <w:name w:val="Placeholder Text"/>
-    <w:basedOn w:val="DefaultParagraphFont"/>
+  <w:style w:type="numbering" w:styleId="NoList" w:default="1">
+    <w:name w:val="No List"/>
     <w:uiPriority w:val="99"/>
     <w:semiHidden/>
-    <w:rsid w:val="00B6360D"/>
-    <w:rPr>
-      <w:color w:val="808080"/>
-    </w:rPr>
+    <w:unhideWhenUsed/>
+    <w:qFormat/>
+  </w:style>
+  <w:style w:type="table" w:default="1" w:styleId="TableNormal">
+    <w:name w:val="Normal Table"/>
+    <w:uiPriority w:val="99"/>
+    <w:semiHidden/>
+    <w:unhideWhenUsed/>
+    <w:tblPr>
+      <w:tblCellMar>
+        <w:top w:w="0" w:type="dxa"/>
+        <w:left w:w="108" w:type="dxa"/>
+        <w:bottom w:w="0" w:type="dxa"/>
+        <w:right w:w="108" w:type="dxa"/>
+      </w:tblCellMar>
+    </w:tblPr>
   </w:style>
 </w:styles>
 </file>

--- a/board2fen.docx
+++ b/board2fen.docx
@@ -1096,6 +1096,38 @@
           <w:rFonts w:ascii="FreeSerif" w:hAnsi="FreeSerif"/>
         </w:rPr>
         <w:t>Our dataset consists of 100,000 images of chess boards taken from the online website “Chess.com”, with a size of 400×400 pixels. The boards have variety of colors, and the pieces has a variety of both shape and color.</w:t>
+      </w:r>
+    </w:p>
+    <w:p>
+      <w:pPr>
+        <w:pStyle w:val="Standard"/>
+        <w:rPr>
+          <w:rFonts w:ascii="FreeSerif" w:hAnsi="FreeSerif"/>
+        </w:rPr>
+      </w:pPr>
+      <w:r>
+        <w:rPr>
+          <w:rFonts w:ascii="FreeSerif" w:hAnsi="FreeSerif"/>
+        </w:rPr>
+      </w:r>
+    </w:p>
+    <w:p>
+      <w:pPr>
+        <w:pStyle w:val="Standard"/>
+        <w:rPr>
+          <w:rFonts w:ascii="FreeSerif" w:hAnsi="FreeSerif"/>
+          <w:b w:val="false"/>
+          <w:b w:val="false"/>
+          <w:bCs w:val="false"/>
+        </w:rPr>
+      </w:pPr>
+      <w:r>
+        <w:rPr>
+          <w:rFonts w:ascii="FreeSerif" w:hAnsi="FreeSerif"/>
+          <w:b w:val="false"/>
+          <w:bCs w:val="false"/>
+        </w:rPr>
+        <w:t>We used 80,000 image for training and 20,000 images for testing.</w:t>
       </w:r>
     </w:p>
     <w:p>
@@ -1586,16 +1618,11 @@
         <w:pStyle w:val="Standard"/>
         <w:rPr>
           <w:rFonts w:ascii="FreeSerif" w:hAnsi="FreeSerif"/>
-          <w:b/>
-          <w:b/>
-          <w:bCs/>
-        </w:rPr>
-      </w:pPr>
-      <w:r>
-        <w:rPr>
-          <w:rFonts w:ascii="FreeSerif" w:hAnsi="FreeSerif"/>
-          <w:b/>
-          <w:bCs/>
+        </w:rPr>
+      </w:pPr>
+      <w:r>
+        <w:rPr>
+          <w:rFonts w:ascii="FreeSerif" w:hAnsi="FreeSerif"/>
         </w:rPr>
       </w:r>
     </w:p>
@@ -2061,72 +2088,747 @@
           <w:rFonts w:ascii="FreeSerif" w:hAnsi="FreeSerif"/>
           <w:u w:val="none"/>
         </w:rPr>
-        <w:t>.</w:t>
-      </w:r>
-    </w:p>
-    <w:p>
-      <w:pPr>
-        <w:pStyle w:val="Standard"/>
+        <w:t xml:space="preserve">. </w:t>
+      </w:r>
+      <w:r>
         <w:rPr>
           <w:rFonts w:ascii="FreeSerif" w:hAnsi="FreeSerif"/>
           <w:u w:val="none"/>
         </w:rPr>
-      </w:pPr>
-      <w:r>
+        <w:t>Each label corresponds to a possible piece on the chess board including an empty cell.</w:t>
+      </w:r>
+    </w:p>
+    <w:p>
+      <w:pPr>
+        <w:pStyle w:val="Standard"/>
         <w:rPr>
           <w:rFonts w:ascii="FreeSerif" w:hAnsi="FreeSerif"/>
           <w:u w:val="none"/>
         </w:rPr>
-        <w:t>Each label corresponds to a possible piece on the chess board including an empty cell.</w:t>
-      </w:r>
-    </w:p>
-    <w:p>
-      <w:pPr>
-        <w:pStyle w:val="Standard"/>
+      </w:pPr>
+      <w:r>
         <w:rPr>
           <w:rFonts w:ascii="FreeSerif" w:hAnsi="FreeSerif"/>
           <w:u w:val="none"/>
         </w:rPr>
-      </w:pPr>
-      <w:r>
+      </w:r>
+    </w:p>
+    <w:p>
+      <w:pPr>
+        <w:pStyle w:val="Standard"/>
         <w:rPr>
           <w:rFonts w:ascii="FreeSerif" w:hAnsi="FreeSerif"/>
           <w:u w:val="none"/>
         </w:rPr>
-      </w:r>
-    </w:p>
-    <w:p>
-      <w:pPr>
-        <w:pStyle w:val="Standard"/>
+      </w:pPr>
+      <w:r>
         <w:rPr>
           <w:rFonts w:ascii="FreeSerif" w:hAnsi="FreeSerif"/>
           <w:u w:val="none"/>
         </w:rPr>
-      </w:pPr>
+        <w:t xml:space="preserve">In order to convert FEN into matrix and matrix into FEN, we wrote </w:t>
+      </w:r>
       <w:r>
         <w:rPr>
           <w:rFonts w:ascii="FreeSerif" w:hAnsi="FreeSerif"/>
           <w:u w:val="none"/>
         </w:rPr>
-        <w:t>In order to convert FEN into matrix and matrix into FEN, we wrote the following helper functions:</w:t>
-      </w:r>
-    </w:p>
-    <w:p>
-      <w:pPr>
-        <w:pStyle w:val="Standard"/>
-        <w:rPr>
-          <w:rFonts w:ascii="FreeSerif" w:hAnsi="FreeSerif"/>
-          <w:b w:val="false"/>
-          <w:b w:val="false"/>
-          <w:bCs w:val="false"/>
-        </w:rPr>
-      </w:pPr>
-      <w:r>
-        <w:rPr>
-          <w:rFonts w:ascii="FreeSerif" w:hAnsi="FreeSerif"/>
-          <w:b w:val="false"/>
-          <w:bCs w:val="false"/>
-        </w:rPr>
+        <w:t>the</w:t>
+      </w:r>
+      <w:r>
+        <w:rPr>
+          <w:rFonts w:ascii="FreeSerif" w:hAnsi="FreeSerif"/>
+          <w:u w:val="none"/>
+        </w:rPr>
+        <w:t xml:space="preserve"> helper functions “</w:t>
+      </w:r>
+      <w:r>
+        <w:rPr>
+          <w:rFonts w:ascii="FreeSerif" w:hAnsi="FreeSerif"/>
+          <w:u w:val="none"/>
+        </w:rPr>
+        <w:t>fen2matrix” and “matrix2fen”. The 8x8 label matrix holds 0 if the cell is empty, otherwise it holds the piece number (predefined index from letters to number and from numbers to letters).</w:t>
+      </w:r>
+    </w:p>
+    <w:p>
+      <w:pPr>
+        <w:pStyle w:val="Standard"/>
+        <w:rPr>
+          <w:rFonts w:ascii="FreeSerif" w:hAnsi="FreeSerif"/>
+          <w:b w:val="false"/>
+          <w:b w:val="false"/>
+          <w:bCs w:val="false"/>
+          <w:u w:val="none"/>
+        </w:rPr>
+      </w:pPr>
+      <w:r>
+        <w:rPr>
+          <w:rFonts w:ascii="FreeSerif" w:hAnsi="FreeSerif"/>
+          <w:b w:val="false"/>
+          <w:bCs w:val="false"/>
+          <w:u w:val="none"/>
+        </w:rPr>
+      </w:r>
+    </w:p>
+    <w:p>
+      <w:pPr>
+        <w:pStyle w:val="Standard"/>
+        <w:rPr>
+          <w:rFonts w:ascii="FreeSerif" w:hAnsi="FreeSerif"/>
+          <w:b w:val="false"/>
+          <w:b w:val="false"/>
+          <w:bCs w:val="false"/>
+          <w:u w:val="none"/>
+        </w:rPr>
+      </w:pPr>
+      <w:r>
+        <w:rPr>
+          <w:rFonts w:ascii="FreeSerif" w:hAnsi="FreeSerif"/>
+          <w:b w:val="false"/>
+          <w:bCs w:val="false"/>
+          <w:u w:val="none"/>
+        </w:rPr>
+      </w:r>
+    </w:p>
+    <w:p>
+      <w:pPr>
+        <w:pStyle w:val="Standard"/>
+        <w:rPr>
+          <w:rFonts w:ascii="FreeSerif" w:hAnsi="FreeSerif"/>
+          <w:b w:val="false"/>
+          <w:b w:val="false"/>
+          <w:bCs w:val="false"/>
+          <w:u w:val="none"/>
+        </w:rPr>
+      </w:pPr>
+      <w:r>
+        <w:rPr>
+          <w:rFonts w:ascii="FreeSerif" w:hAnsi="FreeSerif"/>
+          <w:b w:val="false"/>
+          <w:bCs w:val="false"/>
+          <w:u w:val="none"/>
+        </w:rPr>
+      </w:r>
+    </w:p>
+    <w:p>
+      <w:pPr>
+        <w:pStyle w:val="Standard"/>
+        <w:rPr>
+          <w:rFonts w:ascii="FreeSerif" w:hAnsi="FreeSerif"/>
+          <w:b w:val="false"/>
+          <w:b w:val="false"/>
+          <w:bCs w:val="false"/>
+          <w:u w:val="none"/>
+        </w:rPr>
+      </w:pPr>
+      <w:r>
+        <w:rPr>
+          <w:rFonts w:ascii="FreeSerif" w:hAnsi="FreeSerif"/>
+          <w:b w:val="false"/>
+          <w:bCs w:val="false"/>
+          <w:u w:val="none"/>
+        </w:rPr>
+      </w:r>
+    </w:p>
+    <w:p>
+      <w:pPr>
+        <w:pStyle w:val="Standard"/>
+        <w:rPr>
+          <w:rFonts w:ascii="FreeSerif" w:hAnsi="FreeSerif"/>
+        </w:rPr>
+      </w:pPr>
+      <w:r>
+        <w:rPr>
+          <w:rFonts w:ascii="FreeSerif" w:hAnsi="FreeSerif"/>
+        </w:rPr>
+      </w:r>
+    </w:p>
+    <w:p>
+      <w:pPr>
+        <w:pStyle w:val="Standard"/>
+        <w:rPr>
+          <w:rFonts w:ascii="FreeSerif" w:hAnsi="FreeSerif"/>
+        </w:rPr>
+      </w:pPr>
+      <w:r>
+        <w:rPr>
+          <w:rFonts w:ascii="FreeSerif" w:hAnsi="FreeSerif"/>
+          <w:b/>
+          <w:bCs/>
+        </w:rPr>
+        <w:t>Model</w:t>
+      </w:r>
+    </w:p>
+    <w:p>
+      <w:pPr>
+        <w:pStyle w:val="Standard"/>
+        <w:rPr>
+          <w:rFonts w:ascii="FreeSerif" w:hAnsi="FreeSerif"/>
+          <w:b w:val="false"/>
+          <w:b w:val="false"/>
+          <w:bCs w:val="false"/>
+        </w:rPr>
+      </w:pPr>
+      <w:r>
+        <w:rPr>
+          <w:rFonts w:ascii="FreeSerif" w:hAnsi="FreeSerif"/>
+          <w:b w:val="false"/>
+          <w:bCs w:val="false"/>
+        </w:rPr>
+        <w:t xml:space="preserve">In our model the FEN classification task is split into smaller tasks, in which we classify the label of each cell using a CNN. </w:t>
+      </w:r>
+      <w:r>
+        <w:rPr>
+          <w:rFonts w:ascii="FreeSerif" w:hAnsi="FreeSerif"/>
+          <w:b w:val="false"/>
+          <w:bCs w:val="false"/>
+        </w:rPr>
+        <w:t xml:space="preserve">The CNN’s input is 50x50 images of board cells, and the output a weight vector over the label set (vector in </w:t>
+      </w:r>
+      <w:r>
+        <w:rPr>
+          <w:rFonts w:ascii="FreeSerif" w:hAnsi="FreeSerif"/>
+          <w:b w:val="false"/>
+          <w:bCs w:val="false"/>
+        </w:rPr>
+      </w:r>
+      <m:oMath xmlns:m="http://schemas.openxmlformats.org/officeDocument/2006/math">
+        <m:sSup>
+          <m:e>
+            <m:r>
+              <w:rPr>
+                <w:rFonts w:ascii="Cambria Math" w:hAnsi="Cambria Math"/>
+              </w:rPr>
+              <m:t xml:space="preserve">R</m:t>
+            </m:r>
+          </m:e>
+          <m:sup>
+            <m:r>
+              <w:rPr>
+                <w:rFonts w:ascii="Cambria Math" w:hAnsi="Cambria Math"/>
+              </w:rPr>
+              <m:t xml:space="preserve">13</m:t>
+            </m:r>
+          </m:sup>
+        </m:sSup>
+      </m:oMath>
+      <w:r>
+        <w:rPr>
+          <w:rFonts w:ascii="FreeSerif" w:hAnsi="FreeSerif"/>
+          <w:b w:val="false"/>
+          <w:bCs w:val="false"/>
+        </w:rPr>
+        <w:t>).</w:t>
+      </w:r>
+    </w:p>
+    <w:p>
+      <w:pPr>
+        <w:pStyle w:val="Standard"/>
+        <w:rPr>
+          <w:rFonts w:ascii="FreeSerif" w:hAnsi="FreeSerif"/>
+          <w:b w:val="false"/>
+          <w:b w:val="false"/>
+          <w:bCs w:val="false"/>
+        </w:rPr>
+      </w:pPr>
+      <w:r>
+        <w:rPr>
+          <w:rFonts w:ascii="FreeSerif" w:hAnsi="FreeSerif"/>
+          <w:b w:val="false"/>
+          <w:bCs w:val="false"/>
+        </w:rPr>
+      </w:r>
+    </w:p>
+    <w:p>
+      <w:pPr>
+        <w:pStyle w:val="Standard"/>
+        <w:rPr>
+          <w:rFonts w:ascii="FreeSerif" w:hAnsi="FreeSerif"/>
+          <w:b w:val="false"/>
+          <w:b w:val="false"/>
+          <w:bCs w:val="false"/>
+        </w:rPr>
+      </w:pPr>
+      <w:r>
+        <w:rPr>
+          <w:rFonts w:ascii="FreeSerif" w:hAnsi="FreeSerif"/>
+          <w:b w:val="false"/>
+          <w:bCs w:val="false"/>
+        </w:rPr>
+        <w:t xml:space="preserve">In order to predict the label of each 50x50 image we fed into the CNN we used the </w:t>
+      </w:r>
+      <w:r>
+        <w:rPr>
+          <w:rFonts w:ascii="FreeSerif" w:hAnsi="FreeSerif"/>
+          <w:b w:val="false"/>
+          <w:bCs w:val="false"/>
+          <w:i/>
+          <w:iCs/>
+          <w:u w:val="none"/>
+        </w:rPr>
+        <w:t>log-softmax</w:t>
+      </w:r>
+      <w:r>
+        <w:rPr>
+          <w:rFonts w:ascii="FreeSerif" w:hAnsi="FreeSerif"/>
+          <w:b w:val="false"/>
+          <w:bCs w:val="false"/>
+        </w:rPr>
+        <w:t xml:space="preserve"> </w:t>
+      </w:r>
+      <w:r>
+        <w:rPr>
+          <w:rFonts w:ascii="FreeSerif" w:hAnsi="FreeSerif"/>
+          <w:b w:val="false"/>
+          <w:bCs w:val="false"/>
+          <w:i w:val="false"/>
+          <w:iCs w:val="false"/>
+        </w:rPr>
+        <w:t xml:space="preserve">function, which outputs </w:t>
+      </w:r>
+      <w:r>
+        <w:rPr>
+          <w:rFonts w:ascii="FreeSerif" w:hAnsi="FreeSerif"/>
+          <w:b w:val="false"/>
+          <w:bCs w:val="false"/>
+        </w:rPr>
+        <w:t xml:space="preserve">a probability distribution over the label set, </w:t>
+      </w:r>
+      <w:r>
+        <w:rPr>
+          <w:rFonts w:ascii="FreeSerif" w:hAnsi="FreeSerif"/>
+          <w:b w:val="false"/>
+          <w:bCs w:val="false"/>
+        </w:rPr>
+        <w:t>then the maximal entry index in the vector was considered as the predicted label.</w:t>
+      </w:r>
+    </w:p>
+    <w:p>
+      <w:pPr>
+        <w:pStyle w:val="Standard"/>
+        <w:rPr>
+          <w:rFonts w:ascii="FreeSerif" w:hAnsi="FreeSerif"/>
+          <w:b w:val="false"/>
+          <w:b w:val="false"/>
+          <w:bCs w:val="false"/>
+        </w:rPr>
+      </w:pPr>
+      <w:r>
+        <w:rPr>
+          <w:rFonts w:ascii="FreeSerif" w:hAnsi="FreeSerif"/>
+          <w:b w:val="false"/>
+          <w:bCs w:val="false"/>
+        </w:rPr>
+      </w:r>
+    </w:p>
+    <w:p>
+      <w:pPr>
+        <w:pStyle w:val="Standard"/>
+        <w:rPr>
+          <w:rFonts w:ascii="FreeSerif" w:hAnsi="FreeSerif"/>
+          <w:b w:val="false"/>
+          <w:b w:val="false"/>
+          <w:bCs w:val="false"/>
+        </w:rPr>
+      </w:pPr>
+      <w:r>
+        <w:rPr>
+          <w:rFonts w:ascii="FreeSerif" w:hAnsi="FreeSerif"/>
+          <w:b w:val="false"/>
+          <w:bCs w:val="false"/>
+        </w:rPr>
+        <w:t>The CNN Consists of 2 convolutional layers and 2 fully connected hidden layers. The convolutional layers contains 12 filters with size 4x4. The first fully connected layer size is 50 and the second layer size is 13 (the output layer).</w:t>
+      </w:r>
+    </w:p>
+    <w:p>
+      <w:pPr>
+        <w:pStyle w:val="Standard"/>
+        <w:rPr>
+          <w:rFonts w:ascii="FreeSerif" w:hAnsi="FreeSerif"/>
+          <w:b w:val="false"/>
+          <w:b w:val="false"/>
+          <w:bCs w:val="false"/>
+        </w:rPr>
+      </w:pPr>
+      <w:r>
+        <w:rPr>
+          <w:rFonts w:ascii="FreeSerif" w:hAnsi="FreeSerif"/>
+          <w:b w:val="false"/>
+          <w:bCs w:val="false"/>
+        </w:rPr>
+      </w:r>
+    </w:p>
+    <w:p>
+      <w:pPr>
+        <w:pStyle w:val="Standard"/>
+        <w:rPr>
+          <w:rFonts w:ascii="FreeSerif" w:hAnsi="FreeSerif"/>
+          <w:b w:val="false"/>
+          <w:b w:val="false"/>
+          <w:bCs w:val="false"/>
+        </w:rPr>
+      </w:pPr>
+      <w:r>
+        <w:rPr>
+          <w:rFonts w:ascii="FreeSerif" w:hAnsi="FreeSerif"/>
+          <w:b w:val="false"/>
+          <w:bCs w:val="false"/>
+        </w:rPr>
+      </w:r>
+      <w:r>
+        <mc:AlternateContent>
+          <mc:Choice Requires="wps">
+            <w:drawing>
+              <wp:anchor behindDoc="0" distT="0" distB="0" distL="0" distR="0" simplePos="0" locked="0" layoutInCell="0" allowOverlap="1" relativeHeight="11">
+                <wp:simplePos x="0" y="0"/>
+                <wp:positionH relativeFrom="column">
+                  <wp:posOffset>-345440</wp:posOffset>
+                </wp:positionH>
+                <wp:positionV relativeFrom="paragraph">
+                  <wp:posOffset>121920</wp:posOffset>
+                </wp:positionV>
+                <wp:extent cx="6713855" cy="1939925"/>
+                <wp:effectExtent l="0" t="0" r="0" b="0"/>
+                <wp:wrapSquare wrapText="largest"/>
+                <wp:docPr id="5" name="Frame2"/>
+                <a:graphic xmlns:a="http://schemas.openxmlformats.org/drawingml/2006/main">
+                  <a:graphicData uri="http://schemas.microsoft.com/office/word/2010/wordprocessingShape">
+                    <wps:wsp>
+                      <wps:cNvSpPr txBox="1"/>
+                      <wps:spPr>
+                        <a:xfrm>
+                          <a:off x="0" y="0"/>
+                          <a:ext cx="6713855" cy="1939925"/>
+                        </a:xfrm>
+                        <a:prstGeom prst="rect"/>
+                        <a:solidFill>
+                          <a:srgbClr val="FFFFFF"/>
+                        </a:solidFill>
+                      </wps:spPr>
+                      <wps:txbx>
+                        <w:txbxContent>
+                          <w:p>
+                            <w:pPr>
+                              <w:pStyle w:val="Figure"/>
+                              <w:spacing w:before="120" w:after="120"/>
+                              <w:jc w:val="center"/>
+                              <w:rPr/>
+                            </w:pPr>
+                            <w:r>
+                              <w:rPr/>
+                              <w:drawing>
+                                <wp:inline distT="0" distB="0" distL="0" distR="0">
+                                  <wp:extent cx="6713855" cy="1769110"/>
+                                  <wp:effectExtent l="0" t="0" r="0" b="0"/>
+                                  <wp:docPr id="6" name="Image2" descr=""/>
+                                  <wp:cNvGraphicFramePr>
+                                    <a:graphicFrameLocks xmlns:a="http://schemas.openxmlformats.org/drawingml/2006/main" noChangeAspect="1"/>
+                                  </wp:cNvGraphicFramePr>
+                                  <a:graphic xmlns:a="http://schemas.openxmlformats.org/drawingml/2006/main">
+                                    <a:graphicData uri="http://schemas.openxmlformats.org/drawingml/2006/picture">
+                                      <pic:pic xmlns:pic="http://schemas.openxmlformats.org/drawingml/2006/picture">
+                                        <pic:nvPicPr>
+                                          <pic:cNvPr id="6" name="Image2" descr=""/>
+                                          <pic:cNvPicPr>
+                                            <a:picLocks noChangeAspect="1" noChangeArrowheads="1"/>
+                                          </pic:cNvPicPr>
+                                        </pic:nvPicPr>
+                                        <pic:blipFill>
+                                          <a:blip r:embed="rId3"/>
+                                          <a:srcRect l="0" t="5755" r="4429" b="8644"/>
+                                          <a:stretch>
+                                            <a:fillRect/>
+                                          </a:stretch>
+                                        </pic:blipFill>
+                                        <pic:spPr bwMode="auto">
+                                          <a:xfrm>
+                                            <a:off x="0" y="0"/>
+                                            <a:ext cx="6713855" cy="1769110"/>
+                                          </a:xfrm>
+                                          <a:prstGeom prst="rect">
+                                            <a:avLst/>
+                                          </a:prstGeom>
+                                        </pic:spPr>
+                                      </pic:pic>
+                                    </a:graphicData>
+                                  </a:graphic>
+                                </wp:inline>
+                              </w:drawing>
+                              <w:t xml:space="preserve">Figure </w:t>
+                            </w:r>
+                            <w:r>
+                              <w:rPr/>
+                              <w:t>2</w:t>
+                            </w:r>
+                            <w:r>
+                              <w:rPr/>
+                              <w:t xml:space="preserve">: </w:t>
+                            </w:r>
+                            <w:r>
+                              <w:rPr>
+                                <w:i/>
+                                <w:iCs/>
+                              </w:rPr>
+                              <w:t>Network</w:t>
+                            </w:r>
+                            <w:r>
+                              <w:rPr/>
+                              <w:t xml:space="preserve"> Architecture</w:t>
+                            </w:r>
+                          </w:p>
+                        </w:txbxContent>
+                      </wps:txbx>
+                      <wps:bodyPr anchor="t" lIns="0" tIns="0" rIns="0" bIns="0">
+                        <a:noAutofit/>
+                      </wps:bodyPr>
+                    </wps:wsp>
+                  </a:graphicData>
+                </a:graphic>
+              </wp:anchor>
+            </w:drawing>
+          </mc:Choice>
+          <mc:Fallback>
+            <w:pict>
+              <v:rect style="position:absolute;rotation:0;width:528.65pt;height:152.75pt;mso-wrap-distance-left:0pt;mso-wrap-distance-right:0pt;mso-wrap-distance-top:0pt;mso-wrap-distance-bottom:0pt;margin-top:9.6pt;mso-position-vertical-relative:text;margin-left:-27.2pt;mso-position-horizontal-relative:text">
+                <v:textbox inset="0in,0in,0in,0in">
+                  <w:txbxContent>
+                    <w:p>
+                      <w:pPr>
+                        <w:pStyle w:val="Figure"/>
+                        <w:spacing w:before="120" w:after="120"/>
+                        <w:jc w:val="center"/>
+                        <w:rPr/>
+                      </w:pPr>
+                      <w:r>
+                        <w:rPr/>
+                        <w:drawing>
+                          <wp:inline distT="0" distB="0" distL="0" distR="0">
+                            <wp:extent cx="6713855" cy="1769110"/>
+                            <wp:effectExtent l="0" t="0" r="0" b="0"/>
+                            <wp:docPr id="7" name="Image2" descr=""/>
+                            <wp:cNvGraphicFramePr>
+                              <a:graphicFrameLocks xmlns:a="http://schemas.openxmlformats.org/drawingml/2006/main" noChangeAspect="1"/>
+                            </wp:cNvGraphicFramePr>
+                            <a:graphic xmlns:a="http://schemas.openxmlformats.org/drawingml/2006/main">
+                              <a:graphicData uri="http://schemas.openxmlformats.org/drawingml/2006/picture">
+                                <pic:pic xmlns:pic="http://schemas.openxmlformats.org/drawingml/2006/picture">
+                                  <pic:nvPicPr>
+                                    <pic:cNvPr id="7" name="Image2" descr=""/>
+                                    <pic:cNvPicPr>
+                                      <a:picLocks noChangeAspect="1" noChangeArrowheads="1"/>
+                                    </pic:cNvPicPr>
+                                  </pic:nvPicPr>
+                                  <pic:blipFill>
+                                    <a:blip r:embed="rId3"/>
+                                    <a:srcRect l="0" t="5755" r="4429" b="8644"/>
+                                    <a:stretch>
+                                      <a:fillRect/>
+                                    </a:stretch>
+                                  </pic:blipFill>
+                                  <pic:spPr bwMode="auto">
+                                    <a:xfrm>
+                                      <a:off x="0" y="0"/>
+                                      <a:ext cx="6713855" cy="1769110"/>
+                                    </a:xfrm>
+                                    <a:prstGeom prst="rect">
+                                      <a:avLst/>
+                                    </a:prstGeom>
+                                  </pic:spPr>
+                                </pic:pic>
+                              </a:graphicData>
+                            </a:graphic>
+                          </wp:inline>
+                        </w:drawing>
+                        <w:t xml:space="preserve">Figure </w:t>
+                      </w:r>
+                      <w:r>
+                        <w:rPr/>
+                        <w:t>2</w:t>
+                      </w:r>
+                      <w:r>
+                        <w:rPr/>
+                        <w:t xml:space="preserve">: </w:t>
+                      </w:r>
+                      <w:r>
+                        <w:rPr>
+                          <w:i/>
+                          <w:iCs/>
+                        </w:rPr>
+                        <w:t>Network</w:t>
+                      </w:r>
+                      <w:r>
+                        <w:rPr/>
+                        <w:t xml:space="preserve"> Architecture</w:t>
+                      </w:r>
+                    </w:p>
+                  </w:txbxContent>
+                </v:textbox>
+                <w10:wrap type="square" side="largest"/>
+              </v:rect>
+            </w:pict>
+          </mc:Fallback>
+        </mc:AlternateContent>
+      </w:r>
+    </w:p>
+    <w:p>
+      <w:pPr>
+        <w:pStyle w:val="Standard"/>
+        <w:rPr>
+          <w:rFonts w:ascii="FreeSerif" w:hAnsi="FreeSerif"/>
+          <w:b w:val="false"/>
+          <w:b w:val="false"/>
+          <w:bCs w:val="false"/>
+        </w:rPr>
+      </w:pPr>
+      <w:r>
+        <w:rPr>
+          <w:rFonts w:ascii="FreeSerif" w:hAnsi="FreeSerif"/>
+          <w:b w:val="false"/>
+          <w:bCs w:val="false"/>
+        </w:rPr>
+      </w:r>
+    </w:p>
+    <w:p>
+      <w:pPr>
+        <w:pStyle w:val="Standard"/>
+        <w:rPr>
+          <w:rFonts w:ascii="FreeSerif" w:hAnsi="FreeSerif"/>
+        </w:rPr>
+      </w:pPr>
+      <w:r>
+        <w:rPr>
+          <w:rFonts w:ascii="FreeSerif" w:hAnsi="FreeSerif"/>
+        </w:rPr>
+      </w:r>
+    </w:p>
+    <w:p>
+      <w:pPr>
+        <w:pStyle w:val="Standard"/>
+        <w:rPr>
+          <w:rFonts w:ascii="FreeSerif" w:hAnsi="FreeSerif"/>
+        </w:rPr>
+      </w:pPr>
+      <w:r>
+        <w:rPr>
+          <w:rFonts w:ascii="FreeSerif" w:hAnsi="FreeSerif"/>
+          <w:b/>
+          <w:bCs/>
+        </w:rPr>
+        <w:t>Inference</w:t>
+      </w:r>
+    </w:p>
+    <w:p>
+      <w:pPr>
+        <w:pStyle w:val="Standard"/>
+        <w:rPr>
+          <w:rFonts w:ascii="FreeSerif" w:hAnsi="FreeSerif"/>
+          <w:b w:val="false"/>
+          <w:b w:val="false"/>
+          <w:bCs w:val="false"/>
+        </w:rPr>
+      </w:pPr>
+      <w:r>
+        <w:rPr>
+          <w:rFonts w:ascii="FreeSerif" w:hAnsi="FreeSerif"/>
+          <w:b w:val="false"/>
+          <w:bCs w:val="false"/>
+        </w:rPr>
+        <w:t>Inferring the FEN notation state of a given board image is achieved in 2 steps:</w:t>
+      </w:r>
+    </w:p>
+    <w:p>
+      <w:pPr>
+        <w:pStyle w:val="Standard"/>
+        <w:rPr>
+          <w:rFonts w:ascii="FreeSerif" w:hAnsi="FreeSerif"/>
+          <w:b w:val="false"/>
+          <w:b w:val="false"/>
+          <w:bCs w:val="false"/>
+        </w:rPr>
+      </w:pPr>
+      <w:r>
+        <w:rPr>
+          <w:rFonts w:ascii="FreeSerif" w:hAnsi="FreeSerif"/>
+          <w:b w:val="false"/>
+          <w:bCs w:val="false"/>
+        </w:rPr>
+        <w:t>1. Predict the piece in each cell of the board using the trained CNN</w:t>
+      </w:r>
+    </w:p>
+    <w:p>
+      <w:pPr>
+        <w:pStyle w:val="Standard"/>
+        <w:rPr>
+          <w:rFonts w:ascii="FreeSerif" w:hAnsi="FreeSerif"/>
+          <w:b w:val="false"/>
+          <w:b w:val="false"/>
+          <w:bCs w:val="false"/>
+        </w:rPr>
+      </w:pPr>
+      <w:r>
+        <w:rPr>
+          <w:rFonts w:ascii="FreeSerif" w:hAnsi="FreeSerif"/>
+          <w:b w:val="false"/>
+          <w:bCs w:val="false"/>
+        </w:rPr>
+        <w:t xml:space="preserve">2. Convert the prediction matrix to FEN notation string (using </w:t>
+      </w:r>
+      <w:r>
+        <w:rPr>
+          <w:rFonts w:ascii="FreeSerif" w:hAnsi="FreeSerif"/>
+          <w:b w:val="false"/>
+          <w:bCs w:val="false"/>
+          <w:i/>
+          <w:iCs/>
+        </w:rPr>
+        <w:t>matrix2fen</w:t>
+      </w:r>
+      <w:r>
+        <w:rPr>
+          <w:rFonts w:ascii="FreeSerif" w:hAnsi="FreeSerif"/>
+          <w:b w:val="false"/>
+          <w:bCs w:val="false"/>
+          <w:i w:val="false"/>
+          <w:iCs w:val="false"/>
+        </w:rPr>
+        <w:t>)</w:t>
+      </w:r>
+    </w:p>
+    <w:p>
+      <w:pPr>
+        <w:pStyle w:val="Standard"/>
+        <w:rPr>
+          <w:rFonts w:ascii="FreeSerif" w:hAnsi="FreeSerif"/>
+          <w:b w:val="false"/>
+          <w:b w:val="false"/>
+          <w:bCs w:val="false"/>
+        </w:rPr>
+      </w:pPr>
+      <w:r>
+        <w:rPr>
+          <w:rFonts w:ascii="FreeSerif" w:hAnsi="FreeSerif"/>
+          <w:b w:val="false"/>
+          <w:bCs w:val="false"/>
+        </w:rPr>
+      </w:r>
+    </w:p>
+    <w:p>
+      <w:pPr>
+        <w:pStyle w:val="Standard"/>
+        <w:rPr>
+          <w:rFonts w:ascii="FreeSerif" w:hAnsi="FreeSerif"/>
+          <w:b w:val="false"/>
+          <w:b w:val="false"/>
+          <w:bCs w:val="false"/>
+        </w:rPr>
+      </w:pPr>
+      <w:r>
+        <w:rPr>
+          <w:rFonts w:ascii="FreeSerif" w:hAnsi="FreeSerif"/>
+          <w:b w:val="false"/>
+          <w:bCs w:val="false"/>
+        </w:rPr>
+        <w:t>The above can be described using the following pseudo-code:</w:t>
       </w:r>
     </w:p>
     <w:tbl>
@@ -2182,7 +2884,7 @@
                 <w:sz w:val="20"/>
                 <w:szCs w:val="20"/>
               </w:rPr>
-              <w:t>fen2matrix</w:t>
+              <w:t>board2fen</w:t>
             </w:r>
             <w:r>
               <w:rPr>
@@ -2221,90 +2923,6 @@
               <w:t>):</w:t>
             </w:r>
           </w:p>
-          <w:p>
-            <w:pPr>
-              <w:pStyle w:val="Standard"/>
-              <w:rPr>
-                <w:rFonts w:ascii="Fira Mono" w:hAnsi="Fira Mono"/>
-                <w:b w:val="false"/>
-                <w:b w:val="false"/>
-                <w:bCs w:val="false"/>
-              </w:rPr>
-            </w:pPr>
-            <w:r>
-              <w:rPr>
-                <w:rFonts w:ascii="Fira Mono" w:hAnsi="Fira Mono"/>
-                <w:b w:val="false"/>
-                <w:bCs w:val="false"/>
-                <w:i w:val="false"/>
-                <w:iCs w:val="false"/>
-                <w:sz w:val="20"/>
-                <w:szCs w:val="20"/>
-              </w:rPr>
-              <w:tab/>
-            </w:r>
-            <w:r>
-              <w:rPr>
-                <w:rFonts w:ascii="Fira Mono" w:hAnsi="Fira Mono"/>
-                <w:b w:val="false"/>
-                <w:bCs w:val="false"/>
-                <w:i w:val="false"/>
-                <w:iCs w:val="false"/>
-                <w:sz w:val="20"/>
-                <w:szCs w:val="20"/>
-              </w:rPr>
-              <w:t>pass</w:t>
-            </w:r>
-          </w:p>
-        </w:tc>
-      </w:tr>
-    </w:tbl>
-    <w:p>
-      <w:pPr>
-        <w:pStyle w:val="Normal"/>
-        <w:rPr>
-          <w:rFonts w:ascii="FreeSerif" w:hAnsi="FreeSerif"/>
-          <w:b w:val="false"/>
-          <w:b w:val="false"/>
-          <w:bCs w:val="false"/>
-        </w:rPr>
-      </w:pPr>
-      <w:r>
-        <w:rPr>
-          <w:rFonts w:ascii="FreeSerif" w:hAnsi="FreeSerif"/>
-          <w:b w:val="false"/>
-          <w:bCs w:val="false"/>
-        </w:rPr>
-      </w:r>
-    </w:p>
-    <w:tbl>
-      <w:tblPr>
-        <w:tblW w:w="9638" w:type="dxa"/>
-        <w:jc w:val="left"/>
-        <w:tblInd w:w="0" w:type="dxa"/>
-        <w:tblLayout w:type="fixed"/>
-        <w:tblCellMar>
-          <w:top w:w="55" w:type="dxa"/>
-          <w:left w:w="55" w:type="dxa"/>
-          <w:bottom w:w="55" w:type="dxa"/>
-          <w:right w:w="55" w:type="dxa"/>
-        </w:tblCellMar>
-      </w:tblPr>
-      <w:tblGrid>
-        <w:gridCol w:w="9638"/>
-      </w:tblGrid>
-      <w:tr>
-        <w:trPr/>
-        <w:tc>
-          <w:tcPr>
-            <w:tcW w:w="9638" w:type="dxa"/>
-            <w:tcBorders>
-              <w:top w:val="single" w:sz="2" w:space="0" w:color="000000"/>
-              <w:left w:val="single" w:sz="2" w:space="0" w:color="000000"/>
-              <w:bottom w:val="single" w:sz="2" w:space="0" w:color="000000"/>
-              <w:right w:val="single" w:sz="2" w:space="0" w:color="000000"/>
-            </w:tcBorders>
-          </w:tcPr>
           <w:p>
             <w:pPr>
               <w:pStyle w:val="Standard"/>
@@ -2330,7 +2948,20 @@
                 <w:sz w:val="20"/>
                 <w:szCs w:val="20"/>
               </w:rPr>
-              <w:t>matrix2fen</w:t>
+              <w:tab/>
+              <w:t xml:space="preserve">define </w:t>
+            </w:r>
+            <w:r>
+              <w:rPr>
+                <w:rFonts w:ascii="Fira Mono" w:hAnsi="Fira Mono"/>
+                <w:b/>
+                <w:bCs/>
+                <w:i w:val="false"/>
+                <w:iCs w:val="false"/>
+                <w:sz w:val="20"/>
+                <w:szCs w:val="20"/>
+              </w:rPr>
+              <w:t>mat</w:t>
             </w:r>
             <w:r>
               <w:rPr>
@@ -2342,494 +2973,9 @@
                 <w:sz w:val="20"/>
                 <w:szCs w:val="20"/>
               </w:rPr>
-              <w:t>(</w:t>
-            </w:r>
-            <w:r>
-              <w:rPr>
-                <w:rFonts w:ascii="Fira Mono" w:hAnsi="Fira Mono"/>
-                <w:b/>
-                <w:bCs/>
-                <w:i w:val="false"/>
-                <w:iCs w:val="false"/>
-                <w:sz w:val="20"/>
-                <w:szCs w:val="20"/>
-              </w:rPr>
-              <w:t>board</w:t>
-            </w:r>
-            <w:r>
-              <w:rPr>
-                <w:rFonts w:ascii="Fira Mono" w:hAnsi="Fira Mono"/>
-                <w:b w:val="false"/>
-                <w:bCs w:val="false"/>
-                <w:i w:val="false"/>
-                <w:iCs w:val="false"/>
-                <w:sz w:val="20"/>
-                <w:szCs w:val="20"/>
-              </w:rPr>
-              <w:t>):</w:t>
+              <w:t>[8][8];</w:t>
             </w:r>
           </w:p>
-          <w:p>
-            <w:pPr>
-              <w:pStyle w:val="Standard"/>
-              <w:rPr>
-                <w:rFonts w:ascii="Fira Mono" w:hAnsi="Fira Mono"/>
-                <w:b w:val="false"/>
-                <w:b w:val="false"/>
-                <w:bCs w:val="false"/>
-              </w:rPr>
-            </w:pPr>
-            <w:r>
-              <w:rPr>
-                <w:rFonts w:ascii="Fira Mono" w:hAnsi="Fira Mono"/>
-                <w:b w:val="false"/>
-                <w:bCs w:val="false"/>
-                <w:i w:val="false"/>
-                <w:iCs w:val="false"/>
-                <w:sz w:val="20"/>
-                <w:szCs w:val="20"/>
-              </w:rPr>
-              <w:tab/>
-            </w:r>
-            <w:r>
-              <w:rPr>
-                <w:rFonts w:ascii="Fira Mono" w:hAnsi="Fira Mono"/>
-                <w:b w:val="false"/>
-                <w:bCs w:val="false"/>
-                <w:i w:val="false"/>
-                <w:iCs w:val="false"/>
-                <w:sz w:val="20"/>
-                <w:szCs w:val="20"/>
-              </w:rPr>
-              <w:t>pass</w:t>
-            </w:r>
-          </w:p>
-        </w:tc>
-      </w:tr>
-    </w:tbl>
-    <w:p>
-      <w:pPr>
-        <w:pStyle w:val="Standard"/>
-        <w:rPr>
-          <w:rFonts w:ascii="FreeSerif" w:hAnsi="FreeSerif"/>
-          <w:b w:val="false"/>
-          <w:b w:val="false"/>
-          <w:bCs w:val="false"/>
-          <w:u w:val="none"/>
-        </w:rPr>
-      </w:pPr>
-      <w:r>
-        <w:rPr>
-          <w:rFonts w:ascii="FreeSerif" w:hAnsi="FreeSerif"/>
-          <w:b w:val="false"/>
-          <w:bCs w:val="false"/>
-          <w:u w:val="none"/>
-        </w:rPr>
-      </w:r>
-    </w:p>
-    <w:p>
-      <w:pPr>
-        <w:pStyle w:val="Standard"/>
-        <w:rPr>
-          <w:rFonts w:ascii="FreeSerif" w:hAnsi="FreeSerif"/>
-          <w:u w:val="none"/>
-        </w:rPr>
-      </w:pPr>
-      <w:r>
-        <w:rPr>
-          <w:rFonts w:ascii="FreeSerif" w:hAnsi="FreeSerif"/>
-          <w:u w:val="none"/>
-        </w:rPr>
-      </w:r>
-    </w:p>
-    <w:p>
-      <w:pPr>
-        <w:pStyle w:val="Standard"/>
-        <w:rPr>
-          <w:rFonts w:ascii="FreeSerif" w:hAnsi="FreeSerif"/>
-        </w:rPr>
-      </w:pPr>
-      <w:r>
-        <w:rPr>
-          <w:rFonts w:ascii="FreeSerif" w:hAnsi="FreeSerif"/>
-        </w:rPr>
-      </w:r>
-    </w:p>
-    <w:p>
-      <w:pPr>
-        <w:pStyle w:val="Standard"/>
-        <w:rPr>
-          <w:rFonts w:ascii="FreeSerif" w:hAnsi="FreeSerif"/>
-        </w:rPr>
-      </w:pPr>
-      <w:r>
-        <w:rPr>
-          <w:rFonts w:ascii="FreeSerif" w:hAnsi="FreeSerif"/>
-          <w:b/>
-          <w:bCs/>
-        </w:rPr>
-        <w:t>Model</w:t>
-      </w:r>
-    </w:p>
-    <w:p>
-      <w:pPr>
-        <w:pStyle w:val="Standard"/>
-        <w:rPr>
-          <w:rFonts w:ascii="FreeSerif" w:hAnsi="FreeSerif"/>
-          <w:b w:val="false"/>
-          <w:b w:val="false"/>
-          <w:bCs w:val="false"/>
-        </w:rPr>
-      </w:pPr>
-      <w:r>
-        <w:rPr>
-          <w:rFonts w:ascii="FreeSerif" w:hAnsi="FreeSerif"/>
-          <w:b w:val="false"/>
-          <w:bCs w:val="false"/>
-        </w:rPr>
-        <w:t xml:space="preserve">In our model the FEN classification task is split into smaller tasks, in which we classify the label of each cell using a CNN. </w:t>
-      </w:r>
-      <w:r>
-        <w:rPr>
-          <w:rFonts w:ascii="FreeSerif" w:hAnsi="FreeSerif"/>
-          <w:b w:val="false"/>
-          <w:bCs w:val="false"/>
-        </w:rPr>
-        <w:t xml:space="preserve">The CNN’s input is 50x50 images of board cells, and the output a weight vector over the label set (vector in </w:t>
-      </w:r>
-      <w:r>
-        <w:rPr>
-          <w:rFonts w:ascii="FreeSerif" w:hAnsi="FreeSerif"/>
-          <w:b w:val="false"/>
-          <w:bCs w:val="false"/>
-        </w:rPr>
-      </w:r>
-      <m:oMath xmlns:m="http://schemas.openxmlformats.org/officeDocument/2006/math">
-        <m:sSup>
-          <m:e>
-            <m:r>
-              <w:rPr>
-                <w:rFonts w:ascii="Cambria Math" w:hAnsi="Cambria Math"/>
-              </w:rPr>
-              <m:t xml:space="preserve">R</m:t>
-            </m:r>
-          </m:e>
-          <m:sup>
-            <m:r>
-              <w:rPr>
-                <w:rFonts w:ascii="Cambria Math" w:hAnsi="Cambria Math"/>
-              </w:rPr>
-              <m:t xml:space="preserve">13</m:t>
-            </m:r>
-          </m:sup>
-        </m:sSup>
-      </m:oMath>
-      <w:r>
-        <w:rPr>
-          <w:rFonts w:ascii="FreeSerif" w:hAnsi="FreeSerif"/>
-          <w:b w:val="false"/>
-          <w:bCs w:val="false"/>
-        </w:rPr>
-        <w:t>).</w:t>
-      </w:r>
-    </w:p>
-    <w:p>
-      <w:pPr>
-        <w:pStyle w:val="Standard"/>
-        <w:rPr>
-          <w:rFonts w:ascii="FreeSerif" w:hAnsi="FreeSerif"/>
-          <w:b w:val="false"/>
-          <w:b w:val="false"/>
-          <w:bCs w:val="false"/>
-        </w:rPr>
-      </w:pPr>
-      <w:r>
-        <w:rPr>
-          <w:rFonts w:ascii="FreeSerif" w:hAnsi="FreeSerif"/>
-          <w:b w:val="false"/>
-          <w:bCs w:val="false"/>
-        </w:rPr>
-      </w:r>
-    </w:p>
-    <w:p>
-      <w:pPr>
-        <w:pStyle w:val="Standard"/>
-        <w:rPr>
-          <w:rFonts w:ascii="FreeSerif" w:hAnsi="FreeSerif"/>
-          <w:b w:val="false"/>
-          <w:b w:val="false"/>
-          <w:bCs w:val="false"/>
-        </w:rPr>
-      </w:pPr>
-      <w:r>
-        <w:rPr>
-          <w:rFonts w:ascii="FreeSerif" w:hAnsi="FreeSerif"/>
-          <w:b w:val="false"/>
-          <w:bCs w:val="false"/>
-        </w:rPr>
-        <w:t>In order to predict the label of the image we fed into the CNN we used LogSoftmax over the output vector in order to form a probability distribution over the label set.</w:t>
-      </w:r>
-    </w:p>
-    <w:p>
-      <w:pPr>
-        <w:pStyle w:val="Standard"/>
-        <w:rPr>
-          <w:rFonts w:ascii="FreeSerif" w:hAnsi="FreeSerif"/>
-          <w:b w:val="false"/>
-          <w:b w:val="false"/>
-          <w:bCs w:val="false"/>
-        </w:rPr>
-      </w:pPr>
-      <w:r>
-        <w:rPr>
-          <w:rFonts w:ascii="FreeSerif" w:hAnsi="FreeSerif"/>
-          <w:b w:val="false"/>
-          <w:bCs w:val="false"/>
-        </w:rPr>
-      </w:r>
-    </w:p>
-    <w:p>
-      <w:pPr>
-        <w:pStyle w:val="Standard"/>
-        <w:rPr>
-          <w:rFonts w:ascii="FreeSerif" w:hAnsi="FreeSerif"/>
-          <w:b w:val="false"/>
-          <w:b w:val="false"/>
-          <w:bCs w:val="false"/>
-        </w:rPr>
-      </w:pPr>
-      <w:r>
-        <w:rPr>
-          <w:rFonts w:ascii="FreeSerif" w:hAnsi="FreeSerif"/>
-          <w:b w:val="false"/>
-          <w:bCs w:val="false"/>
-        </w:rPr>
-      </w:r>
-    </w:p>
-    <w:p>
-      <w:pPr>
-        <w:pStyle w:val="Standard"/>
-        <w:rPr>
-          <w:rFonts w:ascii="FreeSerif" w:hAnsi="FreeSerif"/>
-          <w:b w:val="false"/>
-          <w:b w:val="false"/>
-          <w:bCs w:val="false"/>
-        </w:rPr>
-      </w:pPr>
-      <w:r>
-        <w:rPr>
-          <w:rFonts w:ascii="FreeSerif" w:hAnsi="FreeSerif"/>
-          <w:b w:val="false"/>
-          <w:bCs w:val="false"/>
-        </w:rPr>
-      </w:r>
-    </w:p>
-    <w:p>
-      <w:pPr>
-        <w:pStyle w:val="Standard"/>
-        <w:rPr>
-          <w:rFonts w:ascii="FreeSerif" w:hAnsi="FreeSerif"/>
-          <w:b w:val="false"/>
-          <w:b w:val="false"/>
-          <w:bCs w:val="false"/>
-        </w:rPr>
-      </w:pPr>
-      <w:r>
-        <w:rPr>
-          <w:rFonts w:ascii="FreeSerif" w:hAnsi="FreeSerif"/>
-          <w:b w:val="false"/>
-          <w:bCs w:val="false"/>
-        </w:rPr>
-        <w:t xml:space="preserve">The predicted label of the image which was fed into the CNN is </w:t>
-      </w:r>
-    </w:p>
-    <w:p>
-      <w:pPr>
-        <w:pStyle w:val="Standard"/>
-        <w:rPr>
-          <w:rFonts w:ascii="FreeSerif" w:hAnsi="FreeSerif"/>
-          <w:b w:val="false"/>
-          <w:b w:val="false"/>
-          <w:bCs w:val="false"/>
-        </w:rPr>
-      </w:pPr>
-      <w:r>
-        <w:rPr>
-          <w:rFonts w:ascii="FreeSerif" w:hAnsi="FreeSerif"/>
-          <w:b w:val="false"/>
-          <w:bCs w:val="false"/>
-        </w:rPr>
-        <w:t>During training we have used LogSoftmax in order to calculate the probabilities.</w:t>
-      </w:r>
-    </w:p>
-    <w:p>
-      <w:pPr>
-        <w:pStyle w:val="Standard"/>
-        <w:rPr>
-          <w:rFonts w:ascii="FreeSerif" w:hAnsi="FreeSerif"/>
-          <w:b w:val="false"/>
-          <w:b w:val="false"/>
-          <w:bCs w:val="false"/>
-        </w:rPr>
-      </w:pPr>
-      <w:r>
-        <w:rPr>
-          <w:rFonts w:ascii="FreeSerif" w:hAnsi="FreeSerif"/>
-          <w:b w:val="false"/>
-          <w:bCs w:val="false"/>
-        </w:rPr>
-      </w:r>
-    </w:p>
-    <w:p>
-      <w:pPr>
-        <w:pStyle w:val="Standard"/>
-        <w:rPr>
-          <w:rFonts w:ascii="FreeSerif" w:hAnsi="FreeSerif"/>
-          <w:b w:val="false"/>
-          <w:b w:val="false"/>
-          <w:bCs w:val="false"/>
-        </w:rPr>
-      </w:pPr>
-      <w:r>
-        <w:rPr>
-          <w:rFonts w:ascii="FreeSerif" w:hAnsi="FreeSerif"/>
-          <w:b w:val="false"/>
-          <w:bCs w:val="false"/>
-        </w:rPr>
-        <w:t>Arch</w:t>
-      </w:r>
-    </w:p>
-    <w:p>
-      <w:pPr>
-        <w:pStyle w:val="Standard"/>
-        <w:rPr>
-          <w:rFonts w:ascii="FreeSerif" w:hAnsi="FreeSerif"/>
-          <w:b w:val="false"/>
-          <w:b w:val="false"/>
-          <w:bCs w:val="false"/>
-        </w:rPr>
-      </w:pPr>
-      <w:r>
-        <w:rPr>
-          <w:rFonts w:ascii="FreeSerif" w:hAnsi="FreeSerif"/>
-          <w:b w:val="false"/>
-          <w:bCs w:val="false"/>
-        </w:rPr>
-      </w:r>
-    </w:p>
-    <w:p>
-      <w:pPr>
-        <w:pStyle w:val="Standard"/>
-        <w:rPr>
-          <w:rFonts w:ascii="FreeSerif" w:hAnsi="FreeSerif"/>
-        </w:rPr>
-      </w:pPr>
-      <w:r>
-        <w:rPr>
-          <w:rFonts w:ascii="FreeSerif" w:hAnsi="FreeSerif"/>
-        </w:rPr>
-      </w:r>
-    </w:p>
-    <w:p>
-      <w:pPr>
-        <w:pStyle w:val="Standard"/>
-        <w:rPr>
-          <w:rFonts w:ascii="FreeSerif" w:hAnsi="FreeSerif"/>
-        </w:rPr>
-      </w:pPr>
-      <w:r>
-        <w:rPr>
-          <w:rFonts w:ascii="FreeSerif" w:hAnsi="FreeSerif"/>
-          <w:b/>
-          <w:bCs/>
-        </w:rPr>
-        <w:t>Inference</w:t>
-      </w:r>
-    </w:p>
-    <w:p>
-      <w:pPr>
-        <w:pStyle w:val="Standard"/>
-        <w:rPr>
-          <w:rFonts w:ascii="FreeSerif" w:hAnsi="FreeSerif"/>
-          <w:b w:val="false"/>
-          <w:b w:val="false"/>
-          <w:bCs w:val="false"/>
-        </w:rPr>
-      </w:pPr>
-      <w:r>
-        <w:rPr>
-          <w:rFonts w:ascii="FreeSerif" w:hAnsi="FreeSerif"/>
-          <w:b w:val="false"/>
-          <w:bCs w:val="false"/>
-        </w:rPr>
-        <w:t>using matrix2fen we output the FEN label of the board.</w:t>
-      </w:r>
-    </w:p>
-    <w:p>
-      <w:pPr>
-        <w:pStyle w:val="Standard"/>
-        <w:rPr>
-          <w:rFonts w:ascii="FreeSerif" w:hAnsi="FreeSerif"/>
-          <w:b w:val="false"/>
-          <w:b w:val="false"/>
-          <w:bCs w:val="false"/>
-        </w:rPr>
-      </w:pPr>
-      <w:r>
-        <w:rPr>
-          <w:rFonts w:ascii="FreeSerif" w:hAnsi="FreeSerif"/>
-          <w:b w:val="false"/>
-          <w:bCs w:val="false"/>
-        </w:rPr>
-      </w:r>
-    </w:p>
-    <w:p>
-      <w:pPr>
-        <w:pStyle w:val="Standard"/>
-        <w:rPr>
-          <w:rFonts w:ascii="FreeSerif" w:hAnsi="FreeSerif"/>
-          <w:b w:val="false"/>
-          <w:b w:val="false"/>
-          <w:bCs w:val="false"/>
-        </w:rPr>
-      </w:pPr>
-      <w:r>
-        <w:rPr>
-          <w:rFonts w:ascii="FreeSerif" w:hAnsi="FreeSerif"/>
-          <w:b w:val="false"/>
-          <w:bCs w:val="false"/>
-        </w:rPr>
-        <w:t>The above can be described using the following pseudo-code:</w:t>
-      </w:r>
-    </w:p>
-    <w:tbl>
-      <w:tblPr>
-        <w:tblW w:w="9638" w:type="dxa"/>
-        <w:jc w:val="left"/>
-        <w:tblInd w:w="0" w:type="dxa"/>
-        <w:tblLayout w:type="fixed"/>
-        <w:tblCellMar>
-          <w:top w:w="55" w:type="dxa"/>
-          <w:left w:w="55" w:type="dxa"/>
-          <w:bottom w:w="55" w:type="dxa"/>
-          <w:right w:w="55" w:type="dxa"/>
-        </w:tblCellMar>
-      </w:tblPr>
-      <w:tblGrid>
-        <w:gridCol w:w="9638"/>
-      </w:tblGrid>
-      <w:tr>
-        <w:trPr/>
-        <w:tc>
-          <w:tcPr>
-            <w:tcW w:w="9638" w:type="dxa"/>
-            <w:tcBorders>
-              <w:top w:val="single" w:sz="2" w:space="0" w:color="000000"/>
-              <w:left w:val="single" w:sz="2" w:space="0" w:color="000000"/>
-              <w:bottom w:val="single" w:sz="2" w:space="0" w:color="000000"/>
-              <w:right w:val="single" w:sz="2" w:space="0" w:color="000000"/>
-            </w:tcBorders>
-          </w:tcPr>
           <w:p>
             <w:pPr>
               <w:pStyle w:val="Standard"/>
@@ -2855,7 +3001,20 @@
                 <w:sz w:val="20"/>
                 <w:szCs w:val="20"/>
               </w:rPr>
-              <w:t>board2fen</w:t>
+              <w:tab/>
+              <w:t xml:space="preserve">for each row </w:t>
+            </w:r>
+            <w:r>
+              <w:rPr>
+                <w:rFonts w:ascii="Fira Mono" w:hAnsi="Fira Mono"/>
+                <w:b/>
+                <w:bCs/>
+                <w:i w:val="false"/>
+                <w:iCs w:val="false"/>
+                <w:sz w:val="20"/>
+                <w:szCs w:val="20"/>
+              </w:rPr>
+              <w:t>i</w:t>
             </w:r>
             <w:r>
               <w:rPr>
@@ -2867,7 +3026,7 @@
                 <w:sz w:val="20"/>
                 <w:szCs w:val="20"/>
               </w:rPr>
-              <w:t>(</w:t>
+              <w:t xml:space="preserve"> in </w:t>
             </w:r>
             <w:r>
               <w:rPr>
@@ -2891,7 +3050,7 @@
                 <w:sz w:val="20"/>
                 <w:szCs w:val="20"/>
               </w:rPr>
-              <w:t>):</w:t>
+              <w:t>:</w:t>
             </w:r>
           </w:p>
           <w:p>
@@ -2920,7 +3079,8 @@
                 <w:szCs w:val="20"/>
               </w:rPr>
               <w:tab/>
-              <w:t xml:space="preserve">define </w:t>
+              <w:tab/>
+              <w:t xml:space="preserve">for each cell </w:t>
             </w:r>
             <w:r>
               <w:rPr>
@@ -2932,7 +3092,7 @@
                 <w:sz w:val="20"/>
                 <w:szCs w:val="20"/>
               </w:rPr>
-              <w:t>mat</w:t>
+              <w:t>j</w:t>
             </w:r>
             <w:r>
               <w:rPr>
@@ -2944,7 +3104,31 @@
                 <w:sz w:val="20"/>
                 <w:szCs w:val="20"/>
               </w:rPr>
-              <w:t>[8][8];</w:t>
+              <w:t xml:space="preserve"> in </w:t>
+            </w:r>
+            <w:r>
+              <w:rPr>
+                <w:rFonts w:ascii="Fira Mono" w:hAnsi="Fira Mono"/>
+                <w:b/>
+                <w:bCs/>
+                <w:i w:val="false"/>
+                <w:iCs w:val="false"/>
+                <w:sz w:val="20"/>
+                <w:szCs w:val="20"/>
+              </w:rPr>
+              <w:t>row</w:t>
+            </w:r>
+            <w:r>
+              <w:rPr>
+                <w:rFonts w:ascii="Fira Mono" w:hAnsi="Fira Mono"/>
+                <w:b w:val="false"/>
+                <w:bCs w:val="false"/>
+                <w:i w:val="false"/>
+                <w:iCs w:val="false"/>
+                <w:sz w:val="20"/>
+                <w:szCs w:val="20"/>
+              </w:rPr>
+              <w:t>:</w:t>
             </w:r>
           </w:p>
           <w:p>
@@ -2973,7 +3157,8 @@
                 <w:szCs w:val="20"/>
               </w:rPr>
               <w:tab/>
-              <w:t xml:space="preserve">for each row </w:t>
+              <w:tab/>
+              <w:tab/>
             </w:r>
             <w:r>
               <w:rPr>
@@ -2985,7 +3170,7 @@
                 <w:sz w:val="20"/>
                 <w:szCs w:val="20"/>
               </w:rPr>
-              <w:t>i</w:t>
+              <w:t>mat</w:t>
             </w:r>
             <w:r>
               <w:rPr>
@@ -2997,7 +3182,7 @@
                 <w:sz w:val="20"/>
                 <w:szCs w:val="20"/>
               </w:rPr>
-              <w:t xml:space="preserve"> in </w:t>
+              <w:t xml:space="preserve">[i][j] = </w:t>
             </w:r>
             <w:r>
               <w:rPr>
@@ -3009,7 +3194,7 @@
                 <w:sz w:val="20"/>
                 <w:szCs w:val="20"/>
               </w:rPr>
-              <w:t>board</w:t>
+              <w:t>CNN</w:t>
             </w:r>
             <w:r>
               <w:rPr>
@@ -3021,7 +3206,7 @@
                 <w:sz w:val="20"/>
                 <w:szCs w:val="20"/>
               </w:rPr>
-              <w:t>:</w:t>
+              <w:t>(board[i][j])</w:t>
             </w:r>
           </w:p>
           <w:p>
@@ -3032,11 +3217,6 @@
                 <w:b w:val="false"/>
                 <w:b w:val="false"/>
                 <w:bCs w:val="false"/>
-                <w:i w:val="false"/>
-                <w:i w:val="false"/>
-                <w:iCs w:val="false"/>
-                <w:sz w:val="20"/>
-                <w:szCs w:val="20"/>
               </w:rPr>
             </w:pPr>
             <w:r>
@@ -3050,8 +3230,7 @@
                 <w:szCs w:val="20"/>
               </w:rPr>
               <w:tab/>
-              <w:tab/>
-              <w:t xml:space="preserve">for each cell </w:t>
+              <w:t xml:space="preserve">return </w:t>
             </w:r>
             <w:r>
               <w:rPr>
@@ -3063,7 +3242,7 @@
                 <w:sz w:val="20"/>
                 <w:szCs w:val="20"/>
               </w:rPr>
-              <w:t>j</w:t>
+              <w:t>matrix2fen</w:t>
             </w:r>
             <w:r>
               <w:rPr>
@@ -3075,156 +3254,6 @@
                 <w:sz w:val="20"/>
                 <w:szCs w:val="20"/>
               </w:rPr>
-              <w:t xml:space="preserve"> in </w:t>
-            </w:r>
-            <w:r>
-              <w:rPr>
-                <w:rFonts w:ascii="Fira Mono" w:hAnsi="Fira Mono"/>
-                <w:b/>
-                <w:bCs/>
-                <w:i w:val="false"/>
-                <w:iCs w:val="false"/>
-                <w:sz w:val="20"/>
-                <w:szCs w:val="20"/>
-              </w:rPr>
-              <w:t>row</w:t>
-            </w:r>
-            <w:r>
-              <w:rPr>
-                <w:rFonts w:ascii="Fira Mono" w:hAnsi="Fira Mono"/>
-                <w:b w:val="false"/>
-                <w:bCs w:val="false"/>
-                <w:i w:val="false"/>
-                <w:iCs w:val="false"/>
-                <w:sz w:val="20"/>
-                <w:szCs w:val="20"/>
-              </w:rPr>
-              <w:t>:</w:t>
-            </w:r>
-          </w:p>
-          <w:p>
-            <w:pPr>
-              <w:pStyle w:val="Standard"/>
-              <w:rPr>
-                <w:rFonts w:ascii="Fira Mono" w:hAnsi="Fira Mono"/>
-                <w:b w:val="false"/>
-                <w:b w:val="false"/>
-                <w:bCs w:val="false"/>
-                <w:i w:val="false"/>
-                <w:i w:val="false"/>
-                <w:iCs w:val="false"/>
-                <w:sz w:val="20"/>
-                <w:szCs w:val="20"/>
-              </w:rPr>
-            </w:pPr>
-            <w:r>
-              <w:rPr>
-                <w:rFonts w:ascii="Fira Mono" w:hAnsi="Fira Mono"/>
-                <w:b w:val="false"/>
-                <w:bCs w:val="false"/>
-                <w:i w:val="false"/>
-                <w:iCs w:val="false"/>
-                <w:sz w:val="20"/>
-                <w:szCs w:val="20"/>
-              </w:rPr>
-              <w:tab/>
-              <w:tab/>
-              <w:tab/>
-            </w:r>
-            <w:r>
-              <w:rPr>
-                <w:rFonts w:ascii="Fira Mono" w:hAnsi="Fira Mono"/>
-                <w:b/>
-                <w:bCs/>
-                <w:i w:val="false"/>
-                <w:iCs w:val="false"/>
-                <w:sz w:val="20"/>
-                <w:szCs w:val="20"/>
-              </w:rPr>
-              <w:t>mat</w:t>
-            </w:r>
-            <w:r>
-              <w:rPr>
-                <w:rFonts w:ascii="Fira Mono" w:hAnsi="Fira Mono"/>
-                <w:b w:val="false"/>
-                <w:bCs w:val="false"/>
-                <w:i w:val="false"/>
-                <w:iCs w:val="false"/>
-                <w:sz w:val="20"/>
-                <w:szCs w:val="20"/>
-              </w:rPr>
-              <w:t xml:space="preserve">[i][j] = </w:t>
-            </w:r>
-            <w:r>
-              <w:rPr>
-                <w:rFonts w:ascii="Fira Mono" w:hAnsi="Fira Mono"/>
-                <w:b/>
-                <w:bCs/>
-                <w:i w:val="false"/>
-                <w:iCs w:val="false"/>
-                <w:sz w:val="20"/>
-                <w:szCs w:val="20"/>
-              </w:rPr>
-              <w:t>CNN</w:t>
-            </w:r>
-            <w:r>
-              <w:rPr>
-                <w:rFonts w:ascii="Fira Mono" w:hAnsi="Fira Mono"/>
-                <w:b w:val="false"/>
-                <w:bCs w:val="false"/>
-                <w:i w:val="false"/>
-                <w:iCs w:val="false"/>
-                <w:sz w:val="20"/>
-                <w:szCs w:val="20"/>
-              </w:rPr>
-              <w:t>(board[i][j])</w:t>
-            </w:r>
-          </w:p>
-          <w:p>
-            <w:pPr>
-              <w:pStyle w:val="Standard"/>
-              <w:rPr>
-                <w:rFonts w:ascii="Fira Mono" w:hAnsi="Fira Mono"/>
-                <w:b w:val="false"/>
-                <w:b w:val="false"/>
-                <w:bCs w:val="false"/>
-              </w:rPr>
-            </w:pPr>
-            <w:r>
-              <w:rPr>
-                <w:rFonts w:ascii="Fira Mono" w:hAnsi="Fira Mono"/>
-                <w:b w:val="false"/>
-                <w:bCs w:val="false"/>
-                <w:i w:val="false"/>
-                <w:iCs w:val="false"/>
-                <w:sz w:val="20"/>
-                <w:szCs w:val="20"/>
-              </w:rPr>
-              <w:tab/>
-              <w:t xml:space="preserve">return </w:t>
-            </w:r>
-            <w:r>
-              <w:rPr>
-                <w:rFonts w:ascii="Fira Mono" w:hAnsi="Fira Mono"/>
-                <w:b/>
-                <w:bCs/>
-                <w:i w:val="false"/>
-                <w:iCs w:val="false"/>
-                <w:sz w:val="20"/>
-                <w:szCs w:val="20"/>
-              </w:rPr>
-              <w:t>matrix2fen</w:t>
-            </w:r>
-            <w:r>
-              <w:rPr>
-                <w:rFonts w:ascii="Fira Mono" w:hAnsi="Fira Mono"/>
-                <w:b w:val="false"/>
-                <w:bCs w:val="false"/>
-                <w:i w:val="false"/>
-                <w:iCs w:val="false"/>
-                <w:sz w:val="20"/>
-                <w:szCs w:val="20"/>
-              </w:rPr>
               <w:t>(mat)</w:t>
             </w:r>
           </w:p>
@@ -3254,6 +3283,24 @@
         <w:pStyle w:val="Standard"/>
         <w:rPr>
           <w:rFonts w:ascii="FreeSerif" w:hAnsi="FreeSerif"/>
+          <w:b w:val="false"/>
+          <w:b w:val="false"/>
+          <w:bCs w:val="false"/>
+        </w:rPr>
+      </w:pPr>
+      <w:r>
+        <w:rPr>
+          <w:rFonts w:ascii="FreeSerif" w:hAnsi="FreeSerif"/>
+          <w:b w:val="false"/>
+          <w:bCs w:val="false"/>
+        </w:rPr>
+      </w:r>
+    </w:p>
+    <w:p>
+      <w:pPr>
+        <w:pStyle w:val="Standard"/>
+        <w:rPr>
+          <w:rFonts w:ascii="FreeSerif" w:hAnsi="FreeSerif"/>
         </w:rPr>
       </w:pPr>
       <w:r>
@@ -3281,118 +3328,717 @@
           <w:b w:val="false"/>
           <w:bCs w:val="false"/>
         </w:rPr>
-        <w:t>- Accuracy results</w:t>
-      </w:r>
-    </w:p>
-    <w:p>
-      <w:pPr>
-        <w:pStyle w:val="Standard"/>
-        <w:rPr>
-          <w:rFonts w:ascii="FreeSerif" w:hAnsi="FreeSerif"/>
-          <w:b w:val="false"/>
-          <w:b w:val="false"/>
-          <w:bCs w:val="false"/>
-        </w:rPr>
-      </w:pPr>
-      <w:r>
-        <w:rPr>
-          <w:rFonts w:ascii="FreeSerif" w:hAnsi="FreeSerif"/>
-          <w:b w:val="false"/>
-          <w:bCs w:val="false"/>
-        </w:rPr>
-        <w:t>- Hamming distance over the labels (dist.)</w:t>
-      </w:r>
-    </w:p>
-    <w:p>
-      <w:pPr>
-        <w:pStyle w:val="Standard"/>
-        <w:rPr>
-          <w:rFonts w:ascii="FreeSerif" w:hAnsi="FreeSerif"/>
-        </w:rPr>
-      </w:pPr>
-      <w:r>
-        <w:rPr>
-          <w:rFonts w:ascii="FreeSerif" w:hAnsi="FreeSerif"/>
-        </w:rPr>
-      </w:r>
-    </w:p>
-    <w:p>
-      <w:pPr>
-        <w:pStyle w:val="Standard"/>
-        <w:rPr>
-          <w:rFonts w:ascii="FreeSerif" w:hAnsi="FreeSerif"/>
-          <w:b/>
-          <w:b/>
-          <w:bCs/>
-        </w:rPr>
-      </w:pPr>
-      <w:r>
-        <w:rPr>
-          <w:rFonts w:ascii="FreeSerif" w:hAnsi="FreeSerif"/>
-          <w:b/>
-          <w:bCs/>
-        </w:rPr>
-        <w:t>Advanced Model</w:t>
-      </w:r>
-    </w:p>
-    <w:p>
-      <w:pPr>
-        <w:pStyle w:val="Standard"/>
-        <w:rPr>
-          <w:rFonts w:ascii="FreeSerif" w:hAnsi="FreeSerif"/>
-        </w:rPr>
-      </w:pPr>
-      <w:r>
-        <w:rPr>
-          <w:rFonts w:ascii="FreeSerif" w:hAnsi="FreeSerif"/>
-        </w:rPr>
-        <w:t xml:space="preserve">- </w:t>
-      </w:r>
-      <w:r>
-        <w:rPr>
-          <w:rFonts w:ascii="FreeSerif" w:hAnsi="FreeSerif"/>
-        </w:rPr>
-        <w:t>Random crop</w:t>
-      </w:r>
-    </w:p>
-    <w:p>
-      <w:pPr>
-        <w:pStyle w:val="Standard"/>
-        <w:rPr>
-          <w:rFonts w:ascii="FreeSerif" w:hAnsi="FreeSerif"/>
-        </w:rPr>
-      </w:pPr>
-      <w:r>
-        <w:rPr>
-          <w:rFonts w:ascii="FreeSerif" w:hAnsi="FreeSerif"/>
-        </w:rPr>
-        <w:t xml:space="preserve">- </w:t>
-      </w:r>
-      <w:r>
-        <w:rPr>
-          <w:rFonts w:ascii="FreeSerif" w:hAnsi="FreeSerif"/>
-        </w:rPr>
-        <w:t>Normlization</w:t>
-      </w:r>
-    </w:p>
-    <w:p>
-      <w:pPr>
-        <w:pStyle w:val="Standard"/>
-        <w:rPr>
-          <w:rFonts w:ascii="FreeSerif" w:hAnsi="FreeSerif"/>
-        </w:rPr>
-      </w:pPr>
-      <w:r>
-        <w:rPr>
-          <w:rFonts w:ascii="FreeSerif" w:hAnsi="FreeSerif"/>
-        </w:rPr>
-        <w:t xml:space="preserve">- </w:t>
-      </w:r>
-      <w:r>
-        <w:rPr>
-          <w:rFonts w:ascii="FreeSerif" w:hAnsi="FreeSerif"/>
-        </w:rPr>
-        <w:t>Dropout</w:t>
+        <w:t xml:space="preserve">The model accuracy over the 20,000 test images is </w:t>
+      </w:r>
+      <w:r>
+        <w:rPr>
+          <w:rFonts w:ascii="FreeSerif" w:hAnsi="FreeSerif"/>
+          <w:b/>
+          <w:bCs/>
+        </w:rPr>
+        <w:t>99.93%</w:t>
+      </w:r>
+      <w:r>
+        <w:rPr>
+          <w:rFonts w:ascii="FreeSerif" w:hAnsi="FreeSerif"/>
+          <w:b w:val="false"/>
+          <w:bCs w:val="false"/>
+        </w:rPr>
+        <w:t>.</w:t>
+      </w:r>
+    </w:p>
+    <w:p>
+      <w:pPr>
+        <w:pStyle w:val="Standard"/>
+        <w:rPr>
+          <w:rFonts w:ascii="FreeSerif" w:hAnsi="FreeSerif"/>
+          <w:b w:val="false"/>
+          <w:b w:val="false"/>
+          <w:bCs w:val="false"/>
+        </w:rPr>
+      </w:pPr>
+      <w:r>
+        <w:rPr>
+          <w:rFonts w:ascii="FreeSerif" w:hAnsi="FreeSerif"/>
+          <w:b w:val="false"/>
+          <w:bCs w:val="false"/>
+        </w:rPr>
+      </w:r>
+    </w:p>
+    <w:p>
+      <w:pPr>
+        <w:pStyle w:val="Standard"/>
+        <w:rPr>
+          <w:rFonts w:ascii="FreeSerif" w:hAnsi="FreeSerif"/>
+          <w:b w:val="false"/>
+          <w:b w:val="false"/>
+          <w:bCs w:val="false"/>
+        </w:rPr>
+      </w:pPr>
+      <w:r>
+        <w:rPr>
+          <w:rFonts w:ascii="FreeSerif" w:hAnsi="FreeSerif"/>
+          <w:b w:val="false"/>
+          <w:bCs w:val="false"/>
+        </w:rPr>
+        <w:t>We were interested in another evaluation criteria, therefore we chose to compare the ground-truth label and the predicted label in FEN notation using Hamming Distance.</w:t>
+      </w:r>
+    </w:p>
+    <w:p>
+      <w:pPr>
+        <w:pStyle w:val="Standard"/>
+        <w:rPr>
+          <w:rFonts w:ascii="FreeSerif" w:hAnsi="FreeSerif"/>
+          <w:b w:val="false"/>
+          <w:b w:val="false"/>
+          <w:bCs w:val="false"/>
+        </w:rPr>
+      </w:pPr>
+      <w:r>
+        <w:rPr>
+          <w:rFonts w:ascii="FreeSerif" w:hAnsi="FreeSerif"/>
+          <w:b w:val="false"/>
+          <w:bCs w:val="false"/>
+        </w:rPr>
+      </w:r>
+    </w:p>
+    <w:p>
+      <w:pPr>
+        <w:pStyle w:val="Standard"/>
+        <w:rPr>
+          <w:rFonts w:ascii="FreeSerif" w:hAnsi="FreeSerif"/>
+          <w:b w:val="false"/>
+          <w:b w:val="false"/>
+          <w:bCs w:val="false"/>
+        </w:rPr>
+      </w:pPr>
+      <w:r>
+        <w:rPr>
+          <w:rFonts w:ascii="FreeSerif" w:hAnsi="FreeSerif"/>
+          <w:b w:val="false"/>
+          <w:bCs w:val="false"/>
+          <w:i w:val="false"/>
+          <w:iCs w:val="false"/>
+          <w:u w:val="single"/>
+        </w:rPr>
+        <w:t>Hamming Distance:</w:t>
+      </w:r>
+      <w:r>
+        <w:rPr>
+          <w:rFonts w:ascii="FreeSerif" w:hAnsi="FreeSerif"/>
+          <w:b w:val="false"/>
+          <w:bCs w:val="false"/>
+        </w:rPr>
+        <w:t xml:space="preserve"> The Hamming distance of 2 strings with the same length is the number of positions in which the strings holds different symbols.</w:t>
+      </w:r>
+    </w:p>
+    <w:p>
+      <w:pPr>
+        <w:pStyle w:val="Standard"/>
+        <w:rPr>
+          <w:rFonts w:ascii="FreeSerif" w:hAnsi="FreeSerif"/>
+          <w:b w:val="false"/>
+          <w:b w:val="false"/>
+          <w:bCs w:val="false"/>
+        </w:rPr>
+      </w:pPr>
+      <w:r>
+        <w:rPr>
+          <w:rFonts w:ascii="FreeSerif" w:hAnsi="FreeSerif"/>
+          <w:b w:val="false"/>
+          <w:bCs w:val="false"/>
+        </w:rPr>
+      </w:r>
+    </w:p>
+    <w:p>
+      <w:pPr>
+        <w:pStyle w:val="Standard"/>
+        <w:rPr>
+          <w:rFonts w:ascii="FreeSerif" w:hAnsi="FreeSerif"/>
+          <w:b w:val="false"/>
+          <w:b w:val="false"/>
+          <w:bCs w:val="false"/>
+        </w:rPr>
+      </w:pPr>
+      <w:r>
+        <w:rPr>
+          <w:rFonts w:ascii="FreeSerif" w:hAnsi="FreeSerif"/>
+          <w:b w:val="false"/>
+          <w:bCs w:val="false"/>
+        </w:rPr>
+        <w:t>In order to consider strings with different length w</w:t>
+      </w:r>
+      <w:r>
+        <w:rPr>
+          <w:rFonts w:ascii="FreeSerif" w:hAnsi="FreeSerif"/>
+          <w:b w:val="false"/>
+          <w:bCs w:val="false"/>
+        </w:rPr>
+        <w:t xml:space="preserve">e padded </w:t>
+      </w:r>
+      <w:r>
+        <w:rPr>
+          <w:rFonts w:ascii="FreeSerif" w:hAnsi="FreeSerif"/>
+          <w:b w:val="false"/>
+          <w:bCs w:val="false"/>
+        </w:rPr>
+        <w:t>them into the same length.</w:t>
+      </w:r>
+    </w:p>
+    <w:p>
+      <w:pPr>
+        <w:pStyle w:val="Standard"/>
+        <w:rPr>
+          <w:rFonts w:ascii="FreeSerif" w:hAnsi="FreeSerif"/>
+          <w:b w:val="false"/>
+          <w:b w:val="false"/>
+          <w:bCs w:val="false"/>
+        </w:rPr>
+      </w:pPr>
+      <w:r>
+        <w:rPr>
+          <w:rFonts w:ascii="FreeSerif" w:hAnsi="FreeSerif"/>
+          <w:b w:val="false"/>
+          <w:bCs w:val="false"/>
+        </w:rPr>
+      </w:r>
+    </w:p>
+    <w:p>
+      <w:pPr>
+        <w:pStyle w:val="Standard"/>
+        <w:rPr>
+          <w:rFonts w:ascii="FreeSerif" w:hAnsi="FreeSerif"/>
+          <w:b w:val="false"/>
+          <w:b w:val="false"/>
+          <w:bCs w:val="false"/>
+        </w:rPr>
+      </w:pPr>
+      <w:r>
+        <w:rPr>
+          <w:rFonts w:ascii="FreeSerif" w:hAnsi="FreeSerif"/>
+          <w:b w:val="false"/>
+          <w:bCs w:val="false"/>
+        </w:rPr>
+      </w:r>
+    </w:p>
+    <w:p>
+      <w:pPr>
+        <w:pStyle w:val="Standard"/>
+        <w:rPr>
+          <w:rFonts w:ascii="FreeSerif" w:hAnsi="FreeSerif"/>
+          <w:b w:val="false"/>
+          <w:b w:val="false"/>
+          <w:bCs w:val="false"/>
+        </w:rPr>
+      </w:pPr>
+      <w:r>
+        <w:rPr>
+          <w:rFonts w:ascii="FreeSerif" w:hAnsi="FreeSerif"/>
+          <w:b w:val="false"/>
+          <w:bCs w:val="false"/>
+        </w:rPr>
+        <w:t xml:space="preserve">The following is the Hamming distance results </w:t>
+      </w:r>
+      <w:r>
+        <w:rPr>
+          <w:rFonts w:ascii="FreeSerif" w:hAnsi="FreeSerif"/>
+          <w:b w:val="false"/>
+          <w:bCs w:val="false"/>
+        </w:rPr>
+        <w:t xml:space="preserve">between the predicted FEN label and the ground-truth label </w:t>
+      </w:r>
+      <w:r>
+        <w:rPr>
+          <w:rFonts w:ascii="FreeSerif" w:hAnsi="FreeSerif"/>
+          <w:b w:val="false"/>
+          <w:bCs w:val="false"/>
+        </w:rPr>
+        <w:t>over 20,000 test images:</w:t>
+      </w:r>
+    </w:p>
+    <w:p>
+      <w:pPr>
+        <w:pStyle w:val="Standard"/>
+        <w:rPr>
+          <w:rFonts w:ascii="FreeSerif" w:hAnsi="FreeSerif"/>
+          <w:b w:val="false"/>
+          <w:b w:val="false"/>
+          <w:bCs w:val="false"/>
+        </w:rPr>
+      </w:pPr>
+      <w:r>
+        <w:rPr>
+          <w:rFonts w:ascii="FreeSerif" w:hAnsi="FreeSerif"/>
+          <w:b w:val="false"/>
+          <w:bCs w:val="false"/>
+        </w:rPr>
+      </w:r>
+    </w:p>
+    <w:tbl>
+      <w:tblPr>
+        <w:tblW w:w="4331" w:type="dxa"/>
+        <w:jc w:val="left"/>
+        <w:tblInd w:w="2766" w:type="dxa"/>
+        <w:tblLayout w:type="fixed"/>
+        <w:tblCellMar>
+          <w:top w:w="0" w:type="dxa"/>
+          <w:left w:w="0" w:type="dxa"/>
+          <w:bottom w:w="0" w:type="dxa"/>
+          <w:right w:w="0" w:type="dxa"/>
+        </w:tblCellMar>
+      </w:tblPr>
+      <w:tblGrid>
+        <w:gridCol w:w="1191"/>
+        <w:gridCol w:w="1659"/>
+        <w:gridCol w:w="1481"/>
+      </w:tblGrid>
+      <w:tr>
+        <w:trPr/>
+        <w:tc>
+          <w:tcPr>
+            <w:tcW w:w="1191" w:type="dxa"/>
+            <w:tcBorders/>
+          </w:tcPr>
+          <w:p>
+            <w:pPr>
+              <w:pStyle w:val="TableContents"/>
+              <w:jc w:val="center"/>
+              <w:rPr>
+                <w:rFonts w:ascii="FreeSerif" w:hAnsi="FreeSerif"/>
+              </w:rPr>
+            </w:pPr>
+            <w:r>
+              <w:rPr>
+                <w:rFonts w:ascii="FreeSerif" w:hAnsi="FreeSerif"/>
+              </w:rPr>
+              <w:t xml:space="preserve">Hamming </w:t>
+            </w:r>
+          </w:p>
+          <w:p>
+            <w:pPr>
+              <w:pStyle w:val="TableContents"/>
+              <w:jc w:val="center"/>
+              <w:rPr>
+                <w:rFonts w:ascii="FreeSerif" w:hAnsi="FreeSerif"/>
+              </w:rPr>
+            </w:pPr>
+            <w:r>
+              <w:rPr>
+                <w:rFonts w:ascii="FreeSerif" w:hAnsi="FreeSerif"/>
+              </w:rPr>
+              <w:t>D</w:t>
+            </w:r>
+            <w:r>
+              <w:rPr>
+                <w:rFonts w:ascii="FreeSerif" w:hAnsi="FreeSerif"/>
+              </w:rPr>
+              <w:t>istance</w:t>
+            </w:r>
+          </w:p>
+        </w:tc>
+        <w:tc>
+          <w:tcPr>
+            <w:tcW w:w="1659" w:type="dxa"/>
+            <w:tcBorders/>
+            <w:vAlign w:val="center"/>
+          </w:tcPr>
+          <w:p>
+            <w:pPr>
+              <w:pStyle w:val="TableContents"/>
+              <w:jc w:val="center"/>
+              <w:rPr>
+                <w:rFonts w:ascii="FreeSerif" w:hAnsi="FreeSerif"/>
+              </w:rPr>
+            </w:pPr>
+            <w:r>
+              <w:rPr>
+                <w:rFonts w:ascii="FreeSerif" w:hAnsi="FreeSerif"/>
+              </w:rPr>
+              <w:t xml:space="preserve">Number of </w:t>
+            </w:r>
+            <w:r>
+              <w:rPr>
+                <w:rFonts w:ascii="FreeSerif" w:hAnsi="FreeSerif"/>
+              </w:rPr>
+              <w:t>samples</w:t>
+            </w:r>
+          </w:p>
+        </w:tc>
+        <w:tc>
+          <w:tcPr>
+            <w:tcW w:w="1481" w:type="dxa"/>
+            <w:tcBorders/>
+          </w:tcPr>
+          <w:p>
+            <w:pPr>
+              <w:pStyle w:val="TableContents"/>
+              <w:jc w:val="center"/>
+              <w:rPr>
+                <w:rFonts w:ascii="FreeSerif" w:hAnsi="FreeSerif"/>
+              </w:rPr>
+            </w:pPr>
+            <w:r>
+              <w:rPr>
+                <w:rFonts w:ascii="FreeSerif" w:hAnsi="FreeSerif"/>
+              </w:rPr>
+              <w:t>Percent of samples</w:t>
+            </w:r>
+          </w:p>
+        </w:tc>
+      </w:tr>
+      <w:tr>
+        <w:trPr/>
+        <w:tc>
+          <w:tcPr>
+            <w:tcW w:w="1191" w:type="dxa"/>
+            <w:tcBorders/>
+          </w:tcPr>
+          <w:p>
+            <w:pPr>
+              <w:pStyle w:val="TableContents"/>
+              <w:jc w:val="center"/>
+              <w:rPr>
+                <w:rFonts w:ascii="FreeSerif" w:hAnsi="FreeSerif"/>
+              </w:rPr>
+            </w:pPr>
+            <w:r>
+              <w:rPr>
+                <w:rFonts w:ascii="FreeSerif" w:hAnsi="FreeSerif"/>
+              </w:rPr>
+              <w:t>0</w:t>
+            </w:r>
+          </w:p>
+        </w:tc>
+        <w:tc>
+          <w:tcPr>
+            <w:tcW w:w="1659" w:type="dxa"/>
+            <w:tcBorders/>
+          </w:tcPr>
+          <w:p>
+            <w:pPr>
+              <w:pStyle w:val="TableContents"/>
+              <w:jc w:val="center"/>
+              <w:rPr>
+                <w:rFonts w:ascii="FreeSerif" w:hAnsi="FreeSerif"/>
+              </w:rPr>
+            </w:pPr>
+            <w:r>
+              <w:rPr>
+                <w:rFonts w:ascii="FreeSerif" w:hAnsi="FreeSerif"/>
+              </w:rPr>
+            </w:r>
+          </w:p>
+        </w:tc>
+        <w:tc>
+          <w:tcPr>
+            <w:tcW w:w="1481" w:type="dxa"/>
+            <w:tcBorders/>
+          </w:tcPr>
+          <w:p>
+            <w:pPr>
+              <w:pStyle w:val="TableContents"/>
+              <w:jc w:val="center"/>
+              <w:rPr>
+                <w:rFonts w:ascii="FreeSerif" w:hAnsi="FreeSerif"/>
+              </w:rPr>
+            </w:pPr>
+            <w:r>
+              <w:rPr>
+                <w:rFonts w:ascii="FreeSerif" w:hAnsi="FreeSerif"/>
+              </w:rPr>
+            </w:r>
+          </w:p>
+        </w:tc>
+      </w:tr>
+      <w:tr>
+        <w:trPr/>
+        <w:tc>
+          <w:tcPr>
+            <w:tcW w:w="1191" w:type="dxa"/>
+            <w:tcBorders/>
+          </w:tcPr>
+          <w:p>
+            <w:pPr>
+              <w:pStyle w:val="TableContents"/>
+              <w:jc w:val="center"/>
+              <w:rPr>
+                <w:rFonts w:ascii="FreeSerif" w:hAnsi="FreeSerif"/>
+              </w:rPr>
+            </w:pPr>
+            <w:r>
+              <w:rPr>
+                <w:rFonts w:ascii="FreeSerif" w:hAnsi="FreeSerif"/>
+              </w:rPr>
+              <w:t>1</w:t>
+            </w:r>
+          </w:p>
+        </w:tc>
+        <w:tc>
+          <w:tcPr>
+            <w:tcW w:w="1659" w:type="dxa"/>
+            <w:tcBorders/>
+          </w:tcPr>
+          <w:p>
+            <w:pPr>
+              <w:pStyle w:val="TableContents"/>
+              <w:jc w:val="center"/>
+              <w:rPr>
+                <w:rFonts w:ascii="FreeSerif" w:hAnsi="FreeSerif"/>
+              </w:rPr>
+            </w:pPr>
+            <w:r>
+              <w:rPr>
+                <w:rFonts w:ascii="FreeSerif" w:hAnsi="FreeSerif"/>
+              </w:rPr>
+            </w:r>
+          </w:p>
+        </w:tc>
+        <w:tc>
+          <w:tcPr>
+            <w:tcW w:w="1481" w:type="dxa"/>
+            <w:tcBorders/>
+          </w:tcPr>
+          <w:p>
+            <w:pPr>
+              <w:pStyle w:val="TableContents"/>
+              <w:jc w:val="center"/>
+              <w:rPr>
+                <w:rFonts w:ascii="FreeSerif" w:hAnsi="FreeSerif"/>
+              </w:rPr>
+            </w:pPr>
+            <w:r>
+              <w:rPr>
+                <w:rFonts w:ascii="FreeSerif" w:hAnsi="FreeSerif"/>
+              </w:rPr>
+            </w:r>
+          </w:p>
+        </w:tc>
+      </w:tr>
+      <w:tr>
+        <w:trPr/>
+        <w:tc>
+          <w:tcPr>
+            <w:tcW w:w="1191" w:type="dxa"/>
+            <w:tcBorders/>
+          </w:tcPr>
+          <w:p>
+            <w:pPr>
+              <w:pStyle w:val="TableContents"/>
+              <w:jc w:val="center"/>
+              <w:rPr>
+                <w:rFonts w:ascii="FreeSerif" w:hAnsi="FreeSerif"/>
+              </w:rPr>
+            </w:pPr>
+            <w:r>
+              <w:rPr>
+                <w:rFonts w:ascii="FreeSerif" w:hAnsi="FreeSerif"/>
+              </w:rPr>
+              <w:t>2</w:t>
+            </w:r>
+          </w:p>
+        </w:tc>
+        <w:tc>
+          <w:tcPr>
+            <w:tcW w:w="1659" w:type="dxa"/>
+            <w:tcBorders/>
+          </w:tcPr>
+          <w:p>
+            <w:pPr>
+              <w:pStyle w:val="TableContents"/>
+              <w:jc w:val="center"/>
+              <w:rPr>
+                <w:rFonts w:ascii="FreeSerif" w:hAnsi="FreeSerif"/>
+              </w:rPr>
+            </w:pPr>
+            <w:r>
+              <w:rPr>
+                <w:rFonts w:ascii="FreeSerif" w:hAnsi="FreeSerif"/>
+              </w:rPr>
+            </w:r>
+          </w:p>
+        </w:tc>
+        <w:tc>
+          <w:tcPr>
+            <w:tcW w:w="1481" w:type="dxa"/>
+            <w:tcBorders/>
+          </w:tcPr>
+          <w:p>
+            <w:pPr>
+              <w:pStyle w:val="TableContents"/>
+              <w:jc w:val="center"/>
+              <w:rPr>
+                <w:rFonts w:ascii="FreeSerif" w:hAnsi="FreeSerif"/>
+              </w:rPr>
+            </w:pPr>
+            <w:r>
+              <w:rPr>
+                <w:rFonts w:ascii="FreeSerif" w:hAnsi="FreeSerif"/>
+              </w:rPr>
+            </w:r>
+          </w:p>
+        </w:tc>
+      </w:tr>
+      <w:tr>
+        <w:trPr/>
+        <w:tc>
+          <w:tcPr>
+            <w:tcW w:w="1191" w:type="dxa"/>
+            <w:tcBorders/>
+          </w:tcPr>
+          <w:p>
+            <w:pPr>
+              <w:pStyle w:val="TableContents"/>
+              <w:jc w:val="center"/>
+              <w:rPr>
+                <w:rFonts w:ascii="FreeSerif" w:hAnsi="FreeSerif"/>
+              </w:rPr>
+            </w:pPr>
+            <w:r>
+              <w:rPr>
+                <w:rFonts w:ascii="FreeSerif" w:hAnsi="FreeSerif"/>
+              </w:rPr>
+              <w:t>3</w:t>
+            </w:r>
+          </w:p>
+        </w:tc>
+        <w:tc>
+          <w:tcPr>
+            <w:tcW w:w="1659" w:type="dxa"/>
+            <w:tcBorders/>
+          </w:tcPr>
+          <w:p>
+            <w:pPr>
+              <w:pStyle w:val="TableContents"/>
+              <w:jc w:val="center"/>
+              <w:rPr>
+                <w:rFonts w:ascii="FreeSerif" w:hAnsi="FreeSerif"/>
+              </w:rPr>
+            </w:pPr>
+            <w:r>
+              <w:rPr>
+                <w:rFonts w:ascii="FreeSerif" w:hAnsi="FreeSerif"/>
+              </w:rPr>
+            </w:r>
+          </w:p>
+        </w:tc>
+        <w:tc>
+          <w:tcPr>
+            <w:tcW w:w="1481" w:type="dxa"/>
+            <w:tcBorders/>
+          </w:tcPr>
+          <w:p>
+            <w:pPr>
+              <w:pStyle w:val="TableContents"/>
+              <w:jc w:val="center"/>
+              <w:rPr>
+                <w:rFonts w:ascii="FreeSerif" w:hAnsi="FreeSerif"/>
+              </w:rPr>
+            </w:pPr>
+            <w:r>
+              <w:rPr>
+                <w:rFonts w:ascii="FreeSerif" w:hAnsi="FreeSerif"/>
+              </w:rPr>
+            </w:r>
+          </w:p>
+        </w:tc>
+      </w:tr>
+      <w:tr>
+        <w:trPr/>
+        <w:tc>
+          <w:tcPr>
+            <w:tcW w:w="1191" w:type="dxa"/>
+            <w:tcBorders/>
+          </w:tcPr>
+          <w:p>
+            <w:pPr>
+              <w:pStyle w:val="TableContents"/>
+              <w:jc w:val="center"/>
+              <w:rPr>
+                <w:rFonts w:ascii="FreeSerif" w:hAnsi="FreeSerif"/>
+              </w:rPr>
+            </w:pPr>
+            <w:r>
+              <w:rPr>
+                <w:rFonts w:ascii="FreeSerif" w:hAnsi="FreeSerif"/>
+              </w:rPr>
+              <w:t>3+</w:t>
+            </w:r>
+          </w:p>
+        </w:tc>
+        <w:tc>
+          <w:tcPr>
+            <w:tcW w:w="1659" w:type="dxa"/>
+            <w:tcBorders/>
+          </w:tcPr>
+          <w:p>
+            <w:pPr>
+              <w:pStyle w:val="TableContents"/>
+              <w:jc w:val="center"/>
+              <w:rPr>
+                <w:rFonts w:ascii="FreeSerif" w:hAnsi="FreeSerif"/>
+              </w:rPr>
+            </w:pPr>
+            <w:r>
+              <w:rPr>
+                <w:rFonts w:ascii="FreeSerif" w:hAnsi="FreeSerif"/>
+              </w:rPr>
+              <w:t>0</w:t>
+            </w:r>
+          </w:p>
+        </w:tc>
+        <w:tc>
+          <w:tcPr>
+            <w:tcW w:w="1481" w:type="dxa"/>
+            <w:tcBorders/>
+          </w:tcPr>
+          <w:p>
+            <w:pPr>
+              <w:pStyle w:val="TableContents"/>
+              <w:jc w:val="center"/>
+              <w:rPr>
+                <w:rFonts w:ascii="FreeSerif" w:hAnsi="FreeSerif"/>
+              </w:rPr>
+            </w:pPr>
+            <w:r>
+              <w:rPr>
+                <w:rFonts w:ascii="FreeSerif" w:hAnsi="FreeSerif"/>
+              </w:rPr>
+            </w:r>
+          </w:p>
+        </w:tc>
+      </w:tr>
+    </w:tbl>
+    <w:p>
+      <w:pPr>
+        <w:pStyle w:val="Standard"/>
+        <w:rPr>
+          <w:rFonts w:ascii="FreeSerif" w:hAnsi="FreeSerif"/>
+          <w:b w:val="false"/>
+          <w:b w:val="false"/>
+          <w:bCs w:val="false"/>
+        </w:rPr>
+      </w:pPr>
+      <w:r>
+        <w:rPr>
+          <w:rFonts w:ascii="FreeSerif" w:hAnsi="FreeSerif"/>
+          <w:b w:val="false"/>
+          <w:bCs w:val="false"/>
+        </w:rPr>
+      </w:r>
+    </w:p>
+    <w:p>
+      <w:pPr>
+        <w:pStyle w:val="Standard"/>
+        <w:rPr>
+          <w:b/>
+          <w:b/>
+          <w:bCs/>
+        </w:rPr>
+      </w:pPr>
+      <w:r>
+        <w:rPr>
+          <w:rFonts w:ascii="FreeSerif" w:hAnsi="FreeSerif"/>
+        </w:rPr>
       </w:r>
     </w:p>
     <w:p>

--- a/board2fen.docx
+++ b/board2fen.docx
@@ -5,6 +5,7 @@
     <w:p>
       <w:pPr>
         <w:pStyle w:val="Standard"/>
+        <w:spacing w:lineRule="auto" w:line="276"/>
         <w:jc w:val="center"/>
         <w:rPr>
           <w:rFonts w:ascii="FreeSerif" w:hAnsi="FreeSerif"/>
@@ -24,6 +25,7 @@
     <w:p>
       <w:pPr>
         <w:pStyle w:val="Standard"/>
+        <w:spacing w:lineRule="auto" w:line="276"/>
         <w:jc w:val="center"/>
         <w:rPr>
           <w:rFonts w:ascii="FreeSerif" w:hAnsi="FreeSerif"/>
@@ -65,6 +67,7 @@
             <w:pPr>
               <w:pStyle w:val="TableContents"/>
               <w:widowControl w:val="false"/>
+              <w:spacing w:lineRule="auto" w:line="276"/>
               <w:jc w:val="center"/>
               <w:rPr>
                 <w:rFonts w:ascii="FreeSerif" w:hAnsi="FreeSerif"/>
@@ -81,6 +84,7 @@
             <w:pPr>
               <w:pStyle w:val="TableContents"/>
               <w:widowControl w:val="false"/>
+              <w:spacing w:lineRule="auto" w:line="276"/>
               <w:jc w:val="center"/>
               <w:rPr>
                 <w:rFonts w:ascii="FreeSerif" w:hAnsi="FreeSerif"/>
@@ -109,6 +113,7 @@
             <w:pPr>
               <w:pStyle w:val="TableContents"/>
               <w:widowControl w:val="false"/>
+              <w:spacing w:lineRule="auto" w:line="276"/>
               <w:jc w:val="center"/>
               <w:rPr>
                 <w:rFonts w:ascii="FreeSerif" w:hAnsi="FreeSerif"/>
@@ -125,6 +130,7 @@
             <w:pPr>
               <w:pStyle w:val="TableContents"/>
               <w:widowControl w:val="false"/>
+              <w:spacing w:lineRule="auto" w:line="276"/>
               <w:jc w:val="center"/>
               <w:rPr>
                 <w:rFonts w:ascii="FreeSerif" w:hAnsi="FreeSerif"/>
@@ -153,6 +159,7 @@
             <w:pPr>
               <w:pStyle w:val="TableContents"/>
               <w:widowControl w:val="false"/>
+              <w:spacing w:lineRule="auto" w:line="276"/>
               <w:jc w:val="center"/>
               <w:rPr>
                 <w:rFonts w:ascii="FreeSerif" w:hAnsi="FreeSerif"/>
@@ -169,6 +176,7 @@
             <w:pPr>
               <w:pStyle w:val="TableContents"/>
               <w:widowControl w:val="false"/>
+              <w:spacing w:lineRule="auto" w:line="276"/>
               <w:jc w:val="center"/>
               <w:rPr>
                 <w:rFonts w:ascii="FreeSerif" w:hAnsi="FreeSerif"/>
@@ -187,6 +195,7 @@
     <w:p>
       <w:pPr>
         <w:pStyle w:val="Standard"/>
+        <w:spacing w:lineRule="auto" w:line="276"/>
         <w:jc w:val="center"/>
         <w:rPr>
           <w:rFonts w:ascii="FreeSerif" w:hAnsi="FreeSerif"/>
@@ -201,45 +210,49 @@
     <w:p>
       <w:pPr>
         <w:pStyle w:val="Standard"/>
-        <w:rPr>
-          <w:rFonts w:ascii="FreeSerif" w:hAnsi="FreeSerif"/>
-        </w:rPr>
-      </w:pPr>
-      <w:r>
-        <w:rPr>
-          <w:rFonts w:ascii="FreeSerif" w:hAnsi="FreeSerif"/>
-        </w:rPr>
-      </w:r>
-    </w:p>
-    <w:p>
-      <w:pPr>
-        <w:pStyle w:val="Standard"/>
-        <w:rPr>
-          <w:rFonts w:ascii="FreeSerif" w:hAnsi="FreeSerif"/>
-        </w:rPr>
-      </w:pPr>
-      <w:r>
-        <w:rPr>
-          <w:rFonts w:ascii="FreeSerif" w:hAnsi="FreeSerif"/>
-        </w:rPr>
-      </w:r>
-    </w:p>
-    <w:p>
-      <w:pPr>
-        <w:pStyle w:val="Standard"/>
-        <w:rPr>
-          <w:rFonts w:ascii="FreeSerif" w:hAnsi="FreeSerif"/>
-        </w:rPr>
-      </w:pPr>
-      <w:r>
-        <w:rPr>
-          <w:rFonts w:ascii="FreeSerif" w:hAnsi="FreeSerif"/>
-        </w:rPr>
-      </w:r>
-    </w:p>
-    <w:p>
-      <w:pPr>
-        <w:pStyle w:val="Standard"/>
+        <w:spacing w:lineRule="auto" w:line="276"/>
+        <w:rPr>
+          <w:rFonts w:ascii="FreeSerif" w:hAnsi="FreeSerif"/>
+        </w:rPr>
+      </w:pPr>
+      <w:r>
+        <w:rPr>
+          <w:rFonts w:ascii="FreeSerif" w:hAnsi="FreeSerif"/>
+        </w:rPr>
+      </w:r>
+    </w:p>
+    <w:p>
+      <w:pPr>
+        <w:pStyle w:val="Standard"/>
+        <w:spacing w:lineRule="auto" w:line="276"/>
+        <w:rPr>
+          <w:rFonts w:ascii="FreeSerif" w:hAnsi="FreeSerif"/>
+        </w:rPr>
+      </w:pPr>
+      <w:r>
+        <w:rPr>
+          <w:rFonts w:ascii="FreeSerif" w:hAnsi="FreeSerif"/>
+        </w:rPr>
+      </w:r>
+    </w:p>
+    <w:p>
+      <w:pPr>
+        <w:pStyle w:val="Standard"/>
+        <w:spacing w:lineRule="auto" w:line="276"/>
+        <w:rPr>
+          <w:rFonts w:ascii="FreeSerif" w:hAnsi="FreeSerif"/>
+        </w:rPr>
+      </w:pPr>
+      <w:r>
+        <w:rPr>
+          <w:rFonts w:ascii="FreeSerif" w:hAnsi="FreeSerif"/>
+        </w:rPr>
+      </w:r>
+    </w:p>
+    <w:p>
+      <w:pPr>
+        <w:pStyle w:val="Standard"/>
+        <w:spacing w:lineRule="auto" w:line="276"/>
         <w:rPr>
           <w:rFonts w:ascii="FreeSerif" w:hAnsi="FreeSerif"/>
         </w:rPr>
@@ -256,19 +269,21 @@
     <w:p>
       <w:pPr>
         <w:pStyle w:val="Standard"/>
-        <w:rPr>
-          <w:rFonts w:ascii="FreeSerif" w:hAnsi="FreeSerif"/>
-        </w:rPr>
-      </w:pPr>
-      <w:r>
-        <w:rPr>
-          <w:rFonts w:ascii="FreeSerif" w:hAnsi="FreeSerif"/>
-        </w:rPr>
-      </w:r>
-    </w:p>
-    <w:p>
-      <w:pPr>
-        <w:pStyle w:val="Standard"/>
+        <w:spacing w:lineRule="auto" w:line="276"/>
+        <w:rPr>
+          <w:rFonts w:ascii="FreeSerif" w:hAnsi="FreeSerif"/>
+        </w:rPr>
+      </w:pPr>
+      <w:r>
+        <w:rPr>
+          <w:rFonts w:ascii="FreeSerif" w:hAnsi="FreeSerif"/>
+        </w:rPr>
+      </w:r>
+    </w:p>
+    <w:p>
+      <w:pPr>
+        <w:pStyle w:val="Standard"/>
+        <w:spacing w:lineRule="auto" w:line="276"/>
         <w:rPr>
           <w:rFonts w:ascii="FreeSerif" w:hAnsi="FreeSerif"/>
         </w:rPr>
@@ -283,19 +298,21 @@
     <w:p>
       <w:pPr>
         <w:pStyle w:val="Standard"/>
-        <w:rPr>
-          <w:rFonts w:ascii="FreeSerif" w:hAnsi="FreeSerif"/>
-        </w:rPr>
-      </w:pPr>
-      <w:r>
-        <w:rPr>
-          <w:rFonts w:ascii="FreeSerif" w:hAnsi="FreeSerif"/>
-        </w:rPr>
-      </w:r>
-    </w:p>
-    <w:p>
-      <w:pPr>
-        <w:pStyle w:val="Standard"/>
+        <w:spacing w:lineRule="auto" w:line="276"/>
+        <w:rPr>
+          <w:rFonts w:ascii="FreeSerif" w:hAnsi="FreeSerif"/>
+        </w:rPr>
+      </w:pPr>
+      <w:r>
+        <w:rPr>
+          <w:rFonts w:ascii="FreeSerif" w:hAnsi="FreeSerif"/>
+        </w:rPr>
+      </w:r>
+    </w:p>
+    <w:p>
+      <w:pPr>
+        <w:pStyle w:val="Standard"/>
+        <w:spacing w:lineRule="auto" w:line="276"/>
         <w:rPr>
           <w:rFonts w:ascii="FreeSerif" w:hAnsi="FreeSerif"/>
         </w:rPr>
@@ -310,6 +327,7 @@
     <w:p>
       <w:pPr>
         <w:pStyle w:val="Standard"/>
+        <w:spacing w:lineRule="auto" w:line="276"/>
         <w:rPr>
           <w:rFonts w:ascii="FreeSerif" w:hAnsi="FreeSerif"/>
           <w:b/>
@@ -328,6 +346,7 @@
     <w:p>
       <w:pPr>
         <w:pStyle w:val="Standard"/>
+        <w:spacing w:lineRule="auto" w:line="276"/>
         <w:rPr>
           <w:rFonts w:ascii="FreeSerif" w:hAnsi="FreeSerif"/>
           <w:b/>
@@ -346,6 +365,7 @@
     <w:p>
       <w:pPr>
         <w:pStyle w:val="Standard"/>
+        <w:spacing w:lineRule="auto" w:line="276"/>
         <w:rPr>
           <w:rFonts w:ascii="FreeSerif" w:hAnsi="FreeSerif"/>
           <w:b/>
@@ -364,6 +384,7 @@
     <w:p>
       <w:pPr>
         <w:pStyle w:val="Standard"/>
+        <w:spacing w:lineRule="auto" w:line="276"/>
         <w:rPr>
           <w:rFonts w:ascii="FreeSerif" w:hAnsi="FreeSerif"/>
         </w:rPr>
@@ -380,19 +401,21 @@
     <w:p>
       <w:pPr>
         <w:pStyle w:val="Standard"/>
-        <w:rPr>
-          <w:rFonts w:ascii="FreeSerif" w:hAnsi="FreeSerif"/>
-        </w:rPr>
-      </w:pPr>
-      <w:r>
-        <w:rPr>
-          <w:rFonts w:ascii="FreeSerif" w:hAnsi="FreeSerif"/>
-        </w:rPr>
-      </w:r>
-    </w:p>
-    <w:p>
-      <w:pPr>
-        <w:pStyle w:val="Standard"/>
+        <w:spacing w:lineRule="auto" w:line="276"/>
+        <w:rPr>
+          <w:rFonts w:ascii="FreeSerif" w:hAnsi="FreeSerif"/>
+        </w:rPr>
+      </w:pPr>
+      <w:r>
+        <w:rPr>
+          <w:rFonts w:ascii="FreeSerif" w:hAnsi="FreeSerif"/>
+        </w:rPr>
+      </w:r>
+    </w:p>
+    <w:p>
+      <w:pPr>
+        <w:pStyle w:val="Standard"/>
+        <w:spacing w:lineRule="auto" w:line="276"/>
         <w:rPr>
           <w:rFonts w:ascii="FreeSerif" w:hAnsi="FreeSerif"/>
         </w:rPr>
@@ -407,19 +430,21 @@
     <w:p>
       <w:pPr>
         <w:pStyle w:val="Standard"/>
-        <w:rPr>
-          <w:rFonts w:ascii="FreeSerif" w:hAnsi="FreeSerif"/>
-        </w:rPr>
-      </w:pPr>
-      <w:r>
-        <w:rPr>
-          <w:rFonts w:ascii="FreeSerif" w:hAnsi="FreeSerif"/>
-        </w:rPr>
-      </w:r>
-    </w:p>
-    <w:p>
-      <w:pPr>
-        <w:pStyle w:val="Standard"/>
+        <w:spacing w:lineRule="auto" w:line="276"/>
+        <w:rPr>
+          <w:rFonts w:ascii="FreeSerif" w:hAnsi="FreeSerif"/>
+        </w:rPr>
+      </w:pPr>
+      <w:r>
+        <w:rPr>
+          <w:rFonts w:ascii="FreeSerif" w:hAnsi="FreeSerif"/>
+        </w:rPr>
+      </w:r>
+    </w:p>
+    <w:p>
+      <w:pPr>
+        <w:pStyle w:val="Standard"/>
+        <w:spacing w:lineRule="auto" w:line="276"/>
         <w:rPr>
           <w:rFonts w:ascii="FreeSerif" w:hAnsi="FreeSerif"/>
         </w:rPr>
@@ -434,19 +459,21 @@
     <w:p>
       <w:pPr>
         <w:pStyle w:val="Standard"/>
-        <w:rPr>
-          <w:rFonts w:ascii="FreeSerif" w:hAnsi="FreeSerif"/>
-        </w:rPr>
-      </w:pPr>
-      <w:r>
-        <w:rPr>
-          <w:rFonts w:ascii="FreeSerif" w:hAnsi="FreeSerif"/>
-        </w:rPr>
-      </w:r>
-    </w:p>
-    <w:p>
-      <w:pPr>
-        <w:pStyle w:val="Standard"/>
+        <w:spacing w:lineRule="auto" w:line="276"/>
+        <w:rPr>
+          <w:rFonts w:ascii="FreeSerif" w:hAnsi="FreeSerif"/>
+        </w:rPr>
+      </w:pPr>
+      <w:r>
+        <w:rPr>
+          <w:rFonts w:ascii="FreeSerif" w:hAnsi="FreeSerif"/>
+        </w:rPr>
+      </w:r>
+    </w:p>
+    <w:p>
+      <w:pPr>
+        <w:pStyle w:val="Standard"/>
+        <w:spacing w:lineRule="auto" w:line="276"/>
         <w:rPr>
           <w:rFonts w:ascii="FreeSerif" w:hAnsi="FreeSerif"/>
         </w:rPr>
@@ -461,19 +488,21 @@
     <w:p>
       <w:pPr>
         <w:pStyle w:val="Standard"/>
-        <w:rPr>
-          <w:rFonts w:ascii="FreeSerif" w:hAnsi="FreeSerif"/>
-        </w:rPr>
-      </w:pPr>
-      <w:r>
-        <w:rPr>
-          <w:rFonts w:ascii="FreeSerif" w:hAnsi="FreeSerif"/>
-        </w:rPr>
-      </w:r>
-    </w:p>
-    <w:p>
-      <w:pPr>
-        <w:pStyle w:val="Standard"/>
+        <w:spacing w:lineRule="auto" w:line="276"/>
+        <w:rPr>
+          <w:rFonts w:ascii="FreeSerif" w:hAnsi="FreeSerif"/>
+        </w:rPr>
+      </w:pPr>
+      <w:r>
+        <w:rPr>
+          <w:rFonts w:ascii="FreeSerif" w:hAnsi="FreeSerif"/>
+        </w:rPr>
+      </w:r>
+    </w:p>
+    <w:p>
+      <w:pPr>
+        <w:pStyle w:val="Standard"/>
+        <w:spacing w:lineRule="auto" w:line="276"/>
         <w:jc w:val="center"/>
         <w:rPr>
           <w:rFonts w:ascii="FreeSerif" w:hAnsi="FreeSerif"/>
@@ -489,12 +518,13 @@
         <w:rPr>
           <w:rFonts w:ascii="FreeSerif" w:hAnsi="FreeSerif"/>
         </w:rPr>
-        <w:t>p” = Pawn</w:t>
-      </w:r>
-    </w:p>
-    <w:p>
-      <w:pPr>
-        <w:pStyle w:val="Standard"/>
+        <w:t>p” →  Pawn</w:t>
+      </w:r>
+    </w:p>
+    <w:p>
+      <w:pPr>
+        <w:pStyle w:val="Standard"/>
+        <w:spacing w:lineRule="auto" w:line="276"/>
         <w:jc w:val="center"/>
         <w:rPr>
           <w:rFonts w:ascii="FreeSerif" w:hAnsi="FreeSerif"/>
@@ -510,12 +540,13 @@
         <w:rPr>
           <w:rFonts w:ascii="FreeSerif" w:hAnsi="FreeSerif"/>
         </w:rPr>
-        <w:t>n” = Knight</w:t>
-      </w:r>
-    </w:p>
-    <w:p>
-      <w:pPr>
-        <w:pStyle w:val="Standard"/>
+        <w:t>n” →  Knight</w:t>
+      </w:r>
+    </w:p>
+    <w:p>
+      <w:pPr>
+        <w:pStyle w:val="Standard"/>
+        <w:spacing w:lineRule="auto" w:line="276"/>
         <w:jc w:val="center"/>
         <w:rPr>
           <w:rFonts w:ascii="FreeSerif" w:hAnsi="FreeSerif"/>
@@ -531,12 +562,13 @@
         <w:rPr>
           <w:rFonts w:ascii="FreeSerif" w:hAnsi="FreeSerif"/>
         </w:rPr>
-        <w:t>b” = Bishop</w:t>
-      </w:r>
-    </w:p>
-    <w:p>
-      <w:pPr>
-        <w:pStyle w:val="Standard"/>
+        <w:t>b” →  Bishop</w:t>
+      </w:r>
+    </w:p>
+    <w:p>
+      <w:pPr>
+        <w:pStyle w:val="Standard"/>
+        <w:spacing w:lineRule="auto" w:line="276"/>
         <w:jc w:val="center"/>
         <w:rPr>
           <w:rFonts w:ascii="FreeSerif" w:hAnsi="FreeSerif"/>
@@ -552,12 +584,13 @@
         <w:rPr>
           <w:rFonts w:ascii="FreeSerif" w:hAnsi="FreeSerif"/>
         </w:rPr>
-        <w:t>r” = Rook</w:t>
-      </w:r>
-    </w:p>
-    <w:p>
-      <w:pPr>
-        <w:pStyle w:val="Standard"/>
+        <w:t>r” →  Rook</w:t>
+      </w:r>
+    </w:p>
+    <w:p>
+      <w:pPr>
+        <w:pStyle w:val="Standard"/>
+        <w:spacing w:lineRule="auto" w:line="276"/>
         <w:jc w:val="center"/>
         <w:rPr>
           <w:rFonts w:ascii="FreeSerif" w:hAnsi="FreeSerif"/>
@@ -573,12 +606,13 @@
         <w:rPr>
           <w:rFonts w:ascii="FreeSerif" w:hAnsi="FreeSerif"/>
         </w:rPr>
-        <w:t>q” = Queen</w:t>
-      </w:r>
-    </w:p>
-    <w:p>
-      <w:pPr>
-        <w:pStyle w:val="Standard"/>
+        <w:t>q” →  Queen</w:t>
+      </w:r>
+    </w:p>
+    <w:p>
+      <w:pPr>
+        <w:pStyle w:val="Standard"/>
+        <w:spacing w:lineRule="auto" w:line="276"/>
         <w:jc w:val="center"/>
         <w:rPr>
           <w:rFonts w:ascii="FreeSerif" w:hAnsi="FreeSerif"/>
@@ -594,12 +628,13 @@
         <w:rPr>
           <w:rFonts w:ascii="FreeSerif" w:hAnsi="FreeSerif"/>
         </w:rPr>
-        <w:t>k” = King</w:t>
-      </w:r>
-    </w:p>
-    <w:p>
-      <w:pPr>
-        <w:pStyle w:val="Standard"/>
+        <w:t>k” →  King</w:t>
+      </w:r>
+    </w:p>
+    <w:p>
+      <w:pPr>
+        <w:pStyle w:val="Standard"/>
+        <w:spacing w:lineRule="auto" w:line="276"/>
         <w:jc w:val="center"/>
         <w:rPr>
           <w:rFonts w:ascii="FreeSerif" w:hAnsi="FreeSerif"/>
@@ -609,12 +644,13 @@
         <w:rPr>
           <w:rFonts w:ascii="FreeSerif" w:hAnsi="FreeSerif"/>
         </w:rPr>
-        <w:t>1-8 = Number of empty squares</w:t>
-      </w:r>
-    </w:p>
-    <w:p>
-      <w:pPr>
-        <w:pStyle w:val="Standard"/>
+        <w:t>1-8 →  Number of empty squares</w:t>
+      </w:r>
+    </w:p>
+    <w:p>
+      <w:pPr>
+        <w:pStyle w:val="Standard"/>
+        <w:spacing w:lineRule="auto" w:line="276"/>
         <w:jc w:val="center"/>
         <w:rPr>
           <w:rFonts w:ascii="FreeSerif" w:hAnsi="FreeSerif"/>
@@ -629,6 +665,7 @@
     <w:p>
       <w:pPr>
         <w:pStyle w:val="Standard"/>
+        <w:spacing w:lineRule="auto" w:line="276"/>
         <w:rPr>
           <w:rFonts w:ascii="FreeSerif" w:hAnsi="FreeSerif"/>
         </w:rPr>
@@ -643,19 +680,21 @@
     <w:p>
       <w:pPr>
         <w:pStyle w:val="Standard"/>
-        <w:rPr>
-          <w:rFonts w:ascii="FreeSerif" w:hAnsi="FreeSerif"/>
-        </w:rPr>
-      </w:pPr>
-      <w:r>
-        <w:rPr>
-          <w:rFonts w:ascii="FreeSerif" w:hAnsi="FreeSerif"/>
-        </w:rPr>
-      </w:r>
-    </w:p>
-    <w:p>
-      <w:pPr>
-        <w:pStyle w:val="Standard"/>
+        <w:spacing w:lineRule="auto" w:line="276"/>
+        <w:rPr>
+          <w:rFonts w:ascii="FreeSerif" w:hAnsi="FreeSerif"/>
+        </w:rPr>
+      </w:pPr>
+      <w:r>
+        <w:rPr>
+          <w:rFonts w:ascii="FreeSerif" w:hAnsi="FreeSerif"/>
+        </w:rPr>
+      </w:r>
+    </w:p>
+    <w:p>
+      <w:pPr>
+        <w:pStyle w:val="Standard"/>
+        <w:spacing w:lineRule="auto" w:line="276"/>
         <w:rPr>
           <w:rFonts w:ascii="FreeSerif" w:hAnsi="FreeSerif"/>
         </w:rPr>
@@ -670,19 +709,21 @@
     <w:p>
       <w:pPr>
         <w:pStyle w:val="Standard"/>
-        <w:rPr>
-          <w:rFonts w:ascii="FreeSerif" w:hAnsi="FreeSerif"/>
-        </w:rPr>
-      </w:pPr>
-      <w:r>
-        <w:rPr>
-          <w:rFonts w:ascii="FreeSerif" w:hAnsi="FreeSerif"/>
-        </w:rPr>
-      </w:r>
-    </w:p>
-    <w:p>
-      <w:pPr>
-        <w:pStyle w:val="Standard"/>
+        <w:spacing w:lineRule="auto" w:line="276"/>
+        <w:rPr>
+          <w:rFonts w:ascii="FreeSerif" w:hAnsi="FreeSerif"/>
+        </w:rPr>
+      </w:pPr>
+      <w:r>
+        <w:rPr>
+          <w:rFonts w:ascii="FreeSerif" w:hAnsi="FreeSerif"/>
+        </w:rPr>
+      </w:r>
+    </w:p>
+    <w:p>
+      <w:pPr>
+        <w:pStyle w:val="Standard"/>
+        <w:spacing w:lineRule="auto" w:line="276"/>
         <w:jc w:val="center"/>
         <w:rPr>
           <w:rFonts w:ascii="FreeSerif" w:hAnsi="FreeSerif"/>
@@ -878,19 +919,21 @@
     <w:p>
       <w:pPr>
         <w:pStyle w:val="Standard"/>
-        <w:rPr>
-          <w:rFonts w:ascii="FreeSerif" w:hAnsi="FreeSerif"/>
-        </w:rPr>
-      </w:pPr>
-      <w:r>
-        <w:rPr>
-          <w:rFonts w:ascii="FreeSerif" w:hAnsi="FreeSerif"/>
-        </w:rPr>
-      </w:r>
-    </w:p>
-    <w:p>
-      <w:pPr>
-        <w:pStyle w:val="Standard"/>
+        <w:spacing w:lineRule="auto" w:line="276"/>
+        <w:rPr>
+          <w:rFonts w:ascii="FreeSerif" w:hAnsi="FreeSerif"/>
+        </w:rPr>
+      </w:pPr>
+      <w:r>
+        <w:rPr>
+          <w:rFonts w:ascii="FreeSerif" w:hAnsi="FreeSerif"/>
+        </w:rPr>
+      </w:r>
+    </w:p>
+    <w:p>
+      <w:pPr>
+        <w:pStyle w:val="Standard"/>
+        <w:spacing w:lineRule="auto" w:line="276"/>
         <w:rPr>
           <w:rFonts w:ascii="FreeSerif" w:hAnsi="FreeSerif"/>
           <w:b/>
@@ -909,6 +952,7 @@
     <w:p>
       <w:pPr>
         <w:pStyle w:val="Standard"/>
+        <w:spacing w:lineRule="auto" w:line="276"/>
         <w:rPr>
           <w:rFonts w:ascii="FreeSerif" w:hAnsi="FreeSerif"/>
           <w:b/>
@@ -927,193 +971,86 @@
     <w:p>
       <w:pPr>
         <w:pStyle w:val="Standard"/>
-        <w:rPr>
-          <w:rFonts w:ascii="FreeSerif" w:hAnsi="FreeSerif"/>
-          <w:b/>
+        <w:spacing w:lineRule="auto" w:line="276"/>
+        <w:rPr>
+          <w:rFonts w:ascii="FreeSerif" w:hAnsi="FreeSerif"/>
+        </w:rPr>
+      </w:pPr>
+      <w:r>
+        <w:rPr>
+          <w:rFonts w:ascii="FreeSerif" w:hAnsi="FreeSerif"/>
           <w:b/>
           <w:bCs/>
         </w:rPr>
-      </w:pPr>
-      <w:r>
-        <w:rPr>
-          <w:rFonts w:ascii="FreeSerif" w:hAnsi="FreeSerif"/>
+        <w:t>Chess Position Dataset</w:t>
+      </w:r>
+    </w:p>
+    <w:p>
+      <w:pPr>
+        <w:pStyle w:val="Standard"/>
+        <w:spacing w:lineRule="auto" w:line="276"/>
+        <w:rPr>
+          <w:rFonts w:ascii="FreeSerif" w:hAnsi="FreeSerif"/>
+          <w:b/>
           <w:b/>
           <w:bCs/>
         </w:rPr>
-      </w:r>
-    </w:p>
-    <w:p>
-      <w:pPr>
-        <w:pStyle w:val="Standard"/>
-        <w:rPr>
-          <w:rFonts w:ascii="FreeSerif" w:hAnsi="FreeSerif"/>
-          <w:b/>
+      </w:pPr>
+      <w:r>
+        <w:rPr>
+          <w:rFonts w:ascii="FreeSerif" w:hAnsi="FreeSerif"/>
           <w:b/>
           <w:bCs/>
         </w:rPr>
-      </w:pPr>
+      </w:r>
+    </w:p>
+    <w:p>
+      <w:pPr>
+        <w:pStyle w:val="Standard"/>
+        <w:spacing w:lineRule="auto" w:line="276"/>
+        <w:rPr>
+          <w:rFonts w:ascii="FreeSerif" w:hAnsi="FreeSerif"/>
+        </w:rPr>
+      </w:pPr>
+      <w:r>
+        <w:rPr>
+          <w:rFonts w:ascii="FreeSerif" w:hAnsi="FreeSerif"/>
+        </w:rPr>
+        <w:t xml:space="preserve">Our dataset consists of </w:t>
+      </w:r>
       <w:r>
         <w:rPr>
           <w:rFonts w:ascii="FreeSerif" w:hAnsi="FreeSerif"/>
           <w:b/>
           <w:bCs/>
         </w:rPr>
-      </w:r>
-    </w:p>
-    <w:p>
-      <w:pPr>
-        <w:pStyle w:val="Standard"/>
-        <w:rPr>
-          <w:rFonts w:ascii="FreeSerif" w:hAnsi="FreeSerif"/>
-          <w:b/>
-          <w:b/>
-          <w:bCs/>
-        </w:rPr>
-      </w:pPr>
-      <w:r>
-        <w:rPr>
-          <w:rFonts w:ascii="FreeSerif" w:hAnsi="FreeSerif"/>
-          <w:b/>
-          <w:bCs/>
-        </w:rPr>
-      </w:r>
-    </w:p>
-    <w:p>
-      <w:pPr>
-        <w:pStyle w:val="Standard"/>
-        <w:rPr>
-          <w:rFonts w:ascii="FreeSerif" w:hAnsi="FreeSerif"/>
-          <w:b/>
-          <w:b/>
-          <w:bCs/>
-        </w:rPr>
-      </w:pPr>
-      <w:r>
-        <w:rPr>
-          <w:rFonts w:ascii="FreeSerif" w:hAnsi="FreeSerif"/>
-          <w:b/>
-          <w:bCs/>
-        </w:rPr>
-      </w:r>
-    </w:p>
-    <w:p>
-      <w:pPr>
-        <w:pStyle w:val="Standard"/>
-        <w:rPr>
-          <w:rFonts w:ascii="FreeSerif" w:hAnsi="FreeSerif"/>
-          <w:b/>
-          <w:b/>
-          <w:bCs/>
-        </w:rPr>
-      </w:pPr>
-      <w:r>
-        <w:rPr>
-          <w:rFonts w:ascii="FreeSerif" w:hAnsi="FreeSerif"/>
-          <w:b/>
-          <w:bCs/>
-        </w:rPr>
-      </w:r>
-    </w:p>
-    <w:p>
-      <w:pPr>
-        <w:pStyle w:val="Standard"/>
-        <w:rPr>
-          <w:rFonts w:ascii="FreeSerif" w:hAnsi="FreeSerif"/>
-          <w:b/>
-          <w:b/>
-          <w:bCs/>
-        </w:rPr>
-      </w:pPr>
-      <w:r>
-        <w:rPr>
-          <w:rFonts w:ascii="FreeSerif" w:hAnsi="FreeSerif"/>
-          <w:b/>
-          <w:bCs/>
-        </w:rPr>
-      </w:r>
-    </w:p>
-    <w:p>
-      <w:pPr>
-        <w:pStyle w:val="Standard"/>
-        <w:rPr>
-          <w:rFonts w:ascii="FreeSerif" w:hAnsi="FreeSerif"/>
-          <w:b/>
-          <w:b/>
-          <w:bCs/>
-        </w:rPr>
-      </w:pPr>
-      <w:r>
-        <w:rPr>
-          <w:rFonts w:ascii="FreeSerif" w:hAnsi="FreeSerif"/>
-          <w:b/>
-          <w:bCs/>
-        </w:rPr>
-      </w:r>
-    </w:p>
-    <w:p>
-      <w:pPr>
-        <w:pStyle w:val="Standard"/>
-        <w:rPr>
-          <w:rFonts w:ascii="FreeSerif" w:hAnsi="FreeSerif"/>
-        </w:rPr>
-      </w:pPr>
-      <w:r>
-        <w:rPr>
-          <w:rFonts w:ascii="FreeSerif" w:hAnsi="FreeSerif"/>
-          <w:b/>
-          <w:bCs/>
-        </w:rPr>
-        <w:t>Chess Position Dataset</w:t>
-      </w:r>
-    </w:p>
-    <w:p>
-      <w:pPr>
-        <w:pStyle w:val="Standard"/>
-        <w:rPr>
-          <w:rFonts w:ascii="FreeSerif" w:hAnsi="FreeSerif"/>
-          <w:b/>
-          <w:b/>
-          <w:bCs/>
-        </w:rPr>
-      </w:pPr>
-      <w:r>
-        <w:rPr>
-          <w:rFonts w:ascii="FreeSerif" w:hAnsi="FreeSerif"/>
-          <w:b/>
-          <w:bCs/>
-        </w:rPr>
-      </w:r>
-    </w:p>
-    <w:p>
-      <w:pPr>
-        <w:pStyle w:val="Standard"/>
-        <w:rPr>
-          <w:rFonts w:ascii="FreeSerif" w:hAnsi="FreeSerif"/>
-        </w:rPr>
-      </w:pPr>
-      <w:r>
-        <w:rPr>
-          <w:rFonts w:ascii="FreeSerif" w:hAnsi="FreeSerif"/>
-        </w:rPr>
-        <w:t>Our dataset consists of 100,000 images of chess boards taken from the online website “Chess.com”, with a size of 400×400 pixels. The boards have variety of colors, and the pieces has a variety of both shape and color.</w:t>
-      </w:r>
-    </w:p>
-    <w:p>
-      <w:pPr>
-        <w:pStyle w:val="Standard"/>
-        <w:rPr>
-          <w:rFonts w:ascii="FreeSerif" w:hAnsi="FreeSerif"/>
-        </w:rPr>
-      </w:pPr>
-      <w:r>
-        <w:rPr>
-          <w:rFonts w:ascii="FreeSerif" w:hAnsi="FreeSerif"/>
-        </w:rPr>
-      </w:r>
-    </w:p>
-    <w:p>
-      <w:pPr>
-        <w:pStyle w:val="Standard"/>
+        <w:t>100,000 images</w:t>
+      </w:r>
+      <w:r>
+        <w:rPr>
+          <w:rFonts w:ascii="FreeSerif" w:hAnsi="FreeSerif"/>
+        </w:rPr>
+        <w:t xml:space="preserve"> of chess boards taken from the online website “Chess.com”, with a size of 400×400 pixels. The boards have variety of colors, and the pieces has a variety of both shape and color.</w:t>
+      </w:r>
+    </w:p>
+    <w:p>
+      <w:pPr>
+        <w:pStyle w:val="Standard"/>
+        <w:spacing w:lineRule="auto" w:line="276"/>
+        <w:rPr>
+          <w:rFonts w:ascii="FreeSerif" w:hAnsi="FreeSerif"/>
+        </w:rPr>
+      </w:pPr>
+      <w:r>
+        <w:rPr>
+          <w:rFonts w:ascii="FreeSerif" w:hAnsi="FreeSerif"/>
+        </w:rPr>
+      </w:r>
+    </w:p>
+    <w:p>
+      <w:pPr>
+        <w:pStyle w:val="Standard"/>
+        <w:spacing w:lineRule="auto" w:line="276"/>
         <w:rPr>
           <w:rFonts w:ascii="FreeSerif" w:hAnsi="FreeSerif"/>
           <w:b w:val="false"/>
@@ -1133,19 +1070,21 @@
     <w:p>
       <w:pPr>
         <w:pStyle w:val="Standard"/>
-        <w:rPr>
-          <w:rFonts w:ascii="FreeSerif" w:hAnsi="FreeSerif"/>
-        </w:rPr>
-      </w:pPr>
-      <w:r>
-        <w:rPr>
-          <w:rFonts w:ascii="FreeSerif" w:hAnsi="FreeSerif"/>
-        </w:rPr>
-      </w:r>
-    </w:p>
-    <w:p>
-      <w:pPr>
-        <w:pStyle w:val="Standard"/>
+        <w:spacing w:lineRule="auto" w:line="276"/>
+        <w:rPr>
+          <w:rFonts w:ascii="FreeSerif" w:hAnsi="FreeSerif"/>
+        </w:rPr>
+      </w:pPr>
+      <w:r>
+        <w:rPr>
+          <w:rFonts w:ascii="FreeSerif" w:hAnsi="FreeSerif"/>
+        </w:rPr>
+      </w:r>
+    </w:p>
+    <w:p>
+      <w:pPr>
+        <w:pStyle w:val="Standard"/>
+        <w:spacing w:lineRule="auto" w:line="276"/>
         <w:rPr>
           <w:rFonts w:ascii="FreeSerif" w:hAnsi="FreeSerif"/>
         </w:rPr>
@@ -1344,58 +1283,63 @@
     <w:p>
       <w:pPr>
         <w:pStyle w:val="Standard"/>
-        <w:rPr>
-          <w:rFonts w:ascii="FreeSerif" w:hAnsi="FreeSerif"/>
-        </w:rPr>
-      </w:pPr>
-      <w:r>
-        <w:rPr>
-          <w:rFonts w:ascii="FreeSerif" w:hAnsi="FreeSerif"/>
-        </w:rPr>
-      </w:r>
-    </w:p>
-    <w:p>
-      <w:pPr>
-        <w:pStyle w:val="Standard"/>
-        <w:rPr>
-          <w:rFonts w:ascii="FreeSerif" w:hAnsi="FreeSerif"/>
-        </w:rPr>
-      </w:pPr>
-      <w:r>
-        <w:rPr>
-          <w:rFonts w:ascii="FreeSerif" w:hAnsi="FreeSerif"/>
-        </w:rPr>
-      </w:r>
-    </w:p>
-    <w:p>
-      <w:pPr>
-        <w:pStyle w:val="Standard"/>
-        <w:rPr>
-          <w:rFonts w:ascii="FreeSerif" w:hAnsi="FreeSerif"/>
-        </w:rPr>
-      </w:pPr>
-      <w:r>
-        <w:rPr>
-          <w:rFonts w:ascii="FreeSerif" w:hAnsi="FreeSerif"/>
-        </w:rPr>
-      </w:r>
-    </w:p>
-    <w:p>
-      <w:pPr>
-        <w:pStyle w:val="Standard"/>
-        <w:rPr>
-          <w:rFonts w:ascii="FreeSerif" w:hAnsi="FreeSerif"/>
-        </w:rPr>
-      </w:pPr>
-      <w:r>
-        <w:rPr>
-          <w:rFonts w:ascii="FreeSerif" w:hAnsi="FreeSerif"/>
-        </w:rPr>
-      </w:r>
-    </w:p>
-    <w:p>
-      <w:pPr>
-        <w:pStyle w:val="Standard"/>
+        <w:spacing w:lineRule="auto" w:line="276"/>
+        <w:rPr>
+          <w:rFonts w:ascii="FreeSerif" w:hAnsi="FreeSerif"/>
+        </w:rPr>
+      </w:pPr>
+      <w:r>
+        <w:rPr>
+          <w:rFonts w:ascii="FreeSerif" w:hAnsi="FreeSerif"/>
+        </w:rPr>
+      </w:r>
+    </w:p>
+    <w:p>
+      <w:pPr>
+        <w:pStyle w:val="Standard"/>
+        <w:spacing w:lineRule="auto" w:line="276"/>
+        <w:rPr>
+          <w:rFonts w:ascii="FreeSerif" w:hAnsi="FreeSerif"/>
+        </w:rPr>
+      </w:pPr>
+      <w:r>
+        <w:rPr>
+          <w:rFonts w:ascii="FreeSerif" w:hAnsi="FreeSerif"/>
+        </w:rPr>
+      </w:r>
+    </w:p>
+    <w:p>
+      <w:pPr>
+        <w:pStyle w:val="Standard"/>
+        <w:spacing w:lineRule="auto" w:line="276"/>
+        <w:rPr>
+          <w:rFonts w:ascii="FreeSerif" w:hAnsi="FreeSerif"/>
+        </w:rPr>
+      </w:pPr>
+      <w:r>
+        <w:rPr>
+          <w:rFonts w:ascii="FreeSerif" w:hAnsi="FreeSerif"/>
+        </w:rPr>
+      </w:r>
+    </w:p>
+    <w:p>
+      <w:pPr>
+        <w:pStyle w:val="Standard"/>
+        <w:spacing w:lineRule="auto" w:line="276"/>
+        <w:rPr>
+          <w:rFonts w:ascii="FreeSerif" w:hAnsi="FreeSerif"/>
+        </w:rPr>
+      </w:pPr>
+      <w:r>
+        <w:rPr>
+          <w:rFonts w:ascii="FreeSerif" w:hAnsi="FreeSerif"/>
+        </w:rPr>
+      </w:r>
+    </w:p>
+    <w:p>
+      <w:pPr>
+        <w:pStyle w:val="Standard"/>
+        <w:spacing w:lineRule="auto" w:line="276"/>
         <w:rPr>
           <w:rFonts w:ascii="FreeSerif" w:hAnsi="FreeSerif"/>
           <w:b/>
@@ -1414,6 +1358,7 @@
     <w:p>
       <w:pPr>
         <w:pStyle w:val="Standard"/>
+        <w:spacing w:lineRule="auto" w:line="276"/>
         <w:rPr>
           <w:rFonts w:ascii="FreeSerif" w:hAnsi="FreeSerif"/>
           <w:b/>
@@ -1432,6 +1377,7 @@
     <w:p>
       <w:pPr>
         <w:pStyle w:val="Standard"/>
+        <w:spacing w:lineRule="auto" w:line="276"/>
         <w:rPr>
           <w:rFonts w:ascii="FreeSerif" w:hAnsi="FreeSerif"/>
           <w:b/>
@@ -1450,6 +1396,7 @@
     <w:p>
       <w:pPr>
         <w:pStyle w:val="Standard"/>
+        <w:spacing w:lineRule="auto" w:line="276"/>
         <w:rPr>
           <w:rFonts w:ascii="FreeSerif" w:hAnsi="FreeSerif"/>
           <w:b/>
@@ -1468,6 +1415,7 @@
     <w:p>
       <w:pPr>
         <w:pStyle w:val="Standard"/>
+        <w:spacing w:lineRule="auto" w:line="276"/>
         <w:rPr>
           <w:rFonts w:ascii="FreeSerif" w:hAnsi="FreeSerif"/>
           <w:b/>
@@ -1486,6 +1434,7 @@
     <w:p>
       <w:pPr>
         <w:pStyle w:val="Standard"/>
+        <w:spacing w:lineRule="auto" w:line="276"/>
         <w:rPr>
           <w:rFonts w:ascii="FreeSerif" w:hAnsi="FreeSerif"/>
           <w:b/>
@@ -1504,6 +1453,7 @@
     <w:p>
       <w:pPr>
         <w:pStyle w:val="Standard"/>
+        <w:spacing w:lineRule="auto" w:line="276"/>
         <w:rPr>
           <w:rFonts w:ascii="FreeSerif" w:hAnsi="FreeSerif"/>
           <w:b/>
@@ -1522,6 +1472,7 @@
     <w:p>
       <w:pPr>
         <w:pStyle w:val="Standard"/>
+        <w:spacing w:lineRule="auto" w:line="276"/>
         <w:rPr>
           <w:rFonts w:ascii="FreeSerif" w:hAnsi="FreeSerif"/>
           <w:b/>
@@ -1540,6 +1491,7 @@
     <w:p>
       <w:pPr>
         <w:pStyle w:val="Standard"/>
+        <w:spacing w:lineRule="auto" w:line="276"/>
         <w:rPr>
           <w:rFonts w:ascii="FreeSerif" w:hAnsi="FreeSerif"/>
           <w:b/>
@@ -1558,124 +1510,81 @@
     <w:p>
       <w:pPr>
         <w:pStyle w:val="Standard"/>
-        <w:rPr>
-          <w:rFonts w:ascii="FreeSerif" w:hAnsi="FreeSerif"/>
-          <w:b/>
+        <w:spacing w:lineRule="auto" w:line="276"/>
+        <w:rPr>
+          <w:rFonts w:ascii="FreeSerif" w:hAnsi="FreeSerif"/>
+        </w:rPr>
+      </w:pPr>
+      <w:r>
+        <w:rPr>
+          <w:rFonts w:ascii="FreeSerif" w:hAnsi="FreeSerif"/>
+        </w:rPr>
+      </w:r>
+    </w:p>
+    <w:p>
+      <w:pPr>
+        <w:pStyle w:val="Standard"/>
+        <w:spacing w:lineRule="auto" w:line="276"/>
+        <w:rPr>
+          <w:rFonts w:ascii="FreeSerif" w:hAnsi="FreeSerif"/>
+        </w:rPr>
+      </w:pPr>
+      <w:r>
+        <w:rPr>
+          <w:rFonts w:ascii="FreeSerif" w:hAnsi="FreeSerif"/>
+        </w:rPr>
+        <w:t>The state of each board in FEN is stored in the file name of the image file.</w:t>
+      </w:r>
+    </w:p>
+    <w:p>
+      <w:pPr>
+        <w:pStyle w:val="Standard"/>
+        <w:spacing w:lineRule="auto" w:line="276"/>
+        <w:rPr>
+          <w:rFonts w:ascii="FreeSerif" w:hAnsi="FreeSerif"/>
+        </w:rPr>
+      </w:pPr>
+      <w:r>
+        <w:rPr>
+          <w:rFonts w:ascii="FreeSerif" w:hAnsi="FreeSerif"/>
+        </w:rPr>
+      </w:r>
+    </w:p>
+    <w:p>
+      <w:pPr>
+        <w:pStyle w:val="Standard"/>
+        <w:spacing w:lineRule="auto" w:line="276"/>
+        <w:rPr>
+          <w:rFonts w:ascii="FreeSerif" w:hAnsi="FreeSerif"/>
+        </w:rPr>
+      </w:pPr>
+      <w:r>
+        <w:rPr>
+          <w:rFonts w:ascii="FreeSerif" w:hAnsi="FreeSerif"/>
+        </w:rPr>
+      </w:r>
+    </w:p>
+    <w:p>
+      <w:pPr>
+        <w:pStyle w:val="Standard"/>
+        <w:spacing w:lineRule="auto" w:line="276"/>
+        <w:rPr>
+          <w:rFonts w:ascii="FreeSerif" w:hAnsi="FreeSerif"/>
+        </w:rPr>
+      </w:pPr>
+      <w:r>
+        <w:rPr>
+          <w:rFonts w:ascii="FreeSerif" w:hAnsi="FreeSerif"/>
           <w:b/>
           <w:bCs/>
         </w:rPr>
-      </w:pPr>
-      <w:r>
-        <w:rPr>
-          <w:rFonts w:ascii="FreeSerif" w:hAnsi="FreeSerif"/>
-          <w:b/>
-          <w:bCs/>
-        </w:rPr>
-      </w:r>
-    </w:p>
-    <w:p>
-      <w:pPr>
-        <w:pStyle w:val="Standard"/>
-        <w:rPr>
-          <w:rFonts w:ascii="FreeSerif" w:hAnsi="FreeSerif"/>
-        </w:rPr>
-      </w:pPr>
-      <w:r>
-        <w:rPr>
-          <w:rFonts w:ascii="FreeSerif" w:hAnsi="FreeSerif"/>
-        </w:rPr>
-      </w:r>
-    </w:p>
-    <w:p>
-      <w:pPr>
-        <w:pStyle w:val="Standard"/>
-        <w:rPr>
-          <w:rFonts w:ascii="FreeSerif" w:hAnsi="FreeSerif"/>
-        </w:rPr>
-      </w:pPr>
-      <w:r>
-        <w:rPr>
-          <w:rFonts w:ascii="FreeSerif" w:hAnsi="FreeSerif"/>
-        </w:rPr>
-      </w:r>
-    </w:p>
-    <w:p>
-      <w:pPr>
-        <w:pStyle w:val="Standard"/>
-        <w:rPr>
-          <w:rFonts w:ascii="FreeSerif" w:hAnsi="FreeSerif"/>
-        </w:rPr>
-      </w:pPr>
-      <w:r>
-        <w:rPr>
-          <w:rFonts w:ascii="FreeSerif" w:hAnsi="FreeSerif"/>
-        </w:rPr>
-        <w:t>The state of each board in FEN is stored in the file name of the image file.</w:t>
-      </w:r>
-    </w:p>
-    <w:p>
-      <w:pPr>
-        <w:pStyle w:val="Standard"/>
-        <w:rPr>
-          <w:rFonts w:ascii="FreeSerif" w:hAnsi="FreeSerif"/>
-        </w:rPr>
-      </w:pPr>
-      <w:r>
-        <w:rPr>
-          <w:rFonts w:ascii="FreeSerif" w:hAnsi="FreeSerif"/>
-        </w:rPr>
-      </w:r>
-    </w:p>
-    <w:p>
-      <w:pPr>
-        <w:pStyle w:val="Standard"/>
-        <w:rPr>
-          <w:rFonts w:ascii="FreeSerif" w:hAnsi="FreeSerif"/>
-        </w:rPr>
-      </w:pPr>
-      <w:r>
-        <w:rPr>
-          <w:rFonts w:ascii="FreeSerif" w:hAnsi="FreeSerif"/>
-        </w:rPr>
-      </w:r>
-    </w:p>
-    <w:p>
-      <w:pPr>
-        <w:pStyle w:val="Standard"/>
-        <w:rPr>
-          <w:rFonts w:ascii="FreeSerif" w:hAnsi="FreeSerif"/>
-        </w:rPr>
-      </w:pPr>
-      <w:r>
-        <w:rPr>
-          <w:rFonts w:ascii="FreeSerif" w:hAnsi="FreeSerif"/>
-          <w:b/>
-          <w:bCs/>
-        </w:rPr>
         <w:t>Data Processing and Transformations</w:t>
       </w:r>
     </w:p>
     <w:p>
       <w:pPr>
         <w:pStyle w:val="Standard"/>
-        <w:rPr>
-          <w:rFonts w:ascii="FreeSerif" w:hAnsi="FreeSerif"/>
-          <w:b w:val="false"/>
-          <w:b w:val="false"/>
-          <w:bCs w:val="false"/>
-        </w:rPr>
-      </w:pPr>
-      <w:r>
-        <w:rPr>
-          <w:rFonts w:ascii="FreeSerif" w:hAnsi="FreeSerif"/>
-          <w:b w:val="false"/>
-          <w:bCs w:val="false"/>
-        </w:rPr>
-      </w:r>
-    </w:p>
-    <w:p>
-      <w:pPr>
-        <w:pStyle w:val="Standard"/>
+        <w:spacing w:lineRule="auto" w:line="276"/>
         <w:rPr>
           <w:rFonts w:ascii="FreeSerif" w:hAnsi="FreeSerif"/>
           <w:b w:val="false"/>
@@ -1695,24 +1604,26 @@
     <w:p>
       <w:pPr>
         <w:pStyle w:val="Standard"/>
-        <w:rPr>
-          <w:rFonts w:ascii="FreeSerif" w:hAnsi="FreeSerif"/>
-          <w:b w:val="false"/>
-          <w:b w:val="false"/>
-          <w:bCs w:val="false"/>
-        </w:rPr>
-      </w:pPr>
-      <w:r>
-        <w:rPr>
-          <w:rFonts w:ascii="FreeSerif" w:hAnsi="FreeSerif"/>
-          <w:b w:val="false"/>
-          <w:bCs w:val="false"/>
-        </w:rPr>
-      </w:r>
-    </w:p>
-    <w:p>
-      <w:pPr>
-        <w:pStyle w:val="Standard"/>
+        <w:spacing w:lineRule="auto" w:line="276"/>
+        <w:rPr>
+          <w:rFonts w:ascii="FreeSerif" w:hAnsi="FreeSerif"/>
+          <w:b w:val="false"/>
+          <w:b w:val="false"/>
+          <w:bCs w:val="false"/>
+        </w:rPr>
+      </w:pPr>
+      <w:r>
+        <w:rPr>
+          <w:rFonts w:ascii="FreeSerif" w:hAnsi="FreeSerif"/>
+          <w:b w:val="false"/>
+          <w:bCs w:val="false"/>
+        </w:rPr>
+      </w:r>
+    </w:p>
+    <w:p>
+      <w:pPr>
+        <w:pStyle w:val="Standard"/>
+        <w:spacing w:lineRule="auto" w:line="276"/>
         <w:rPr>
           <w:rFonts w:ascii="FreeSerif" w:hAnsi="FreeSerif"/>
           <w:b w:val="false"/>
@@ -1734,6 +1645,7 @@
     <w:p>
       <w:pPr>
         <w:pStyle w:val="Standard"/>
+        <w:spacing w:lineRule="auto" w:line="276"/>
         <w:rPr>
           <w:rFonts w:ascii="FreeSerif" w:hAnsi="FreeSerif"/>
           <w:u w:val="none"/>
@@ -1816,6 +1728,7 @@
     <w:p>
       <w:pPr>
         <w:pStyle w:val="Standard"/>
+        <w:spacing w:lineRule="auto" w:line="276"/>
         <w:rPr>
           <w:rFonts w:ascii="FreeSerif" w:hAnsi="FreeSerif"/>
           <w:u w:val="none"/>
@@ -1834,22 +1747,7 @@
     <w:p>
       <w:pPr>
         <w:pStyle w:val="Standard"/>
-        <w:rPr>
-          <w:b w:val="false"/>
-          <w:b w:val="false"/>
-          <w:bCs w:val="false"/>
-        </w:rPr>
-      </w:pPr>
-      <w:r>
-        <w:rPr>
-          <w:rFonts w:ascii="FreeSerif" w:hAnsi="FreeSerif"/>
-          <w:u w:val="none"/>
-        </w:rPr>
-      </w:r>
-    </w:p>
-    <w:p>
-      <w:pPr>
-        <w:pStyle w:val="Standard"/>
+        <w:spacing w:lineRule="auto" w:line="276"/>
         <w:rPr>
           <w:rFonts w:ascii="FreeSerif" w:hAnsi="FreeSerif"/>
           <w:u w:val="none"/>
@@ -1964,6 +1862,7 @@
     <w:p>
       <w:pPr>
         <w:pStyle w:val="Standard"/>
+        <w:spacing w:lineRule="auto" w:line="276"/>
         <w:rPr>
           <w:b w:val="false"/>
           <w:b w:val="false"/>
@@ -1980,6 +1879,7 @@
     <w:p>
       <w:pPr>
         <w:pStyle w:val="Standard"/>
+        <w:spacing w:lineRule="auto" w:line="276"/>
         <w:rPr>
           <w:rFonts w:ascii="FreeSerif" w:hAnsi="FreeSerif"/>
           <w:u w:val="single"/>
@@ -1998,6 +1898,7 @@
     <w:p>
       <w:pPr>
         <w:pStyle w:val="Standard"/>
+        <w:spacing w:lineRule="auto" w:line="276"/>
         <w:rPr>
           <w:rFonts w:ascii="FreeSerif" w:hAnsi="FreeSerif"/>
           <w:u w:val="none"/>
@@ -2101,6 +2002,7 @@
     <w:p>
       <w:pPr>
         <w:pStyle w:val="Standard"/>
+        <w:spacing w:lineRule="auto" w:line="276"/>
         <w:rPr>
           <w:rFonts w:ascii="FreeSerif" w:hAnsi="FreeSerif"/>
           <w:u w:val="none"/>
@@ -2116,6 +2018,7 @@
     <w:p>
       <w:pPr>
         <w:pStyle w:val="Standard"/>
+        <w:spacing w:lineRule="auto" w:line="276"/>
         <w:rPr>
           <w:rFonts w:ascii="FreeSerif" w:hAnsi="FreeSerif"/>
           <w:u w:val="none"/>
@@ -2153,6 +2056,7 @@
     <w:p>
       <w:pPr>
         <w:pStyle w:val="Standard"/>
+        <w:spacing w:lineRule="auto" w:line="276"/>
         <w:rPr>
           <w:rFonts w:ascii="FreeSerif" w:hAnsi="FreeSerif"/>
           <w:b w:val="false"/>
@@ -2173,6 +2077,7 @@
     <w:p>
       <w:pPr>
         <w:pStyle w:val="Standard"/>
+        <w:spacing w:lineRule="auto" w:line="276"/>
         <w:rPr>
           <w:rFonts w:ascii="FreeSerif" w:hAnsi="FreeSerif"/>
           <w:b w:val="false"/>
@@ -2193,59 +2098,21 @@
     <w:p>
       <w:pPr>
         <w:pStyle w:val="Standard"/>
-        <w:rPr>
-          <w:rFonts w:ascii="FreeSerif" w:hAnsi="FreeSerif"/>
-          <w:b w:val="false"/>
-          <w:b w:val="false"/>
-          <w:bCs w:val="false"/>
-          <w:u w:val="none"/>
-        </w:rPr>
-      </w:pPr>
-      <w:r>
-        <w:rPr>
-          <w:rFonts w:ascii="FreeSerif" w:hAnsi="FreeSerif"/>
-          <w:b w:val="false"/>
-          <w:bCs w:val="false"/>
-          <w:u w:val="none"/>
-        </w:rPr>
-      </w:r>
-    </w:p>
-    <w:p>
-      <w:pPr>
-        <w:pStyle w:val="Standard"/>
-        <w:rPr>
-          <w:rFonts w:ascii="FreeSerif" w:hAnsi="FreeSerif"/>
-          <w:b w:val="false"/>
-          <w:b w:val="false"/>
-          <w:bCs w:val="false"/>
-          <w:u w:val="none"/>
-        </w:rPr>
-      </w:pPr>
-      <w:r>
-        <w:rPr>
-          <w:rFonts w:ascii="FreeSerif" w:hAnsi="FreeSerif"/>
-          <w:b w:val="false"/>
-          <w:bCs w:val="false"/>
-          <w:u w:val="none"/>
-        </w:rPr>
-      </w:r>
-    </w:p>
-    <w:p>
-      <w:pPr>
-        <w:pStyle w:val="Standard"/>
-        <w:rPr>
-          <w:rFonts w:ascii="FreeSerif" w:hAnsi="FreeSerif"/>
-        </w:rPr>
-      </w:pPr>
-      <w:r>
-        <w:rPr>
-          <w:rFonts w:ascii="FreeSerif" w:hAnsi="FreeSerif"/>
-        </w:rPr>
-      </w:r>
-    </w:p>
-    <w:p>
-      <w:pPr>
-        <w:pStyle w:val="Standard"/>
+        <w:spacing w:lineRule="auto" w:line="276"/>
+        <w:rPr>
+          <w:rFonts w:ascii="FreeSerif" w:hAnsi="FreeSerif"/>
+        </w:rPr>
+      </w:pPr>
+      <w:r>
+        <w:rPr>
+          <w:rFonts w:ascii="FreeSerif" w:hAnsi="FreeSerif"/>
+        </w:rPr>
+      </w:r>
+    </w:p>
+    <w:p>
+      <w:pPr>
+        <w:pStyle w:val="Standard"/>
+        <w:spacing w:lineRule="auto" w:line="276"/>
         <w:rPr>
           <w:rFonts w:ascii="FreeSerif" w:hAnsi="FreeSerif"/>
         </w:rPr>
@@ -2262,6 +2129,7 @@
     <w:p>
       <w:pPr>
         <w:pStyle w:val="Standard"/>
+        <w:spacing w:lineRule="auto" w:line="276"/>
         <w:rPr>
           <w:rFonts w:ascii="FreeSerif" w:hAnsi="FreeSerif"/>
           <w:b w:val="false"/>
@@ -2324,24 +2192,26 @@
     <w:p>
       <w:pPr>
         <w:pStyle w:val="Standard"/>
-        <w:rPr>
-          <w:rFonts w:ascii="FreeSerif" w:hAnsi="FreeSerif"/>
-          <w:b w:val="false"/>
-          <w:b w:val="false"/>
-          <w:bCs w:val="false"/>
-        </w:rPr>
-      </w:pPr>
-      <w:r>
-        <w:rPr>
-          <w:rFonts w:ascii="FreeSerif" w:hAnsi="FreeSerif"/>
-          <w:b w:val="false"/>
-          <w:bCs w:val="false"/>
-        </w:rPr>
-      </w:r>
-    </w:p>
-    <w:p>
-      <w:pPr>
-        <w:pStyle w:val="Standard"/>
+        <w:spacing w:lineRule="auto" w:line="276"/>
+        <w:rPr>
+          <w:rFonts w:ascii="FreeSerif" w:hAnsi="FreeSerif"/>
+          <w:b w:val="false"/>
+          <w:b w:val="false"/>
+          <w:bCs w:val="false"/>
+        </w:rPr>
+      </w:pPr>
+      <w:r>
+        <w:rPr>
+          <w:rFonts w:ascii="FreeSerif" w:hAnsi="FreeSerif"/>
+          <w:b w:val="false"/>
+          <w:bCs w:val="false"/>
+        </w:rPr>
+      </w:r>
+    </w:p>
+    <w:p>
+      <w:pPr>
+        <w:pStyle w:val="Standard"/>
+        <w:spacing w:lineRule="auto" w:line="276"/>
         <w:rPr>
           <w:rFonts w:ascii="FreeSerif" w:hAnsi="FreeSerif"/>
           <w:b w:val="false"/>
@@ -2406,24 +2276,26 @@
     <w:p>
       <w:pPr>
         <w:pStyle w:val="Standard"/>
-        <w:rPr>
-          <w:rFonts w:ascii="FreeSerif" w:hAnsi="FreeSerif"/>
-          <w:b w:val="false"/>
-          <w:b w:val="false"/>
-          <w:bCs w:val="false"/>
-        </w:rPr>
-      </w:pPr>
-      <w:r>
-        <w:rPr>
-          <w:rFonts w:ascii="FreeSerif" w:hAnsi="FreeSerif"/>
-          <w:b w:val="false"/>
-          <w:bCs w:val="false"/>
-        </w:rPr>
-      </w:r>
-    </w:p>
-    <w:p>
-      <w:pPr>
-        <w:pStyle w:val="Standard"/>
+        <w:spacing w:lineRule="auto" w:line="276"/>
+        <w:rPr>
+          <w:rFonts w:ascii="FreeSerif" w:hAnsi="FreeSerif"/>
+          <w:b w:val="false"/>
+          <w:b w:val="false"/>
+          <w:bCs w:val="false"/>
+        </w:rPr>
+      </w:pPr>
+      <w:r>
+        <w:rPr>
+          <w:rFonts w:ascii="FreeSerif" w:hAnsi="FreeSerif"/>
+          <w:b w:val="false"/>
+          <w:bCs w:val="false"/>
+        </w:rPr>
+      </w:r>
+    </w:p>
+    <w:p>
+      <w:pPr>
+        <w:pStyle w:val="Standard"/>
+        <w:spacing w:lineRule="auto" w:line="276"/>
         <w:rPr>
           <w:rFonts w:ascii="FreeSerif" w:hAnsi="FreeSerif"/>
           <w:b w:val="false"/>
@@ -2443,24 +2315,26 @@
     <w:p>
       <w:pPr>
         <w:pStyle w:val="Standard"/>
-        <w:rPr>
-          <w:rFonts w:ascii="FreeSerif" w:hAnsi="FreeSerif"/>
-          <w:b w:val="false"/>
-          <w:b w:val="false"/>
-          <w:bCs w:val="false"/>
-        </w:rPr>
-      </w:pPr>
-      <w:r>
-        <w:rPr>
-          <w:rFonts w:ascii="FreeSerif" w:hAnsi="FreeSerif"/>
-          <w:b w:val="false"/>
-          <w:bCs w:val="false"/>
-        </w:rPr>
-      </w:r>
-    </w:p>
-    <w:p>
-      <w:pPr>
-        <w:pStyle w:val="Standard"/>
+        <w:spacing w:lineRule="auto" w:line="276"/>
+        <w:rPr>
+          <w:rFonts w:ascii="FreeSerif" w:hAnsi="FreeSerif"/>
+          <w:b w:val="false"/>
+          <w:b w:val="false"/>
+          <w:bCs w:val="false"/>
+        </w:rPr>
+      </w:pPr>
+      <w:r>
+        <w:rPr>
+          <w:rFonts w:ascii="FreeSerif" w:hAnsi="FreeSerif"/>
+          <w:b w:val="false"/>
+          <w:bCs w:val="false"/>
+        </w:rPr>
+      </w:r>
+    </w:p>
+    <w:p>
+      <w:pPr>
+        <w:pStyle w:val="Standard"/>
+        <w:spacing w:lineRule="auto" w:line="276"/>
         <w:rPr>
           <w:rFonts w:ascii="FreeSerif" w:hAnsi="FreeSerif"/>
           <w:b w:val="false"/>
@@ -2673,37 +2547,40 @@
     <w:p>
       <w:pPr>
         <w:pStyle w:val="Standard"/>
-        <w:rPr>
-          <w:rFonts w:ascii="FreeSerif" w:hAnsi="FreeSerif"/>
-          <w:b w:val="false"/>
-          <w:b w:val="false"/>
-          <w:bCs w:val="false"/>
-        </w:rPr>
-      </w:pPr>
-      <w:r>
-        <w:rPr>
-          <w:rFonts w:ascii="FreeSerif" w:hAnsi="FreeSerif"/>
-          <w:b w:val="false"/>
-          <w:bCs w:val="false"/>
-        </w:rPr>
-      </w:r>
-    </w:p>
-    <w:p>
-      <w:pPr>
-        <w:pStyle w:val="Standard"/>
-        <w:rPr>
-          <w:rFonts w:ascii="FreeSerif" w:hAnsi="FreeSerif"/>
-        </w:rPr>
-      </w:pPr>
-      <w:r>
-        <w:rPr>
-          <w:rFonts w:ascii="FreeSerif" w:hAnsi="FreeSerif"/>
-        </w:rPr>
-      </w:r>
-    </w:p>
-    <w:p>
-      <w:pPr>
-        <w:pStyle w:val="Standard"/>
+        <w:spacing w:lineRule="auto" w:line="276"/>
+        <w:rPr>
+          <w:rFonts w:ascii="FreeSerif" w:hAnsi="FreeSerif"/>
+          <w:b w:val="false"/>
+          <w:b w:val="false"/>
+          <w:bCs w:val="false"/>
+        </w:rPr>
+      </w:pPr>
+      <w:r>
+        <w:rPr>
+          <w:rFonts w:ascii="FreeSerif" w:hAnsi="FreeSerif"/>
+          <w:b w:val="false"/>
+          <w:bCs w:val="false"/>
+        </w:rPr>
+      </w:r>
+    </w:p>
+    <w:p>
+      <w:pPr>
+        <w:pStyle w:val="Standard"/>
+        <w:spacing w:lineRule="auto" w:line="276"/>
+        <w:rPr>
+          <w:rFonts w:ascii="FreeSerif" w:hAnsi="FreeSerif"/>
+        </w:rPr>
+      </w:pPr>
+      <w:r>
+        <w:rPr>
+          <w:rFonts w:ascii="FreeSerif" w:hAnsi="FreeSerif"/>
+        </w:rPr>
+      </w:r>
+    </w:p>
+    <w:p>
+      <w:pPr>
+        <w:pStyle w:val="Standard"/>
+        <w:spacing w:lineRule="auto" w:line="276"/>
         <w:rPr>
           <w:rFonts w:ascii="FreeSerif" w:hAnsi="FreeSerif"/>
         </w:rPr>
@@ -2720,6 +2597,7 @@
     <w:p>
       <w:pPr>
         <w:pStyle w:val="Standard"/>
+        <w:spacing w:lineRule="auto" w:line="276"/>
         <w:rPr>
           <w:rFonts w:ascii="FreeSerif" w:hAnsi="FreeSerif"/>
           <w:b w:val="false"/>
@@ -2739,6 +2617,7 @@
     <w:p>
       <w:pPr>
         <w:pStyle w:val="Standard"/>
+        <w:spacing w:lineRule="auto" w:line="276"/>
         <w:rPr>
           <w:rFonts w:ascii="FreeSerif" w:hAnsi="FreeSerif"/>
           <w:b w:val="false"/>
@@ -2758,6 +2637,7 @@
     <w:p>
       <w:pPr>
         <w:pStyle w:val="Standard"/>
+        <w:spacing w:lineRule="auto" w:line="276"/>
         <w:rPr>
           <w:rFonts w:ascii="FreeSerif" w:hAnsi="FreeSerif"/>
           <w:b w:val="false"/>
@@ -2797,24 +2677,26 @@
     <w:p>
       <w:pPr>
         <w:pStyle w:val="Standard"/>
-        <w:rPr>
-          <w:rFonts w:ascii="FreeSerif" w:hAnsi="FreeSerif"/>
-          <w:b w:val="false"/>
-          <w:b w:val="false"/>
-          <w:bCs w:val="false"/>
-        </w:rPr>
-      </w:pPr>
-      <w:r>
-        <w:rPr>
-          <w:rFonts w:ascii="FreeSerif" w:hAnsi="FreeSerif"/>
-          <w:b w:val="false"/>
-          <w:bCs w:val="false"/>
-        </w:rPr>
-      </w:r>
-    </w:p>
-    <w:p>
-      <w:pPr>
-        <w:pStyle w:val="Standard"/>
+        <w:spacing w:lineRule="auto" w:line="276"/>
+        <w:rPr>
+          <w:rFonts w:ascii="FreeSerif" w:hAnsi="FreeSerif"/>
+          <w:b w:val="false"/>
+          <w:b w:val="false"/>
+          <w:bCs w:val="false"/>
+        </w:rPr>
+      </w:pPr>
+      <w:r>
+        <w:rPr>
+          <w:rFonts w:ascii="FreeSerif" w:hAnsi="FreeSerif"/>
+          <w:b w:val="false"/>
+          <w:bCs w:val="false"/>
+        </w:rPr>
+      </w:r>
+    </w:p>
+    <w:p>
+      <w:pPr>
+        <w:pStyle w:val="Standard"/>
+        <w:spacing w:lineRule="auto" w:line="276"/>
         <w:rPr>
           <w:rFonts w:ascii="FreeSerif" w:hAnsi="FreeSerif"/>
           <w:b w:val="false"/>
@@ -2862,6 +2744,7 @@
           <w:p>
             <w:pPr>
               <w:pStyle w:val="Standard"/>
+              <w:spacing w:lineRule="auto" w:line="276"/>
               <w:rPr>
                 <w:rFonts w:ascii="Fira Mono" w:hAnsi="Fira Mono"/>
                 <w:b w:val="false"/>
@@ -2926,6 +2809,7 @@
           <w:p>
             <w:pPr>
               <w:pStyle w:val="Standard"/>
+              <w:spacing w:lineRule="auto" w:line="276"/>
               <w:rPr>
                 <w:rFonts w:ascii="Fira Mono" w:hAnsi="Fira Mono"/>
                 <w:b w:val="false"/>
@@ -2979,6 +2863,7 @@
           <w:p>
             <w:pPr>
               <w:pStyle w:val="Standard"/>
+              <w:spacing w:lineRule="auto" w:line="276"/>
               <w:rPr>
                 <w:rFonts w:ascii="Fira Mono" w:hAnsi="Fira Mono"/>
                 <w:b w:val="false"/>
@@ -3056,6 +2941,7 @@
           <w:p>
             <w:pPr>
               <w:pStyle w:val="Standard"/>
+              <w:spacing w:lineRule="auto" w:line="276"/>
               <w:rPr>
                 <w:rFonts w:ascii="Fira Mono" w:hAnsi="Fira Mono"/>
                 <w:b w:val="false"/>
@@ -3134,6 +3020,7 @@
           <w:p>
             <w:pPr>
               <w:pStyle w:val="Standard"/>
+              <w:spacing w:lineRule="auto" w:line="276"/>
               <w:rPr>
                 <w:rFonts w:ascii="Fira Mono" w:hAnsi="Fira Mono"/>
                 <w:b w:val="false"/>
@@ -3212,6 +3099,7 @@
           <w:p>
             <w:pPr>
               <w:pStyle w:val="Standard"/>
+              <w:spacing w:lineRule="auto" w:line="276"/>
               <w:rPr>
                 <w:rFonts w:ascii="Fira Mono" w:hAnsi="Fira Mono"/>
                 <w:b w:val="false"/>
@@ -3263,42 +3151,178 @@
     <w:p>
       <w:pPr>
         <w:pStyle w:val="Standard"/>
-        <w:rPr>
-          <w:rFonts w:ascii="FreeSerif" w:hAnsi="FreeSerif"/>
-          <w:b w:val="false"/>
-          <w:b w:val="false"/>
-          <w:bCs w:val="false"/>
-        </w:rPr>
-      </w:pPr>
-      <w:r>
-        <w:rPr>
-          <w:rFonts w:ascii="FreeSerif" w:hAnsi="FreeSerif"/>
-          <w:b w:val="false"/>
-          <w:bCs w:val="false"/>
-        </w:rPr>
-      </w:r>
-    </w:p>
-    <w:p>
-      <w:pPr>
-        <w:pStyle w:val="Standard"/>
-        <w:rPr>
-          <w:rFonts w:ascii="FreeSerif" w:hAnsi="FreeSerif"/>
-          <w:b w:val="false"/>
-          <w:b w:val="false"/>
-          <w:bCs w:val="false"/>
-        </w:rPr>
-      </w:pPr>
-      <w:r>
-        <w:rPr>
-          <w:rFonts w:ascii="FreeSerif" w:hAnsi="FreeSerif"/>
-          <w:b w:val="false"/>
-          <w:bCs w:val="false"/>
-        </w:rPr>
-      </w:r>
-    </w:p>
-    <w:p>
-      <w:pPr>
-        <w:pStyle w:val="Standard"/>
+        <w:spacing w:lineRule="auto" w:line="276"/>
+        <w:rPr>
+          <w:rFonts w:ascii="FreeSerif" w:hAnsi="FreeSerif"/>
+          <w:b w:val="false"/>
+          <w:b w:val="false"/>
+          <w:bCs w:val="false"/>
+        </w:rPr>
+      </w:pPr>
+      <w:r>
+        <w:rPr>
+          <w:rFonts w:ascii="FreeSerif" w:hAnsi="FreeSerif"/>
+          <w:b w:val="false"/>
+          <w:bCs w:val="false"/>
+        </w:rPr>
+      </w:r>
+    </w:p>
+    <w:p>
+      <w:pPr>
+        <w:pStyle w:val="Standard"/>
+        <w:spacing w:lineRule="auto" w:line="276"/>
+        <w:rPr>
+          <w:rFonts w:ascii="FreeSerif" w:hAnsi="FreeSerif"/>
+          <w:b w:val="false"/>
+          <w:b w:val="false"/>
+          <w:bCs w:val="false"/>
+        </w:rPr>
+      </w:pPr>
+      <w:r>
+        <w:rPr>
+          <w:rFonts w:ascii="FreeSerif" w:hAnsi="FreeSerif"/>
+          <w:b w:val="false"/>
+          <w:bCs w:val="false"/>
+        </w:rPr>
+      </w:r>
+    </w:p>
+    <w:p>
+      <w:pPr>
+        <w:pStyle w:val="Standard"/>
+        <w:spacing w:lineRule="auto" w:line="276"/>
+        <w:rPr>
+          <w:rFonts w:ascii="FreeSerif" w:hAnsi="FreeSerif"/>
+          <w:b w:val="false"/>
+          <w:b w:val="false"/>
+          <w:bCs w:val="false"/>
+        </w:rPr>
+      </w:pPr>
+      <w:r>
+        <w:rPr>
+          <w:rFonts w:ascii="FreeSerif" w:hAnsi="FreeSerif"/>
+          <w:b w:val="false"/>
+          <w:bCs w:val="false"/>
+        </w:rPr>
+      </w:r>
+    </w:p>
+    <w:p>
+      <w:pPr>
+        <w:pStyle w:val="Standard"/>
+        <w:spacing w:lineRule="auto" w:line="276"/>
+        <w:rPr>
+          <w:rFonts w:ascii="FreeSerif" w:hAnsi="FreeSerif"/>
+          <w:b w:val="false"/>
+          <w:b w:val="false"/>
+          <w:bCs w:val="false"/>
+        </w:rPr>
+      </w:pPr>
+      <w:r>
+        <w:rPr>
+          <w:rFonts w:ascii="FreeSerif" w:hAnsi="FreeSerif"/>
+          <w:b w:val="false"/>
+          <w:bCs w:val="false"/>
+        </w:rPr>
+      </w:r>
+    </w:p>
+    <w:p>
+      <w:pPr>
+        <w:pStyle w:val="Standard"/>
+        <w:spacing w:lineRule="auto" w:line="276"/>
+        <w:rPr>
+          <w:rFonts w:ascii="FreeSerif" w:hAnsi="FreeSerif"/>
+          <w:b w:val="false"/>
+          <w:b w:val="false"/>
+          <w:bCs w:val="false"/>
+        </w:rPr>
+      </w:pPr>
+      <w:r>
+        <w:rPr>
+          <w:rFonts w:ascii="FreeSerif" w:hAnsi="FreeSerif"/>
+          <w:b w:val="false"/>
+          <w:bCs w:val="false"/>
+        </w:rPr>
+      </w:r>
+    </w:p>
+    <w:p>
+      <w:pPr>
+        <w:pStyle w:val="Standard"/>
+        <w:spacing w:lineRule="auto" w:line="276"/>
+        <w:rPr>
+          <w:rFonts w:ascii="FreeSerif" w:hAnsi="FreeSerif"/>
+          <w:b w:val="false"/>
+          <w:b w:val="false"/>
+          <w:bCs w:val="false"/>
+        </w:rPr>
+      </w:pPr>
+      <w:r>
+        <w:rPr>
+          <w:rFonts w:ascii="FreeSerif" w:hAnsi="FreeSerif"/>
+          <w:b w:val="false"/>
+          <w:bCs w:val="false"/>
+        </w:rPr>
+      </w:r>
+    </w:p>
+    <w:p>
+      <w:pPr>
+        <w:pStyle w:val="Standard"/>
+        <w:spacing w:lineRule="auto" w:line="276"/>
+        <w:rPr>
+          <w:rFonts w:ascii="FreeSerif" w:hAnsi="FreeSerif"/>
+          <w:b w:val="false"/>
+          <w:b w:val="false"/>
+          <w:bCs w:val="false"/>
+        </w:rPr>
+      </w:pPr>
+      <w:r>
+        <w:rPr>
+          <w:rFonts w:ascii="FreeSerif" w:hAnsi="FreeSerif"/>
+          <w:b w:val="false"/>
+          <w:bCs w:val="false"/>
+        </w:rPr>
+      </w:r>
+    </w:p>
+    <w:p>
+      <w:pPr>
+        <w:pStyle w:val="Standard"/>
+        <w:spacing w:lineRule="auto" w:line="276"/>
+        <w:rPr>
+          <w:rFonts w:ascii="FreeSerif" w:hAnsi="FreeSerif"/>
+          <w:b w:val="false"/>
+          <w:b w:val="false"/>
+          <w:bCs w:val="false"/>
+        </w:rPr>
+      </w:pPr>
+      <w:r>
+        <w:rPr>
+          <w:rFonts w:ascii="FreeSerif" w:hAnsi="FreeSerif"/>
+          <w:b w:val="false"/>
+          <w:bCs w:val="false"/>
+        </w:rPr>
+      </w:r>
+    </w:p>
+    <w:p>
+      <w:pPr>
+        <w:pStyle w:val="Standard"/>
+        <w:spacing w:lineRule="auto" w:line="276"/>
+        <w:rPr>
+          <w:rFonts w:ascii="FreeSerif" w:hAnsi="FreeSerif"/>
+          <w:b w:val="false"/>
+          <w:b w:val="false"/>
+          <w:bCs w:val="false"/>
+        </w:rPr>
+      </w:pPr>
+      <w:r>
+        <w:rPr>
+          <w:rFonts w:ascii="FreeSerif" w:hAnsi="FreeSerif"/>
+          <w:b w:val="false"/>
+          <w:bCs w:val="false"/>
+        </w:rPr>
+      </w:r>
+    </w:p>
+    <w:p>
+      <w:pPr>
+        <w:pStyle w:val="Standard"/>
+        <w:spacing w:lineRule="auto" w:line="276"/>
         <w:rPr>
           <w:rFonts w:ascii="FreeSerif" w:hAnsi="FreeSerif"/>
         </w:rPr>
@@ -3315,6 +3339,7 @@
     <w:p>
       <w:pPr>
         <w:pStyle w:val="Standard"/>
+        <w:spacing w:lineRule="auto" w:line="276"/>
         <w:rPr>
           <w:rFonts w:ascii="FreeSerif" w:hAnsi="FreeSerif"/>
           <w:b w:val="false"/>
@@ -3350,24 +3375,26 @@
     <w:p>
       <w:pPr>
         <w:pStyle w:val="Standard"/>
-        <w:rPr>
-          <w:rFonts w:ascii="FreeSerif" w:hAnsi="FreeSerif"/>
-          <w:b w:val="false"/>
-          <w:b w:val="false"/>
-          <w:bCs w:val="false"/>
-        </w:rPr>
-      </w:pPr>
-      <w:r>
-        <w:rPr>
-          <w:rFonts w:ascii="FreeSerif" w:hAnsi="FreeSerif"/>
-          <w:b w:val="false"/>
-          <w:bCs w:val="false"/>
-        </w:rPr>
-      </w:r>
-    </w:p>
-    <w:p>
-      <w:pPr>
-        <w:pStyle w:val="Standard"/>
+        <w:spacing w:lineRule="auto" w:line="276"/>
+        <w:rPr>
+          <w:rFonts w:ascii="FreeSerif" w:hAnsi="FreeSerif"/>
+          <w:b w:val="false"/>
+          <w:b w:val="false"/>
+          <w:bCs w:val="false"/>
+        </w:rPr>
+      </w:pPr>
+      <w:r>
+        <w:rPr>
+          <w:rFonts w:ascii="FreeSerif" w:hAnsi="FreeSerif"/>
+          <w:b w:val="false"/>
+          <w:bCs w:val="false"/>
+        </w:rPr>
+      </w:r>
+    </w:p>
+    <w:p>
+      <w:pPr>
+        <w:pStyle w:val="Standard"/>
+        <w:spacing w:lineRule="auto" w:line="276"/>
         <w:rPr>
           <w:rFonts w:ascii="FreeSerif" w:hAnsi="FreeSerif"/>
           <w:b w:val="false"/>
@@ -3387,24 +3414,26 @@
     <w:p>
       <w:pPr>
         <w:pStyle w:val="Standard"/>
-        <w:rPr>
-          <w:rFonts w:ascii="FreeSerif" w:hAnsi="FreeSerif"/>
-          <w:b w:val="false"/>
-          <w:b w:val="false"/>
-          <w:bCs w:val="false"/>
-        </w:rPr>
-      </w:pPr>
-      <w:r>
-        <w:rPr>
-          <w:rFonts w:ascii="FreeSerif" w:hAnsi="FreeSerif"/>
-          <w:b w:val="false"/>
-          <w:bCs w:val="false"/>
-        </w:rPr>
-      </w:r>
-    </w:p>
-    <w:p>
-      <w:pPr>
-        <w:pStyle w:val="Standard"/>
+        <w:spacing w:lineRule="auto" w:line="276"/>
+        <w:rPr>
+          <w:rFonts w:ascii="FreeSerif" w:hAnsi="FreeSerif"/>
+          <w:b w:val="false"/>
+          <w:b w:val="false"/>
+          <w:bCs w:val="false"/>
+        </w:rPr>
+      </w:pPr>
+      <w:r>
+        <w:rPr>
+          <w:rFonts w:ascii="FreeSerif" w:hAnsi="FreeSerif"/>
+          <w:b w:val="false"/>
+          <w:bCs w:val="false"/>
+        </w:rPr>
+      </w:r>
+    </w:p>
+    <w:p>
+      <w:pPr>
+        <w:pStyle w:val="Standard"/>
+        <w:spacing w:lineRule="auto" w:line="276"/>
         <w:rPr>
           <w:rFonts w:ascii="FreeSerif" w:hAnsi="FreeSerif"/>
           <w:b w:val="false"/>
@@ -3435,24 +3464,26 @@
     <w:p>
       <w:pPr>
         <w:pStyle w:val="Standard"/>
-        <w:rPr>
-          <w:rFonts w:ascii="FreeSerif" w:hAnsi="FreeSerif"/>
-          <w:b w:val="false"/>
-          <w:b w:val="false"/>
-          <w:bCs w:val="false"/>
-        </w:rPr>
-      </w:pPr>
-      <w:r>
-        <w:rPr>
-          <w:rFonts w:ascii="FreeSerif" w:hAnsi="FreeSerif"/>
-          <w:b w:val="false"/>
-          <w:bCs w:val="false"/>
-        </w:rPr>
-      </w:r>
-    </w:p>
-    <w:p>
-      <w:pPr>
-        <w:pStyle w:val="Standard"/>
+        <w:spacing w:lineRule="auto" w:line="276"/>
+        <w:rPr>
+          <w:rFonts w:ascii="FreeSerif" w:hAnsi="FreeSerif"/>
+          <w:b w:val="false"/>
+          <w:b w:val="false"/>
+          <w:bCs w:val="false"/>
+        </w:rPr>
+      </w:pPr>
+      <w:r>
+        <w:rPr>
+          <w:rFonts w:ascii="FreeSerif" w:hAnsi="FreeSerif"/>
+          <w:b w:val="false"/>
+          <w:bCs w:val="false"/>
+        </w:rPr>
+      </w:r>
+    </w:p>
+    <w:p>
+      <w:pPr>
+        <w:pStyle w:val="Standard"/>
+        <w:spacing w:lineRule="auto" w:line="276"/>
         <w:rPr>
           <w:rFonts w:ascii="FreeSerif" w:hAnsi="FreeSerif"/>
           <w:b w:val="false"/>
@@ -3488,42 +3519,45 @@
     <w:p>
       <w:pPr>
         <w:pStyle w:val="Standard"/>
-        <w:rPr>
-          <w:rFonts w:ascii="FreeSerif" w:hAnsi="FreeSerif"/>
-          <w:b w:val="false"/>
-          <w:b w:val="false"/>
-          <w:bCs w:val="false"/>
-        </w:rPr>
-      </w:pPr>
-      <w:r>
-        <w:rPr>
-          <w:rFonts w:ascii="FreeSerif" w:hAnsi="FreeSerif"/>
-          <w:b w:val="false"/>
-          <w:bCs w:val="false"/>
-        </w:rPr>
-      </w:r>
-    </w:p>
-    <w:p>
-      <w:pPr>
-        <w:pStyle w:val="Standard"/>
-        <w:rPr>
-          <w:rFonts w:ascii="FreeSerif" w:hAnsi="FreeSerif"/>
-          <w:b w:val="false"/>
-          <w:b w:val="false"/>
-          <w:bCs w:val="false"/>
-        </w:rPr>
-      </w:pPr>
-      <w:r>
-        <w:rPr>
-          <w:rFonts w:ascii="FreeSerif" w:hAnsi="FreeSerif"/>
-          <w:b w:val="false"/>
-          <w:bCs w:val="false"/>
-        </w:rPr>
-      </w:r>
-    </w:p>
-    <w:p>
-      <w:pPr>
-        <w:pStyle w:val="Standard"/>
+        <w:spacing w:lineRule="auto" w:line="276"/>
+        <w:rPr>
+          <w:rFonts w:ascii="FreeSerif" w:hAnsi="FreeSerif"/>
+          <w:b w:val="false"/>
+          <w:b w:val="false"/>
+          <w:bCs w:val="false"/>
+        </w:rPr>
+      </w:pPr>
+      <w:r>
+        <w:rPr>
+          <w:rFonts w:ascii="FreeSerif" w:hAnsi="FreeSerif"/>
+          <w:b w:val="false"/>
+          <w:bCs w:val="false"/>
+        </w:rPr>
+      </w:r>
+    </w:p>
+    <w:p>
+      <w:pPr>
+        <w:pStyle w:val="Standard"/>
+        <w:spacing w:lineRule="auto" w:line="276"/>
+        <w:rPr>
+          <w:rFonts w:ascii="FreeSerif" w:hAnsi="FreeSerif"/>
+          <w:b w:val="false"/>
+          <w:b w:val="false"/>
+          <w:bCs w:val="false"/>
+        </w:rPr>
+      </w:pPr>
+      <w:r>
+        <w:rPr>
+          <w:rFonts w:ascii="FreeSerif" w:hAnsi="FreeSerif"/>
+          <w:b w:val="false"/>
+          <w:bCs w:val="false"/>
+        </w:rPr>
+      </w:r>
+    </w:p>
+    <w:p>
+      <w:pPr>
+        <w:pStyle w:val="Standard"/>
+        <w:spacing w:lineRule="auto" w:line="276"/>
         <w:rPr>
           <w:rFonts w:ascii="FreeSerif" w:hAnsi="FreeSerif"/>
           <w:b w:val="false"/>
@@ -3559,6 +3593,7 @@
     <w:p>
       <w:pPr>
         <w:pStyle w:val="Standard"/>
+        <w:spacing w:lineRule="auto" w:line="276"/>
         <w:rPr>
           <w:rFonts w:ascii="FreeSerif" w:hAnsi="FreeSerif"/>
           <w:b w:val="false"/>
@@ -3602,6 +3637,7 @@
           <w:p>
             <w:pPr>
               <w:pStyle w:val="TableContents"/>
+              <w:spacing w:lineRule="auto" w:line="276"/>
               <w:jc w:val="center"/>
               <w:rPr>
                 <w:rFonts w:ascii="FreeSerif" w:hAnsi="FreeSerif"/>
@@ -3617,6 +3653,7 @@
           <w:p>
             <w:pPr>
               <w:pStyle w:val="TableContents"/>
+              <w:spacing w:lineRule="auto" w:line="276"/>
               <w:jc w:val="center"/>
               <w:rPr>
                 <w:rFonts w:ascii="FreeSerif" w:hAnsi="FreeSerif"/>
@@ -3645,6 +3682,7 @@
           <w:p>
             <w:pPr>
               <w:pStyle w:val="TableContents"/>
+              <w:spacing w:lineRule="auto" w:line="276"/>
               <w:jc w:val="center"/>
               <w:rPr>
                 <w:rFonts w:ascii="FreeSerif" w:hAnsi="FreeSerif"/>
@@ -3672,6 +3710,7 @@
           <w:p>
             <w:pPr>
               <w:pStyle w:val="TableContents"/>
+              <w:spacing w:lineRule="auto" w:line="276"/>
               <w:jc w:val="center"/>
               <w:rPr>
                 <w:rFonts w:ascii="FreeSerif" w:hAnsi="FreeSerif"/>
@@ -3696,6 +3735,7 @@
           <w:p>
             <w:pPr>
               <w:pStyle w:val="TableContents"/>
+              <w:spacing w:lineRule="auto" w:line="276"/>
               <w:jc w:val="center"/>
               <w:rPr>
                 <w:rFonts w:ascii="FreeSerif" w:hAnsi="FreeSerif"/>
@@ -3717,6 +3757,7 @@
           <w:p>
             <w:pPr>
               <w:pStyle w:val="TableContents"/>
+              <w:spacing w:lineRule="auto" w:line="276"/>
               <w:jc w:val="center"/>
               <w:rPr>
                 <w:rFonts w:ascii="FreeSerif" w:hAnsi="FreeSerif"/>
@@ -3737,6 +3778,7 @@
           <w:p>
             <w:pPr>
               <w:pStyle w:val="TableContents"/>
+              <w:spacing w:lineRule="auto" w:line="276"/>
               <w:jc w:val="center"/>
               <w:rPr>
                 <w:rFonts w:ascii="FreeSerif" w:hAnsi="FreeSerif"/>
@@ -3760,6 +3802,7 @@
           <w:p>
             <w:pPr>
               <w:pStyle w:val="TableContents"/>
+              <w:spacing w:lineRule="auto" w:line="276"/>
               <w:jc w:val="center"/>
               <w:rPr>
                 <w:rFonts w:ascii="FreeSerif" w:hAnsi="FreeSerif"/>
@@ -3781,6 +3824,7 @@
           <w:p>
             <w:pPr>
               <w:pStyle w:val="TableContents"/>
+              <w:spacing w:lineRule="auto" w:line="276"/>
               <w:jc w:val="center"/>
               <w:rPr>
                 <w:rFonts w:ascii="FreeSerif" w:hAnsi="FreeSerif"/>
@@ -3801,6 +3845,7 @@
           <w:p>
             <w:pPr>
               <w:pStyle w:val="TableContents"/>
+              <w:spacing w:lineRule="auto" w:line="276"/>
               <w:jc w:val="center"/>
               <w:rPr>
                 <w:rFonts w:ascii="FreeSerif" w:hAnsi="FreeSerif"/>
@@ -3824,6 +3869,7 @@
           <w:p>
             <w:pPr>
               <w:pStyle w:val="TableContents"/>
+              <w:spacing w:lineRule="auto" w:line="276"/>
               <w:jc w:val="center"/>
               <w:rPr>
                 <w:rFonts w:ascii="FreeSerif" w:hAnsi="FreeSerif"/>
@@ -3845,6 +3891,7 @@
           <w:p>
             <w:pPr>
               <w:pStyle w:val="TableContents"/>
+              <w:spacing w:lineRule="auto" w:line="276"/>
               <w:jc w:val="center"/>
               <w:rPr>
                 <w:rFonts w:ascii="FreeSerif" w:hAnsi="FreeSerif"/>
@@ -3865,6 +3912,7 @@
           <w:p>
             <w:pPr>
               <w:pStyle w:val="TableContents"/>
+              <w:spacing w:lineRule="auto" w:line="276"/>
               <w:jc w:val="center"/>
               <w:rPr>
                 <w:rFonts w:ascii="FreeSerif" w:hAnsi="FreeSerif"/>
@@ -3888,6 +3936,7 @@
           <w:p>
             <w:pPr>
               <w:pStyle w:val="TableContents"/>
+              <w:spacing w:lineRule="auto" w:line="276"/>
               <w:jc w:val="center"/>
               <w:rPr>
                 <w:rFonts w:ascii="FreeSerif" w:hAnsi="FreeSerif"/>
@@ -3909,6 +3958,7 @@
           <w:p>
             <w:pPr>
               <w:pStyle w:val="TableContents"/>
+              <w:spacing w:lineRule="auto" w:line="276"/>
               <w:jc w:val="center"/>
               <w:rPr>
                 <w:rFonts w:ascii="FreeSerif" w:hAnsi="FreeSerif"/>
@@ -3929,6 +3979,7 @@
           <w:p>
             <w:pPr>
               <w:pStyle w:val="TableContents"/>
+              <w:spacing w:lineRule="auto" w:line="276"/>
               <w:jc w:val="center"/>
               <w:rPr>
                 <w:rFonts w:ascii="FreeSerif" w:hAnsi="FreeSerif"/>
@@ -3952,6 +4003,7 @@
           <w:p>
             <w:pPr>
               <w:pStyle w:val="TableContents"/>
+              <w:spacing w:lineRule="auto" w:line="276"/>
               <w:jc w:val="center"/>
               <w:rPr>
                 <w:rFonts w:ascii="FreeSerif" w:hAnsi="FreeSerif"/>
@@ -3973,6 +4025,7 @@
           <w:p>
             <w:pPr>
               <w:pStyle w:val="TableContents"/>
+              <w:spacing w:lineRule="auto" w:line="276"/>
               <w:jc w:val="center"/>
               <w:rPr>
                 <w:rFonts w:ascii="FreeSerif" w:hAnsi="FreeSerif"/>
@@ -3994,6 +4047,7 @@
           <w:p>
             <w:pPr>
               <w:pStyle w:val="TableContents"/>
+              <w:spacing w:lineRule="auto" w:line="276"/>
               <w:jc w:val="center"/>
               <w:rPr>
                 <w:rFonts w:ascii="FreeSerif" w:hAnsi="FreeSerif"/>
@@ -4011,24 +4065,26 @@
     <w:p>
       <w:pPr>
         <w:pStyle w:val="Standard"/>
-        <w:rPr>
-          <w:rFonts w:ascii="FreeSerif" w:hAnsi="FreeSerif"/>
-          <w:b w:val="false"/>
-          <w:b w:val="false"/>
-          <w:bCs w:val="false"/>
-        </w:rPr>
-      </w:pPr>
-      <w:r>
-        <w:rPr>
-          <w:rFonts w:ascii="FreeSerif" w:hAnsi="FreeSerif"/>
-          <w:b w:val="false"/>
-          <w:bCs w:val="false"/>
-        </w:rPr>
-      </w:r>
-    </w:p>
-    <w:p>
-      <w:pPr>
-        <w:pStyle w:val="Standard"/>
+        <w:spacing w:lineRule="auto" w:line="276"/>
+        <w:rPr>
+          <w:rFonts w:ascii="FreeSerif" w:hAnsi="FreeSerif"/>
+          <w:b w:val="false"/>
+          <w:b w:val="false"/>
+          <w:bCs w:val="false"/>
+        </w:rPr>
+      </w:pPr>
+      <w:r>
+        <w:rPr>
+          <w:rFonts w:ascii="FreeSerif" w:hAnsi="FreeSerif"/>
+          <w:b w:val="false"/>
+          <w:bCs w:val="false"/>
+        </w:rPr>
+      </w:r>
+    </w:p>
+    <w:p>
+      <w:pPr>
+        <w:pStyle w:val="Standard"/>
+        <w:spacing w:lineRule="auto" w:line="276"/>
         <w:rPr>
           <w:b/>
           <w:b/>
@@ -4044,19 +4100,21 @@
     <w:p>
       <w:pPr>
         <w:pStyle w:val="Standard"/>
-        <w:rPr>
-          <w:rFonts w:ascii="FreeSerif" w:hAnsi="FreeSerif"/>
-        </w:rPr>
-      </w:pPr>
-      <w:r>
-        <w:rPr>
-          <w:rFonts w:ascii="FreeSerif" w:hAnsi="FreeSerif"/>
-        </w:rPr>
-      </w:r>
-    </w:p>
-    <w:p>
-      <w:pPr>
-        <w:pStyle w:val="Standard"/>
+        <w:spacing w:lineRule="auto" w:line="276"/>
+        <w:rPr>
+          <w:rFonts w:ascii="FreeSerif" w:hAnsi="FreeSerif"/>
+        </w:rPr>
+      </w:pPr>
+      <w:r>
+        <w:rPr>
+          <w:rFonts w:ascii="FreeSerif" w:hAnsi="FreeSerif"/>
+        </w:rPr>
+      </w:r>
+    </w:p>
+    <w:p>
+      <w:pPr>
+        <w:pStyle w:val="Standard"/>
+        <w:spacing w:lineRule="auto" w:line="276"/>
         <w:rPr>
           <w:rFonts w:ascii="FreeSerif" w:hAnsi="FreeSerif"/>
         </w:rPr>
@@ -4073,6 +4131,7 @@
     <w:p>
       <w:pPr>
         <w:pStyle w:val="Standard"/>
+        <w:spacing w:lineRule="auto" w:line="276"/>
         <w:rPr>
           <w:rFonts w:ascii="FreeSerif" w:hAnsi="FreeSerif"/>
           <w:b w:val="false"/>
@@ -4100,6 +4159,7 @@
     <w:p>
       <w:pPr>
         <w:pStyle w:val="Standard"/>
+        <w:spacing w:lineRule="auto" w:line="276"/>
         <w:rPr>
           <w:rFonts w:ascii="FreeSerif" w:hAnsi="FreeSerif"/>
           <w:b w:val="false"/>
@@ -4127,6 +4187,7 @@
     <w:p>
       <w:pPr>
         <w:pStyle w:val="Standard"/>
+        <w:spacing w:lineRule="auto" w:line="276"/>
         <w:rPr>
           <w:rFonts w:ascii="FreeSerif" w:hAnsi="FreeSerif"/>
           <w:b w:val="false"/>

--- a/board2fen.docx
+++ b/board2fen.docx
@@ -169,7 +169,7 @@
               <w:rPr>
                 <w:rFonts w:ascii="FreeSerif" w:hAnsi="FreeSerif"/>
               </w:rPr>
-              <w:t>Eilon Amram</w:t>
+              <w:t>Elon Amram</w:t>
             </w:r>
           </w:p>
           <w:p>
@@ -3353,7 +3353,24 @@
           <w:b w:val="false"/>
           <w:bCs w:val="false"/>
         </w:rPr>
-        <w:t xml:space="preserve">The model accuracy over the 20,000 test images is </w:t>
+        <w:t xml:space="preserve">The model </w:t>
+      </w:r>
+      <w:r>
+        <w:rPr>
+          <w:rFonts w:ascii="FreeSerif" w:hAnsi="FreeSerif"/>
+          <w:b w:val="false"/>
+          <w:bCs w:val="false"/>
+          <w:u w:val="single"/>
+        </w:rPr>
+        <w:t>accuracy</w:t>
+      </w:r>
+      <w:r>
+        <w:rPr>
+          <w:rFonts w:ascii="FreeSerif" w:hAnsi="FreeSerif"/>
+          <w:b w:val="false"/>
+          <w:bCs w:val="false"/>
+        </w:rPr>
+        <w:t xml:space="preserve"> over the 20,000 test images is </w:t>
       </w:r>
       <w:r>
         <w:rPr>
@@ -3369,7 +3386,15 @@
           <w:b w:val="false"/>
           <w:bCs w:val="false"/>
         </w:rPr>
-        <w:t>.</w:t>
+        <w:t xml:space="preserve">, </w:t>
+      </w:r>
+      <w:r>
+        <w:rPr>
+          <w:rFonts w:ascii="FreeSerif" w:hAnsi="FreeSerif"/>
+          <w:b w:val="false"/>
+          <w:bCs w:val="false"/>
+        </w:rPr>
+        <w:t>based on the number of correctly predicted board cells divided by the total number of cells (number of boards times 64).</w:t>
       </w:r>
     </w:p>
     <w:p>
@@ -3641,11 +3666,16 @@
               <w:jc w:val="center"/>
               <w:rPr>
                 <w:rFonts w:ascii="FreeSerif" w:hAnsi="FreeSerif"/>
+                <w:b/>
+                <w:b/>
+                <w:bCs/>
               </w:rPr>
             </w:pPr>
             <w:r>
               <w:rPr>
                 <w:rFonts w:ascii="FreeSerif" w:hAnsi="FreeSerif"/>
+                <w:b/>
+                <w:bCs/>
               </w:rPr>
               <w:t xml:space="preserve">Hamming </w:t>
             </w:r>
@@ -3657,17 +3687,24 @@
               <w:jc w:val="center"/>
               <w:rPr>
                 <w:rFonts w:ascii="FreeSerif" w:hAnsi="FreeSerif"/>
+                <w:b/>
+                <w:b/>
+                <w:bCs/>
               </w:rPr>
             </w:pPr>
             <w:r>
               <w:rPr>
                 <w:rFonts w:ascii="FreeSerif" w:hAnsi="FreeSerif"/>
+                <w:b/>
+                <w:bCs/>
               </w:rPr>
               <w:t>D</w:t>
             </w:r>
             <w:r>
               <w:rPr>
                 <w:rFonts w:ascii="FreeSerif" w:hAnsi="FreeSerif"/>
+                <w:b/>
+                <w:bCs/>
               </w:rPr>
               <w:t>istance</w:t>
             </w:r>
@@ -3686,17 +3723,24 @@
               <w:jc w:val="center"/>
               <w:rPr>
                 <w:rFonts w:ascii="FreeSerif" w:hAnsi="FreeSerif"/>
+                <w:b/>
+                <w:b/>
+                <w:bCs/>
               </w:rPr>
             </w:pPr>
             <w:r>
               <w:rPr>
                 <w:rFonts w:ascii="FreeSerif" w:hAnsi="FreeSerif"/>
+                <w:b/>
+                <w:bCs/>
               </w:rPr>
               <w:t xml:space="preserve">Number of </w:t>
             </w:r>
             <w:r>
               <w:rPr>
                 <w:rFonts w:ascii="FreeSerif" w:hAnsi="FreeSerif"/>
+                <w:b/>
+                <w:bCs/>
               </w:rPr>
               <w:t>samples</w:t>
             </w:r>
@@ -3714,11 +3758,16 @@
               <w:jc w:val="center"/>
               <w:rPr>
                 <w:rFonts w:ascii="FreeSerif" w:hAnsi="FreeSerif"/>
+                <w:b/>
+                <w:b/>
+                <w:bCs/>
               </w:rPr>
             </w:pPr>
             <w:r>
               <w:rPr>
                 <w:rFonts w:ascii="FreeSerif" w:hAnsi="FreeSerif"/>
+                <w:b/>
+                <w:bCs/>
               </w:rPr>
               <w:t>Percent of samples</w:t>
             </w:r>
@@ -3767,6 +3816,7 @@
               <w:rPr>
                 <w:rFonts w:ascii="FreeSerif" w:hAnsi="FreeSerif"/>
               </w:rPr>
+              <w:t>19,249</w:t>
             </w:r>
           </w:p>
         </w:tc>
@@ -3788,6 +3838,7 @@
               <w:rPr>
                 <w:rFonts w:ascii="FreeSerif" w:hAnsi="FreeSerif"/>
               </w:rPr>
+              <w:t>96.24%</w:t>
             </w:r>
           </w:p>
         </w:tc>
@@ -3834,6 +3885,7 @@
               <w:rPr>
                 <w:rFonts w:ascii="FreeSerif" w:hAnsi="FreeSerif"/>
               </w:rPr>
+              <w:t>630</w:t>
             </w:r>
           </w:p>
         </w:tc>
@@ -3855,6 +3907,7 @@
               <w:rPr>
                 <w:rFonts w:ascii="FreeSerif" w:hAnsi="FreeSerif"/>
               </w:rPr>
+              <w:t>3.15%</w:t>
             </w:r>
           </w:p>
         </w:tc>
@@ -3901,6 +3954,7 @@
               <w:rPr>
                 <w:rFonts w:ascii="FreeSerif" w:hAnsi="FreeSerif"/>
               </w:rPr>
+              <w:t>93</w:t>
             </w:r>
           </w:p>
         </w:tc>
@@ -3922,6 +3976,7 @@
               <w:rPr>
                 <w:rFonts w:ascii="FreeSerif" w:hAnsi="FreeSerif"/>
               </w:rPr>
+              <w:t>0.465%</w:t>
             </w:r>
           </w:p>
         </w:tc>
@@ -3968,6 +4023,7 @@
               <w:rPr>
                 <w:rFonts w:ascii="FreeSerif" w:hAnsi="FreeSerif"/>
               </w:rPr>
+              <w:t>19</w:t>
             </w:r>
           </w:p>
         </w:tc>
@@ -3989,6 +4045,7 @@
               <w:rPr>
                 <w:rFonts w:ascii="FreeSerif" w:hAnsi="FreeSerif"/>
               </w:rPr>
+              <w:t>0.095%</w:t>
             </w:r>
           </w:p>
         </w:tc>
@@ -4035,7 +4092,7 @@
               <w:rPr>
                 <w:rFonts w:ascii="FreeSerif" w:hAnsi="FreeSerif"/>
               </w:rPr>
-              <w:t>0</w:t>
+              <w:t>9</w:t>
             </w:r>
           </w:p>
         </w:tc>
@@ -4057,6 +4114,7 @@
               <w:rPr>
                 <w:rFonts w:ascii="FreeSerif" w:hAnsi="FreeSerif"/>
               </w:rPr>
+              <w:t>0.045%</w:t>
             </w:r>
           </w:p>
         </w:tc>
@@ -4068,64 +4126,183 @@
         <w:spacing w:lineRule="auto" w:line="276"/>
         <w:rPr>
           <w:rFonts w:ascii="FreeSerif" w:hAnsi="FreeSerif"/>
-          <w:b w:val="false"/>
-          <w:b w:val="false"/>
-          <w:bCs w:val="false"/>
-        </w:rPr>
-      </w:pPr>
-      <w:r>
-        <w:rPr>
-          <w:rFonts w:ascii="FreeSerif" w:hAnsi="FreeSerif"/>
-          <w:b w:val="false"/>
-          <w:bCs w:val="false"/>
-        </w:rPr>
-      </w:r>
-    </w:p>
-    <w:p>
-      <w:pPr>
-        <w:pStyle w:val="Standard"/>
-        <w:spacing w:lineRule="auto" w:line="276"/>
-        <w:rPr>
-          <w:b/>
+        </w:rPr>
+      </w:pPr>
+      <w:r>
+        <w:rPr>
+          <w:rFonts w:ascii="FreeSerif" w:hAnsi="FreeSerif"/>
+        </w:rPr>
+      </w:r>
+    </w:p>
+    <w:p>
+      <w:pPr>
+        <w:pStyle w:val="Standard"/>
+        <w:bidi w:val="0"/>
+        <w:spacing w:lineRule="auto" w:line="276"/>
+        <w:rPr>
+          <w:rFonts w:ascii="FreeSerif" w:hAnsi="FreeSerif"/>
+        </w:rPr>
+      </w:pPr>
+      <w:r>
+        <w:rPr>
+          <w:rFonts w:ascii="FreeSerif" w:hAnsi="FreeSerif"/>
+        </w:rPr>
+      </w:r>
+    </w:p>
+    <w:p>
+      <w:pPr>
+        <w:pStyle w:val="Standard"/>
+        <w:spacing w:lineRule="auto" w:line="276"/>
+        <w:rPr>
+          <w:rFonts w:ascii="FreeSerif" w:hAnsi="FreeSerif"/>
+        </w:rPr>
+      </w:pPr>
+      <w:r>
+        <w:rPr>
+          <w:rFonts w:ascii="FreeSerif" w:hAnsi="FreeSerif"/>
           <w:b/>
           <w:bCs/>
         </w:rPr>
-      </w:pPr>
-      <w:r>
-        <w:rPr>
-          <w:rFonts w:ascii="FreeSerif" w:hAnsi="FreeSerif"/>
-        </w:rPr>
-      </w:r>
-    </w:p>
-    <w:p>
-      <w:pPr>
-        <w:pStyle w:val="Standard"/>
-        <w:spacing w:lineRule="auto" w:line="276"/>
-        <w:rPr>
-          <w:rFonts w:ascii="FreeSerif" w:hAnsi="FreeSerif"/>
-        </w:rPr>
-      </w:pPr>
-      <w:r>
-        <w:rPr>
-          <w:rFonts w:ascii="FreeSerif" w:hAnsi="FreeSerif"/>
-        </w:rPr>
-      </w:r>
-    </w:p>
-    <w:p>
-      <w:pPr>
-        <w:pStyle w:val="Standard"/>
-        <w:spacing w:lineRule="auto" w:line="276"/>
-        <w:rPr>
-          <w:rFonts w:ascii="FreeSerif" w:hAnsi="FreeSerif"/>
-        </w:rPr>
-      </w:pPr>
+        <w:t>Discussion</w:t>
+      </w:r>
+    </w:p>
+    <w:p>
+      <w:pPr>
+        <w:pStyle w:val="Standard"/>
+        <w:spacing w:lineRule="auto" w:line="276"/>
+        <w:rPr>
+          <w:rFonts w:ascii="FreeSerif" w:hAnsi="FreeSerif"/>
+          <w:b w:val="false"/>
+          <w:b w:val="false"/>
+          <w:bCs w:val="false"/>
+          <w:u w:val="single"/>
+        </w:rPr>
+      </w:pPr>
+      <w:r>
+        <w:rPr>
+          <w:rFonts w:ascii="FreeSerif" w:hAnsi="FreeSerif"/>
+          <w:b w:val="false"/>
+          <w:bCs w:val="false"/>
+          <w:u w:val="single"/>
+        </w:rPr>
+        <w:t>Performance</w:t>
+      </w:r>
+    </w:p>
+    <w:p>
+      <w:pPr>
+        <w:pStyle w:val="Standard"/>
+        <w:spacing w:lineRule="auto" w:line="276"/>
+        <w:rPr>
+          <w:rFonts w:ascii="FreeSerif" w:hAnsi="FreeSerif"/>
+          <w:b w:val="false"/>
+          <w:b w:val="false"/>
+          <w:bCs w:val="false"/>
+        </w:rPr>
+      </w:pPr>
+      <w:r>
+        <w:rPr>
+          <w:rFonts w:ascii="FreeSerif" w:hAnsi="FreeSerif"/>
+          <w:b w:val="false"/>
+          <w:bCs w:val="false"/>
+        </w:rPr>
+        <w:t>The model performed beyond our initial expectations, we assumed that different colors and shapes of pieces will lead to lower accuracy than the actual test accuracy.</w:t>
+      </w:r>
+    </w:p>
+    <w:p>
+      <w:pPr>
+        <w:pStyle w:val="Standard"/>
+        <w:spacing w:lineRule="auto" w:line="276"/>
+        <w:rPr>
+          <w:rFonts w:ascii="FreeSerif" w:hAnsi="FreeSerif"/>
+          <w:b w:val="false"/>
+          <w:b w:val="false"/>
+          <w:bCs w:val="false"/>
+        </w:rPr>
+      </w:pPr>
+      <w:r>
+        <w:rPr>
+          <w:rFonts w:ascii="FreeSerif" w:hAnsi="FreeSerif"/>
+          <w:b w:val="false"/>
+          <w:bCs w:val="false"/>
+        </w:rPr>
+      </w:r>
+    </w:p>
+    <w:p>
+      <w:pPr>
+        <w:pStyle w:val="Standard"/>
+        <w:spacing w:lineRule="auto" w:line="276"/>
+        <w:rPr>
+          <w:rFonts w:ascii="FreeSerif" w:hAnsi="FreeSerif"/>
+          <w:b w:val="false"/>
+          <w:b w:val="false"/>
+          <w:bCs w:val="false"/>
+          <w:u w:val="single"/>
+        </w:rPr>
+      </w:pPr>
+      <w:r>
+        <w:rPr>
+          <w:rFonts w:ascii="FreeSerif" w:hAnsi="FreeSerif"/>
+          <w:b w:val="false"/>
+          <w:bCs w:val="false"/>
+          <w:u w:val="single"/>
+        </w:rPr>
+        <w:t>Further improvement</w:t>
+      </w:r>
+    </w:p>
+    <w:p>
+      <w:pPr>
+        <w:pStyle w:val="Standard"/>
+        <w:spacing w:lineRule="auto" w:line="276"/>
+        <w:rPr>
+          <w:rFonts w:ascii="FreeSerif" w:hAnsi="FreeSerif"/>
+          <w:b w:val="false"/>
+          <w:b w:val="false"/>
+          <w:bCs w:val="false"/>
+        </w:rPr>
+      </w:pPr>
+      <w:r>
+        <w:rPr>
+          <w:rFonts w:ascii="FreeSerif" w:hAnsi="FreeSerif"/>
+          <w:b w:val="false"/>
+          <w:bCs w:val="false"/>
+        </w:rPr>
+        <w:t>The model can be generalized to different images taken from multiple websites, several techniques we considered (but left aside because of the model high performance) were:</w:t>
+      </w:r>
+    </w:p>
+    <w:p>
+      <w:pPr>
+        <w:pStyle w:val="Standard"/>
+        <w:spacing w:lineRule="auto" w:line="276"/>
+        <w:rPr>
+          <w:rFonts w:ascii="FreeSerif" w:hAnsi="FreeSerif"/>
+          <w:b w:val="false"/>
+          <w:b w:val="false"/>
+          <w:bCs w:val="false"/>
+        </w:rPr>
+      </w:pPr>
+      <w:r>
+        <w:rPr>
+          <w:rFonts w:ascii="FreeSerif" w:hAnsi="FreeSerif"/>
+          <w:b w:val="false"/>
+          <w:bCs w:val="false"/>
+        </w:rPr>
+        <w:t xml:space="preserve">- </w:t>
+      </w:r>
       <w:r>
         <w:rPr>
           <w:rFonts w:ascii="FreeSerif" w:hAnsi="FreeSerif"/>
           <w:b/>
           <w:bCs/>
         </w:rPr>
-        <w:t>Discussion</w:t>
+        <w:t>Random Crop</w:t>
+      </w:r>
+      <w:r>
+        <w:rPr>
+          <w:rFonts w:ascii="FreeSerif" w:hAnsi="FreeSerif"/>
+          <w:b w:val="false"/>
+          <w:bCs w:val="false"/>
+        </w:rPr>
+        <w:t>: randomly crop the image into a smaller image</w:t>
       </w:r>
     </w:p>
     <w:p>
@@ -4150,10 +4327,18 @@
       <w:r>
         <w:rPr>
           <w:rFonts w:ascii="FreeSerif" w:hAnsi="FreeSerif"/>
-          <w:b w:val="false"/>
-          <w:bCs w:val="false"/>
-        </w:rPr>
-        <w:t>Write about further improvements which can be done</w:t>
+          <w:b/>
+          <w:bCs/>
+        </w:rPr>
+        <w:t>Random Rotation</w:t>
+      </w:r>
+      <w:r>
+        <w:rPr>
+          <w:rFonts w:ascii="FreeSerif" w:hAnsi="FreeSerif"/>
+          <w:b w:val="false"/>
+          <w:bCs w:val="false"/>
+        </w:rPr>
+        <w:t>: randomly rotate the image</w:t>
       </w:r>
     </w:p>
     <w:p>
@@ -4178,30 +4363,163 @@
       <w:r>
         <w:rPr>
           <w:rFonts w:ascii="FreeSerif" w:hAnsi="FreeSerif"/>
-          <w:b w:val="false"/>
-          <w:bCs w:val="false"/>
-        </w:rPr>
-        <w:t>Write about testing legal boards missing feature</w:t>
-      </w:r>
-    </w:p>
-    <w:p>
-      <w:pPr>
-        <w:pStyle w:val="Standard"/>
-        <w:spacing w:lineRule="auto" w:line="276"/>
-        <w:rPr>
-          <w:rFonts w:ascii="FreeSerif" w:hAnsi="FreeSerif"/>
-          <w:b w:val="false"/>
-          <w:b w:val="false"/>
-          <w:bCs w:val="false"/>
-        </w:rPr>
-      </w:pPr>
-      <w:r>
-        <w:rPr>
-          <w:rFonts w:ascii="FreeSerif" w:hAnsi="FreeSerif"/>
-          <w:b w:val="false"/>
-          <w:bCs w:val="false"/>
-        </w:rPr>
-        <w:t xml:space="preserve">- </w:t>
+          <w:b/>
+          <w:bCs/>
+        </w:rPr>
+        <w:t>Channel Random Dropout</w:t>
+      </w:r>
+      <w:r>
+        <w:rPr>
+          <w:rFonts w:ascii="FreeSerif" w:hAnsi="FreeSerif"/>
+          <w:b w:val="false"/>
+          <w:bCs w:val="false"/>
+        </w:rPr>
+        <w:t>: randomly zero-out entire channel (with low probability)</w:t>
+      </w:r>
+    </w:p>
+    <w:p>
+      <w:pPr>
+        <w:pStyle w:val="Standard"/>
+        <w:spacing w:lineRule="auto" w:line="276"/>
+        <w:rPr>
+          <w:rFonts w:ascii="FreeSerif" w:hAnsi="FreeSerif"/>
+          <w:b w:val="false"/>
+          <w:b w:val="false"/>
+          <w:bCs w:val="false"/>
+        </w:rPr>
+      </w:pPr>
+      <w:r>
+        <w:rPr>
+          <w:rFonts w:ascii="FreeSerif" w:hAnsi="FreeSerif"/>
+          <w:b w:val="false"/>
+          <w:bCs w:val="false"/>
+        </w:rPr>
+      </w:r>
+    </w:p>
+    <w:p>
+      <w:pPr>
+        <w:pStyle w:val="Standard"/>
+        <w:spacing w:lineRule="auto" w:line="276"/>
+        <w:rPr>
+          <w:rFonts w:ascii="FreeSerif" w:hAnsi="FreeSerif"/>
+          <w:b w:val="false"/>
+          <w:b w:val="false"/>
+          <w:bCs w:val="false"/>
+        </w:rPr>
+      </w:pPr>
+      <w:r>
+        <w:rPr>
+          <w:rFonts w:ascii="FreeSerif" w:hAnsi="FreeSerif"/>
+          <w:b w:val="false"/>
+          <w:bCs w:val="false"/>
+        </w:rPr>
+        <w:t>In Addition, combined with another network, our model can be extended to classify pictures of real chess boards.</w:t>
+      </w:r>
+    </w:p>
+    <w:p>
+      <w:pPr>
+        <w:pStyle w:val="Standard"/>
+        <w:spacing w:lineRule="auto" w:line="276"/>
+        <w:rPr>
+          <w:rFonts w:ascii="FreeSerif" w:hAnsi="FreeSerif"/>
+          <w:b w:val="false"/>
+          <w:b w:val="false"/>
+          <w:bCs w:val="false"/>
+        </w:rPr>
+      </w:pPr>
+      <w:r>
+        <w:rPr>
+          <w:rFonts w:ascii="FreeSerif" w:hAnsi="FreeSerif"/>
+          <w:b w:val="false"/>
+          <w:bCs w:val="false"/>
+        </w:rPr>
+      </w:r>
+    </w:p>
+    <w:p>
+      <w:pPr>
+        <w:pStyle w:val="Standard"/>
+        <w:spacing w:lineRule="auto" w:line="276"/>
+        <w:rPr>
+          <w:rFonts w:ascii="FreeSerif" w:hAnsi="FreeSerif"/>
+          <w:b w:val="false"/>
+          <w:b w:val="false"/>
+          <w:bCs w:val="false"/>
+          <w:u w:val="single"/>
+        </w:rPr>
+      </w:pPr>
+      <w:r>
+        <w:rPr>
+          <w:rFonts w:ascii="FreeSerif" w:hAnsi="FreeSerif"/>
+          <w:b w:val="false"/>
+          <w:bCs w:val="false"/>
+          <w:u w:val="single"/>
+        </w:rPr>
+        <w:t>Applications</w:t>
+      </w:r>
+    </w:p>
+    <w:p>
+      <w:pPr>
+        <w:pStyle w:val="Standard"/>
+        <w:spacing w:lineRule="auto" w:line="276"/>
+        <w:rPr>
+          <w:rFonts w:ascii="FreeSerif" w:hAnsi="FreeSerif"/>
+          <w:b w:val="false"/>
+          <w:b w:val="false"/>
+          <w:bCs w:val="false"/>
+          <w:u w:val="none"/>
+        </w:rPr>
+      </w:pPr>
+      <w:r>
+        <w:rPr>
+          <w:rFonts w:ascii="FreeSerif" w:hAnsi="FreeSerif"/>
+          <w:b w:val="false"/>
+          <w:bCs w:val="false"/>
+          <w:u w:val="none"/>
+        </w:rPr>
+        <w:t>Our model can be used for further applications that involves chess games, e.g., prediction of the next move.</w:t>
+      </w:r>
+    </w:p>
+    <w:p>
+      <w:pPr>
+        <w:pStyle w:val="Standard"/>
+        <w:spacing w:lineRule="auto" w:line="276"/>
+        <w:rPr>
+          <w:rFonts w:ascii="FreeSerif" w:hAnsi="FreeSerif"/>
+          <w:b w:val="false"/>
+          <w:b w:val="false"/>
+          <w:bCs w:val="false"/>
+          <w:u w:val="none"/>
+        </w:rPr>
+      </w:pPr>
+      <w:r>
+        <w:rPr>
+          <w:rFonts w:ascii="FreeSerif" w:hAnsi="FreeSerif"/>
+          <w:b w:val="false"/>
+          <w:bCs w:val="false"/>
+          <w:u w:val="none"/>
+        </w:rPr>
+      </w:r>
+    </w:p>
+    <w:p>
+      <w:pPr>
+        <w:pStyle w:val="Standard"/>
+        <w:spacing w:lineRule="auto" w:line="276"/>
+        <w:rPr>
+          <w:rFonts w:ascii="FreeSerif" w:hAnsi="FreeSerif"/>
+          <w:b w:val="false"/>
+          <w:b w:val="false"/>
+          <w:bCs w:val="false"/>
+          <w:u w:val="none"/>
+        </w:rPr>
+      </w:pPr>
+      <w:r>
+        <w:rPr>
+          <w:rFonts w:ascii="FreeSerif" w:hAnsi="FreeSerif"/>
+          <w:b w:val="false"/>
+          <w:bCs w:val="false"/>
+          <w:u w:val="none"/>
+        </w:rPr>
+        <w:t>Moreover, Our model can be used for translating a current state of chess board into voice in order to improve the accessibility of online chess games.</w:t>
       </w:r>
     </w:p>
     <w:sectPr>

--- a/board2fen.docx
+++ b/board2fen.docx
@@ -3558,44 +3558,6 @@
           <w:b w:val="false"/>
           <w:bCs w:val="false"/>
         </w:rPr>
-      </w:r>
-    </w:p>
-    <w:p>
-      <w:pPr>
-        <w:pStyle w:val="Standard"/>
-        <w:spacing w:lineRule="auto" w:line="276"/>
-        <w:rPr>
-          <w:rFonts w:ascii="FreeSerif" w:hAnsi="FreeSerif"/>
-          <w:b w:val="false"/>
-          <w:b w:val="false"/>
-          <w:bCs w:val="false"/>
-        </w:rPr>
-      </w:pPr>
-      <w:r>
-        <w:rPr>
-          <w:rFonts w:ascii="FreeSerif" w:hAnsi="FreeSerif"/>
-          <w:b w:val="false"/>
-          <w:bCs w:val="false"/>
-        </w:rPr>
-      </w:r>
-    </w:p>
-    <w:p>
-      <w:pPr>
-        <w:pStyle w:val="Standard"/>
-        <w:spacing w:lineRule="auto" w:line="276"/>
-        <w:rPr>
-          <w:rFonts w:ascii="FreeSerif" w:hAnsi="FreeSerif"/>
-          <w:b w:val="false"/>
-          <w:b w:val="false"/>
-          <w:bCs w:val="false"/>
-        </w:rPr>
-      </w:pPr>
-      <w:r>
-        <w:rPr>
-          <w:rFonts w:ascii="FreeSerif" w:hAnsi="FreeSerif"/>
-          <w:b w:val="false"/>
-          <w:bCs w:val="false"/>
-        </w:rPr>
         <w:t xml:space="preserve">The following is the Hamming distance results </w:t>
       </w:r>
       <w:r>
@@ -4175,351 +4137,346 @@
           <w:b w:val="false"/>
           <w:b w:val="false"/>
           <w:bCs w:val="false"/>
+        </w:rPr>
+      </w:pPr>
+      <w:r>
+        <w:rPr>
+          <w:rFonts w:ascii="FreeSerif" w:hAnsi="FreeSerif"/>
+          <w:b w:val="false"/>
+          <w:bCs w:val="false"/>
+        </w:rPr>
+        <w:t>We were interested in building a model involving games and Neural Networks, Therefore, we are pleased with our FEN classification model and the results.</w:t>
+      </w:r>
+    </w:p>
+    <w:p>
+      <w:pPr>
+        <w:pStyle w:val="Standard"/>
+        <w:spacing w:lineRule="auto" w:line="276"/>
+        <w:rPr>
+          <w:rFonts w:ascii="FreeSerif" w:hAnsi="FreeSerif"/>
+          <w:b w:val="false"/>
+          <w:b w:val="false"/>
+          <w:bCs w:val="false"/>
+        </w:rPr>
+      </w:pPr>
+      <w:r>
+        <w:rPr>
+          <w:rFonts w:ascii="FreeSerif" w:hAnsi="FreeSerif"/>
+          <w:b w:val="false"/>
+          <w:bCs w:val="false"/>
+        </w:rPr>
+      </w:r>
+    </w:p>
+    <w:p>
+      <w:pPr>
+        <w:pStyle w:val="Standard"/>
+        <w:spacing w:lineRule="auto" w:line="276"/>
+        <w:rPr>
+          <w:rFonts w:ascii="FreeSerif" w:hAnsi="FreeSerif"/>
+          <w:b w:val="false"/>
+          <w:b w:val="false"/>
+          <w:bCs w:val="false"/>
+        </w:rPr>
+      </w:pPr>
+      <w:r>
+        <w:rPr>
+          <w:rFonts w:ascii="FreeSerif" w:hAnsi="FreeSerif"/>
+          <w:b w:val="false"/>
+          <w:bCs w:val="false"/>
+        </w:rPr>
+        <w:t>Given more time, we would implement the following improvements:</w:t>
+      </w:r>
+    </w:p>
+    <w:p>
+      <w:pPr>
+        <w:pStyle w:val="Standard"/>
+        <w:spacing w:lineRule="auto" w:line="276"/>
+        <w:rPr>
+          <w:rFonts w:ascii="FreeSerif" w:hAnsi="FreeSerif"/>
+          <w:b w:val="false"/>
+          <w:b w:val="false"/>
+          <w:bCs w:val="false"/>
+        </w:rPr>
+      </w:pPr>
+      <w:r>
+        <w:rPr>
+          <w:rFonts w:ascii="FreeSerif" w:hAnsi="FreeSerif"/>
+          <w:b w:val="false"/>
+          <w:bCs w:val="false"/>
+        </w:rPr>
+      </w:r>
+    </w:p>
+    <w:p>
+      <w:pPr>
+        <w:pStyle w:val="Standard"/>
+        <w:spacing w:lineRule="auto" w:line="276"/>
+        <w:rPr>
+          <w:rFonts w:ascii="FreeSerif" w:hAnsi="FreeSerif"/>
+          <w:b w:val="false"/>
+          <w:b w:val="false"/>
+          <w:bCs w:val="false"/>
+        </w:rPr>
+      </w:pPr>
+      <w:r>
+        <w:rPr>
+          <w:rFonts w:ascii="FreeSerif" w:hAnsi="FreeSerif"/>
+          <w:b w:val="false"/>
+          <w:bCs w:val="false"/>
+        </w:rPr>
+        <w:t>1. Generalization for different images taken from multiple websites: In order to improve the generalization we would use the following techniques:</w:t>
+      </w:r>
+    </w:p>
+    <w:p>
+      <w:pPr>
+        <w:pStyle w:val="Standard"/>
+        <w:spacing w:lineRule="auto" w:line="276"/>
+        <w:rPr>
+          <w:rFonts w:ascii="FreeSerif" w:hAnsi="FreeSerif"/>
+          <w:b w:val="false"/>
+          <w:b w:val="false"/>
+          <w:bCs w:val="false"/>
+        </w:rPr>
+      </w:pPr>
+      <w:r>
+        <w:rPr>
+          <w:rFonts w:ascii="FreeSerif" w:hAnsi="FreeSerif"/>
+          <w:b w:val="false"/>
+          <w:bCs w:val="false"/>
+        </w:rPr>
+        <w:t xml:space="preserve">- </w:t>
+      </w:r>
+      <w:r>
+        <w:rPr>
+          <w:rFonts w:ascii="FreeSerif" w:hAnsi="FreeSerif"/>
+          <w:b/>
+          <w:bCs/>
+        </w:rPr>
+        <w:t>Random Crop</w:t>
+      </w:r>
+      <w:r>
+        <w:rPr>
+          <w:rFonts w:ascii="FreeSerif" w:hAnsi="FreeSerif"/>
+          <w:b w:val="false"/>
+          <w:bCs w:val="false"/>
+        </w:rPr>
+        <w:t>: randomly crop the image into a smaller image</w:t>
+      </w:r>
+    </w:p>
+    <w:p>
+      <w:pPr>
+        <w:pStyle w:val="Standard"/>
+        <w:spacing w:lineRule="auto" w:line="276"/>
+        <w:rPr>
+          <w:rFonts w:ascii="FreeSerif" w:hAnsi="FreeSerif"/>
+          <w:b w:val="false"/>
+          <w:b w:val="false"/>
+          <w:bCs w:val="false"/>
+        </w:rPr>
+      </w:pPr>
+      <w:r>
+        <w:rPr>
+          <w:rFonts w:ascii="FreeSerif" w:hAnsi="FreeSerif"/>
+          <w:b w:val="false"/>
+          <w:bCs w:val="false"/>
+        </w:rPr>
+        <w:t xml:space="preserve">- </w:t>
+      </w:r>
+      <w:r>
+        <w:rPr>
+          <w:rFonts w:ascii="FreeSerif" w:hAnsi="FreeSerif"/>
+          <w:b/>
+          <w:bCs/>
+        </w:rPr>
+        <w:t>Random Rotation</w:t>
+      </w:r>
+      <w:r>
+        <w:rPr>
+          <w:rFonts w:ascii="FreeSerif" w:hAnsi="FreeSerif"/>
+          <w:b w:val="false"/>
+          <w:bCs w:val="false"/>
+        </w:rPr>
+        <w:t>: randomly rotate the image</w:t>
+      </w:r>
+    </w:p>
+    <w:p>
+      <w:pPr>
+        <w:pStyle w:val="Standard"/>
+        <w:spacing w:lineRule="auto" w:line="276"/>
+        <w:rPr>
+          <w:rFonts w:ascii="FreeSerif" w:hAnsi="FreeSerif"/>
+          <w:b w:val="false"/>
+          <w:b w:val="false"/>
+          <w:bCs w:val="false"/>
+        </w:rPr>
+      </w:pPr>
+      <w:r>
+        <w:rPr>
+          <w:rFonts w:ascii="FreeSerif" w:hAnsi="FreeSerif"/>
+          <w:b w:val="false"/>
+          <w:bCs w:val="false"/>
+        </w:rPr>
+        <w:t xml:space="preserve">- </w:t>
+      </w:r>
+      <w:r>
+        <w:rPr>
+          <w:rFonts w:ascii="FreeSerif" w:hAnsi="FreeSerif"/>
+          <w:b/>
+          <w:bCs/>
+        </w:rPr>
+        <w:t>Channel Random Dropout</w:t>
+      </w:r>
+      <w:r>
+        <w:rPr>
+          <w:rFonts w:ascii="FreeSerif" w:hAnsi="FreeSerif"/>
+          <w:b w:val="false"/>
+          <w:bCs w:val="false"/>
+        </w:rPr>
+        <w:t>: randomly zero-out entire channel (with low probability)</w:t>
+      </w:r>
+    </w:p>
+    <w:p>
+      <w:pPr>
+        <w:pStyle w:val="Standard"/>
+        <w:spacing w:lineRule="auto" w:line="276"/>
+        <w:rPr>
+          <w:rFonts w:ascii="FreeSerif" w:hAnsi="FreeSerif"/>
+          <w:b w:val="false"/>
+          <w:b w:val="false"/>
+          <w:bCs w:val="false"/>
+        </w:rPr>
+      </w:pPr>
+      <w:r>
+        <w:rPr>
+          <w:rFonts w:ascii="FreeSerif" w:hAnsi="FreeSerif"/>
+          <w:b w:val="false"/>
+          <w:bCs w:val="false"/>
+        </w:rPr>
+      </w:r>
+    </w:p>
+    <w:p>
+      <w:pPr>
+        <w:pStyle w:val="Standard"/>
+        <w:spacing w:lineRule="auto" w:line="276"/>
+        <w:rPr>
+          <w:rFonts w:ascii="FreeSerif" w:hAnsi="FreeSerif"/>
+          <w:b w:val="false"/>
+          <w:b w:val="false"/>
+          <w:bCs w:val="false"/>
+        </w:rPr>
+      </w:pPr>
+      <w:r>
+        <w:rPr>
+          <w:rFonts w:ascii="FreeSerif" w:hAnsi="FreeSerif"/>
+          <w:b w:val="false"/>
+          <w:bCs w:val="false"/>
+        </w:rPr>
+        <w:t>2. Classifying real chess board pictures: Combined with another network, our model can be extended to classify pictures of real chess boards.</w:t>
+      </w:r>
+    </w:p>
+    <w:p>
+      <w:pPr>
+        <w:pStyle w:val="Standard"/>
+        <w:spacing w:lineRule="auto" w:line="276"/>
+        <w:rPr>
+          <w:b/>
+          <w:b/>
+          <w:bCs/>
+        </w:rPr>
+      </w:pPr>
+      <w:r>
+        <w:rPr>
+          <w:rFonts w:ascii="FreeSerif" w:hAnsi="FreeSerif"/>
+          <w:b w:val="false"/>
+          <w:bCs w:val="false"/>
+        </w:rPr>
+      </w:r>
+    </w:p>
+    <w:p>
+      <w:pPr>
+        <w:pStyle w:val="Standard"/>
+        <w:spacing w:lineRule="auto" w:line="276"/>
+        <w:rPr>
+          <w:rFonts w:ascii="FreeSerif" w:hAnsi="FreeSerif"/>
+          <w:b w:val="false"/>
+          <w:b w:val="false"/>
+          <w:bCs w:val="false"/>
+        </w:rPr>
+      </w:pPr>
+      <w:r>
+        <w:rPr>
+          <w:rFonts w:ascii="FreeSerif" w:hAnsi="FreeSerif"/>
+          <w:b w:val="false"/>
+          <w:bCs w:val="false"/>
           <w:u w:val="single"/>
         </w:rPr>
-      </w:pPr>
-      <w:r>
-        <w:rPr>
-          <w:rFonts w:ascii="FreeSerif" w:hAnsi="FreeSerif"/>
+        <w:t>Performance</w:t>
+      </w:r>
+      <w:r>
+        <w:rPr>
+          <w:rFonts w:ascii="FreeSerif" w:hAnsi="FreeSerif"/>
+          <w:b w:val="false"/>
+          <w:bCs w:val="false"/>
+          <w:u w:val="none"/>
+        </w:rPr>
+        <w:t>: The</w:t>
+      </w:r>
+      <w:r>
+        <w:rPr>
+          <w:rFonts w:ascii="FreeSerif" w:hAnsi="FreeSerif"/>
+          <w:b w:val="false"/>
+          <w:bCs w:val="false"/>
+        </w:rPr>
+        <w:t xml:space="preserve"> model performed beyond our initial expectations, we assumed that different colors and shapes of pieces will lead to lower accuracy than the actual test accuracy.</w:t>
+      </w:r>
+    </w:p>
+    <w:p>
+      <w:pPr>
+        <w:pStyle w:val="Standard"/>
+        <w:spacing w:lineRule="auto" w:line="276"/>
+        <w:rPr>
+          <w:rFonts w:ascii="FreeSerif" w:hAnsi="FreeSerif"/>
+          <w:b w:val="false"/>
+          <w:b w:val="false"/>
+          <w:bCs w:val="false"/>
+        </w:rPr>
+      </w:pPr>
+      <w:r>
+        <w:rPr>
+          <w:rFonts w:ascii="FreeSerif" w:hAnsi="FreeSerif"/>
+          <w:b w:val="false"/>
+          <w:bCs w:val="false"/>
+        </w:rPr>
+      </w:r>
+    </w:p>
+    <w:p>
+      <w:pPr>
+        <w:pStyle w:val="Standard"/>
+        <w:spacing w:lineRule="auto" w:line="276"/>
+        <w:rPr>
+          <w:rFonts w:ascii="FreeSerif" w:hAnsi="FreeSerif"/>
+          <w:b w:val="false"/>
           <w:b w:val="false"/>
           <w:bCs w:val="false"/>
           <w:u w:val="single"/>
         </w:rPr>
-        <w:t>Performance</w:t>
-      </w:r>
-    </w:p>
-    <w:p>
-      <w:pPr>
-        <w:pStyle w:val="Standard"/>
-        <w:spacing w:lineRule="auto" w:line="276"/>
-        <w:rPr>
-          <w:rFonts w:ascii="FreeSerif" w:hAnsi="FreeSerif"/>
-          <w:b w:val="false"/>
-          <w:b w:val="false"/>
-          <w:bCs w:val="false"/>
-        </w:rPr>
-      </w:pPr>
-      <w:r>
-        <w:rPr>
-          <w:rFonts w:ascii="FreeSerif" w:hAnsi="FreeSerif"/>
-          <w:b w:val="false"/>
-          <w:bCs w:val="false"/>
-        </w:rPr>
-        <w:t>The model performed beyond our initial expectations, we assumed that different colors and shapes of pieces will lead to lower accuracy than the actual test accuracy.</w:t>
-      </w:r>
-    </w:p>
-    <w:p>
-      <w:pPr>
-        <w:pStyle w:val="Standard"/>
-        <w:spacing w:lineRule="auto" w:line="276"/>
-        <w:rPr>
-          <w:rFonts w:ascii="FreeSerif" w:hAnsi="FreeSerif"/>
-          <w:b w:val="false"/>
-          <w:b w:val="false"/>
-          <w:bCs w:val="false"/>
-        </w:rPr>
-      </w:pPr>
-      <w:r>
-        <w:rPr>
-          <w:rFonts w:ascii="FreeSerif" w:hAnsi="FreeSerif"/>
-          <w:b w:val="false"/>
-          <w:bCs w:val="false"/>
-        </w:rPr>
-      </w:r>
-    </w:p>
-    <w:p>
-      <w:pPr>
-        <w:pStyle w:val="Standard"/>
-        <w:spacing w:lineRule="auto" w:line="276"/>
-        <w:rPr>
-          <w:rFonts w:ascii="FreeSerif" w:hAnsi="FreeSerif"/>
-          <w:b w:val="false"/>
+      </w:pPr>
+      <w:r>
+        <w:rPr>
+          <w:rFonts w:ascii="FreeSerif" w:hAnsi="FreeSerif"/>
           <w:b w:val="false"/>
           <w:bCs w:val="false"/>
           <w:u w:val="single"/>
         </w:rPr>
-      </w:pPr>
-      <w:r>
-        <w:rPr>
-          <w:rFonts w:ascii="FreeSerif" w:hAnsi="FreeSerif"/>
-          <w:b w:val="false"/>
-          <w:bCs w:val="false"/>
-          <w:u w:val="single"/>
-        </w:rPr>
-        <w:t>Further improvement</w:t>
-      </w:r>
-    </w:p>
-    <w:p>
-      <w:pPr>
-        <w:pStyle w:val="Standard"/>
-        <w:spacing w:lineRule="auto" w:line="276"/>
-        <w:rPr>
-          <w:rFonts w:ascii="FreeSerif" w:hAnsi="FreeSerif"/>
-          <w:b w:val="false"/>
-          <w:b w:val="false"/>
-          <w:bCs w:val="false"/>
-        </w:rPr>
-      </w:pPr>
-      <w:r>
-        <w:rPr>
-          <w:rFonts w:ascii="FreeSerif" w:hAnsi="FreeSerif"/>
-          <w:b w:val="false"/>
-          <w:bCs w:val="false"/>
-        </w:rPr>
-        <w:t>The model can be generalized to different images taken from multiple websites, several techniques we considered (but left aside because of the model high performance) were:</w:t>
-      </w:r>
-    </w:p>
-    <w:p>
-      <w:pPr>
-        <w:pStyle w:val="Standard"/>
-        <w:spacing w:lineRule="auto" w:line="276"/>
-        <w:rPr>
-          <w:rFonts w:ascii="FreeSerif" w:hAnsi="FreeSerif"/>
-          <w:b w:val="false"/>
-          <w:b w:val="false"/>
-          <w:bCs w:val="false"/>
-        </w:rPr>
-      </w:pPr>
-      <w:r>
-        <w:rPr>
-          <w:rFonts w:ascii="FreeSerif" w:hAnsi="FreeSerif"/>
-          <w:b w:val="false"/>
-          <w:bCs w:val="false"/>
-        </w:rPr>
-        <w:t xml:space="preserve">- </w:t>
-      </w:r>
-      <w:r>
-        <w:rPr>
-          <w:rFonts w:ascii="FreeSerif" w:hAnsi="FreeSerif"/>
-          <w:b/>
-          <w:bCs/>
-        </w:rPr>
-        <w:t>Random Crop</w:t>
-      </w:r>
-      <w:r>
-        <w:rPr>
-          <w:rFonts w:ascii="FreeSerif" w:hAnsi="FreeSerif"/>
-          <w:b w:val="false"/>
-          <w:bCs w:val="false"/>
-        </w:rPr>
-        <w:t>: randomly crop the image into a smaller image</w:t>
-      </w:r>
-    </w:p>
-    <w:p>
-      <w:pPr>
-        <w:pStyle w:val="Standard"/>
-        <w:spacing w:lineRule="auto" w:line="276"/>
-        <w:rPr>
-          <w:rFonts w:ascii="FreeSerif" w:hAnsi="FreeSerif"/>
-          <w:b w:val="false"/>
-          <w:b w:val="false"/>
-          <w:bCs w:val="false"/>
-        </w:rPr>
-      </w:pPr>
-      <w:r>
-        <w:rPr>
-          <w:rFonts w:ascii="FreeSerif" w:hAnsi="FreeSerif"/>
-          <w:b w:val="false"/>
-          <w:bCs w:val="false"/>
-        </w:rPr>
-        <w:t xml:space="preserve">- </w:t>
-      </w:r>
-      <w:r>
-        <w:rPr>
-          <w:rFonts w:ascii="FreeSerif" w:hAnsi="FreeSerif"/>
-          <w:b/>
-          <w:bCs/>
-        </w:rPr>
-        <w:t>Random Rotation</w:t>
-      </w:r>
-      <w:r>
-        <w:rPr>
-          <w:rFonts w:ascii="FreeSerif" w:hAnsi="FreeSerif"/>
-          <w:b w:val="false"/>
-          <w:bCs w:val="false"/>
-        </w:rPr>
-        <w:t>: randomly rotate the image</w:t>
-      </w:r>
-    </w:p>
-    <w:p>
-      <w:pPr>
-        <w:pStyle w:val="Standard"/>
-        <w:spacing w:lineRule="auto" w:line="276"/>
-        <w:rPr>
-          <w:rFonts w:ascii="FreeSerif" w:hAnsi="FreeSerif"/>
-          <w:b w:val="false"/>
-          <w:b w:val="false"/>
-          <w:bCs w:val="false"/>
-        </w:rPr>
-      </w:pPr>
-      <w:r>
-        <w:rPr>
-          <w:rFonts w:ascii="FreeSerif" w:hAnsi="FreeSerif"/>
-          <w:b w:val="false"/>
-          <w:bCs w:val="false"/>
-        </w:rPr>
-        <w:t xml:space="preserve">- </w:t>
-      </w:r>
-      <w:r>
-        <w:rPr>
-          <w:rFonts w:ascii="FreeSerif" w:hAnsi="FreeSerif"/>
-          <w:b/>
-          <w:bCs/>
-        </w:rPr>
-        <w:t>Channel Random Dropout</w:t>
-      </w:r>
-      <w:r>
-        <w:rPr>
-          <w:rFonts w:ascii="FreeSerif" w:hAnsi="FreeSerif"/>
-          <w:b w:val="false"/>
-          <w:bCs w:val="false"/>
-        </w:rPr>
-        <w:t>: randomly zero-out entire channel (with low probability)</w:t>
-      </w:r>
-    </w:p>
-    <w:p>
-      <w:pPr>
-        <w:pStyle w:val="Standard"/>
-        <w:spacing w:lineRule="auto" w:line="276"/>
-        <w:rPr>
-          <w:rFonts w:ascii="FreeSerif" w:hAnsi="FreeSerif"/>
-          <w:b w:val="false"/>
-          <w:b w:val="false"/>
-          <w:bCs w:val="false"/>
-        </w:rPr>
-      </w:pPr>
-      <w:r>
-        <w:rPr>
-          <w:rFonts w:ascii="FreeSerif" w:hAnsi="FreeSerif"/>
-          <w:b w:val="false"/>
-          <w:bCs w:val="false"/>
-        </w:rPr>
-      </w:r>
-    </w:p>
-    <w:p>
-      <w:pPr>
-        <w:pStyle w:val="Standard"/>
-        <w:spacing w:lineRule="auto" w:line="276"/>
-        <w:rPr>
-          <w:rFonts w:ascii="FreeSerif" w:hAnsi="FreeSerif"/>
-          <w:b w:val="false"/>
-          <w:b w:val="false"/>
-          <w:bCs w:val="false"/>
-        </w:rPr>
-      </w:pPr>
-      <w:r>
-        <w:rPr>
-          <w:rFonts w:ascii="FreeSerif" w:hAnsi="FreeSerif"/>
-          <w:b w:val="false"/>
-          <w:bCs w:val="false"/>
-        </w:rPr>
-        <w:t>In Addition, combined with another network, our model can be extended to classify pictures of real chess boards.</w:t>
-      </w:r>
-    </w:p>
-    <w:p>
-      <w:pPr>
-        <w:pStyle w:val="Standard"/>
-        <w:spacing w:lineRule="auto" w:line="276"/>
-        <w:rPr>
-          <w:rFonts w:ascii="FreeSerif" w:hAnsi="FreeSerif"/>
-          <w:b w:val="false"/>
-          <w:b w:val="false"/>
-          <w:bCs w:val="false"/>
-        </w:rPr>
-      </w:pPr>
-      <w:r>
-        <w:rPr>
-          <w:rFonts w:ascii="FreeSerif" w:hAnsi="FreeSerif"/>
-          <w:b w:val="false"/>
-          <w:bCs w:val="false"/>
-        </w:rPr>
-      </w:r>
-    </w:p>
-    <w:p>
-      <w:pPr>
-        <w:pStyle w:val="Standard"/>
-        <w:spacing w:lineRule="auto" w:line="276"/>
-        <w:rPr>
-          <w:rFonts w:ascii="FreeSerif" w:hAnsi="FreeSerif"/>
-          <w:b w:val="false"/>
-          <w:b w:val="false"/>
-          <w:bCs w:val="false"/>
-          <w:u w:val="single"/>
-        </w:rPr>
-      </w:pPr>
-      <w:r>
-        <w:rPr>
-          <w:rFonts w:ascii="FreeSerif" w:hAnsi="FreeSerif"/>
-          <w:b w:val="false"/>
-          <w:bCs w:val="false"/>
-          <w:u w:val="single"/>
-        </w:rPr>
-        <w:t>Applications</w:t>
-      </w:r>
-    </w:p>
-    <w:p>
-      <w:pPr>
-        <w:pStyle w:val="Standard"/>
-        <w:spacing w:lineRule="auto" w:line="276"/>
-        <w:rPr>
-          <w:rFonts w:ascii="FreeSerif" w:hAnsi="FreeSerif"/>
-          <w:b w:val="false"/>
+        <w:t>Applications:</w:t>
+      </w:r>
+      <w:r>
+        <w:rPr>
+          <w:rFonts w:ascii="FreeSerif" w:hAnsi="FreeSerif"/>
           <w:b w:val="false"/>
           <w:bCs w:val="false"/>
           <w:u w:val="none"/>
         </w:rPr>
-      </w:pPr>
-      <w:r>
-        <w:rPr>
-          <w:rFonts w:ascii="FreeSerif" w:hAnsi="FreeSerif"/>
-          <w:b w:val="false"/>
-          <w:bCs w:val="false"/>
-          <w:u w:val="none"/>
-        </w:rPr>
-        <w:t>Our model can be used for further applications that involves chess games, e.g., prediction of the next move.</w:t>
-      </w:r>
-    </w:p>
-    <w:p>
-      <w:pPr>
-        <w:pStyle w:val="Standard"/>
-        <w:spacing w:lineRule="auto" w:line="276"/>
-        <w:rPr>
-          <w:rFonts w:ascii="FreeSerif" w:hAnsi="FreeSerif"/>
-          <w:b w:val="false"/>
-          <w:b w:val="false"/>
-          <w:bCs w:val="false"/>
-          <w:u w:val="none"/>
-        </w:rPr>
-      </w:pPr>
-      <w:r>
-        <w:rPr>
-          <w:rFonts w:ascii="FreeSerif" w:hAnsi="FreeSerif"/>
-          <w:b w:val="false"/>
-          <w:bCs w:val="false"/>
-          <w:u w:val="none"/>
-        </w:rPr>
-      </w:r>
-    </w:p>
-    <w:p>
-      <w:pPr>
-        <w:pStyle w:val="Standard"/>
-        <w:spacing w:lineRule="auto" w:line="276"/>
-        <w:rPr>
-          <w:rFonts w:ascii="FreeSerif" w:hAnsi="FreeSerif"/>
-          <w:b w:val="false"/>
-          <w:b w:val="false"/>
-          <w:bCs w:val="false"/>
-          <w:u w:val="none"/>
-        </w:rPr>
-      </w:pPr>
-      <w:r>
-        <w:rPr>
-          <w:rFonts w:ascii="FreeSerif" w:hAnsi="FreeSerif"/>
-          <w:b w:val="false"/>
-          <w:bCs w:val="false"/>
-          <w:u w:val="none"/>
-        </w:rPr>
-        <w:t>Moreover, Our model can be used for translating a current state of chess board into voice in order to improve the accessibility of online chess games.</w:t>
+        <w:t xml:space="preserve"> Our model can be used for further applications that involves chess games, e.g., prediction of the next move. Moreover, Our model can be used for translating a current state of chess board into voice in order to improve the accessibility of online chess games.</w:t>
       </w:r>
     </w:p>
     <w:sectPr>

--- a/board2fen.docx
+++ b/board2fen.docx
@@ -424,36 +424,60 @@
         <w:rPr>
           <w:rFonts w:ascii="FreeSerif" w:hAnsi="FreeSerif"/>
         </w:rPr>
-        <w:t>The full FEN will describe many details about a certain game, we will consider only notation used to describe the piece placement in the board.</w:t>
-      </w:r>
-    </w:p>
-    <w:p>
-      <w:pPr>
-        <w:pStyle w:val="Standard"/>
-        <w:spacing w:lineRule="auto" w:line="276"/>
-        <w:rPr>
-          <w:rFonts w:ascii="FreeSerif" w:hAnsi="FreeSerif"/>
-        </w:rPr>
-      </w:pPr>
-      <w:r>
-        <w:rPr>
-          <w:rFonts w:ascii="FreeSerif" w:hAnsi="FreeSerif"/>
-        </w:rPr>
-      </w:r>
-    </w:p>
-    <w:p>
-      <w:pPr>
-        <w:pStyle w:val="Standard"/>
-        <w:spacing w:lineRule="auto" w:line="276"/>
-        <w:rPr>
-          <w:rFonts w:ascii="FreeSerif" w:hAnsi="FreeSerif"/>
-        </w:rPr>
-      </w:pPr>
-      <w:r>
-        <w:rPr>
-          <w:rFonts w:ascii="FreeSerif" w:hAnsi="FreeSerif"/>
-        </w:rPr>
-        <w:t>The piece placement is defined from the white player perspective, using 6 groups of characters separated by a delimiter. We will use ‘-’ as a delimiter (adopted from the dataset) although the original definition suggests the usage of ‘/’ as a delimiter.</w:t>
+        <w:t>The full FEN will describe many details about a certain game, we will consider only notation used to describe the piece</w:t>
+      </w:r>
+      <w:r>
+        <w:rPr>
+          <w:rFonts w:ascii="FreeSerif" w:hAnsi="FreeSerif"/>
+        </w:rPr>
+        <w:t>s</w:t>
+      </w:r>
+      <w:r>
+        <w:rPr>
+          <w:rFonts w:ascii="FreeSerif" w:hAnsi="FreeSerif"/>
+        </w:rPr>
+        <w:t xml:space="preserve"> placement in the board.</w:t>
+      </w:r>
+    </w:p>
+    <w:p>
+      <w:pPr>
+        <w:pStyle w:val="Standard"/>
+        <w:spacing w:lineRule="auto" w:line="276"/>
+        <w:rPr>
+          <w:rFonts w:ascii="FreeSerif" w:hAnsi="FreeSerif"/>
+        </w:rPr>
+      </w:pPr>
+      <w:r>
+        <w:rPr>
+          <w:rFonts w:ascii="FreeSerif" w:hAnsi="FreeSerif"/>
+        </w:rPr>
+      </w:r>
+    </w:p>
+    <w:p>
+      <w:pPr>
+        <w:pStyle w:val="Standard"/>
+        <w:spacing w:lineRule="auto" w:line="276"/>
+        <w:rPr>
+          <w:rFonts w:ascii="FreeSerif" w:hAnsi="FreeSerif"/>
+        </w:rPr>
+      </w:pPr>
+      <w:r>
+        <w:rPr>
+          <w:rFonts w:ascii="FreeSerif" w:hAnsi="FreeSerif"/>
+        </w:rPr>
+        <w:t>The piece</w:t>
+      </w:r>
+      <w:r>
+        <w:rPr>
+          <w:rFonts w:ascii="FreeSerif" w:hAnsi="FreeSerif"/>
+        </w:rPr>
+        <w:t>s</w:t>
+      </w:r>
+      <w:r>
+        <w:rPr>
+          <w:rFonts w:ascii="FreeSerif" w:hAnsi="FreeSerif"/>
+        </w:rPr>
+        <w:t xml:space="preserve"> placement is defined from the white player perspective, using 6 groups of characters separated by a delimiter. We will use ‘-’ as a delimiter (adopted from the dataset) although the original definition suggests the usage of ‘/’ as a delimiter.</w:t>
       </w:r>
     </w:p>
     <w:p>
@@ -1064,7 +1088,23 @@
           <w:b w:val="false"/>
           <w:bCs w:val="false"/>
         </w:rPr>
-        <w:t>We used 80,000 image for training and 20,000 images for testing.</w:t>
+        <w:t>We used 80,000 image</w:t>
+      </w:r>
+      <w:r>
+        <w:rPr>
+          <w:rFonts w:ascii="FreeSerif" w:hAnsi="FreeSerif"/>
+          <w:b w:val="false"/>
+          <w:bCs w:val="false"/>
+        </w:rPr>
+        <w:t>s</w:t>
+      </w:r>
+      <w:r>
+        <w:rPr>
+          <w:rFonts w:ascii="FreeSerif" w:hAnsi="FreeSerif"/>
+          <w:b w:val="false"/>
+          <w:bCs w:val="false"/>
+        </w:rPr>
+        <w:t xml:space="preserve"> for training and 20,000 images for testing.</w:t>
       </w:r>
     </w:p>
     <w:p>
@@ -1658,7 +1698,25 @@
           <w:bCs w:val="false"/>
           <w:u w:val="none"/>
         </w:rPr>
-        <w:t xml:space="preserve">Each image file was converted into a tensor with the following shape: </w:t>
+        <w:t xml:space="preserve">Each image file was converted into a </w:t>
+      </w:r>
+      <w:r>
+        <w:rPr>
+          <w:rFonts w:ascii="FreeSerif" w:hAnsi="FreeSerif"/>
+          <w:b w:val="false"/>
+          <w:bCs w:val="false"/>
+          <w:u w:val="none"/>
+        </w:rPr>
+        <w:t>vector</w:t>
+      </w:r>
+      <w:r>
+        <w:rPr>
+          <w:rFonts w:ascii="FreeSerif" w:hAnsi="FreeSerif"/>
+          <w:b w:val="false"/>
+          <w:bCs w:val="false"/>
+          <w:u w:val="none"/>
+        </w:rPr>
+        <w:t xml:space="preserve"> with the following shape: </w:t>
       </w:r>
       <w:r>
         <w:rPr>
@@ -3069,7 +3127,19 @@
                 <w:sz w:val="20"/>
                 <w:szCs w:val="20"/>
               </w:rPr>
-              <w:t xml:space="preserve">[i][j] = </w:t>
+              <w:t xml:space="preserve">[i][j] ← </w:t>
+            </w:r>
+            <w:r>
+              <w:rPr>
+                <w:rFonts w:ascii="Fira Mono" w:hAnsi="Fira Mono"/>
+                <w:b w:val="false"/>
+                <w:bCs w:val="false"/>
+                <w:i w:val="false"/>
+                <w:iCs w:val="false"/>
+                <w:sz w:val="20"/>
+                <w:szCs w:val="20"/>
+              </w:rPr>
+              <w:t>argmax log(softmax(</w:t>
             </w:r>
             <w:r>
               <w:rPr>
@@ -3094,6 +3164,18 @@
                 <w:szCs w:val="20"/>
               </w:rPr>
               <w:t>(board[i][j])</w:t>
+            </w:r>
+            <w:r>
+              <w:rPr>
+                <w:rFonts w:ascii="Fira Mono" w:hAnsi="Fira Mono"/>
+                <w:b w:val="false"/>
+                <w:bCs w:val="false"/>
+                <w:i w:val="false"/>
+                <w:iCs w:val="false"/>
+                <w:sz w:val="20"/>
+                <w:szCs w:val="20"/>
+              </w:rPr>
+              <w:t>))</w:t>
             </w:r>
           </w:p>
           <w:p>
